--- a/InformeTP1.docx
+++ b/InformeTP1.docx
@@ -41,6 +41,7 @@
             <w:sdt>
               <w:sdtPr>
                 <w:rPr>
+                  <w:rFonts w:ascii="LMRoman17-Regular" w:hAnsi="LMRoman17-Regular"/>
                   <w:color w:val="2F5496" w:themeColor="accent1" w:themeShade="BF"/>
                   <w:sz w:val="24"/>
                   <w:szCs w:val="24"/>
@@ -53,6 +54,7 @@
                 <w:dataBinding w:prefixMappings="xmlns:ns0='http://schemas.openxmlformats.org/officeDocument/2006/extended-properties'" w:xpath="/ns0:Properties[1]/ns0:Company[1]" w:storeItemID="{6668398D-A668-4E3E-A5EB-62B293D839F1}"/>
                 <w:text/>
               </w:sdtPr>
+              <w:sdtEndPr/>
               <w:sdtContent>
                 <w:tc>
                   <w:tcPr>
@@ -74,11 +76,12 @@
                     </w:pPr>
                     <w:r>
                       <w:rPr>
+                        <w:rFonts w:ascii="LMRoman17-Regular" w:hAnsi="LMRoman17-Regular"/>
                         <w:color w:val="2F5496" w:themeColor="accent1" w:themeShade="BF"/>
                         <w:sz w:val="24"/>
                         <w:szCs w:val="24"/>
                       </w:rPr>
-                      <w:t xml:space="preserve">Computación Científica Actuarial </w:t>
+                      <w:t>Computación Científica Actuarial</w:t>
                     </w:r>
                   </w:p>
                 </w:tc>
@@ -106,6 +109,7 @@
                   <w:dataBinding w:prefixMappings="xmlns:ns0='http://schemas.openxmlformats.org/package/2006/metadata/core-properties' xmlns:ns1='http://purl.org/dc/elements/1.1/'" w:xpath="/ns0:coreProperties[1]/ns1:title[1]" w:storeItemID="{6C3C8BC8-F283-45AE-878A-BAB7291924A1}"/>
                   <w:text/>
                 </w:sdtPr>
+                <w:sdtEndPr/>
                 <w:sdtContent>
                   <w:p>
                     <w:pPr>
@@ -148,6 +152,7 @@
                 <w:dataBinding w:prefixMappings="xmlns:ns0='http://schemas.openxmlformats.org/package/2006/metadata/core-properties' xmlns:ns1='http://purl.org/dc/elements/1.1/'" w:xpath="/ns0:coreProperties[1]/ns1:subject[1]" w:storeItemID="{6C3C8BC8-F283-45AE-878A-BAB7291924A1}"/>
                 <w:text/>
               </w:sdtPr>
+              <w:sdtEndPr/>
               <w:sdtContent>
                 <w:tc>
                   <w:tcPr>
@@ -238,36 +243,8 @@
                     <w:sz w:val="24"/>
                     <w:szCs w:val="24"/>
                   </w:rPr>
-                  <w:t xml:space="preserve">888530 </w:t>
+                  <w:t>888530 Ivan Weyner</w:t>
                 </w:r>
-                <w:proofErr w:type="spellStart"/>
-                <w:r>
-                  <w:rPr>
-                    <w:color w:val="2F5496" w:themeColor="accent1" w:themeShade="BF"/>
-                    <w:sz w:val="24"/>
-                    <w:szCs w:val="24"/>
-                  </w:rPr>
-                  <w:t>Ivan</w:t>
-                </w:r>
-                <w:proofErr w:type="spellEnd"/>
-                <w:r>
-                  <w:rPr>
-                    <w:color w:val="2F5496" w:themeColor="accent1" w:themeShade="BF"/>
-                    <w:sz w:val="24"/>
-                    <w:szCs w:val="24"/>
-                  </w:rPr>
-                  <w:t xml:space="preserve"> </w:t>
-                </w:r>
-                <w:proofErr w:type="spellStart"/>
-                <w:r>
-                  <w:rPr>
-                    <w:color w:val="2F5496" w:themeColor="accent1" w:themeShade="BF"/>
-                    <w:sz w:val="24"/>
-                    <w:szCs w:val="24"/>
-                  </w:rPr>
-                  <w:t>Weyner</w:t>
-                </w:r>
-                <w:proofErr w:type="spellEnd"/>
               </w:p>
             </w:tc>
           </w:tr>
@@ -415,6 +392,7 @@
                     <w:calendar w:val="gregorian"/>
                   </w:date>
                 </w:sdtPr>
+                <w:sdtEndPr/>
                 <w:sdtContent>
                   <w:p>
                     <w:pPr>
@@ -425,14 +403,6 @@
                         <w:szCs w:val="28"/>
                       </w:rPr>
                     </w:pPr>
-                    <w:r>
-                      <w:rPr>
-                        <w:color w:val="4472C4" w:themeColor="accent1"/>
-                        <w:sz w:val="28"/>
-                        <w:szCs w:val="28"/>
-                      </w:rPr>
-                      <w:t>0</w:t>
-                    </w:r>
                     <w:r>
                       <w:rPr>
                         <w:color w:val="4472C4" w:themeColor="accent1"/>
@@ -506,19 +476,7 @@
           <w:sz w:val="28"/>
           <w:szCs w:val="28"/>
         </w:rPr>
-        <w:t>d</w:t>
-      </w:r>
-      <w:bookmarkStart w:id="0" w:name="_GoBack"/>
-      <w:bookmarkEnd w:id="0"/>
-      <w:r>
-        <w:rPr>
-          <w:rFonts w:ascii="Times New Roman" w:hAnsi="Times New Roman" w:cs="Times New Roman"/>
-          <w:b/>
-          <w:bCs/>
-          <w:sz w:val="28"/>
-          <w:szCs w:val="28"/>
-        </w:rPr>
-        <w:t>ataset</w:t>
+        <w:t>dataset</w:t>
       </w:r>
       <w:proofErr w:type="spellEnd"/>
     </w:p>
@@ -571,15 +529,79 @@
           <w:sz w:val="24"/>
           <w:szCs w:val="24"/>
         </w:rPr>
-        <w:t>mostrando información referida a cada peleador e información en común sobre el encuentro</w:t>
-      </w:r>
-      <w:r>
-        <w:rPr>
-          <w:rFonts w:ascii="Times New Roman" w:hAnsi="Times New Roman" w:cs="Times New Roman"/>
-          <w:sz w:val="24"/>
-          <w:szCs w:val="24"/>
-        </w:rPr>
-        <w:t xml:space="preserve">, asigna a cada peleador un color y existe la columna </w:t>
+        <w:t>con</w:t>
+      </w:r>
+      <w:r>
+        <w:rPr>
+          <w:rFonts w:ascii="Times New Roman" w:hAnsi="Times New Roman" w:cs="Times New Roman"/>
+          <w:sz w:val="24"/>
+          <w:szCs w:val="24"/>
+        </w:rPr>
+        <w:t xml:space="preserve"> información referida a cada peleador e información en común</w:t>
+      </w:r>
+      <w:r>
+        <w:rPr>
+          <w:rFonts w:ascii="Times New Roman" w:hAnsi="Times New Roman" w:cs="Times New Roman"/>
+          <w:sz w:val="24"/>
+          <w:szCs w:val="24"/>
+        </w:rPr>
+        <w:t xml:space="preserve"> con el oponente</w:t>
+      </w:r>
+      <w:r>
+        <w:rPr>
+          <w:rFonts w:ascii="Times New Roman" w:hAnsi="Times New Roman" w:cs="Times New Roman"/>
+          <w:sz w:val="24"/>
+          <w:szCs w:val="24"/>
+        </w:rPr>
+        <w:t xml:space="preserve"> sobre el encuentro</w:t>
+      </w:r>
+      <w:r>
+        <w:rPr>
+          <w:rFonts w:ascii="Times New Roman" w:hAnsi="Times New Roman" w:cs="Times New Roman"/>
+          <w:sz w:val="24"/>
+          <w:szCs w:val="24"/>
+        </w:rPr>
+        <w:t xml:space="preserve">, </w:t>
+      </w:r>
+      <w:r>
+        <w:rPr>
+          <w:rFonts w:ascii="Times New Roman" w:hAnsi="Times New Roman" w:cs="Times New Roman"/>
+          <w:sz w:val="24"/>
+          <w:szCs w:val="24"/>
+        </w:rPr>
+        <w:t xml:space="preserve">se </w:t>
+      </w:r>
+      <w:r>
+        <w:rPr>
+          <w:rFonts w:ascii="Times New Roman" w:hAnsi="Times New Roman" w:cs="Times New Roman"/>
+          <w:sz w:val="24"/>
+          <w:szCs w:val="24"/>
+        </w:rPr>
+        <w:t xml:space="preserve">asigna a cada peleador un color y </w:t>
+      </w:r>
+      <w:r>
+        <w:rPr>
+          <w:rFonts w:ascii="Times New Roman" w:hAnsi="Times New Roman" w:cs="Times New Roman"/>
+          <w:sz w:val="24"/>
+          <w:szCs w:val="24"/>
+        </w:rPr>
+        <w:t>además se observa</w:t>
+      </w:r>
+      <w:r>
+        <w:rPr>
+          <w:rFonts w:ascii="Times New Roman" w:hAnsi="Times New Roman" w:cs="Times New Roman"/>
+          <w:sz w:val="24"/>
+          <w:szCs w:val="24"/>
+        </w:rPr>
+        <w:t xml:space="preserve"> </w:t>
+      </w:r>
+      <w:r>
+        <w:rPr>
+          <w:rFonts w:ascii="Times New Roman" w:hAnsi="Times New Roman" w:cs="Times New Roman"/>
+          <w:sz w:val="24"/>
+          <w:szCs w:val="24"/>
+        </w:rPr>
+        <w:t>una columna llamada “</w:t>
       </w:r>
       <w:proofErr w:type="spellStart"/>
       <w:r>
@@ -588,7 +610,7 @@
           <w:sz w:val="24"/>
           <w:szCs w:val="24"/>
         </w:rPr>
-        <w:t>winner</w:t>
+        <w:t>Winner</w:t>
       </w:r>
       <w:proofErr w:type="spellEnd"/>
       <w:r>
@@ -597,7 +619,31 @@
           <w:sz w:val="24"/>
           <w:szCs w:val="24"/>
         </w:rPr>
-        <w:t xml:space="preserve"> indicando cuál fue el ganador.</w:t>
+        <w:t>”</w:t>
+      </w:r>
+      <w:r>
+        <w:rPr>
+          <w:rFonts w:ascii="Times New Roman" w:hAnsi="Times New Roman" w:cs="Times New Roman"/>
+          <w:sz w:val="24"/>
+          <w:szCs w:val="24"/>
+        </w:rPr>
+        <w:t xml:space="preserve"> </w:t>
+      </w:r>
+      <w:r>
+        <w:rPr>
+          <w:rFonts w:ascii="Times New Roman" w:hAnsi="Times New Roman" w:cs="Times New Roman"/>
+          <w:sz w:val="24"/>
+          <w:szCs w:val="24"/>
+        </w:rPr>
+        <w:t>que indica</w:t>
+      </w:r>
+      <w:r>
+        <w:rPr>
+          <w:rFonts w:ascii="Times New Roman" w:hAnsi="Times New Roman" w:cs="Times New Roman"/>
+          <w:sz w:val="24"/>
+          <w:szCs w:val="24"/>
+        </w:rPr>
+        <w:t xml:space="preserve"> cuál fue el ganador.</w:t>
       </w:r>
     </w:p>
     <w:p>
@@ -615,7 +661,15 @@
           <w:sz w:val="24"/>
           <w:szCs w:val="24"/>
         </w:rPr>
-        <w:t xml:space="preserve">Asigna un color a cada peleador mediante </w:t>
+        <w:t>Se a</w:t>
+      </w:r>
+      <w:r>
+        <w:rPr>
+          <w:rFonts w:ascii="Times New Roman" w:hAnsi="Times New Roman" w:cs="Times New Roman"/>
+          <w:sz w:val="24"/>
+          <w:szCs w:val="24"/>
+        </w:rPr>
+        <w:t xml:space="preserve">signa un color a cada peleador mediante </w:t>
       </w:r>
       <w:proofErr w:type="spellStart"/>
       <w:r>
@@ -651,15 +705,159 @@
           <w:sz w:val="24"/>
           <w:szCs w:val="24"/>
         </w:rPr>
-        <w:t xml:space="preserve"> indicando si es rojo o azul. </w:t>
-      </w:r>
-      <w:r>
-        <w:rPr>
-          <w:rFonts w:ascii="Times New Roman" w:hAnsi="Times New Roman" w:cs="Times New Roman"/>
-          <w:sz w:val="24"/>
-          <w:szCs w:val="24"/>
-        </w:rPr>
-        <w:t xml:space="preserve">En la siguiente descripción de variables </w:t>
+        <w:t xml:space="preserve"> </w:t>
+      </w:r>
+      <w:r>
+        <w:rPr>
+          <w:rFonts w:ascii="Times New Roman" w:hAnsi="Times New Roman" w:cs="Times New Roman"/>
+          <w:sz w:val="24"/>
+          <w:szCs w:val="24"/>
+        </w:rPr>
+        <w:t xml:space="preserve">cuyas dos opciones </w:t>
+      </w:r>
+      <w:r>
+        <w:rPr>
+          <w:rFonts w:ascii="Times New Roman" w:hAnsi="Times New Roman" w:cs="Times New Roman"/>
+          <w:sz w:val="24"/>
+          <w:szCs w:val="24"/>
+        </w:rPr>
+        <w:t>son rojo</w:t>
+      </w:r>
+      <w:r>
+        <w:rPr>
+          <w:rFonts w:ascii="Times New Roman" w:hAnsi="Times New Roman" w:cs="Times New Roman"/>
+          <w:sz w:val="24"/>
+          <w:szCs w:val="24"/>
+        </w:rPr>
+        <w:t xml:space="preserve"> o azul.</w:t>
+      </w:r>
+      <w:r>
+        <w:rPr>
+          <w:rFonts w:ascii="Times New Roman" w:hAnsi="Times New Roman" w:cs="Times New Roman"/>
+          <w:sz w:val="24"/>
+          <w:szCs w:val="24"/>
+        </w:rPr>
+        <w:t xml:space="preserve"> El </w:t>
+      </w:r>
+      <w:proofErr w:type="spellStart"/>
+      <w:r>
+        <w:rPr>
+          <w:rFonts w:ascii="Times New Roman" w:hAnsi="Times New Roman" w:cs="Times New Roman"/>
+          <w:sz w:val="24"/>
+          <w:szCs w:val="24"/>
+        </w:rPr>
+        <w:t>dataset</w:t>
+      </w:r>
+      <w:proofErr w:type="spellEnd"/>
+      <w:r>
+        <w:rPr>
+          <w:rFonts w:ascii="Times New Roman" w:hAnsi="Times New Roman" w:cs="Times New Roman"/>
+          <w:sz w:val="24"/>
+          <w:szCs w:val="24"/>
+        </w:rPr>
+        <w:t xml:space="preserve"> contiene estadísticas en relación a la pelea, la mayoría de estas divididas en intentados y conectados sobre los golpes, caídas, </w:t>
+      </w:r>
+      <w:proofErr w:type="spellStart"/>
+      <w:r>
+        <w:rPr>
+          <w:rFonts w:ascii="Times New Roman" w:hAnsi="Times New Roman" w:cs="Times New Roman"/>
+          <w:sz w:val="24"/>
+          <w:szCs w:val="24"/>
+        </w:rPr>
+        <w:t>knock</w:t>
+      </w:r>
+      <w:proofErr w:type="spellEnd"/>
+      <w:r>
+        <w:rPr>
+          <w:rFonts w:ascii="Times New Roman" w:hAnsi="Times New Roman" w:cs="Times New Roman"/>
+          <w:sz w:val="24"/>
+          <w:szCs w:val="24"/>
+        </w:rPr>
+        <w:t xml:space="preserve"> </w:t>
+      </w:r>
+      <w:proofErr w:type="spellStart"/>
+      <w:r>
+        <w:rPr>
+          <w:rFonts w:ascii="Times New Roman" w:hAnsi="Times New Roman" w:cs="Times New Roman"/>
+          <w:sz w:val="24"/>
+          <w:szCs w:val="24"/>
+        </w:rPr>
+        <w:t>downs</w:t>
+      </w:r>
+      <w:proofErr w:type="spellEnd"/>
+      <w:r>
+        <w:rPr>
+          <w:rFonts w:ascii="Times New Roman" w:hAnsi="Times New Roman" w:cs="Times New Roman"/>
+          <w:sz w:val="24"/>
+          <w:szCs w:val="24"/>
+        </w:rPr>
+        <w:t xml:space="preserve">, tiempos de pelea e información física </w:t>
+      </w:r>
+      <w:r>
+        <w:rPr>
+          <w:rFonts w:ascii="Times New Roman" w:hAnsi="Times New Roman" w:cs="Times New Roman"/>
+          <w:sz w:val="24"/>
+          <w:szCs w:val="24"/>
+        </w:rPr>
+        <w:t>del peleador.</w:t>
+      </w:r>
+      <w:r>
+        <w:rPr>
+          <w:rFonts w:ascii="Times New Roman" w:hAnsi="Times New Roman" w:cs="Times New Roman"/>
+          <w:sz w:val="24"/>
+          <w:szCs w:val="24"/>
+        </w:rPr>
+        <w:t xml:space="preserve"> </w:t>
+      </w:r>
+    </w:p>
+    <w:p>
+      <w:pPr>
+        <w:jc w:val="both"/>
+        <w:rPr>
+          <w:rFonts w:ascii="Times New Roman" w:hAnsi="Times New Roman" w:cs="Times New Roman"/>
+          <w:sz w:val="24"/>
+          <w:szCs w:val="24"/>
+        </w:rPr>
+      </w:pPr>
+      <w:r>
+        <w:rPr>
+          <w:rFonts w:ascii="Times New Roman" w:hAnsi="Times New Roman" w:cs="Times New Roman"/>
+          <w:sz w:val="24"/>
+          <w:szCs w:val="24"/>
+        </w:rPr>
+        <w:t>E</w:t>
+      </w:r>
+      <w:r>
+        <w:rPr>
+          <w:rFonts w:ascii="Times New Roman" w:hAnsi="Times New Roman" w:cs="Times New Roman"/>
+          <w:sz w:val="24"/>
+          <w:szCs w:val="24"/>
+        </w:rPr>
+        <w:t xml:space="preserve">l siguiente cuadro </w:t>
+      </w:r>
+      <w:r>
+        <w:rPr>
+          <w:rFonts w:ascii="Times New Roman" w:hAnsi="Times New Roman" w:cs="Times New Roman"/>
+          <w:sz w:val="24"/>
+          <w:szCs w:val="24"/>
+        </w:rPr>
+        <w:t>resume</w:t>
+      </w:r>
+      <w:r>
+        <w:rPr>
+          <w:rFonts w:ascii="Times New Roman" w:hAnsi="Times New Roman" w:cs="Times New Roman"/>
+          <w:sz w:val="24"/>
+          <w:szCs w:val="24"/>
+        </w:rPr>
+        <w:t xml:space="preserve"> la información sobre algunas variables</w:t>
+      </w:r>
+      <w:r>
+        <w:rPr>
+          <w:rFonts w:ascii="Times New Roman" w:hAnsi="Times New Roman" w:cs="Times New Roman"/>
+          <w:sz w:val="24"/>
+          <w:szCs w:val="24"/>
+        </w:rPr>
+        <w:t>:</w:t>
       </w:r>
     </w:p>
     <w:tbl>
@@ -698,7 +896,17 @@
                 <w:sz w:val="24"/>
                 <w:szCs w:val="24"/>
               </w:rPr>
-              <w:t>fighter</w:t>
+              <w:t>F</w:t>
+            </w:r>
+            <w:r>
+              <w:rPr>
+                <w:rFonts w:ascii="Times New Roman" w:hAnsi="Times New Roman" w:cs="Times New Roman"/>
+                <w:b/>
+                <w:bCs/>
+                <w:sz w:val="24"/>
+                <w:szCs w:val="24"/>
+              </w:rPr>
+              <w:t>ighter</w:t>
             </w:r>
             <w:proofErr w:type="spellEnd"/>
           </w:p>
@@ -853,7 +1061,17 @@
                 <w:sz w:val="24"/>
                 <w:szCs w:val="24"/>
               </w:rPr>
-              <w:t>draw</w:t>
+              <w:t>D</w:t>
+            </w:r>
+            <w:r>
+              <w:rPr>
+                <w:rFonts w:ascii="Times New Roman" w:hAnsi="Times New Roman" w:cs="Times New Roman"/>
+                <w:b/>
+                <w:bCs/>
+                <w:sz w:val="24"/>
+                <w:szCs w:val="24"/>
+              </w:rPr>
+              <w:t>raw</w:t>
             </w:r>
             <w:proofErr w:type="spellEnd"/>
           </w:p>
@@ -877,25 +1095,7 @@
                 <w:sz w:val="24"/>
                 <w:szCs w:val="24"/>
               </w:rPr>
-              <w:t xml:space="preserve">Indica si hubo empate, en este </w:t>
-            </w:r>
-            <w:proofErr w:type="spellStart"/>
-            <w:r>
-              <w:rPr>
-                <w:rFonts w:ascii="Times New Roman" w:hAnsi="Times New Roman" w:cs="Times New Roman"/>
-                <w:sz w:val="24"/>
-                <w:szCs w:val="24"/>
-              </w:rPr>
-              <w:t>dataset</w:t>
-            </w:r>
-            <w:proofErr w:type="spellEnd"/>
-            <w:r>
-              <w:rPr>
-                <w:rFonts w:ascii="Times New Roman" w:hAnsi="Times New Roman" w:cs="Times New Roman"/>
-                <w:sz w:val="24"/>
-                <w:szCs w:val="24"/>
-              </w:rPr>
-              <w:t>, no hay</w:t>
+              <w:t>Indica si hubo empate</w:t>
             </w:r>
           </w:p>
         </w:tc>
@@ -913,6 +1113,7 @@
                 <w:bCs/>
                 <w:sz w:val="24"/>
                 <w:szCs w:val="24"/>
+                <w:lang w:val="en-US"/>
               </w:rPr>
             </w:pPr>
             <w:proofErr w:type="spellStart"/>
@@ -923,6 +1124,7 @@
                 <w:bCs/>
                 <w:sz w:val="24"/>
                 <w:szCs w:val="24"/>
+                <w:lang w:val="en-US"/>
               </w:rPr>
               <w:t>avg_X_att</w:t>
             </w:r>
@@ -936,15 +1138,17 @@
                 <w:bCs/>
                 <w:sz w:val="24"/>
                 <w:szCs w:val="24"/>
-              </w:rPr>
-            </w:pPr>
-            <w:r>
-              <w:rPr>
-                <w:rFonts w:ascii="Times New Roman" w:hAnsi="Times New Roman" w:cs="Times New Roman"/>
-                <w:b/>
-                <w:bCs/>
-                <w:sz w:val="24"/>
-                <w:szCs w:val="24"/>
+                <w:lang w:val="en-US"/>
+              </w:rPr>
+            </w:pPr>
+            <w:r>
+              <w:rPr>
+                <w:rFonts w:ascii="Times New Roman" w:hAnsi="Times New Roman" w:cs="Times New Roman"/>
+                <w:b/>
+                <w:bCs/>
+                <w:sz w:val="24"/>
+                <w:szCs w:val="24"/>
+                <w:lang w:val="en-US"/>
               </w:rPr>
               <w:t>BODY</w:t>
             </w:r>
@@ -957,15 +1161,17 @@
                 <w:bCs/>
                 <w:sz w:val="24"/>
                 <w:szCs w:val="24"/>
-              </w:rPr>
-            </w:pPr>
-            <w:r>
-              <w:rPr>
-                <w:rFonts w:ascii="Times New Roman" w:hAnsi="Times New Roman" w:cs="Times New Roman"/>
-                <w:b/>
-                <w:bCs/>
-                <w:sz w:val="24"/>
-                <w:szCs w:val="24"/>
+                <w:lang w:val="en-US"/>
+              </w:rPr>
+            </w:pPr>
+            <w:r>
+              <w:rPr>
+                <w:rFonts w:ascii="Times New Roman" w:hAnsi="Times New Roman" w:cs="Times New Roman"/>
+                <w:b/>
+                <w:bCs/>
+                <w:sz w:val="24"/>
+                <w:szCs w:val="24"/>
+                <w:lang w:val="en-US"/>
               </w:rPr>
               <w:t>CLINCH</w:t>
             </w:r>
@@ -978,15 +1184,17 @@
                 <w:bCs/>
                 <w:sz w:val="24"/>
                 <w:szCs w:val="24"/>
-              </w:rPr>
-            </w:pPr>
-            <w:r>
-              <w:rPr>
-                <w:rFonts w:ascii="Times New Roman" w:hAnsi="Times New Roman" w:cs="Times New Roman"/>
-                <w:b/>
-                <w:bCs/>
-                <w:sz w:val="24"/>
-                <w:szCs w:val="24"/>
+                <w:lang w:val="en-US"/>
+              </w:rPr>
+            </w:pPr>
+            <w:r>
+              <w:rPr>
+                <w:rFonts w:ascii="Times New Roman" w:hAnsi="Times New Roman" w:cs="Times New Roman"/>
+                <w:b/>
+                <w:bCs/>
+                <w:sz w:val="24"/>
+                <w:szCs w:val="24"/>
+                <w:lang w:val="en-US"/>
               </w:rPr>
               <w:t>DISTANCE</w:t>
             </w:r>
@@ -999,15 +1207,17 @@
                 <w:bCs/>
                 <w:sz w:val="24"/>
                 <w:szCs w:val="24"/>
-              </w:rPr>
-            </w:pPr>
-            <w:r>
-              <w:rPr>
-                <w:rFonts w:ascii="Times New Roman" w:hAnsi="Times New Roman" w:cs="Times New Roman"/>
-                <w:b/>
-                <w:bCs/>
-                <w:sz w:val="24"/>
-                <w:szCs w:val="24"/>
+                <w:lang w:val="en-US"/>
+              </w:rPr>
+            </w:pPr>
+            <w:r>
+              <w:rPr>
+                <w:rFonts w:ascii="Times New Roman" w:hAnsi="Times New Roman" w:cs="Times New Roman"/>
+                <w:b/>
+                <w:bCs/>
+                <w:sz w:val="24"/>
+                <w:szCs w:val="24"/>
+                <w:lang w:val="en-US"/>
               </w:rPr>
               <w:t>GROUND</w:t>
             </w:r>
@@ -1020,15 +1230,17 @@
                 <w:bCs/>
                 <w:sz w:val="24"/>
                 <w:szCs w:val="24"/>
-              </w:rPr>
-            </w:pPr>
-            <w:r>
-              <w:rPr>
-                <w:rFonts w:ascii="Times New Roman" w:hAnsi="Times New Roman" w:cs="Times New Roman"/>
-                <w:b/>
-                <w:bCs/>
-                <w:sz w:val="24"/>
-                <w:szCs w:val="24"/>
+                <w:lang w:val="en-US"/>
+              </w:rPr>
+            </w:pPr>
+            <w:r>
+              <w:rPr>
+                <w:rFonts w:ascii="Times New Roman" w:hAnsi="Times New Roman" w:cs="Times New Roman"/>
+                <w:b/>
+                <w:bCs/>
+                <w:sz w:val="24"/>
+                <w:szCs w:val="24"/>
+                <w:lang w:val="en-US"/>
               </w:rPr>
               <w:t>HEAD</w:t>
             </w:r>
@@ -1041,15 +1253,17 @@
                 <w:bCs/>
                 <w:sz w:val="24"/>
                 <w:szCs w:val="24"/>
-              </w:rPr>
-            </w:pPr>
-            <w:r>
-              <w:rPr>
-                <w:rFonts w:ascii="Times New Roman" w:hAnsi="Times New Roman" w:cs="Times New Roman"/>
-                <w:b/>
-                <w:bCs/>
-                <w:sz w:val="24"/>
-                <w:szCs w:val="24"/>
+                <w:lang w:val="en-US"/>
+              </w:rPr>
+            </w:pPr>
+            <w:r>
+              <w:rPr>
+                <w:rFonts w:ascii="Times New Roman" w:hAnsi="Times New Roman" w:cs="Times New Roman"/>
+                <w:b/>
+                <w:bCs/>
+                <w:sz w:val="24"/>
+                <w:szCs w:val="24"/>
+                <w:lang w:val="en-US"/>
               </w:rPr>
               <w:t>LEG</w:t>
             </w:r>
@@ -1062,15 +1276,17 @@
                 <w:bCs/>
                 <w:sz w:val="24"/>
                 <w:szCs w:val="24"/>
-              </w:rPr>
-            </w:pPr>
-            <w:r>
-              <w:rPr>
-                <w:rFonts w:ascii="Times New Roman" w:hAnsi="Times New Roman" w:cs="Times New Roman"/>
-                <w:b/>
-                <w:bCs/>
-                <w:sz w:val="24"/>
-                <w:szCs w:val="24"/>
+                <w:lang w:val="en-US"/>
+              </w:rPr>
+            </w:pPr>
+            <w:r>
+              <w:rPr>
+                <w:rFonts w:ascii="Times New Roman" w:hAnsi="Times New Roman" w:cs="Times New Roman"/>
+                <w:b/>
+                <w:bCs/>
+                <w:sz w:val="24"/>
+                <w:szCs w:val="24"/>
+                <w:lang w:val="en-US"/>
               </w:rPr>
               <w:t>SIG_STR</w:t>
             </w:r>
@@ -1111,6 +1327,7 @@
                 <w:bCs/>
                 <w:sz w:val="24"/>
                 <w:szCs w:val="24"/>
+                <w:lang w:val="en-US"/>
               </w:rPr>
             </w:pPr>
             <w:proofErr w:type="spellStart"/>
@@ -1121,28 +1338,9 @@
                 <w:bCs/>
                 <w:sz w:val="24"/>
                 <w:szCs w:val="24"/>
-              </w:rPr>
-              <w:t>avg_</w:t>
-            </w:r>
-            <w:r>
-              <w:rPr>
-                <w:rFonts w:ascii="Times New Roman" w:hAnsi="Times New Roman" w:cs="Times New Roman"/>
-                <w:b/>
-                <w:bCs/>
-                <w:sz w:val="24"/>
-                <w:szCs w:val="24"/>
-              </w:rPr>
-              <w:t>X</w:t>
-            </w:r>
-            <w:r>
-              <w:rPr>
-                <w:rFonts w:ascii="Times New Roman" w:hAnsi="Times New Roman" w:cs="Times New Roman"/>
-                <w:b/>
-                <w:bCs/>
-                <w:sz w:val="24"/>
-                <w:szCs w:val="24"/>
-              </w:rPr>
-              <w:t>_landed</w:t>
+                <w:lang w:val="en-US"/>
+              </w:rPr>
+              <w:t>avg_X_landed</w:t>
             </w:r>
             <w:proofErr w:type="spellEnd"/>
           </w:p>
@@ -1154,15 +1352,17 @@
                 <w:bCs/>
                 <w:sz w:val="24"/>
                 <w:szCs w:val="24"/>
-              </w:rPr>
-            </w:pPr>
-            <w:r>
-              <w:rPr>
-                <w:rFonts w:ascii="Times New Roman" w:hAnsi="Times New Roman" w:cs="Times New Roman"/>
-                <w:b/>
-                <w:bCs/>
-                <w:sz w:val="24"/>
-                <w:szCs w:val="24"/>
+                <w:lang w:val="en-US"/>
+              </w:rPr>
+            </w:pPr>
+            <w:r>
+              <w:rPr>
+                <w:rFonts w:ascii="Times New Roman" w:hAnsi="Times New Roman" w:cs="Times New Roman"/>
+                <w:b/>
+                <w:bCs/>
+                <w:sz w:val="24"/>
+                <w:szCs w:val="24"/>
+                <w:lang w:val="en-US"/>
               </w:rPr>
               <w:t>BODY</w:t>
             </w:r>
@@ -1175,15 +1375,17 @@
                 <w:bCs/>
                 <w:sz w:val="24"/>
                 <w:szCs w:val="24"/>
-              </w:rPr>
-            </w:pPr>
-            <w:r>
-              <w:rPr>
-                <w:rFonts w:ascii="Times New Roman" w:hAnsi="Times New Roman" w:cs="Times New Roman"/>
-                <w:b/>
-                <w:bCs/>
-                <w:sz w:val="24"/>
-                <w:szCs w:val="24"/>
+                <w:lang w:val="en-US"/>
+              </w:rPr>
+            </w:pPr>
+            <w:r>
+              <w:rPr>
+                <w:rFonts w:ascii="Times New Roman" w:hAnsi="Times New Roman" w:cs="Times New Roman"/>
+                <w:b/>
+                <w:bCs/>
+                <w:sz w:val="24"/>
+                <w:szCs w:val="24"/>
+                <w:lang w:val="en-US"/>
               </w:rPr>
               <w:t>CLINCH</w:t>
             </w:r>
@@ -1196,15 +1398,17 @@
                 <w:bCs/>
                 <w:sz w:val="24"/>
                 <w:szCs w:val="24"/>
-              </w:rPr>
-            </w:pPr>
-            <w:r>
-              <w:rPr>
-                <w:rFonts w:ascii="Times New Roman" w:hAnsi="Times New Roman" w:cs="Times New Roman"/>
-                <w:b/>
-                <w:bCs/>
-                <w:sz w:val="24"/>
-                <w:szCs w:val="24"/>
+                <w:lang w:val="en-US"/>
+              </w:rPr>
+            </w:pPr>
+            <w:r>
+              <w:rPr>
+                <w:rFonts w:ascii="Times New Roman" w:hAnsi="Times New Roman" w:cs="Times New Roman"/>
+                <w:b/>
+                <w:bCs/>
+                <w:sz w:val="24"/>
+                <w:szCs w:val="24"/>
+                <w:lang w:val="en-US"/>
               </w:rPr>
               <w:t>DISTANCE</w:t>
             </w:r>
@@ -1217,15 +1421,17 @@
                 <w:bCs/>
                 <w:sz w:val="24"/>
                 <w:szCs w:val="24"/>
-              </w:rPr>
-            </w:pPr>
-            <w:r>
-              <w:rPr>
-                <w:rFonts w:ascii="Times New Roman" w:hAnsi="Times New Roman" w:cs="Times New Roman"/>
-                <w:b/>
-                <w:bCs/>
-                <w:sz w:val="24"/>
-                <w:szCs w:val="24"/>
+                <w:lang w:val="en-US"/>
+              </w:rPr>
+            </w:pPr>
+            <w:r>
+              <w:rPr>
+                <w:rFonts w:ascii="Times New Roman" w:hAnsi="Times New Roman" w:cs="Times New Roman"/>
+                <w:b/>
+                <w:bCs/>
+                <w:sz w:val="24"/>
+                <w:szCs w:val="24"/>
+                <w:lang w:val="en-US"/>
               </w:rPr>
               <w:t>GROUND</w:t>
             </w:r>
@@ -1238,15 +1444,17 @@
                 <w:bCs/>
                 <w:sz w:val="24"/>
                 <w:szCs w:val="24"/>
-              </w:rPr>
-            </w:pPr>
-            <w:r>
-              <w:rPr>
-                <w:rFonts w:ascii="Times New Roman" w:hAnsi="Times New Roman" w:cs="Times New Roman"/>
-                <w:b/>
-                <w:bCs/>
-                <w:sz w:val="24"/>
-                <w:szCs w:val="24"/>
+                <w:lang w:val="en-US"/>
+              </w:rPr>
+            </w:pPr>
+            <w:r>
+              <w:rPr>
+                <w:rFonts w:ascii="Times New Roman" w:hAnsi="Times New Roman" w:cs="Times New Roman"/>
+                <w:b/>
+                <w:bCs/>
+                <w:sz w:val="24"/>
+                <w:szCs w:val="24"/>
+                <w:lang w:val="en-US"/>
               </w:rPr>
               <w:t>HEAD</w:t>
             </w:r>
@@ -1259,15 +1467,17 @@
                 <w:bCs/>
                 <w:sz w:val="24"/>
                 <w:szCs w:val="24"/>
-              </w:rPr>
-            </w:pPr>
-            <w:r>
-              <w:rPr>
-                <w:rFonts w:ascii="Times New Roman" w:hAnsi="Times New Roman" w:cs="Times New Roman"/>
-                <w:b/>
-                <w:bCs/>
-                <w:sz w:val="24"/>
-                <w:szCs w:val="24"/>
+                <w:lang w:val="en-US"/>
+              </w:rPr>
+            </w:pPr>
+            <w:r>
+              <w:rPr>
+                <w:rFonts w:ascii="Times New Roman" w:hAnsi="Times New Roman" w:cs="Times New Roman"/>
+                <w:b/>
+                <w:bCs/>
+                <w:sz w:val="24"/>
+                <w:szCs w:val="24"/>
+                <w:lang w:val="en-US"/>
               </w:rPr>
               <w:t>LEG</w:t>
             </w:r>
@@ -1280,15 +1490,17 @@
                 <w:bCs/>
                 <w:sz w:val="24"/>
                 <w:szCs w:val="24"/>
-              </w:rPr>
-            </w:pPr>
-            <w:r>
-              <w:rPr>
-                <w:rFonts w:ascii="Times New Roman" w:hAnsi="Times New Roman" w:cs="Times New Roman"/>
-                <w:b/>
-                <w:bCs/>
-                <w:sz w:val="24"/>
-                <w:szCs w:val="24"/>
+                <w:lang w:val="en-US"/>
+              </w:rPr>
+            </w:pPr>
+            <w:r>
+              <w:rPr>
+                <w:rFonts w:ascii="Times New Roman" w:hAnsi="Times New Roman" w:cs="Times New Roman"/>
+                <w:b/>
+                <w:bCs/>
+                <w:sz w:val="24"/>
+                <w:szCs w:val="24"/>
+                <w:lang w:val="en-US"/>
               </w:rPr>
               <w:t>SIG_STR</w:t>
             </w:r>
@@ -1360,6 +1572,14 @@
                 <w:szCs w:val="24"/>
               </w:rPr>
             </w:pPr>
+            <w:r>
+              <w:rPr>
+                <w:rFonts w:ascii="Times New Roman" w:hAnsi="Times New Roman" w:cs="Times New Roman"/>
+                <w:sz w:val="24"/>
+                <w:szCs w:val="24"/>
+              </w:rPr>
+              <w:t>Promedio de golpes significativos</w:t>
+            </w:r>
           </w:p>
         </w:tc>
         <w:tc>
@@ -1403,6 +1623,14 @@
                 <w:szCs w:val="24"/>
               </w:rPr>
             </w:pPr>
+            <w:r>
+              <w:rPr>
+                <w:rFonts w:ascii="Times New Roman" w:hAnsi="Times New Roman" w:cs="Times New Roman"/>
+                <w:sz w:val="24"/>
+                <w:szCs w:val="24"/>
+              </w:rPr>
+              <w:t>Promedio de sumisiones intentadas</w:t>
+            </w:r>
           </w:p>
         </w:tc>
       </w:tr>
@@ -1673,7 +1901,23 @@
                 <w:sz w:val="24"/>
                 <w:szCs w:val="24"/>
               </w:rPr>
-              <w:t>knokdowns</w:t>
+              <w:t>kno</w:t>
+            </w:r>
+            <w:r>
+              <w:rPr>
+                <w:rFonts w:ascii="Times New Roman" w:hAnsi="Times New Roman" w:cs="Times New Roman"/>
+                <w:sz w:val="24"/>
+                <w:szCs w:val="24"/>
+              </w:rPr>
+              <w:t>c</w:t>
+            </w:r>
+            <w:r>
+              <w:rPr>
+                <w:rFonts w:ascii="Times New Roman" w:hAnsi="Times New Roman" w:cs="Times New Roman"/>
+                <w:sz w:val="24"/>
+                <w:szCs w:val="24"/>
+              </w:rPr>
+              <w:t>kdowns</w:t>
             </w:r>
             <w:proofErr w:type="spellEnd"/>
           </w:p>
@@ -1729,7 +1973,6 @@
                 <w:szCs w:val="24"/>
               </w:rPr>
             </w:pPr>
-            <w:proofErr w:type="gramStart"/>
             <w:r>
               <w:rPr>
                 <w:rFonts w:ascii="Times New Roman" w:hAnsi="Times New Roman" w:cs="Times New Roman"/>
@@ -1738,7 +1981,6 @@
               </w:rPr>
               <w:t>Variables del oponente???</w:t>
             </w:r>
-            <w:proofErr w:type="gramEnd"/>
           </w:p>
         </w:tc>
       </w:tr>
@@ -1937,7 +2179,7 @@
                 <w:sz w:val="24"/>
                 <w:szCs w:val="24"/>
               </w:rPr>
-              <w:t>Número de títulos de campeón</w:t>
+              <w:t>Total de combates por el titulo</w:t>
             </w:r>
           </w:p>
         </w:tc>
@@ -2023,6 +2265,14 @@
               </w:rPr>
               <w:t>Numero de peleas ganadas por decisión de la mayoría del jurado</w:t>
             </w:r>
+            <w:r>
+              <w:rPr>
+                <w:rFonts w:ascii="Times New Roman" w:hAnsi="Times New Roman" w:cs="Times New Roman"/>
+                <w:sz w:val="24"/>
+                <w:szCs w:val="24"/>
+              </w:rPr>
+              <w:t xml:space="preserve"> (donde 2 jueces votaron a un peleador y el tercero empate)</w:t>
+            </w:r>
           </w:p>
         </w:tc>
       </w:tr>
@@ -2068,6 +2318,31 @@
                 <w:szCs w:val="24"/>
               </w:rPr>
             </w:pPr>
+            <w:r>
+              <w:rPr>
+                <w:rFonts w:ascii="Times New Roman" w:hAnsi="Times New Roman" w:cs="Times New Roman"/>
+                <w:sz w:val="24"/>
+                <w:szCs w:val="24"/>
+              </w:rPr>
+              <w:t xml:space="preserve">Numero de peleas ganadas </w:t>
+            </w:r>
+            <w:r>
+              <w:rPr>
+                <w:rFonts w:ascii="Times New Roman" w:hAnsi="Times New Roman" w:cs="Times New Roman"/>
+                <w:sz w:val="24"/>
+                <w:szCs w:val="24"/>
+              </w:rPr>
+              <w:lastRenderedPageBreak/>
+              <w:t>por decisión de la mayoría del jurado</w:t>
+            </w:r>
+            <w:r>
+              <w:rPr>
+                <w:rFonts w:ascii="Times New Roman" w:hAnsi="Times New Roman" w:cs="Times New Roman"/>
+                <w:sz w:val="24"/>
+                <w:szCs w:val="24"/>
+              </w:rPr>
+              <w:t xml:space="preserve"> (donde 2 jueces votaron a un peleador y el tercero al otro)</w:t>
+            </w:r>
           </w:p>
         </w:tc>
         <w:tc>
@@ -2093,6 +2368,7 @@
                 <w:sz w:val="24"/>
                 <w:szCs w:val="24"/>
               </w:rPr>
+              <w:lastRenderedPageBreak/>
               <w:t>win_by_Decision</w:t>
             </w:r>
             <w:proofErr w:type="spellEnd"/>
@@ -2137,7 +2413,18 @@
                 <w:sz w:val="24"/>
                 <w:szCs w:val="24"/>
               </w:rPr>
-              <w:t>nimous</w:t>
+              <w:lastRenderedPageBreak/>
+              <w:t>N</w:t>
+            </w:r>
+            <w:r>
+              <w:rPr>
+                <w:rFonts w:ascii="Times New Roman" w:hAnsi="Times New Roman" w:cs="Times New Roman"/>
+                <w:b/>
+                <w:bCs/>
+                <w:sz w:val="24"/>
+                <w:szCs w:val="24"/>
+              </w:rPr>
+              <w:t>imous</w:t>
             </w:r>
             <w:proofErr w:type="spellEnd"/>
           </w:p>
@@ -2161,7 +2448,17 @@
                 <w:sz w:val="24"/>
                 <w:szCs w:val="24"/>
               </w:rPr>
-              <w:t>Número de peleas ganadas por decisión unánime del jurado</w:t>
+              <w:lastRenderedPageBreak/>
+              <w:t xml:space="preserve">Número de peleas ganadas </w:t>
+            </w:r>
+            <w:r>
+              <w:rPr>
+                <w:rFonts w:ascii="Times New Roman" w:hAnsi="Times New Roman" w:cs="Times New Roman"/>
+                <w:sz w:val="24"/>
+                <w:szCs w:val="24"/>
+              </w:rPr>
+              <w:lastRenderedPageBreak/>
+              <w:t>por decisión unánime del jurado</w:t>
             </w:r>
           </w:p>
         </w:tc>
@@ -2262,6 +2559,60 @@
               </w:rPr>
               <w:t xml:space="preserve"> o</w:t>
             </w:r>
+            <w:r>
+              <w:rPr>
+                <w:rFonts w:ascii="Times New Roman" w:hAnsi="Times New Roman" w:cs="Times New Roman"/>
+                <w:sz w:val="24"/>
+                <w:szCs w:val="24"/>
+              </w:rPr>
+              <w:t xml:space="preserve"> </w:t>
+            </w:r>
+            <w:proofErr w:type="spellStart"/>
+            <w:r>
+              <w:rPr>
+                <w:rFonts w:ascii="Times New Roman" w:hAnsi="Times New Roman" w:cs="Times New Roman"/>
+                <w:sz w:val="24"/>
+                <w:szCs w:val="24"/>
+              </w:rPr>
+              <w:t>knock</w:t>
+            </w:r>
+            <w:proofErr w:type="spellEnd"/>
+            <w:r>
+              <w:rPr>
+                <w:rFonts w:ascii="Times New Roman" w:hAnsi="Times New Roman" w:cs="Times New Roman"/>
+                <w:sz w:val="24"/>
+                <w:szCs w:val="24"/>
+              </w:rPr>
+              <w:t xml:space="preserve"> </w:t>
+            </w:r>
+            <w:proofErr w:type="spellStart"/>
+            <w:r>
+              <w:rPr>
+                <w:rFonts w:ascii="Times New Roman" w:hAnsi="Times New Roman" w:cs="Times New Roman"/>
+                <w:sz w:val="24"/>
+                <w:szCs w:val="24"/>
+              </w:rPr>
+              <w:t>out</w:t>
+            </w:r>
+            <w:proofErr w:type="spellEnd"/>
+            <w:r>
+              <w:rPr>
+                <w:rFonts w:ascii="Times New Roman" w:hAnsi="Times New Roman" w:cs="Times New Roman"/>
+                <w:sz w:val="24"/>
+                <w:szCs w:val="24"/>
+              </w:rPr>
+              <w:t xml:space="preserve"> </w:t>
+            </w:r>
+            <w:proofErr w:type="spellStart"/>
+            <w:r>
+              <w:rPr>
+                <w:rFonts w:ascii="Times New Roman" w:hAnsi="Times New Roman" w:cs="Times New Roman"/>
+                <w:sz w:val="24"/>
+                <w:szCs w:val="24"/>
+              </w:rPr>
+              <w:t>tecnico</w:t>
+            </w:r>
+            <w:proofErr w:type="spellEnd"/>
           </w:p>
         </w:tc>
         <w:tc>
@@ -2329,6 +2680,7 @@
                 <w:bCs/>
                 <w:sz w:val="24"/>
                 <w:szCs w:val="24"/>
+                <w:lang w:val="en-US"/>
               </w:rPr>
             </w:pPr>
             <w:proofErr w:type="spellStart"/>
@@ -2339,6 +2691,7 @@
                 <w:bCs/>
                 <w:sz w:val="24"/>
                 <w:szCs w:val="24"/>
+                <w:lang w:val="en-US"/>
               </w:rPr>
               <w:t>win_by_TKO_Doctor</w:t>
             </w:r>
@@ -2350,6 +2703,7 @@
                 <w:bCs/>
                 <w:sz w:val="24"/>
                 <w:szCs w:val="24"/>
+                <w:lang w:val="en-US"/>
               </w:rPr>
               <w:t>_</w:t>
             </w:r>
@@ -2362,20 +2716,20 @@
                 <w:bCs/>
                 <w:sz w:val="24"/>
                 <w:szCs w:val="24"/>
-              </w:rPr>
-            </w:pPr>
-            <w:proofErr w:type="spellStart"/>
-            <w:r>
-              <w:rPr>
-                <w:rFonts w:ascii="Times New Roman" w:hAnsi="Times New Roman" w:cs="Times New Roman"/>
-                <w:b/>
-                <w:bCs/>
-                <w:sz w:val="24"/>
-                <w:szCs w:val="24"/>
+                <w:lang w:val="en-US"/>
+              </w:rPr>
+            </w:pPr>
+            <w:r>
+              <w:rPr>
+                <w:rFonts w:ascii="Times New Roman" w:hAnsi="Times New Roman" w:cs="Times New Roman"/>
+                <w:b/>
+                <w:bCs/>
+                <w:sz w:val="24"/>
+                <w:szCs w:val="24"/>
+                <w:lang w:val="en-US"/>
               </w:rPr>
               <w:t>Stoppage</w:t>
             </w:r>
-            <w:proofErr w:type="spellEnd"/>
           </w:p>
         </w:tc>
         <w:tc>
@@ -2389,8 +2743,67 @@
                 <w:rFonts w:ascii="Times New Roman" w:hAnsi="Times New Roman" w:cs="Times New Roman"/>
                 <w:sz w:val="24"/>
                 <w:szCs w:val="24"/>
-              </w:rPr>
-            </w:pPr>
+                <w:lang w:val="es-AR"/>
+              </w:rPr>
+            </w:pPr>
+            <w:r>
+              <w:rPr>
+                <w:rFonts w:ascii="Times New Roman" w:hAnsi="Times New Roman" w:cs="Times New Roman"/>
+                <w:sz w:val="24"/>
+                <w:szCs w:val="24"/>
+                <w:lang w:val="es-AR"/>
+              </w:rPr>
+              <w:t xml:space="preserve">Peleas ganadas por </w:t>
+            </w:r>
+            <w:proofErr w:type="spellStart"/>
+            <w:r>
+              <w:rPr>
+                <w:rFonts w:ascii="Times New Roman" w:hAnsi="Times New Roman" w:cs="Times New Roman"/>
+                <w:sz w:val="24"/>
+                <w:szCs w:val="24"/>
+                <w:lang w:val="es-AR"/>
+              </w:rPr>
+              <w:t>knock</w:t>
+            </w:r>
+            <w:proofErr w:type="spellEnd"/>
+            <w:r>
+              <w:rPr>
+                <w:rFonts w:ascii="Times New Roman" w:hAnsi="Times New Roman" w:cs="Times New Roman"/>
+                <w:sz w:val="24"/>
+                <w:szCs w:val="24"/>
+                <w:lang w:val="es-AR"/>
+              </w:rPr>
+              <w:t xml:space="preserve"> </w:t>
+            </w:r>
+            <w:proofErr w:type="spellStart"/>
+            <w:r>
+              <w:rPr>
+                <w:rFonts w:ascii="Times New Roman" w:hAnsi="Times New Roman" w:cs="Times New Roman"/>
+                <w:sz w:val="24"/>
+                <w:szCs w:val="24"/>
+                <w:lang w:val="es-AR"/>
+              </w:rPr>
+              <w:t>o</w:t>
+            </w:r>
+            <w:r>
+              <w:rPr>
+                <w:rFonts w:ascii="Times New Roman" w:hAnsi="Times New Roman" w:cs="Times New Roman"/>
+                <w:sz w:val="24"/>
+                <w:szCs w:val="24"/>
+                <w:lang w:val="es-AR"/>
+              </w:rPr>
+              <w:t>ut</w:t>
+            </w:r>
+            <w:proofErr w:type="spellEnd"/>
+            <w:r>
+              <w:rPr>
+                <w:rFonts w:ascii="Times New Roman" w:hAnsi="Times New Roman" w:cs="Times New Roman"/>
+                <w:sz w:val="24"/>
+                <w:szCs w:val="24"/>
+                <w:lang w:val="es-AR"/>
+              </w:rPr>
+              <w:t xml:space="preserve"> técnico por decisión del médico</w:t>
+            </w:r>
           </w:p>
         </w:tc>
         <w:tc>
@@ -2416,7 +2829,17 @@
                 <w:sz w:val="24"/>
                 <w:szCs w:val="24"/>
               </w:rPr>
-              <w:t>wins</w:t>
+              <w:t>W</w:t>
+            </w:r>
+            <w:r>
+              <w:rPr>
+                <w:rFonts w:ascii="Times New Roman" w:hAnsi="Times New Roman" w:cs="Times New Roman"/>
+                <w:b/>
+                <w:bCs/>
+                <w:sz w:val="24"/>
+                <w:szCs w:val="24"/>
+              </w:rPr>
+              <w:t>ins</w:t>
             </w:r>
             <w:proofErr w:type="spellEnd"/>
           </w:p>
@@ -2469,7 +2892,6 @@
                 <w:sz w:val="24"/>
                 <w:szCs w:val="24"/>
               </w:rPr>
-              <w:lastRenderedPageBreak/>
               <w:t>Stance</w:t>
             </w:r>
             <w:proofErr w:type="spellEnd"/>
@@ -2602,6 +3024,14 @@
                 <w:szCs w:val="24"/>
               </w:rPr>
             </w:pPr>
+            <w:r>
+              <w:rPr>
+                <w:rFonts w:ascii="Times New Roman" w:hAnsi="Times New Roman" w:cs="Times New Roman"/>
+                <w:sz w:val="24"/>
+                <w:szCs w:val="24"/>
+              </w:rPr>
+              <w:t>Alcance de brazos en centímetros</w:t>
+            </w:r>
           </w:p>
         </w:tc>
         <w:tc>
@@ -2671,18 +3101,26 @@
                 <w:szCs w:val="24"/>
               </w:rPr>
             </w:pPr>
-            <w:proofErr w:type="spellStart"/>
-            <w:r>
-              <w:rPr>
-                <w:rFonts w:ascii="Times New Roman" w:hAnsi="Times New Roman" w:cs="Times New Roman"/>
-                <w:b/>
-                <w:bCs/>
-                <w:sz w:val="24"/>
-                <w:szCs w:val="24"/>
-              </w:rPr>
-              <w:t>age</w:t>
-            </w:r>
-            <w:proofErr w:type="spellEnd"/>
+            <w:r>
+              <w:rPr>
+                <w:rFonts w:ascii="Times New Roman" w:hAnsi="Times New Roman" w:cs="Times New Roman"/>
+                <w:b/>
+                <w:bCs/>
+                <w:sz w:val="24"/>
+                <w:szCs w:val="24"/>
+              </w:rPr>
+              <w:t>A</w:t>
+            </w:r>
+            <w:r>
+              <w:rPr>
+                <w:rFonts w:ascii="Times New Roman" w:hAnsi="Times New Roman" w:cs="Times New Roman"/>
+                <w:b/>
+                <w:bCs/>
+                <w:sz w:val="24"/>
+                <w:szCs w:val="24"/>
+              </w:rPr>
+              <w:t>ge</w:t>
+            </w:r>
           </w:p>
         </w:tc>
         <w:tc>
@@ -2731,7 +3169,17 @@
                 <w:sz w:val="24"/>
                 <w:szCs w:val="24"/>
               </w:rPr>
-              <w:t>losses</w:t>
+              <w:t>L</w:t>
+            </w:r>
+            <w:r>
+              <w:rPr>
+                <w:rFonts w:ascii="Times New Roman" w:hAnsi="Times New Roman" w:cs="Times New Roman"/>
+                <w:b/>
+                <w:bCs/>
+                <w:sz w:val="24"/>
+                <w:szCs w:val="24"/>
+              </w:rPr>
+              <w:t>osses</w:t>
             </w:r>
             <w:proofErr w:type="spellEnd"/>
           </w:p>
@@ -2775,6 +3223,16 @@
                 <w:szCs w:val="24"/>
               </w:rPr>
             </w:pPr>
+            <w:r>
+              <w:rPr>
+                <w:rFonts w:ascii="Times New Roman" w:hAnsi="Times New Roman" w:cs="Times New Roman"/>
+                <w:b/>
+                <w:bCs/>
+                <w:sz w:val="24"/>
+                <w:szCs w:val="24"/>
+              </w:rPr>
+              <w:t>Date</w:t>
+            </w:r>
           </w:p>
         </w:tc>
         <w:tc>
@@ -2790,6 +3248,14 @@
                 <w:szCs w:val="24"/>
               </w:rPr>
             </w:pPr>
+            <w:r>
+              <w:rPr>
+                <w:rFonts w:ascii="Times New Roman" w:hAnsi="Times New Roman" w:cs="Times New Roman"/>
+                <w:sz w:val="24"/>
+                <w:szCs w:val="24"/>
+              </w:rPr>
+              <w:t>Fecha del encuentro</w:t>
+            </w:r>
           </w:p>
         </w:tc>
         <w:tc>
@@ -2806,6 +3272,18 @@
                 <w:szCs w:val="24"/>
               </w:rPr>
             </w:pPr>
+            <w:proofErr w:type="spellStart"/>
+            <w:r>
+              <w:rPr>
+                <w:rFonts w:ascii="Times New Roman" w:hAnsi="Times New Roman" w:cs="Times New Roman"/>
+                <w:b/>
+                <w:bCs/>
+                <w:sz w:val="24"/>
+                <w:szCs w:val="24"/>
+              </w:rPr>
+              <w:t>Stance</w:t>
+            </w:r>
+            <w:proofErr w:type="spellEnd"/>
           </w:p>
         </w:tc>
         <w:tc>
@@ -2821,6 +3299,14 @@
                 <w:szCs w:val="24"/>
               </w:rPr>
             </w:pPr>
+            <w:r>
+              <w:rPr>
+                <w:rFonts w:ascii="Times New Roman" w:hAnsi="Times New Roman" w:cs="Times New Roman"/>
+                <w:sz w:val="24"/>
+                <w:szCs w:val="24"/>
+              </w:rPr>
+              <w:t>Postura</w:t>
+            </w:r>
           </w:p>
         </w:tc>
       </w:tr>
@@ -2839,6 +3325,18 @@
                 <w:szCs w:val="24"/>
               </w:rPr>
             </w:pPr>
+            <w:proofErr w:type="spellStart"/>
+            <w:r>
+              <w:rPr>
+                <w:rFonts w:ascii="Times New Roman" w:hAnsi="Times New Roman" w:cs="Times New Roman"/>
+                <w:b/>
+                <w:bCs/>
+                <w:sz w:val="24"/>
+                <w:szCs w:val="24"/>
+              </w:rPr>
+              <w:t>Title_bout</w:t>
+            </w:r>
+            <w:proofErr w:type="spellEnd"/>
           </w:p>
         </w:tc>
         <w:tc>
@@ -2854,6 +3352,14 @@
                 <w:szCs w:val="24"/>
               </w:rPr>
             </w:pPr>
+            <w:r>
+              <w:rPr>
+                <w:rFonts w:ascii="Times New Roman" w:hAnsi="Times New Roman" w:cs="Times New Roman"/>
+                <w:sz w:val="24"/>
+                <w:szCs w:val="24"/>
+              </w:rPr>
+              <w:t>Indica si la pelea es por el titulo</w:t>
+            </w:r>
           </w:p>
         </w:tc>
         <w:tc>
@@ -2870,6 +3376,18 @@
                 <w:szCs w:val="24"/>
               </w:rPr>
             </w:pPr>
+            <w:proofErr w:type="spellStart"/>
+            <w:r>
+              <w:rPr>
+                <w:rFonts w:ascii="Times New Roman" w:hAnsi="Times New Roman" w:cs="Times New Roman"/>
+                <w:b/>
+                <w:bCs/>
+                <w:sz w:val="24"/>
+                <w:szCs w:val="24"/>
+              </w:rPr>
+              <w:t>Weight_class</w:t>
+            </w:r>
+            <w:proofErr w:type="spellEnd"/>
           </w:p>
         </w:tc>
         <w:tc>
@@ -2885,6 +3403,24 @@
                 <w:szCs w:val="24"/>
               </w:rPr>
             </w:pPr>
+            <w:proofErr w:type="spellStart"/>
+            <w:r>
+              <w:rPr>
+                <w:rFonts w:ascii="Times New Roman" w:hAnsi="Times New Roman" w:cs="Times New Roman"/>
+                <w:sz w:val="24"/>
+                <w:szCs w:val="24"/>
+              </w:rPr>
+              <w:t>Categoria</w:t>
+            </w:r>
+            <w:proofErr w:type="spellEnd"/>
+            <w:r>
+              <w:rPr>
+                <w:rFonts w:ascii="Times New Roman" w:hAnsi="Times New Roman" w:cs="Times New Roman"/>
+                <w:sz w:val="24"/>
+                <w:szCs w:val="24"/>
+              </w:rPr>
+              <w:t xml:space="preserve"> de peso del peleador</w:t>
+            </w:r>
           </w:p>
         </w:tc>
       </w:tr>
@@ -4194,15 +4730,31 @@
           <w:sz w:val="24"/>
           <w:szCs w:val="24"/>
         </w:rPr>
-        <w:t>En la información en común nos encontramos con</w:t>
-      </w:r>
-      <w:r>
-        <w:rPr>
-          <w:rFonts w:ascii="Times New Roman" w:hAnsi="Times New Roman" w:cs="Times New Roman"/>
-          <w:sz w:val="24"/>
-          <w:szCs w:val="24"/>
-        </w:rPr>
-        <w:t xml:space="preserve"> el réferi del encuentro, la locación, fecha, que color ganó,</w:t>
+        <w:t xml:space="preserve">En la información en común </w:t>
+      </w:r>
+      <w:r>
+        <w:rPr>
+          <w:rFonts w:ascii="Times New Roman" w:hAnsi="Times New Roman" w:cs="Times New Roman"/>
+          <w:sz w:val="24"/>
+          <w:szCs w:val="24"/>
+        </w:rPr>
+        <w:t>se encuentra:</w:t>
+      </w:r>
+      <w:r>
+        <w:rPr>
+          <w:rFonts w:ascii="Times New Roman" w:hAnsi="Times New Roman" w:cs="Times New Roman"/>
+          <w:sz w:val="24"/>
+          <w:szCs w:val="24"/>
+        </w:rPr>
+        <w:t xml:space="preserve"> </w:t>
+      </w:r>
+      <w:r>
+        <w:rPr>
+          <w:rFonts w:ascii="Times New Roman" w:hAnsi="Times New Roman" w:cs="Times New Roman"/>
+          <w:sz w:val="24"/>
+          <w:szCs w:val="24"/>
+        </w:rPr>
+        <w:t>el réferi del encuentro, la locación, fecha, que color ganó,</w:t>
       </w:r>
       <w:r>
         <w:rPr>
@@ -4237,6 +4789,24 @@
           <w:szCs w:val="24"/>
         </w:rPr>
         <w:t>, la categoría de peso del encuentro y el número de rounds.</w:t>
+      </w:r>
+    </w:p>
+    <w:p>
+      <w:pPr>
+        <w:jc w:val="both"/>
+        <w:rPr>
+          <w:rFonts w:ascii="Times New Roman" w:hAnsi="Times New Roman" w:cs="Times New Roman"/>
+          <w:sz w:val="24"/>
+          <w:szCs w:val="24"/>
+        </w:rPr>
+      </w:pPr>
+      <w:r>
+        <w:rPr>
+          <w:rFonts w:ascii="Times New Roman" w:hAnsi="Times New Roman" w:cs="Times New Roman"/>
+          <w:sz w:val="24"/>
+          <w:szCs w:val="24"/>
+        </w:rPr>
+        <w:t>Tratamiento de los NA:</w:t>
       </w:r>
     </w:p>
     <w:p>
@@ -4294,7 +4864,6 @@
         </w:rPr>
       </w:pPr>
       <w:proofErr w:type="spellStart"/>
-      <w:proofErr w:type="gramStart"/>
       <w:r>
         <w:rPr>
           <w:rFonts w:ascii="Times New Roman" w:hAnsi="Times New Roman" w:cs="Times New Roman"/>
@@ -4304,7 +4873,6 @@
         <w:t>data.table</w:t>
       </w:r>
       <w:proofErr w:type="spellEnd"/>
-      <w:proofErr w:type="gramEnd"/>
       <w:r>
         <w:rPr>
           <w:rFonts w:ascii="Times New Roman" w:hAnsi="Times New Roman" w:cs="Times New Roman"/>
@@ -4380,25 +4948,7 @@
           <w:sz w:val="24"/>
           <w:szCs w:val="24"/>
         </w:rPr>
-        <w:t xml:space="preserve">, por </w:t>
-      </w:r>
-      <w:proofErr w:type="gramStart"/>
-      <w:r>
-        <w:rPr>
-          <w:rFonts w:ascii="Times New Roman" w:hAnsi="Times New Roman" w:cs="Times New Roman"/>
-          <w:sz w:val="24"/>
-          <w:szCs w:val="24"/>
-        </w:rPr>
-        <w:t>ejemplo</w:t>
-      </w:r>
-      <w:proofErr w:type="gramEnd"/>
-      <w:r>
-        <w:rPr>
-          <w:rFonts w:ascii="Times New Roman" w:hAnsi="Times New Roman" w:cs="Times New Roman"/>
-          <w:sz w:val="24"/>
-          <w:szCs w:val="24"/>
-        </w:rPr>
-        <w:t xml:space="preserve"> con expresiones regulares, altamente utilizadas en otros lenguajes de programación.</w:t>
+        <w:t>, por ejemplo con expresiones regulares, altamente utilizadas en otros lenguajes de programación.</w:t>
       </w:r>
     </w:p>
     <w:p>
@@ -4497,7 +5047,23 @@
           <w:sz w:val="24"/>
           <w:szCs w:val="24"/>
         </w:rPr>
-        <w:t>: Hace fácil la manipulación de data-</w:t>
+        <w:t xml:space="preserve">: Hace fácil </w:t>
+      </w:r>
+      <w:r>
+        <w:rPr>
+          <w:rFonts w:ascii="Times New Roman" w:hAnsi="Times New Roman" w:cs="Times New Roman"/>
+          <w:sz w:val="24"/>
+          <w:szCs w:val="24"/>
+        </w:rPr>
+        <w:t>manipular el</w:t>
+      </w:r>
+      <w:r>
+        <w:rPr>
+          <w:rFonts w:ascii="Times New Roman" w:hAnsi="Times New Roman" w:cs="Times New Roman"/>
+          <w:sz w:val="24"/>
+          <w:szCs w:val="24"/>
+        </w:rPr>
+        <w:t xml:space="preserve"> data-</w:t>
       </w:r>
       <w:proofErr w:type="spellStart"/>
       <w:r>
@@ -4659,6 +5225,22 @@
         </w:rPr>
         <w:t>:</w:t>
       </w:r>
+      <w:r>
+        <w:rPr>
+          <w:rFonts w:ascii="Times New Roman" w:hAnsi="Times New Roman" w:cs="Times New Roman"/>
+          <w:sz w:val="24"/>
+          <w:szCs w:val="24"/>
+        </w:rPr>
+        <w:t xml:space="preserve"> se utiliza para realizar la regresión </w:t>
+      </w:r>
+      <w:r>
+        <w:rPr>
+          <w:rFonts w:ascii="Times New Roman" w:hAnsi="Times New Roman" w:cs="Times New Roman"/>
+          <w:sz w:val="24"/>
+          <w:szCs w:val="24"/>
+        </w:rPr>
+        <w:t>logística</w:t>
+      </w:r>
     </w:p>
     <w:p>
       <w:pPr>
@@ -4681,7 +5263,6 @@
           <w:sz w:val="24"/>
           <w:szCs w:val="24"/>
         </w:rPr>
-        <w:lastRenderedPageBreak/>
         <w:t>caTools</w:t>
       </w:r>
       <w:proofErr w:type="spellEnd"/>
@@ -4716,6 +5297,40 @@
         </w:rPr>
         <w:t>e1071:</w:t>
       </w:r>
+      <w:r>
+        <w:rPr>
+          <w:rFonts w:ascii="Times New Roman" w:hAnsi="Times New Roman" w:cs="Times New Roman"/>
+          <w:sz w:val="24"/>
+          <w:szCs w:val="24"/>
+        </w:rPr>
+        <w:t xml:space="preserve"> para </w:t>
+      </w:r>
+      <w:r>
+        <w:rPr>
+          <w:rFonts w:ascii="Times New Roman" w:hAnsi="Times New Roman" w:cs="Times New Roman"/>
+          <w:sz w:val="24"/>
+          <w:szCs w:val="24"/>
+        </w:rPr>
+        <w:t>función</w:t>
+      </w:r>
+      <w:r>
+        <w:rPr>
+          <w:rFonts w:ascii="Times New Roman" w:hAnsi="Times New Roman" w:cs="Times New Roman"/>
+          <w:sz w:val="24"/>
+          <w:szCs w:val="24"/>
+        </w:rPr>
+        <w:t xml:space="preserve"> </w:t>
+      </w:r>
+      <w:proofErr w:type="spellStart"/>
+      <w:r>
+        <w:rPr>
+          <w:rFonts w:ascii="Times New Roman" w:hAnsi="Times New Roman" w:cs="Times New Roman"/>
+          <w:sz w:val="24"/>
+          <w:szCs w:val="24"/>
+        </w:rPr>
+        <w:t>na.action</w:t>
+      </w:r>
+      <w:proofErr w:type="spellEnd"/>
     </w:p>
     <w:p>
       <w:pPr>
@@ -4736,17 +5351,68 @@
           <w:sz w:val="28"/>
           <w:szCs w:val="28"/>
         </w:rPr>
-        <w:t>Comentarios regresión</w:t>
+        <w:t>Gráficos</w:t>
       </w:r>
     </w:p>
     <w:p>
       <w:pPr>
+        <w:jc w:val="both"/>
         <w:rPr>
           <w:rFonts w:ascii="Times New Roman" w:hAnsi="Times New Roman" w:cs="Times New Roman"/>
           <w:sz w:val="24"/>
           <w:szCs w:val="24"/>
         </w:rPr>
       </w:pPr>
+      <w:r>
+        <w:rPr>
+          <w:rFonts w:ascii="Times New Roman" w:hAnsi="Times New Roman" w:cs="Times New Roman"/>
+          <w:sz w:val="24"/>
+          <w:szCs w:val="24"/>
+        </w:rPr>
+        <w:t>Histogramas: Se puede observar que la mayoría de los histogramas son asimétricos con un sesgo hacia la derecha, salvo ciertos parámetros que presentan una distribución normal como: numero de rounds, altura, alcance, tiempo de pelea y el promedio de golpes significativos.</w:t>
+      </w:r>
+    </w:p>
+    <w:p>
+      <w:pPr>
+        <w:jc w:val="both"/>
+        <w:rPr>
+          <w:rFonts w:ascii="Times New Roman" w:hAnsi="Times New Roman" w:cs="Times New Roman"/>
+          <w:sz w:val="24"/>
+          <w:szCs w:val="24"/>
+        </w:rPr>
+      </w:pPr>
+      <w:r>
+        <w:rPr>
+          <w:rFonts w:ascii="Times New Roman" w:hAnsi="Times New Roman" w:cs="Times New Roman"/>
+          <w:sz w:val="24"/>
+          <w:szCs w:val="24"/>
+        </w:rPr>
+        <w:t xml:space="preserve">Cantidad de Peleas: En la mayoría de las categorías de peso, la mayor cantidad de peleas se encuentra entre los años </w:t>
+      </w:r>
+      <w:r>
+        <w:rPr>
+          <w:rFonts w:ascii="Times New Roman" w:hAnsi="Times New Roman" w:cs="Times New Roman"/>
+          <w:sz w:val="24"/>
+          <w:szCs w:val="24"/>
+        </w:rPr>
+        <w:t xml:space="preserve">2010 y 2018 y que además las peleas en las categorías de peso de mujeres han crecido con el paso de los años. Por otro lado, </w:t>
+      </w:r>
+      <w:r>
+        <w:rPr>
+          <w:rFonts w:ascii="Times New Roman" w:hAnsi="Times New Roman" w:cs="Times New Roman"/>
+          <w:sz w:val="24"/>
+          <w:szCs w:val="24"/>
+        </w:rPr>
+        <w:t xml:space="preserve">en </w:t>
+      </w:r>
+      <w:r>
+        <w:rPr>
+          <w:rFonts w:ascii="Times New Roman" w:hAnsi="Times New Roman" w:cs="Times New Roman"/>
+          <w:sz w:val="24"/>
+          <w:szCs w:val="24"/>
+        </w:rPr>
+        <w:t xml:space="preserve">la categoría Open </w:t>
+      </w:r>
       <w:proofErr w:type="spellStart"/>
       <w:r>
         <w:rPr>
@@ -4754,9 +5420,236 @@
           <w:sz w:val="24"/>
           <w:szCs w:val="24"/>
         </w:rPr>
-        <w:t>asdasdasdasdasdasdasd</w:t>
+        <w:t>Weight</w:t>
       </w:r>
       <w:proofErr w:type="spellEnd"/>
+      <w:r>
+        <w:rPr>
+          <w:rFonts w:ascii="Times New Roman" w:hAnsi="Times New Roman" w:cs="Times New Roman"/>
+          <w:sz w:val="24"/>
+          <w:szCs w:val="24"/>
+        </w:rPr>
+        <w:t>, solo se observan peleas en la década del 90, por lo que se estima que este tipo de categoría ha dejado de existir en la actualidad.</w:t>
+      </w:r>
+    </w:p>
+    <w:p>
+      <w:pPr>
+        <w:jc w:val="both"/>
+        <w:rPr>
+          <w:rFonts w:ascii="Times New Roman" w:hAnsi="Times New Roman" w:cs="Times New Roman"/>
+          <w:b/>
+          <w:bCs/>
+          <w:sz w:val="28"/>
+          <w:szCs w:val="28"/>
+        </w:rPr>
+      </w:pPr>
+      <w:r>
+        <w:rPr>
+          <w:rFonts w:ascii="Times New Roman" w:hAnsi="Times New Roman" w:cs="Times New Roman"/>
+          <w:b/>
+          <w:bCs/>
+          <w:sz w:val="28"/>
+          <w:szCs w:val="28"/>
+        </w:rPr>
+        <w:t>Comentarios regresión</w:t>
+      </w:r>
+    </w:p>
+    <w:p>
+      <w:pPr>
+        <w:rPr>
+          <w:rFonts w:ascii="Times New Roman" w:hAnsi="Times New Roman" w:cs="Times New Roman"/>
+          <w:sz w:val="24"/>
+          <w:szCs w:val="24"/>
+        </w:rPr>
+      </w:pPr>
+      <w:r>
+        <w:rPr>
+          <w:rFonts w:ascii="Times New Roman" w:hAnsi="Times New Roman" w:cs="Times New Roman"/>
+          <w:sz w:val="24"/>
+          <w:szCs w:val="24"/>
+        </w:rPr>
+        <w:t xml:space="preserve">Se utiliza el modelo lineal generalizado para estimar la probabilidad de ganar el encuentro, a través de la estimación de máxima verosimilitud de los parámetros del </w:t>
+      </w:r>
+      <w:proofErr w:type="spellStart"/>
+      <w:r>
+        <w:rPr>
+          <w:rFonts w:ascii="Times New Roman" w:hAnsi="Times New Roman" w:cs="Times New Roman"/>
+          <w:sz w:val="24"/>
+          <w:szCs w:val="24"/>
+        </w:rPr>
+        <w:t>dataset</w:t>
+      </w:r>
+      <w:proofErr w:type="spellEnd"/>
+      <w:r>
+        <w:rPr>
+          <w:rFonts w:ascii="Times New Roman" w:hAnsi="Times New Roman" w:cs="Times New Roman"/>
+          <w:sz w:val="24"/>
+          <w:szCs w:val="24"/>
+        </w:rPr>
+        <w:t xml:space="preserve"> UFC. A través de datos transformados en </w:t>
+      </w:r>
+      <w:proofErr w:type="spellStart"/>
+      <w:r>
+        <w:rPr>
+          <w:rFonts w:ascii="Times New Roman" w:hAnsi="Times New Roman" w:cs="Times New Roman"/>
+          <w:sz w:val="24"/>
+          <w:szCs w:val="24"/>
+        </w:rPr>
+        <w:t>dummys</w:t>
+      </w:r>
+      <w:proofErr w:type="spellEnd"/>
+      <w:r>
+        <w:rPr>
+          <w:rFonts w:ascii="Times New Roman" w:hAnsi="Times New Roman" w:cs="Times New Roman"/>
+          <w:sz w:val="24"/>
+          <w:szCs w:val="24"/>
+        </w:rPr>
+        <w:t xml:space="preserve">, el </w:t>
+      </w:r>
+      <w:proofErr w:type="spellStart"/>
+      <w:r>
+        <w:rPr>
+          <w:rFonts w:ascii="Times New Roman" w:hAnsi="Times New Roman" w:cs="Times New Roman"/>
+          <w:sz w:val="24"/>
+          <w:szCs w:val="24"/>
+        </w:rPr>
+        <w:t>glm</w:t>
+      </w:r>
+      <w:proofErr w:type="spellEnd"/>
+      <w:r>
+        <w:rPr>
+          <w:rFonts w:ascii="Times New Roman" w:hAnsi="Times New Roman" w:cs="Times New Roman"/>
+          <w:sz w:val="24"/>
+          <w:szCs w:val="24"/>
+        </w:rPr>
+        <w:t xml:space="preserve"> utiliza los datos binarios para estimar la variable dependiente “</w:t>
+      </w:r>
+      <w:proofErr w:type="spellStart"/>
+      <w:r>
+        <w:rPr>
+          <w:rFonts w:ascii="Times New Roman" w:hAnsi="Times New Roman" w:cs="Times New Roman"/>
+          <w:sz w:val="24"/>
+          <w:szCs w:val="24"/>
+        </w:rPr>
+        <w:t>Winner</w:t>
+      </w:r>
+      <w:proofErr w:type="spellEnd"/>
+      <w:r>
+        <w:rPr>
+          <w:rFonts w:ascii="Times New Roman" w:hAnsi="Times New Roman" w:cs="Times New Roman"/>
+          <w:sz w:val="24"/>
+          <w:szCs w:val="24"/>
+        </w:rPr>
+        <w:t>”</w:t>
+      </w:r>
+      <w:r>
+        <w:rPr>
+          <w:rFonts w:ascii="Times New Roman" w:hAnsi="Times New Roman" w:cs="Times New Roman"/>
+          <w:sz w:val="24"/>
+          <w:szCs w:val="24"/>
+        </w:rPr>
+        <w:t xml:space="preserve">.Se divide los datos en una población entrenamiento y otra de validación para no producir una </w:t>
+      </w:r>
+      <w:proofErr w:type="spellStart"/>
+      <w:r>
+        <w:rPr>
+          <w:rFonts w:ascii="Times New Roman" w:hAnsi="Times New Roman" w:cs="Times New Roman"/>
+          <w:sz w:val="24"/>
+          <w:szCs w:val="24"/>
+        </w:rPr>
+        <w:t>sobreestimarcion</w:t>
+      </w:r>
+      <w:proofErr w:type="spellEnd"/>
+      <w:r>
+        <w:rPr>
+          <w:rFonts w:ascii="Times New Roman" w:hAnsi="Times New Roman" w:cs="Times New Roman"/>
+          <w:sz w:val="24"/>
+          <w:szCs w:val="24"/>
+        </w:rPr>
+        <w:t xml:space="preserve"> (</w:t>
+      </w:r>
+      <w:proofErr w:type="spellStart"/>
+      <w:r>
+        <w:rPr>
+          <w:rFonts w:ascii="Times New Roman" w:hAnsi="Times New Roman" w:cs="Times New Roman"/>
+          <w:sz w:val="24"/>
+          <w:szCs w:val="24"/>
+        </w:rPr>
+        <w:t>sobreajustar</w:t>
+      </w:r>
+      <w:proofErr w:type="spellEnd"/>
+      <w:r>
+        <w:rPr>
+          <w:rFonts w:ascii="Times New Roman" w:hAnsi="Times New Roman" w:cs="Times New Roman"/>
+          <w:sz w:val="24"/>
+          <w:szCs w:val="24"/>
+        </w:rPr>
+        <w:t xml:space="preserve"> u “</w:t>
+      </w:r>
+      <w:proofErr w:type="spellStart"/>
+      <w:r>
+        <w:rPr>
+          <w:rFonts w:ascii="Times New Roman" w:hAnsi="Times New Roman" w:cs="Times New Roman"/>
+          <w:sz w:val="24"/>
+          <w:szCs w:val="24"/>
+        </w:rPr>
+        <w:t>overfittting</w:t>
+      </w:r>
+      <w:proofErr w:type="spellEnd"/>
+      <w:r>
+        <w:rPr>
+          <w:rFonts w:ascii="Times New Roman" w:hAnsi="Times New Roman" w:cs="Times New Roman"/>
+          <w:sz w:val="24"/>
+          <w:szCs w:val="24"/>
+        </w:rPr>
+        <w:t xml:space="preserve">) a través de la validación cruzada y elegimos algunas variables para realizar el </w:t>
+      </w:r>
+      <w:proofErr w:type="spellStart"/>
+      <w:r>
+        <w:rPr>
+          <w:rFonts w:ascii="Times New Roman" w:hAnsi="Times New Roman" w:cs="Times New Roman"/>
+          <w:sz w:val="24"/>
+          <w:szCs w:val="24"/>
+        </w:rPr>
+        <w:t>glm</w:t>
+      </w:r>
+      <w:proofErr w:type="spellEnd"/>
+      <w:r>
+        <w:rPr>
+          <w:rFonts w:ascii="Times New Roman" w:hAnsi="Times New Roman" w:cs="Times New Roman"/>
+          <w:sz w:val="24"/>
+          <w:szCs w:val="24"/>
+        </w:rPr>
+        <w:t xml:space="preserve"> para no haya una </w:t>
+      </w:r>
+      <w:proofErr w:type="spellStart"/>
+      <w:r>
+        <w:rPr>
+          <w:rFonts w:ascii="Times New Roman" w:hAnsi="Times New Roman" w:cs="Times New Roman"/>
+          <w:sz w:val="24"/>
+          <w:szCs w:val="24"/>
+        </w:rPr>
+        <w:t>sobreparametrizacion</w:t>
+      </w:r>
+      <w:proofErr w:type="spellEnd"/>
+      <w:r>
+        <w:rPr>
+          <w:rFonts w:ascii="Times New Roman" w:hAnsi="Times New Roman" w:cs="Times New Roman"/>
+          <w:sz w:val="24"/>
+          <w:szCs w:val="24"/>
+        </w:rPr>
+        <w:t xml:space="preserve"> del modelo</w:t>
+      </w:r>
+      <w:bookmarkStart w:id="0" w:name="_GoBack"/>
+      <w:bookmarkEnd w:id="0"/>
+      <w:r>
+        <w:rPr>
+          <w:rFonts w:ascii="Times New Roman" w:hAnsi="Times New Roman" w:cs="Times New Roman"/>
+          <w:sz w:val="24"/>
+          <w:szCs w:val="24"/>
+        </w:rPr>
+        <w:t>.</w:t>
+      </w:r>
     </w:p>
     <w:sectPr>
       <w:pgSz w:w="11906" w:h="16838"/>
@@ -4907,808 +5800,7 @@
       </w:pPr>
     </w:pPrDefault>
   </w:docDefaults>
-  <w:latentStyles w:defLockedState="0" w:defUIPriority="99" w:defSemiHidden="0" w:defUnhideWhenUsed="0" w:defQFormat="0" w:count="377">
-    <w:lsdException w:name="Normal" w:uiPriority="0" w:qFormat="1"/>
-    <w:lsdException w:name="heading 1" w:uiPriority="9" w:qFormat="1"/>
-    <w:lsdException w:name="heading 2" w:semiHidden="1" w:uiPriority="9" w:unhideWhenUsed="1" w:qFormat="1"/>
-    <w:lsdException w:name="heading 3" w:semiHidden="1" w:uiPriority="9" w:unhideWhenUsed="1" w:qFormat="1"/>
-    <w:lsdException w:name="heading 4" w:semiHidden="1" w:uiPriority="9" w:unhideWhenUsed="1" w:qFormat="1"/>
-    <w:lsdException w:name="heading 5" w:semiHidden="1" w:uiPriority="9" w:unhideWhenUsed="1" w:qFormat="1"/>
-    <w:lsdException w:name="heading 6" w:semiHidden="1" w:uiPriority="9" w:unhideWhenUsed="1" w:qFormat="1"/>
-    <w:lsdException w:name="heading 7" w:semiHidden="1" w:uiPriority="9" w:unhideWhenUsed="1" w:qFormat="1"/>
-    <w:lsdException w:name="heading 8" w:semiHidden="1" w:uiPriority="9" w:unhideWhenUsed="1" w:qFormat="1"/>
-    <w:lsdException w:name="heading 9" w:semiHidden="1" w:uiPriority="9" w:unhideWhenUsed="1" w:qFormat="1"/>
-    <w:lsdException w:name="index 1" w:semiHidden="1" w:unhideWhenUsed="1"/>
-    <w:lsdException w:name="index 2" w:semiHidden="1" w:unhideWhenUsed="1"/>
-    <w:lsdException w:name="index 3" w:semiHidden="1" w:unhideWhenUsed="1"/>
-    <w:lsdException w:name="index 4" w:semiHidden="1" w:unhideWhenUsed="1"/>
-    <w:lsdException w:name="index 5" w:semiHidden="1" w:unhideWhenUsed="1"/>
-    <w:lsdException w:name="index 6" w:semiHidden="1" w:unhideWhenUsed="1"/>
-    <w:lsdException w:name="index 7" w:semiHidden="1" w:unhideWhenUsed="1"/>
-    <w:lsdException w:name="index 8" w:semiHidden="1" w:unhideWhenUsed="1"/>
-    <w:lsdException w:name="index 9" w:semiHidden="1" w:unhideWhenUsed="1"/>
-    <w:lsdException w:name="toc 1" w:semiHidden="1" w:uiPriority="39" w:unhideWhenUsed="1"/>
-    <w:lsdException w:name="toc 2" w:semiHidden="1" w:uiPriority="39" w:unhideWhenUsed="1"/>
-    <w:lsdException w:name="toc 3" w:semiHidden="1" w:uiPriority="39" w:unhideWhenUsed="1"/>
-    <w:lsdException w:name="toc 4" w:semiHidden="1" w:uiPriority="39" w:unhideWhenUsed="1"/>
-    <w:lsdException w:name="toc 5" w:semiHidden="1" w:uiPriority="39" w:unhideWhenUsed="1"/>
-    <w:lsdException w:name="toc 6" w:semiHidden="1" w:uiPriority="39" w:unhideWhenUsed="1"/>
-    <w:lsdException w:name="toc 7" w:semiHidden="1" w:uiPriority="39" w:unhideWhenUsed="1"/>
-    <w:lsdException w:name="toc 8" w:semiHidden="1" w:uiPriority="39" w:unhideWhenUsed="1"/>
-    <w:lsdException w:name="toc 9" w:semiHidden="1" w:uiPriority="39" w:unhideWhenUsed="1"/>
-    <w:lsdException w:name="Normal Indent" w:semiHidden="1" w:unhideWhenUsed="1"/>
-    <w:lsdException w:name="footnote text" w:semiHidden="1" w:unhideWhenUsed="1"/>
-    <w:lsdException w:name="annotation text" w:semiHidden="1" w:unhideWhenUsed="1"/>
-    <w:lsdException w:name="header" w:semiHidden="1" w:unhideWhenUsed="1"/>
-    <w:lsdException w:name="footer" w:semiHidden="1" w:unhideWhenUsed="1"/>
-    <w:lsdException w:name="index heading" w:semiHidden="1" w:unhideWhenUsed="1"/>
-    <w:lsdException w:name="caption" w:semiHidden="1" w:uiPriority="35" w:unhideWhenUsed="1" w:qFormat="1"/>
-    <w:lsdException w:name="table of figures" w:semiHidden="1" w:unhideWhenUsed="1"/>
-    <w:lsdException w:name="envelope address" w:semiHidden="1" w:unhideWhenUsed="1"/>
-    <w:lsdException w:name="envelope return" w:semiHidden="1" w:unhideWhenUsed="1"/>
-    <w:lsdException w:name="footnote reference" w:semiHidden="1" w:unhideWhenUsed="1"/>
-    <w:lsdException w:name="annotation reference" w:semiHidden="1" w:unhideWhenUsed="1"/>
-    <w:lsdException w:name="line number" w:semiHidden="1" w:unhideWhenUsed="1"/>
-    <w:lsdException w:name="page number" w:semiHidden="1" w:unhideWhenUsed="1"/>
-    <w:lsdException w:name="endnote reference" w:semiHidden="1" w:unhideWhenUsed="1"/>
-    <w:lsdException w:name="endnote text" w:semiHidden="1" w:unhideWhenUsed="1"/>
-    <w:lsdException w:name="table of authorities" w:semiHidden="1" w:unhideWhenUsed="1"/>
-    <w:lsdException w:name="macro" w:semiHidden="1" w:unhideWhenUsed="1"/>
-    <w:lsdException w:name="toa heading" w:semiHidden="1" w:unhideWhenUsed="1"/>
-    <w:lsdException w:name="List" w:semiHidden="1" w:unhideWhenUsed="1"/>
-    <w:lsdException w:name="List Bullet" w:semiHidden="1" w:unhideWhenUsed="1"/>
-    <w:lsdException w:name="List Number" w:semiHidden="1" w:unhideWhenUsed="1"/>
-    <w:lsdException w:name="List 2" w:semiHidden="1" w:unhideWhenUsed="1"/>
-    <w:lsdException w:name="List 3" w:semiHidden="1" w:unhideWhenUsed="1"/>
-    <w:lsdException w:name="List 4" w:semiHidden="1" w:unhideWhenUsed="1"/>
-    <w:lsdException w:name="List 5" w:semiHidden="1" w:unhideWhenUsed="1"/>
-    <w:lsdException w:name="List Bullet 2" w:semiHidden="1" w:unhideWhenUsed="1"/>
-    <w:lsdException w:name="List Bullet 3" w:semiHidden="1" w:unhideWhenUsed="1"/>
-    <w:lsdException w:name="List Bullet 4" w:semiHidden="1" w:unhideWhenUsed="1"/>
-    <w:lsdException w:name="List Bullet 5" w:semiHidden="1" w:unhideWhenUsed="1"/>
-    <w:lsdException w:name="List Number 2" w:semiHidden="1" w:unhideWhenUsed="1"/>
-    <w:lsdException w:name="List Number 3" w:semiHidden="1" w:unhideWhenUsed="1"/>
-    <w:lsdException w:name="List Number 4" w:semiHidden="1" w:unhideWhenUsed="1"/>
-    <w:lsdException w:name="List Number 5" w:semiHidden="1" w:unhideWhenUsed="1"/>
-    <w:lsdException w:name="Title" w:uiPriority="10" w:qFormat="1"/>
-    <w:lsdException w:name="Closing" w:semiHidden="1" w:unhideWhenUsed="1"/>
-    <w:lsdException w:name="Signature" w:semiHidden="1" w:unhideWhenUsed="1"/>
-    <w:lsdException w:name="Default Paragraph Font" w:semiHidden="1" w:uiPriority="1" w:unhideWhenUsed="1"/>
-    <w:lsdException w:name="Body Text" w:semiHidden="1" w:unhideWhenUsed="1"/>
-    <w:lsdException w:name="Body Text Indent" w:semiHidden="1" w:unhideWhenUsed="1"/>
-    <w:lsdException w:name="List Continue" w:semiHidden="1" w:unhideWhenUsed="1"/>
-    <w:lsdException w:name="List Continue 2" w:semiHidden="1" w:unhideWhenUsed="1"/>
-    <w:lsdException w:name="List Continue 3" w:semiHidden="1" w:unhideWhenUsed="1"/>
-    <w:lsdException w:name="List Continue 4" w:semiHidden="1" w:unhideWhenUsed="1"/>
-    <w:lsdException w:name="List Continue 5" w:semiHidden="1" w:unhideWhenUsed="1"/>
-    <w:lsdException w:name="Message Header" w:semiHidden="1" w:unhideWhenUsed="1"/>
-    <w:lsdException w:name="Subtitle" w:uiPriority="11" w:qFormat="1"/>
-    <w:lsdException w:name="Salutation" w:semiHidden="1" w:unhideWhenUsed="1"/>
-    <w:lsdException w:name="Date" w:semiHidden="1" w:unhideWhenUsed="1"/>
-    <w:lsdException w:name="Body Text First Indent" w:semiHidden="1" w:unhideWhenUsed="1"/>
-    <w:lsdException w:name="Body Text First Indent 2" w:semiHidden="1" w:unhideWhenUsed="1"/>
-    <w:lsdException w:name="Note Heading" w:semiHidden="1" w:unhideWhenUsed="1"/>
-    <w:lsdException w:name="Body Text 2" w:semiHidden="1" w:unhideWhenUsed="1"/>
-    <w:lsdException w:name="Body Text 3" w:semiHidden="1" w:unhideWhenUsed="1"/>
-    <w:lsdException w:name="Body Text Indent 2" w:semiHidden="1" w:unhideWhenUsed="1"/>
-    <w:lsdException w:name="Body Text Indent 3" w:semiHidden="1" w:unhideWhenUsed="1"/>
-    <w:lsdException w:name="Block Text" w:semiHidden="1" w:unhideWhenUsed="1"/>
-    <w:lsdException w:name="Hyperlink" w:semiHidden="1" w:unhideWhenUsed="1"/>
-    <w:lsdException w:name="FollowedHyperlink" w:semiHidden="1" w:unhideWhenUsed="1"/>
-    <w:lsdException w:name="Strong" w:uiPriority="22" w:qFormat="1"/>
-    <w:lsdException w:name="Emphasis" w:uiPriority="20" w:qFormat="1"/>
-    <w:lsdException w:name="Document Map" w:semiHidden="1" w:unhideWhenUsed="1"/>
-    <w:lsdException w:name="Plain Text" w:semiHidden="1" w:unhideWhenUsed="1"/>
-    <w:lsdException w:name="E-mail Signature" w:semiHidden="1" w:unhideWhenUsed="1"/>
-    <w:lsdException w:name="HTML Top of Form" w:semiHidden="1" w:unhideWhenUsed="1"/>
-    <w:lsdException w:name="HTML Bottom of Form" w:semiHidden="1" w:unhideWhenUsed="1"/>
-    <w:lsdException w:name="Normal (Web)" w:semiHidden="1" w:unhideWhenUsed="1"/>
-    <w:lsdException w:name="HTML Acronym" w:semiHidden="1" w:unhideWhenUsed="1"/>
-    <w:lsdException w:name="HTML Address" w:semiHidden="1" w:unhideWhenUsed="1"/>
-    <w:lsdException w:name="HTML Cite" w:semiHidden="1" w:unhideWhenUsed="1"/>
-    <w:lsdException w:name="HTML Code" w:semiHidden="1" w:unhideWhenUsed="1"/>
-    <w:lsdException w:name="HTML Definition" w:semiHidden="1" w:unhideWhenUsed="1"/>
-    <w:lsdException w:name="HTML Keyboard" w:semiHidden="1" w:unhideWhenUsed="1"/>
-    <w:lsdException w:name="HTML Preformatted" w:semiHidden="1" w:unhideWhenUsed="1"/>
-    <w:lsdException w:name="HTML Sample" w:semiHidden="1" w:unhideWhenUsed="1"/>
-    <w:lsdException w:name="HTML Typewriter" w:semiHidden="1" w:unhideWhenUsed="1"/>
-    <w:lsdException w:name="HTML Variable" w:semiHidden="1" w:unhideWhenUsed="1"/>
-    <w:lsdException w:name="annotation subject" w:semiHidden="1" w:unhideWhenUsed="1"/>
-    <w:lsdException w:name="No List" w:semiHidden="1" w:unhideWhenUsed="1"/>
-    <w:lsdException w:name="Outline List 1" w:semiHidden="1" w:unhideWhenUsed="1"/>
-    <w:lsdException w:name="Outline List 2" w:semiHidden="1" w:unhideWhenUsed="1"/>
-    <w:lsdException w:name="Outline List 3" w:semiHidden="1" w:unhideWhenUsed="1"/>
-    <w:lsdException w:name="Table Simple 1" w:semiHidden="1" w:unhideWhenUsed="1"/>
-    <w:lsdException w:name="Table Simple 2" w:semiHidden="1" w:unhideWhenUsed="1"/>
-    <w:lsdException w:name="Table Simple 3" w:semiHidden="1" w:unhideWhenUsed="1"/>
-    <w:lsdException w:name="Table Classic 1" w:semiHidden="1" w:unhideWhenUsed="1"/>
-    <w:lsdException w:name="Table Classic 2" w:semiHidden="1" w:unhideWhenUsed="1"/>
-    <w:lsdException w:name="Table Classic 3" w:semiHidden="1" w:unhideWhenUsed="1"/>
-    <w:lsdException w:name="Table Classic 4" w:semiHidden="1" w:unhideWhenUsed="1"/>
-    <w:lsdException w:name="Table Colorful 1" w:semiHidden="1" w:unhideWhenUsed="1"/>
-    <w:lsdException w:name="Table Colorful 2" w:semiHidden="1" w:unhideWhenUsed="1"/>
-    <w:lsdException w:name="Table Colorful 3" w:semiHidden="1" w:unhideWhenUsed="1"/>
-    <w:lsdException w:name="Table Columns 1" w:semiHidden="1" w:unhideWhenUsed="1"/>
-    <w:lsdException w:name="Table Columns 2" w:semiHidden="1" w:unhideWhenUsed="1"/>
-    <w:lsdException w:name="Table Columns 3" w:semiHidden="1" w:unhideWhenUsed="1"/>
-    <w:lsdException w:name="Table Columns 4" w:semiHidden="1" w:unhideWhenUsed="1"/>
-    <w:lsdException w:name="Table Columns 5" w:semiHidden="1" w:unhideWhenUsed="1"/>
-    <w:lsdException w:name="Table Grid 1" w:semiHidden="1" w:unhideWhenUsed="1"/>
-    <w:lsdException w:name="Table Grid 2" w:semiHidden="1" w:unhideWhenUsed="1"/>
-    <w:lsdException w:name="Table Grid 3" w:semiHidden="1" w:unhideWhenUsed="1"/>
-    <w:lsdException w:name="Table Grid 4" w:semiHidden="1" w:unhideWhenUsed="1"/>
-    <w:lsdException w:name="Table Grid 5" w:semiHidden="1" w:unhideWhenUsed="1"/>
-    <w:lsdException w:name="Table Grid 6" w:semiHidden="1" w:unhideWhenUsed="1"/>
-    <w:lsdException w:name="Table Grid 7" w:semiHidden="1" w:unhideWhenUsed="1"/>
-    <w:lsdException w:name="Table Grid 8" w:semiHidden="1" w:unhideWhenUsed="1"/>
-    <w:lsdException w:name="Table List 1" w:semiHidden="1" w:unhideWhenUsed="1"/>
-    <w:lsdException w:name="Table List 2" w:semiHidden="1" w:unhideWhenUsed="1"/>
-    <w:lsdException w:name="Table List 3" w:semiHidden="1" w:unhideWhenUsed="1"/>
-    <w:lsdException w:name="Table List 4" w:semiHidden="1" w:unhideWhenUsed="1"/>
-    <w:lsdException w:name="Table List 5" w:semiHidden="1" w:unhideWhenUsed="1"/>
-    <w:lsdException w:name="Table List 6" w:semiHidden="1" w:unhideWhenUsed="1"/>
-    <w:lsdException w:name="Table List 7" w:semiHidden="1" w:unhideWhenUsed="1"/>
-    <w:lsdException w:name="Table List 8" w:semiHidden="1" w:unhideWhenUsed="1"/>
-    <w:lsdException w:name="Table 3D effects 1" w:semiHidden="1" w:unhideWhenUsed="1"/>
-    <w:lsdException w:name="Table 3D effects 2" w:semiHidden="1" w:unhideWhenUsed="1"/>
-    <w:lsdException w:name="Table 3D effects 3" w:semiHidden="1" w:unhideWhenUsed="1"/>
-    <w:lsdException w:name="Table Contemporary" w:semiHidden="1" w:unhideWhenUsed="1"/>
-    <w:lsdException w:name="Table Elegant" w:semiHidden="1" w:unhideWhenUsed="1"/>
-    <w:lsdException w:name="Table Professional" w:semiHidden="1" w:unhideWhenUsed="1"/>
-    <w:lsdException w:name="Table Subtle 1" w:semiHidden="1" w:unhideWhenUsed="1"/>
-    <w:lsdException w:name="Table Subtle 2" w:semiHidden="1" w:unhideWhenUsed="1"/>
-    <w:lsdException w:name="Table Web 1" w:semiHidden="1" w:unhideWhenUsed="1"/>
-    <w:lsdException w:name="Table Web 3" w:semiHidden="1" w:unhideWhenUsed="1"/>
-    <w:lsdException w:name="Balloon Text" w:semiHidden="1" w:unhideWhenUsed="1"/>
-    <w:lsdException w:name="Table Grid" w:uiPriority="39"/>
-    <w:lsdException w:name="Placeholder Text" w:semiHidden="1"/>
-    <w:lsdException w:name="No Spacing" w:uiPriority="1" w:qFormat="1"/>
-    <w:lsdException w:name="Light Shading" w:uiPriority="60"/>
-    <w:lsdException w:name="Light List" w:uiPriority="61"/>
-    <w:lsdException w:name="Light Grid" w:uiPriority="62"/>
-    <w:lsdException w:name="Medium Shading 1" w:uiPriority="63"/>
-    <w:lsdException w:name="Medium Shading 2" w:uiPriority="64"/>
-    <w:lsdException w:name="Medium List 1" w:uiPriority="65"/>
-    <w:lsdException w:name="Medium List 2" w:uiPriority="66"/>
-    <w:lsdException w:name="Medium Grid 1" w:uiPriority="67"/>
-    <w:lsdException w:name="Medium Grid 2" w:uiPriority="68"/>
-    <w:lsdException w:name="Medium Grid 3" w:uiPriority="69"/>
-    <w:lsdException w:name="Dark List" w:uiPriority="70"/>
-    <w:lsdException w:name="Colorful Shading" w:uiPriority="71"/>
-    <w:lsdException w:name="Colorful List" w:uiPriority="72"/>
-    <w:lsdException w:name="Colorful Grid" w:uiPriority="73"/>
-    <w:lsdException w:name="Light Shading Accent 1" w:uiPriority="60"/>
-    <w:lsdException w:name="Light List Accent 1" w:uiPriority="61"/>
-    <w:lsdException w:name="Light Grid Accent 1" w:uiPriority="62"/>
-    <w:lsdException w:name="Medium Shading 1 Accent 1" w:uiPriority="63"/>
-    <w:lsdException w:name="Medium Shading 2 Accent 1" w:uiPriority="64"/>
-    <w:lsdException w:name="Medium List 1 Accent 1" w:uiPriority="65"/>
-    <w:lsdException w:name="Revision" w:semiHidden="1"/>
-    <w:lsdException w:name="List Paragraph" w:uiPriority="34" w:qFormat="1"/>
-    <w:lsdException w:name="Quote" w:uiPriority="29" w:qFormat="1"/>
-    <w:lsdException w:name="Intense Quote" w:uiPriority="30" w:qFormat="1"/>
-    <w:lsdException w:name="Medium List 2 Accent 1" w:uiPriority="66"/>
-    <w:lsdException w:name="Medium Grid 1 Accent 1" w:uiPriority="67"/>
-    <w:lsdException w:name="Medium Grid 2 Accent 1" w:uiPriority="68"/>
-    <w:lsdException w:name="Medium Grid 3 Accent 1" w:uiPriority="69"/>
-    <w:lsdException w:name="Dark List Accent 1" w:uiPriority="70"/>
-    <w:lsdException w:name="Colorful Shading Accent 1" w:uiPriority="71"/>
-    <w:lsdException w:name="Colorful List Accent 1" w:uiPriority="72"/>
-    <w:lsdException w:name="Colorful Grid Accent 1" w:uiPriority="73"/>
-    <w:lsdException w:name="Light Shading Accent 2" w:uiPriority="60"/>
-    <w:lsdException w:name="Light List Accent 2" w:uiPriority="61"/>
-    <w:lsdException w:name="Light Grid Accent 2" w:uiPriority="62"/>
-    <w:lsdException w:name="Medium Shading 1 Accent 2" w:uiPriority="63"/>
-    <w:lsdException w:name="Medium Shading 2 Accent 2" w:uiPriority="64"/>
-    <w:lsdException w:name="Medium List 1 Accent 2" w:uiPriority="65"/>
-    <w:lsdException w:name="Medium List 2 Accent 2" w:uiPriority="66"/>
-    <w:lsdException w:name="Medium Grid 1 Accent 2" w:uiPriority="67"/>
-    <w:lsdException w:name="Medium Grid 2 Accent 2" w:uiPriority="68"/>
-    <w:lsdException w:name="Medium Grid 3 Accent 2" w:uiPriority="69"/>
-    <w:lsdException w:name="Dark List Accent 2" w:uiPriority="70"/>
-    <w:lsdException w:name="Colorful Shading Accent 2" w:uiPriority="71"/>
-    <w:lsdException w:name="Colorful List Accent 2" w:uiPriority="72"/>
-    <w:lsdException w:name="Colorful Grid Accent 2" w:uiPriority="73"/>
-    <w:lsdException w:name="Light Shading Accent 3" w:uiPriority="60"/>
-    <w:lsdException w:name="Light List Accent 3" w:uiPriority="61"/>
-    <w:lsdException w:name="Light Grid Accent 3" w:uiPriority="62"/>
-    <w:lsdException w:name="Medium Shading 1 Accent 3" w:uiPriority="63"/>
-    <w:lsdException w:name="Medium Shading 2 Accent 3" w:uiPriority="64"/>
-    <w:lsdException w:name="Medium List 1 Accent 3" w:uiPriority="65"/>
-    <w:lsdException w:name="Medium List 2 Accent 3" w:uiPriority="66"/>
-    <w:lsdException w:name="Medium Grid 1 Accent 3" w:uiPriority="67"/>
-    <w:lsdException w:name="Medium Grid 2 Accent 3" w:uiPriority="68"/>
-    <w:lsdException w:name="Medium Grid 3 Accent 3" w:uiPriority="69"/>
-    <w:lsdException w:name="Dark List Accent 3" w:uiPriority="70"/>
-    <w:lsdException w:name="Colorful Shading Accent 3" w:uiPriority="71"/>
-    <w:lsdException w:name="Colorful List Accent 3" w:uiPriority="72"/>
-    <w:lsdException w:name="Colorful Grid Accent 3" w:uiPriority="73"/>
-    <w:lsdException w:name="Light Shading Accent 4" w:uiPriority="60"/>
-    <w:lsdException w:name="Light List Accent 4" w:uiPriority="61"/>
-    <w:lsdException w:name="Light Grid Accent 4" w:uiPriority="62"/>
-    <w:lsdException w:name="Medium Shading 1 Accent 4" w:uiPriority="63"/>
-    <w:lsdException w:name="Medium Shading 2 Accent 4" w:uiPriority="64"/>
-    <w:lsdException w:name="Medium List 1 Accent 4" w:uiPriority="65"/>
-    <w:lsdException w:name="Medium List 2 Accent 4" w:uiPriority="66"/>
-    <w:lsdException w:name="Medium Grid 1 Accent 4" w:uiPriority="67"/>
-    <w:lsdException w:name="Medium Grid 2 Accent 4" w:uiPriority="68"/>
-    <w:lsdException w:name="Medium Grid 3 Accent 4" w:uiPriority="69"/>
-    <w:lsdException w:name="Dark List Accent 4" w:uiPriority="70"/>
-    <w:lsdException w:name="Colorful Shading Accent 4" w:uiPriority="71"/>
-    <w:lsdException w:name="Colorful List Accent 4" w:uiPriority="72"/>
-    <w:lsdException w:name="Colorful Grid Accent 4" w:uiPriority="73"/>
-    <w:lsdException w:name="Light Shading Accent 5" w:uiPriority="60"/>
-    <w:lsdException w:name="Light List Accent 5" w:uiPriority="61"/>
-    <w:lsdException w:name="Light Grid Accent 5" w:uiPriority="62"/>
-    <w:lsdException w:name="Medium Shading 1 Accent 5" w:uiPriority="63"/>
-    <w:lsdException w:name="Medium Shading 2 Accent 5" w:uiPriority="64"/>
-    <w:lsdException w:name="Medium List 1 Accent 5" w:uiPriority="65"/>
-    <w:lsdException w:name="Medium List 2 Accent 5" w:uiPriority="66"/>
-    <w:lsdException w:name="Medium Grid 1 Accent 5" w:uiPriority="67"/>
-    <w:lsdException w:name="Medium Grid 2 Accent 5" w:uiPriority="68"/>
-    <w:lsdException w:name="Medium Grid 3 Accent 5" w:uiPriority="69"/>
-    <w:lsdException w:name="Dark List Accent 5" w:uiPriority="70"/>
-    <w:lsdException w:name="Colorful Shading Accent 5" w:uiPriority="71"/>
-    <w:lsdException w:name="Colorful List Accent 5" w:uiPriority="72"/>
-    <w:lsdException w:name="Colorful Grid Accent 5" w:uiPriority="73"/>
-    <w:lsdException w:name="Light Shading Accent 6" w:uiPriority="60"/>
-    <w:lsdException w:name="Light List Accent 6" w:uiPriority="61"/>
-    <w:lsdException w:name="Light Grid Accent 6" w:uiPriority="62"/>
-    <w:lsdException w:name="Medium Shading 1 Accent 6" w:uiPriority="63"/>
-    <w:lsdException w:name="Medium Shading 2 Accent 6" w:uiPriority="64"/>
-    <w:lsdException w:name="Medium List 1 Accent 6" w:uiPriority="65"/>
-    <w:lsdException w:name="Medium List 2 Accent 6" w:uiPriority="66"/>
-    <w:lsdException w:name="Medium Grid 1 Accent 6" w:uiPriority="67"/>
-    <w:lsdException w:name="Medium Grid 2 Accent 6" w:uiPriority="68"/>
-    <w:lsdException w:name="Medium Grid 3 Accent 6" w:uiPriority="69"/>
-    <w:lsdException w:name="Dark List Accent 6" w:uiPriority="70"/>
-    <w:lsdException w:name="Colorful Shading Accent 6" w:uiPriority="71"/>
-    <w:lsdException w:name="Colorful List Accent 6" w:uiPriority="72"/>
-    <w:lsdException w:name="Colorful Grid Accent 6" w:uiPriority="73"/>
-    <w:lsdException w:name="Subtle Emphasis" w:uiPriority="19" w:qFormat="1"/>
-    <w:lsdException w:name="Intense Emphasis" w:uiPriority="21" w:qFormat="1"/>
-    <w:lsdException w:name="Subtle Reference" w:uiPriority="31" w:qFormat="1"/>
-    <w:lsdException w:name="Intense Reference" w:uiPriority="32" w:qFormat="1"/>
-    <w:lsdException w:name="Book Title" w:uiPriority="33" w:qFormat="1"/>
-    <w:lsdException w:name="Bibliography" w:semiHidden="1" w:uiPriority="37" w:unhideWhenUsed="1"/>
-    <w:lsdException w:name="TOC Heading" w:semiHidden="1" w:uiPriority="39" w:unhideWhenUsed="1" w:qFormat="1"/>
-    <w:lsdException w:name="Plain Table 1" w:uiPriority="41"/>
-    <w:lsdException w:name="Plain Table 2" w:uiPriority="42"/>
-    <w:lsdException w:name="Plain Table 3" w:uiPriority="43"/>
-    <w:lsdException w:name="Plain Table 4" w:uiPriority="44"/>
-    <w:lsdException w:name="Plain Table 5" w:uiPriority="45"/>
-    <w:lsdException w:name="Grid Table Light" w:uiPriority="40"/>
-    <w:lsdException w:name="Grid Table 1 Light" w:uiPriority="46"/>
-    <w:lsdException w:name="Grid Table 2" w:uiPriority="47"/>
-    <w:lsdException w:name="Grid Table 3" w:uiPriority="48"/>
-    <w:lsdException w:name="Grid Table 4" w:uiPriority="49"/>
-    <w:lsdException w:name="Grid Table 5 Dark" w:uiPriority="50"/>
-    <w:lsdException w:name="Grid Table 6 Colorful" w:uiPriority="51"/>
-    <w:lsdException w:name="Grid Table 7 Colorful" w:uiPriority="52"/>
-    <w:lsdException w:name="Grid Table 1 Light Accent 1" w:uiPriority="46"/>
-    <w:lsdException w:name="Grid Table 2 Accent 1" w:uiPriority="47"/>
-    <w:lsdException w:name="Grid Table 3 Accent 1" w:uiPriority="48"/>
-    <w:lsdException w:name="Grid Table 4 Accent 1" w:uiPriority="49"/>
-    <w:lsdException w:name="Grid Table 5 Dark Accent 1" w:uiPriority="50"/>
-    <w:lsdException w:name="Grid Table 6 Colorful Accent 1" w:uiPriority="51"/>
-    <w:lsdException w:name="Grid Table 7 Colorful Accent 1" w:uiPriority="52"/>
-    <w:lsdException w:name="Grid Table 1 Light Accent 2" w:uiPriority="46"/>
-    <w:lsdException w:name="Grid Table 2 Accent 2" w:uiPriority="47"/>
-    <w:lsdException w:name="Grid Table 3 Accent 2" w:uiPriority="48"/>
-    <w:lsdException w:name="Grid Table 4 Accent 2" w:uiPriority="49"/>
-    <w:lsdException w:name="Grid Table 5 Dark Accent 2" w:uiPriority="50"/>
-    <w:lsdException w:name="Grid Table 6 Colorful Accent 2" w:uiPriority="51"/>
-    <w:lsdException w:name="Grid Table 7 Colorful Accent 2" w:uiPriority="52"/>
-    <w:lsdException w:name="Grid Table 1 Light Accent 3" w:uiPriority="46"/>
-    <w:lsdException w:name="Grid Table 2 Accent 3" w:uiPriority="47"/>
-    <w:lsdException w:name="Grid Table 3 Accent 3" w:uiPriority="48"/>
-    <w:lsdException w:name="Grid Table 4 Accent 3" w:uiPriority="49"/>
-    <w:lsdException w:name="Grid Table 5 Dark Accent 3" w:uiPriority="50"/>
-    <w:lsdException w:name="Grid Table 6 Colorful Accent 3" w:uiPriority="51"/>
-    <w:lsdException w:name="Grid Table 7 Colorful Accent 3" w:uiPriority="52"/>
-    <w:lsdException w:name="Grid Table 1 Light Accent 4" w:uiPriority="46"/>
-    <w:lsdException w:name="Grid Table 2 Accent 4" w:uiPriority="47"/>
-    <w:lsdException w:name="Grid Table 3 Accent 4" w:uiPriority="48"/>
-    <w:lsdException w:name="Grid Table 4 Accent 4" w:uiPriority="49"/>
-    <w:lsdException w:name="Grid Table 5 Dark Accent 4" w:uiPriority="50"/>
-    <w:lsdException w:name="Grid Table 6 Colorful Accent 4" w:uiPriority="51"/>
-    <w:lsdException w:name="Grid Table 7 Colorful Accent 4" w:uiPriority="52"/>
-    <w:lsdException w:name="Grid Table 1 Light Accent 5" w:uiPriority="46"/>
-    <w:lsdException w:name="Grid Table 2 Accent 5" w:uiPriority="47"/>
-    <w:lsdException w:name="Grid Table 3 Accent 5" w:uiPriority="48"/>
-    <w:lsdException w:name="Grid Table 4 Accent 5" w:uiPriority="49"/>
-    <w:lsdException w:name="Grid Table 5 Dark Accent 5" w:uiPriority="50"/>
-    <w:lsdException w:name="Grid Table 6 Colorful Accent 5" w:uiPriority="51"/>
-    <w:lsdException w:name="Grid Table 7 Colorful Accent 5" w:uiPriority="52"/>
-    <w:lsdException w:name="Grid Table 1 Light Accent 6" w:uiPriority="46"/>
-    <w:lsdException w:name="Grid Table 2 Accent 6" w:uiPriority="47"/>
-    <w:lsdException w:name="Grid Table 3 Accent 6" w:uiPriority="48"/>
-    <w:lsdException w:name="Grid Table 4 Accent 6" w:uiPriority="49"/>
-    <w:lsdException w:name="Grid Table 5 Dark Accent 6" w:uiPriority="50"/>
-    <w:lsdException w:name="Grid Table 6 Colorful Accent 6" w:uiPriority="51"/>
-    <w:lsdException w:name="Grid Table 7 Colorful Accent 6" w:uiPriority="52"/>
-    <w:lsdException w:name="List Table 1 Light" w:uiPriority="46"/>
-    <w:lsdException w:name="List Table 2" w:uiPriority="47"/>
-    <w:lsdException w:name="List Table 3" w:uiPriority="48"/>
-    <w:lsdException w:name="List Table 4" w:uiPriority="49"/>
-    <w:lsdException w:name="List Table 5 Dark" w:uiPriority="50"/>
-    <w:lsdException w:name="List Table 6 Colorful" w:uiPriority="51"/>
-    <w:lsdException w:name="List Table 7 Colorful" w:uiPriority="52"/>
-    <w:lsdException w:name="List Table 1 Light Accent 1" w:uiPriority="46"/>
-    <w:lsdException w:name="List Table 2 Accent 1" w:uiPriority="47"/>
-    <w:lsdException w:name="List Table 3 Accent 1" w:uiPriority="48"/>
-    <w:lsdException w:name="List Table 4 Accent 1" w:uiPriority="49"/>
-    <w:lsdException w:name="List Table 5 Dark Accent 1" w:uiPriority="50"/>
-    <w:lsdException w:name="List Table 6 Colorful Accent 1" w:uiPriority="51"/>
-    <w:lsdException w:name="List Table 7 Colorful Accent 1" w:uiPriority="52"/>
-    <w:lsdException w:name="List Table 1 Light Accent 2" w:uiPriority="46"/>
-    <w:lsdException w:name="List Table 2 Accent 2" w:uiPriority="47"/>
-    <w:lsdException w:name="List Table 3 Accent 2" w:uiPriority="48"/>
-    <w:lsdException w:name="List Table 4 Accent 2" w:uiPriority="49"/>
-    <w:lsdException w:name="List Table 5 Dark Accent 2" w:uiPriority="50"/>
-    <w:lsdException w:name="List Table 6 Colorful Accent 2" w:uiPriority="51"/>
-    <w:lsdException w:name="List Table 7 Colorful Accent 2" w:uiPriority="52"/>
-    <w:lsdException w:name="List Table 1 Light Accent 3" w:uiPriority="46"/>
-    <w:lsdException w:name="List Table 2 Accent 3" w:uiPriority="47"/>
-    <w:lsdException w:name="List Table 3 Accent 3" w:uiPriority="48"/>
-    <w:lsdException w:name="List Table 4 Accent 3" w:uiPriority="49"/>
-    <w:lsdException w:name="List Table 5 Dark Accent 3" w:uiPriority="50"/>
-    <w:lsdException w:name="List Table 6 Colorful Accent 3" w:uiPriority="51"/>
-    <w:lsdException w:name="List Table 7 Colorful Accent 3" w:uiPriority="52"/>
-    <w:lsdException w:name="List Table 1 Light Accent 4" w:uiPriority="46"/>
-    <w:lsdException w:name="List Table 2 Accent 4" w:uiPriority="47"/>
-    <w:lsdException w:name="List Table 3 Accent 4" w:uiPriority="48"/>
-    <w:lsdException w:name="List Table 4 Accent 4" w:uiPriority="49"/>
-    <w:lsdException w:name="List Table 5 Dark Accent 4" w:uiPriority="50"/>
-    <w:lsdException w:name="List Table 6 Colorful Accent 4" w:uiPriority="51"/>
-    <w:lsdException w:name="List Table 7 Colorful Accent 4" w:uiPriority="52"/>
-    <w:lsdException w:name="List Table 1 Light Accent 5" w:uiPriority="46"/>
-    <w:lsdException w:name="List Table 2 Accent 5" w:uiPriority="47"/>
-    <w:lsdException w:name="List Table 3 Accent 5" w:uiPriority="48"/>
-    <w:lsdException w:name="List Table 4 Accent 5" w:uiPriority="49"/>
-    <w:lsdException w:name="List Table 5 Dark Accent 5" w:uiPriority="50"/>
-    <w:lsdException w:name="List Table 6 Colorful Accent 5" w:uiPriority="51"/>
-    <w:lsdException w:name="List Table 7 Colorful Accent 5" w:uiPriority="52"/>
-    <w:lsdException w:name="List Table 1 Light Accent 6" w:uiPriority="46"/>
-    <w:lsdException w:name="List Table 2 Accent 6" w:uiPriority="47"/>
-    <w:lsdException w:name="List Table 3 Accent 6" w:uiPriority="48"/>
-    <w:lsdException w:name="List Table 4 Accent 6" w:uiPriority="49"/>
-    <w:lsdException w:name="List Table 5 Dark Accent 6" w:uiPriority="50"/>
-    <w:lsdException w:name="List Table 6 Colorful Accent 6" w:uiPriority="51"/>
-    <w:lsdException w:name="List Table 7 Colorful Accent 6" w:uiPriority="52"/>
-    <w:lsdException w:name="Mention" w:semiHidden="1" w:unhideWhenUsed="1"/>
-    <w:lsdException w:name="Smart Hyperlink" w:semiHidden="1" w:unhideWhenUsed="1"/>
-    <w:lsdException w:name="Hashtag" w:semiHidden="1" w:unhideWhenUsed="1"/>
-    <w:lsdException w:name="Unresolved Mention" w:semiHidden="1" w:unhideWhenUsed="1"/>
-    <w:lsdException w:name="Smart Link" w:semiHidden="1" w:unhideWhenUsed="1"/>
-    <w:lsdException w:name="Smart Link Error" w:semiHidden="1" w:unhideWhenUsed="1"/>
-  </w:latentStyles>
-  <w:style w:type="paragraph" w:default="1" w:styleId="Normal">
-    <w:name w:val="Normal"/>
-    <w:qFormat/>
-    <w:rPr>
-      <w:lang w:val="es-419"/>
-    </w:rPr>
-  </w:style>
-  <w:style w:type="character" w:default="1" w:styleId="Fuentedeprrafopredeter">
-    <w:name w:val="Default Paragraph Font"/>
-    <w:uiPriority w:val="1"/>
-    <w:semiHidden/>
-    <w:unhideWhenUsed/>
-  </w:style>
-  <w:style w:type="table" w:default="1" w:styleId="Tablanormal">
-    <w:name w:val="Normal Table"/>
-    <w:uiPriority w:val="99"/>
-    <w:semiHidden/>
-    <w:unhideWhenUsed/>
-    <w:tblPr>
-      <w:tblInd w:w="0" w:type="dxa"/>
-      <w:tblCellMar>
-        <w:top w:w="0" w:type="dxa"/>
-        <w:left w:w="108" w:type="dxa"/>
-        <w:bottom w:w="0" w:type="dxa"/>
-        <w:right w:w="108" w:type="dxa"/>
-      </w:tblCellMar>
-    </w:tblPr>
-  </w:style>
-  <w:style w:type="numbering" w:default="1" w:styleId="Sinlista">
-    <w:name w:val="No List"/>
-    <w:uiPriority w:val="99"/>
-    <w:semiHidden/>
-    <w:unhideWhenUsed/>
-  </w:style>
-  <w:style w:type="character" w:customStyle="1" w:styleId="fontstyle01">
-    <w:name w:val="fontstyle01"/>
-    <w:basedOn w:val="Fuentedeprrafopredeter"/>
-    <w:rsid w:val="00E41C46"/>
-    <w:rPr>
-      <w:rFonts w:ascii="LMRoman17-Regular" w:hAnsi="LMRoman17-Regular" w:hint="default"/>
-      <w:b w:val="0"/>
-      <w:bCs w:val="0"/>
-      <w:i w:val="0"/>
-      <w:iCs w:val="0"/>
-      <w:color w:val="000000"/>
-      <w:sz w:val="42"/>
-      <w:szCs w:val="42"/>
-    </w:rPr>
-  </w:style>
-  <w:style w:type="character" w:customStyle="1" w:styleId="fontstyle21">
-    <w:name w:val="fontstyle21"/>
-    <w:basedOn w:val="Fuentedeprrafopredeter"/>
-    <w:rsid w:val="00E41C46"/>
-    <w:rPr>
-      <w:rFonts w:ascii="LMRoman12-Italic" w:hAnsi="LMRoman12-Italic" w:hint="default"/>
-      <w:b w:val="0"/>
-      <w:bCs w:val="0"/>
-      <w:i/>
-      <w:iCs/>
-      <w:color w:val="000000"/>
-      <w:sz w:val="24"/>
-      <w:szCs w:val="24"/>
-    </w:rPr>
-  </w:style>
-  <w:style w:type="character" w:customStyle="1" w:styleId="fontstyle31">
-    <w:name w:val="fontstyle31"/>
-    <w:basedOn w:val="Fuentedeprrafopredeter"/>
-    <w:rsid w:val="00E41C46"/>
-    <w:rPr>
-      <w:rFonts w:ascii="LMRoman12-Bold" w:hAnsi="LMRoman12-Bold" w:hint="default"/>
-      <w:b/>
-      <w:bCs/>
-      <w:i w:val="0"/>
-      <w:iCs w:val="0"/>
-      <w:color w:val="000000"/>
-      <w:sz w:val="30"/>
-      <w:szCs w:val="30"/>
-    </w:rPr>
-  </w:style>
-  <w:style w:type="character" w:customStyle="1" w:styleId="fontstyle41">
-    <w:name w:val="fontstyle41"/>
-    <w:basedOn w:val="Fuentedeprrafopredeter"/>
-    <w:rsid w:val="00E41C46"/>
-    <w:rPr>
-      <w:rFonts w:ascii="LMRoman10-Regular" w:hAnsi="LMRoman10-Regular" w:hint="default"/>
-      <w:b w:val="0"/>
-      <w:bCs w:val="0"/>
-      <w:i w:val="0"/>
-      <w:iCs w:val="0"/>
-      <w:color w:val="000000"/>
-      <w:sz w:val="20"/>
-      <w:szCs w:val="20"/>
-    </w:rPr>
-  </w:style>
-  <w:style w:type="paragraph" w:styleId="Prrafodelista">
-    <w:name w:val="List Paragraph"/>
-    <w:basedOn w:val="Normal"/>
-    <w:uiPriority w:val="34"/>
-    <w:qFormat/>
-    <w:rsid w:val="006D7478"/>
-    <w:pPr>
-      <w:ind w:left="720"/>
-      <w:contextualSpacing/>
-    </w:pPr>
-  </w:style>
-  <w:style w:type="table" w:styleId="Tablaconcuadrcula">
-    <w:name w:val="Table Grid"/>
-    <w:basedOn w:val="Tablanormal"/>
-    <w:uiPriority w:val="39"/>
-    <w:rsid w:val="00122CD8"/>
-    <w:pPr>
-      <w:spacing w:after="0" w:line="240" w:lineRule="auto"/>
-    </w:pPr>
-    <w:tblPr>
-      <w:tblBorders>
-        <w:top w:val="single" w:sz="4" w:space="0" w:color="auto"/>
-        <w:left w:val="single" w:sz="4" w:space="0" w:color="auto"/>
-        <w:bottom w:val="single" w:sz="4" w:space="0" w:color="auto"/>
-        <w:right w:val="single" w:sz="4" w:space="0" w:color="auto"/>
-        <w:insideH w:val="single" w:sz="4" w:space="0" w:color="auto"/>
-        <w:insideV w:val="single" w:sz="4" w:space="0" w:color="auto"/>
-      </w:tblBorders>
-    </w:tblPr>
-  </w:style>
-  <w:style w:type="paragraph" w:styleId="Sinespaciado">
-    <w:name w:val="No Spacing"/>
-    <w:link w:val="SinespaciadoCar"/>
-    <w:uiPriority w:val="1"/>
-    <w:qFormat/>
-    <w:rsid w:val="00BB75A6"/>
-    <w:pPr>
-      <w:spacing w:after="0" w:line="240" w:lineRule="auto"/>
-    </w:pPr>
-    <w:rPr>
-      <w:rFonts w:eastAsiaTheme="minorEastAsia"/>
-      <w:lang w:eastAsia="es-AR"/>
-    </w:rPr>
-  </w:style>
-  <w:style w:type="character" w:customStyle="1" w:styleId="SinespaciadoCar">
-    <w:name w:val="Sin espaciado Car"/>
-    <w:basedOn w:val="Fuentedeprrafopredeter"/>
-    <w:link w:val="Sinespaciado"/>
-    <w:uiPriority w:val="1"/>
-    <w:rsid w:val="00BB75A6"/>
-    <w:rPr>
-      <w:rFonts w:eastAsiaTheme="minorEastAsia"/>
-      <w:lang w:eastAsia="es-AR"/>
-    </w:rPr>
-  </w:style>
-</w:styles>
-</file>
-
-<file path=word/glossary/document.xml><?xml version="1.0" encoding="utf-8"?>
-<w:glossaryDocument xmlns:wpc="http://schemas.microsoft.com/office/word/2010/wordprocessingCanvas" xmlns:cx="http://schemas.microsoft.com/office/drawing/2014/chartex" xmlns:cx1="http://schemas.microsoft.com/office/drawing/2015/9/8/chartex" xmlns:cx2="http://schemas.microsoft.com/office/drawing/2015/10/21/chartex" xmlns:cx3="http://schemas.microsoft.com/office/drawing/2016/5/9/chartex" xmlns:cx4="http://schemas.microsoft.com/office/drawing/2016/5/10/chartex" xmlns:cx5="http://schemas.microsoft.com/office/drawing/2016/5/11/chartex" xmlns:cx6="http://schemas.microsoft.com/office/drawing/2016/5/12/chartex" xmlns:cx7="http://schemas.microsoft.com/office/drawing/2016/5/13/chartex" xmlns:cx8="http://schemas.microsoft.com/office/drawing/2016/5/14/chartex" xmlns:mc="http://schemas.openxmlformats.org/markup-compatibility/2006" xmlns:aink="http://schemas.microsoft.com/office/drawing/2016/ink" xmlns:am3d="http://schemas.microsoft.com/office/drawing/2017/model3d" xmlns:o="urn:schemas-microsoft-com:office:office" xmlns:r="http://schemas.openxmlformats.org/officeDocument/2006/relationships" xmlns:m="http://schemas.openxmlformats.org/officeDocument/2006/math" xmlns:v="urn:schemas-microsoft-com:vml" xmlns:wp14="http://schemas.microsoft.com/office/word/2010/wordprocessingDrawing" xmlns:wp="http://schemas.openxmlformats.org/drawingml/2006/wordprocessingDrawing" xmlns:w10="urn:schemas-microsoft-com:office:word" xmlns:w="http://schemas.openxmlformats.org/wordprocessingml/2006/main" xmlns:w14="http://schemas.microsoft.com/office/word/2010/wordml" xmlns:w15="http://schemas.microsoft.com/office/word/2012/wordml" xmlns:w16cid="http://schemas.microsoft.com/office/word/2016/wordml/cid" xmlns:w16se="http://schemas.microsoft.com/office/word/2015/wordml/symex" xmlns:wpg="http://schemas.microsoft.com/office/word/2010/wordprocessingGroup" xmlns:wpi="http://schemas.microsoft.com/office/word/2010/wordprocessingInk" xmlns:wne="http://schemas.microsoft.com/office/word/2006/wordml" xmlns:wps="http://schemas.microsoft.com/office/word/2010/wordprocessingShape" mc:Ignorable="w14 w15 w16se w16cid wp14">
-  <w:docParts>
-    <w:docPart>
-      <w:docPartPr>
-        <w:name w:val="FDF0B28A9E574A1FA5606F9FB14CADE5"/>
-        <w:category>
-          <w:name w:val="General"/>
-          <w:gallery w:val="placeholder"/>
-        </w:category>
-        <w:types>
-          <w:type w:val="bbPlcHdr"/>
-        </w:types>
-        <w:behaviors>
-          <w:behavior w:val="content"/>
-        </w:behaviors>
-        <w:guid w:val="{B341D5A5-A08E-4C61-82F7-CC53B7FAC997}"/>
-      </w:docPartPr>
-      <w:docPartBody>
-        <w:p>
-          <w:pPr>
-            <w:pStyle w:val="FDF0B28A9E574A1FA5606F9FB14CADE5"/>
-          </w:pPr>
-          <w:r>
-            <w:rPr>
-              <w:color w:val="2F5496" w:themeColor="accent1" w:themeShade="BF"/>
-              <w:sz w:val="24"/>
-              <w:szCs w:val="24"/>
-              <w:lang w:val="es-ES"/>
-            </w:rPr>
-            <w:t>[Nombre de la compañía]</w:t>
-          </w:r>
-        </w:p>
-      </w:docPartBody>
-    </w:docPart>
-    <w:docPart>
-      <w:docPartPr>
-        <w:name w:val="893C0CFB495D47CE89110A53BAA00E72"/>
-        <w:category>
-          <w:name w:val="General"/>
-          <w:gallery w:val="placeholder"/>
-        </w:category>
-        <w:types>
-          <w:type w:val="bbPlcHdr"/>
-        </w:types>
-        <w:behaviors>
-          <w:behavior w:val="content"/>
-        </w:behaviors>
-        <w:guid w:val="{629A2744-F4DA-4B8F-86AE-897357AA28E5}"/>
-      </w:docPartPr>
-      <w:docPartBody>
-        <w:p>
-          <w:pPr>
-            <w:pStyle w:val="893C0CFB495D47CE89110A53BAA00E72"/>
-          </w:pPr>
-          <w:r>
-            <w:rPr>
-              <w:rFonts w:asciiTheme="majorHAnsi" w:eastAsiaTheme="majorEastAsia" w:hAnsiTheme="majorHAnsi" w:cstheme="majorBidi"/>
-              <w:color w:val="4472C4" w:themeColor="accent1"/>
-              <w:sz w:val="88"/>
-              <w:szCs w:val="88"/>
-              <w:lang w:val="es-ES"/>
-            </w:rPr>
-            <w:t>[Título del documento]</w:t>
-          </w:r>
-        </w:p>
-      </w:docPartBody>
-    </w:docPart>
-    <w:docPart>
-      <w:docPartPr>
-        <w:name w:val="E387219794E34A9A8217D2F80B8B94EB"/>
-        <w:category>
-          <w:name w:val="General"/>
-          <w:gallery w:val="placeholder"/>
-        </w:category>
-        <w:types>
-          <w:type w:val="bbPlcHdr"/>
-        </w:types>
-        <w:behaviors>
-          <w:behavior w:val="content"/>
-        </w:behaviors>
-        <w:guid w:val="{647E6C9B-ED5A-4C0A-B82A-E01BA9104B17}"/>
-      </w:docPartPr>
-      <w:docPartBody>
-        <w:p>
-          <w:pPr>
-            <w:pStyle w:val="E387219794E34A9A8217D2F80B8B94EB"/>
-          </w:pPr>
-          <w:r>
-            <w:rPr>
-              <w:color w:val="2F5496" w:themeColor="accent1" w:themeShade="BF"/>
-              <w:sz w:val="24"/>
-              <w:szCs w:val="24"/>
-              <w:lang w:val="es-ES"/>
-            </w:rPr>
-            <w:t>[Subtítulo del documento]</w:t>
-          </w:r>
-        </w:p>
-      </w:docPartBody>
-    </w:docPart>
-    <w:docPart>
-      <w:docPartPr>
-        <w:name w:val="707A97ABCD2141058C3C0A0015DE7DCB"/>
-        <w:category>
-          <w:name w:val="General"/>
-          <w:gallery w:val="placeholder"/>
-        </w:category>
-        <w:types>
-          <w:type w:val="bbPlcHdr"/>
-        </w:types>
-        <w:behaviors>
-          <w:behavior w:val="content"/>
-        </w:behaviors>
-        <w:guid w:val="{CB46649E-599F-4705-9B6C-1C03A6A31A06}"/>
-      </w:docPartPr>
-      <w:docPartBody>
-        <w:p>
-          <w:pPr>
-            <w:pStyle w:val="707A97ABCD2141058C3C0A0015DE7DCB"/>
-          </w:pPr>
-          <w:r>
-            <w:rPr>
-              <w:color w:val="4472C4" w:themeColor="accent1"/>
-              <w:sz w:val="28"/>
-              <w:szCs w:val="28"/>
-              <w:lang w:val="es-ES"/>
-            </w:rPr>
-            <w:t>[Fecha]</w:t>
-          </w:r>
-        </w:p>
-      </w:docPartBody>
-    </w:docPart>
-  </w:docParts>
-</w:glossaryDocument>
-</file>
-
-<file path=word/glossary/fontTable.xml><?xml version="1.0" encoding="utf-8"?>
-<w:fonts xmlns:mc="http://schemas.openxmlformats.org/markup-compatibility/2006" xmlns:r="http://schemas.openxmlformats.org/officeDocument/2006/relationships" xmlns:w="http://schemas.openxmlformats.org/wordprocessingml/2006/main" xmlns:w14="http://schemas.microsoft.com/office/word/2010/wordml" xmlns:w15="http://schemas.microsoft.com/office/word/2012/wordml" xmlns:w16cid="http://schemas.microsoft.com/office/word/2016/wordml/cid" xmlns:w16se="http://schemas.microsoft.com/office/word/2015/wordml/symex" mc:Ignorable="w14 w15 w16se w16cid">
-  <w:font w:name="Symbol">
-    <w:panose1 w:val="05050102010706020507"/>
-    <w:charset w:val="02"/>
-    <w:family w:val="roman"/>
-    <w:pitch w:val="variable"/>
-    <w:sig w:usb0="00000000" w:usb1="10000000" w:usb2="00000000" w:usb3="00000000" w:csb0="80000000" w:csb1="00000000"/>
-  </w:font>
-  <w:font w:name="Calibri">
-    <w:panose1 w:val="020F0502020204030204"/>
-    <w:charset w:val="00"/>
-    <w:family w:val="swiss"/>
-    <w:pitch w:val="variable"/>
-    <w:sig w:usb0="E1002AFF" w:usb1="4000ACFF" w:usb2="00000009" w:usb3="00000000" w:csb0="000001FF" w:csb1="00000000"/>
-  </w:font>
-  <w:font w:name="Times New Roman">
-    <w:panose1 w:val="02020603050405020304"/>
-    <w:charset w:val="00"/>
-    <w:family w:val="roman"/>
-    <w:pitch w:val="variable"/>
-    <w:sig w:usb0="E0002AFF" w:usb1="C0007843" w:usb2="00000009" w:usb3="00000000" w:csb0="000001FF" w:csb1="00000000"/>
-  </w:font>
-  <w:font w:name="Courier New">
-    <w:panose1 w:val="02070309020205020404"/>
-    <w:charset w:val="00"/>
-    <w:family w:val="modern"/>
-    <w:pitch w:val="fixed"/>
-    <w:sig w:usb0="E0002EFF" w:usb1="C0007843" w:usb2="00000009" w:usb3="00000000" w:csb0="000001FF" w:csb1="00000000"/>
-  </w:font>
-  <w:font w:name="Wingdings">
-    <w:panose1 w:val="05000000000000000000"/>
-    <w:charset w:val="02"/>
-    <w:family w:val="auto"/>
-    <w:pitch w:val="variable"/>
-    <w:sig w:usb0="00000000" w:usb1="10000000" w:usb2="00000000" w:usb3="00000000" w:csb0="80000000" w:csb1="00000000"/>
-  </w:font>
-  <w:font w:name="LMRoman17-Regular">
-    <w:altName w:val="Cambria"/>
-    <w:panose1 w:val="00000000000000000000"/>
-    <w:charset w:val="00"/>
-    <w:family w:val="roman"/>
-    <w:notTrueType/>
-    <w:pitch w:val="default"/>
-  </w:font>
-  <w:font w:name="LMRoman12-Italic">
-    <w:altName w:val="Cambria"/>
-    <w:panose1 w:val="00000000000000000000"/>
-    <w:charset w:val="00"/>
-    <w:family w:val="roman"/>
-    <w:notTrueType/>
-    <w:pitch w:val="default"/>
-  </w:font>
-  <w:font w:name="LMRoman12-Bold">
-    <w:altName w:val="Cambria"/>
-    <w:panose1 w:val="00000000000000000000"/>
-    <w:charset w:val="00"/>
-    <w:family w:val="roman"/>
-    <w:notTrueType/>
-    <w:pitch w:val="default"/>
-  </w:font>
-  <w:font w:name="LMRoman10-Regular">
-    <w:altName w:val="Cambria"/>
-    <w:panose1 w:val="00000000000000000000"/>
-    <w:charset w:val="00"/>
-    <w:family w:val="roman"/>
-    <w:notTrueType/>
-    <w:pitch w:val="default"/>
-  </w:font>
-  <w:font w:name="Calibri Light">
-    <w:panose1 w:val="020F0302020204030204"/>
-    <w:charset w:val="00"/>
-    <w:family w:val="swiss"/>
-    <w:pitch w:val="variable"/>
-    <w:sig w:usb0="A0002AEF" w:usb1="4000207B" w:usb2="00000000" w:usb3="00000000" w:csb0="000001FF" w:csb1="00000000"/>
-  </w:font>
-</w:fonts>
-</file>
-
-<file path=word/glossary/settings.xml><?xml version="1.0" encoding="utf-8"?>
-<w:settings xmlns:mc="http://schemas.openxmlformats.org/markup-compatibility/2006" xmlns:o="urn:schemas-microsoft-com:office:office" xmlns:r="http://schemas.openxmlformats.org/officeDocument/2006/relationships" xmlns:m="http://schemas.openxmlformats.org/officeDocument/2006/math" xmlns:v="urn:schemas-microsoft-com:vml" xmlns:w10="urn:schemas-microsoft-com:office:word" xmlns:w="http://schemas.openxmlformats.org/wordprocessingml/2006/main" xmlns:w14="http://schemas.microsoft.com/office/word/2010/wordml" xmlns:w15="http://schemas.microsoft.com/office/word/2012/wordml" xmlns:w16cid="http://schemas.microsoft.com/office/word/2016/wordml/cid" xmlns:w16se="http://schemas.microsoft.com/office/word/2015/wordml/symex" xmlns:sl="http://schemas.openxmlformats.org/schemaLibrary/2006/main" mc:Ignorable="w14 w15 w16se w16cid">
-  <w:view w:val="normal"/>
-  <w:defaultTabStop w:val="708"/>
-  <w:hyphenationZone w:val="425"/>
-  <w:characterSpacingControl w:val="doNotCompress"/>
-  <w:compat>
-    <w:useFELayout/>
-    <w:compatSetting w:name="compatibilityMode" w:uri="http://schemas.microsoft.com/office/word" w:val="15"/>
-    <w:compatSetting w:name="overrideTableStyleFontSizeAndJustification" w:uri="http://schemas.microsoft.com/office/word" w:val="1"/>
-    <w:compatSetting w:name="enableOpenTypeFeatures" w:uri="http://schemas.microsoft.com/office/word" w:val="1"/>
-    <w:compatSetting w:name="doNotFlipMirrorIndents" w:uri="http://schemas.microsoft.com/office/word" w:val="1"/>
-    <w:compatSetting w:name="differentiateMultirowTableHeaders" w:uri="http://schemas.microsoft.com/office/word" w:val="1"/>
-    <w:compatSetting w:name="useWord2013TrackBottomHyphenation" w:uri="http://schemas.microsoft.com/office/word" w:val="0"/>
-  </w:compat>
-  <w:rsids>
-    <w:rsidRoot w:val="00BE74C5"/>
-    <w:rsid w:val="00BE74C5"/>
-    <w:rsid w:val="00E774F7"/>
-  </w:rsids>
-  <m:mathPr>
-    <m:mathFont m:val="Cambria Math"/>
-    <m:brkBin m:val="before"/>
-    <m:brkBinSub m:val="--"/>
-    <m:smallFrac m:val="0"/>
-    <m:dispDef/>
-    <m:lMargin m:val="0"/>
-    <m:rMargin m:val="0"/>
-    <m:defJc m:val="centerGroup"/>
-    <m:wrapIndent m:val="1440"/>
-    <m:intLim m:val="subSup"/>
-    <m:naryLim m:val="undOvr"/>
-  </m:mathPr>
-  <w:themeFontLang w:val="es-AR"/>
-  <w:clrSchemeMapping w:bg1="light1" w:t1="dark1" w:bg2="light2" w:t2="dark2" w:accent1="accent1" w:accent2="accent2" w:accent3="accent3" w:accent4="accent4" w:accent5="accent5" w:accent6="accent6" w:hyperlink="hyperlink" w:followedHyperlink="followedHyperlink"/>
-  <w:decimalSymbol w:val=","/>
-  <w:listSeparator w:val=";"/>
-  <w15:chartTrackingRefBased/>
-</w:settings>
-</file>
-
-<file path=word/glossary/styles.xml><?xml version="1.0" encoding="utf-8"?>
-<w:styles xmlns:mc="http://schemas.openxmlformats.org/markup-compatibility/2006" xmlns:r="http://schemas.openxmlformats.org/officeDocument/2006/relationships" xmlns:w="http://schemas.openxmlformats.org/wordprocessingml/2006/main" xmlns:w14="http://schemas.microsoft.com/office/word/2010/wordml" xmlns:w15="http://schemas.microsoft.com/office/word/2012/wordml" xmlns:w16cid="http://schemas.microsoft.com/office/word/2016/wordml/cid" xmlns:w16se="http://schemas.microsoft.com/office/word/2015/wordml/symex" mc:Ignorable="w14 w15 w16se w16cid">
-  <w:docDefaults>
-    <w:rPrDefault>
-      <w:rPr>
-        <w:rFonts w:asciiTheme="minorHAnsi" w:eastAsiaTheme="minorEastAsia" w:hAnsiTheme="minorHAnsi" w:cstheme="minorBidi"/>
-        <w:sz w:val="22"/>
-        <w:szCs w:val="22"/>
-        <w:lang w:val="es-AR" w:eastAsia="es-AR" w:bidi="ar-SA"/>
-      </w:rPr>
-    </w:rPrDefault>
-    <w:pPrDefault>
-      <w:pPr>
-        <w:spacing w:after="160" w:line="259" w:lineRule="auto"/>
-      </w:pPr>
-    </w:pPrDefault>
-  </w:docDefaults>
-  <w:latentStyles w:defLockedState="0" w:defUIPriority="99" w:defSemiHidden="0" w:defUnhideWhenUsed="0" w:defQFormat="0" w:count="377">
+  <w:latentStyles w:defLockedState="0" w:defUIPriority="99" w:defSemiHidden="0" w:defUnhideWhenUsed="0" w:defQFormat="0" w:count="376">
     <w:lsdException w:name="Normal" w:uiPriority="0" w:qFormat="1"/>
     <w:lsdException w:name="heading 1" w:uiPriority="9" w:qFormat="1"/>
     <w:lsdException w:name="heading 2" w:semiHidden="1" w:uiPriority="9" w:unhideWhenUsed="1" w:qFormat="1"/>
@@ -6085,7 +6177,811 @@
     <w:lsdException w:name="Hashtag" w:semiHidden="1" w:unhideWhenUsed="1"/>
     <w:lsdException w:name="Unresolved Mention" w:semiHidden="1" w:unhideWhenUsed="1"/>
     <w:lsdException w:name="Smart Link" w:semiHidden="1" w:unhideWhenUsed="1"/>
-    <w:lsdException w:name="Smart Link Error" w:semiHidden="1" w:unhideWhenUsed="1"/>
+  </w:latentStyles>
+  <w:style w:type="paragraph" w:default="1" w:styleId="Normal">
+    <w:name w:val="Normal"/>
+    <w:qFormat/>
+    <w:rPr>
+      <w:lang w:val="es-419"/>
+    </w:rPr>
+  </w:style>
+  <w:style w:type="character" w:default="1" w:styleId="Fuentedeprrafopredeter">
+    <w:name w:val="Default Paragraph Font"/>
+    <w:uiPriority w:val="1"/>
+    <w:semiHidden/>
+    <w:unhideWhenUsed/>
+  </w:style>
+  <w:style w:type="table" w:default="1" w:styleId="Tablanormal">
+    <w:name w:val="Normal Table"/>
+    <w:uiPriority w:val="99"/>
+    <w:semiHidden/>
+    <w:unhideWhenUsed/>
+    <w:tblPr>
+      <w:tblInd w:w="0" w:type="dxa"/>
+      <w:tblCellMar>
+        <w:top w:w="0" w:type="dxa"/>
+        <w:left w:w="108" w:type="dxa"/>
+        <w:bottom w:w="0" w:type="dxa"/>
+        <w:right w:w="108" w:type="dxa"/>
+      </w:tblCellMar>
+    </w:tblPr>
+  </w:style>
+  <w:style w:type="numbering" w:default="1" w:styleId="Sinlista">
+    <w:name w:val="No List"/>
+    <w:uiPriority w:val="99"/>
+    <w:semiHidden/>
+    <w:unhideWhenUsed/>
+  </w:style>
+  <w:style w:type="character" w:customStyle="1" w:styleId="fontstyle01">
+    <w:name w:val="fontstyle01"/>
+    <w:basedOn w:val="Fuentedeprrafopredeter"/>
+    <w:rsid w:val="00E41C46"/>
+    <w:rPr>
+      <w:rFonts w:ascii="LMRoman17-Regular" w:hAnsi="LMRoman17-Regular" w:hint="default"/>
+      <w:b w:val="0"/>
+      <w:bCs w:val="0"/>
+      <w:i w:val="0"/>
+      <w:iCs w:val="0"/>
+      <w:color w:val="000000"/>
+      <w:sz w:val="42"/>
+      <w:szCs w:val="42"/>
+    </w:rPr>
+  </w:style>
+  <w:style w:type="character" w:customStyle="1" w:styleId="fontstyle21">
+    <w:name w:val="fontstyle21"/>
+    <w:basedOn w:val="Fuentedeprrafopredeter"/>
+    <w:rsid w:val="00E41C46"/>
+    <w:rPr>
+      <w:rFonts w:ascii="LMRoman12-Italic" w:hAnsi="LMRoman12-Italic" w:hint="default"/>
+      <w:b w:val="0"/>
+      <w:bCs w:val="0"/>
+      <w:i/>
+      <w:iCs/>
+      <w:color w:val="000000"/>
+      <w:sz w:val="24"/>
+      <w:szCs w:val="24"/>
+    </w:rPr>
+  </w:style>
+  <w:style w:type="character" w:customStyle="1" w:styleId="fontstyle31">
+    <w:name w:val="fontstyle31"/>
+    <w:basedOn w:val="Fuentedeprrafopredeter"/>
+    <w:rsid w:val="00E41C46"/>
+    <w:rPr>
+      <w:rFonts w:ascii="LMRoman12-Bold" w:hAnsi="LMRoman12-Bold" w:hint="default"/>
+      <w:b/>
+      <w:bCs/>
+      <w:i w:val="0"/>
+      <w:iCs w:val="0"/>
+      <w:color w:val="000000"/>
+      <w:sz w:val="30"/>
+      <w:szCs w:val="30"/>
+    </w:rPr>
+  </w:style>
+  <w:style w:type="character" w:customStyle="1" w:styleId="fontstyle41">
+    <w:name w:val="fontstyle41"/>
+    <w:basedOn w:val="Fuentedeprrafopredeter"/>
+    <w:rsid w:val="00E41C46"/>
+    <w:rPr>
+      <w:rFonts w:ascii="LMRoman10-Regular" w:hAnsi="LMRoman10-Regular" w:hint="default"/>
+      <w:b w:val="0"/>
+      <w:bCs w:val="0"/>
+      <w:i w:val="0"/>
+      <w:iCs w:val="0"/>
+      <w:color w:val="000000"/>
+      <w:sz w:val="20"/>
+      <w:szCs w:val="20"/>
+    </w:rPr>
+  </w:style>
+  <w:style w:type="paragraph" w:styleId="Prrafodelista">
+    <w:name w:val="List Paragraph"/>
+    <w:basedOn w:val="Normal"/>
+    <w:uiPriority w:val="34"/>
+    <w:qFormat/>
+    <w:rsid w:val="006D7478"/>
+    <w:pPr>
+      <w:ind w:left="720"/>
+      <w:contextualSpacing/>
+    </w:pPr>
+  </w:style>
+  <w:style w:type="table" w:styleId="Tablaconcuadrcula">
+    <w:name w:val="Table Grid"/>
+    <w:basedOn w:val="Tablanormal"/>
+    <w:uiPriority w:val="39"/>
+    <w:rsid w:val="00122CD8"/>
+    <w:pPr>
+      <w:spacing w:after="0" w:line="240" w:lineRule="auto"/>
+    </w:pPr>
+    <w:tblPr>
+      <w:tblBorders>
+        <w:top w:val="single" w:sz="4" w:space="0" w:color="auto"/>
+        <w:left w:val="single" w:sz="4" w:space="0" w:color="auto"/>
+        <w:bottom w:val="single" w:sz="4" w:space="0" w:color="auto"/>
+        <w:right w:val="single" w:sz="4" w:space="0" w:color="auto"/>
+        <w:insideH w:val="single" w:sz="4" w:space="0" w:color="auto"/>
+        <w:insideV w:val="single" w:sz="4" w:space="0" w:color="auto"/>
+      </w:tblBorders>
+    </w:tblPr>
+  </w:style>
+  <w:style w:type="paragraph" w:styleId="Sinespaciado">
+    <w:name w:val="No Spacing"/>
+    <w:link w:val="SinespaciadoCar"/>
+    <w:uiPriority w:val="1"/>
+    <w:qFormat/>
+    <w:rsid w:val="00BB75A6"/>
+    <w:pPr>
+      <w:spacing w:after="0" w:line="240" w:lineRule="auto"/>
+    </w:pPr>
+    <w:rPr>
+      <w:rFonts w:eastAsiaTheme="minorEastAsia"/>
+      <w:lang w:eastAsia="es-AR"/>
+    </w:rPr>
+  </w:style>
+  <w:style w:type="character" w:customStyle="1" w:styleId="SinespaciadoCar">
+    <w:name w:val="Sin espaciado Car"/>
+    <w:basedOn w:val="Fuentedeprrafopredeter"/>
+    <w:link w:val="Sinespaciado"/>
+    <w:uiPriority w:val="1"/>
+    <w:rsid w:val="00BB75A6"/>
+    <w:rPr>
+      <w:rFonts w:eastAsiaTheme="minorEastAsia"/>
+      <w:lang w:eastAsia="es-AR"/>
+    </w:rPr>
+  </w:style>
+</w:styles>
+</file>
+
+<file path=word/glossary/document.xml><?xml version="1.0" encoding="utf-8"?>
+<w:glossaryDocument xmlns:wpc="http://schemas.microsoft.com/office/word/2010/wordprocessingCanvas" xmlns:cx="http://schemas.microsoft.com/office/drawing/2014/chartex" xmlns:cx1="http://schemas.microsoft.com/office/drawing/2015/9/8/chartex" xmlns:cx2="http://schemas.microsoft.com/office/drawing/2015/10/21/chartex" xmlns:cx3="http://schemas.microsoft.com/office/drawing/2016/5/9/chartex" xmlns:cx4="http://schemas.microsoft.com/office/drawing/2016/5/10/chartex" xmlns:cx5="http://schemas.microsoft.com/office/drawing/2016/5/11/chartex" xmlns:cx6="http://schemas.microsoft.com/office/drawing/2016/5/12/chartex" xmlns:cx7="http://schemas.microsoft.com/office/drawing/2016/5/13/chartex" xmlns:cx8="http://schemas.microsoft.com/office/drawing/2016/5/14/chartex" xmlns:mc="http://schemas.openxmlformats.org/markup-compatibility/2006" xmlns:aink="http://schemas.microsoft.com/office/drawing/2016/ink" xmlns:am3d="http://schemas.microsoft.com/office/drawing/2017/model3d" xmlns:o="urn:schemas-microsoft-com:office:office" xmlns:r="http://schemas.openxmlformats.org/officeDocument/2006/relationships" xmlns:m="http://schemas.openxmlformats.org/officeDocument/2006/math" xmlns:v="urn:schemas-microsoft-com:vml" xmlns:wp14="http://schemas.microsoft.com/office/word/2010/wordprocessingDrawing" xmlns:wp="http://schemas.openxmlformats.org/drawingml/2006/wordprocessingDrawing" xmlns:w10="urn:schemas-microsoft-com:office:word" xmlns:w="http://schemas.openxmlformats.org/wordprocessingml/2006/main" xmlns:w14="http://schemas.microsoft.com/office/word/2010/wordml" xmlns:w15="http://schemas.microsoft.com/office/word/2012/wordml" xmlns:w16cid="http://schemas.microsoft.com/office/word/2016/wordml/cid" xmlns:w16se="http://schemas.microsoft.com/office/word/2015/wordml/symex" xmlns:wpg="http://schemas.microsoft.com/office/word/2010/wordprocessingGroup" xmlns:wpi="http://schemas.microsoft.com/office/word/2010/wordprocessingInk" xmlns:wne="http://schemas.microsoft.com/office/word/2006/wordml" xmlns:wps="http://schemas.microsoft.com/office/word/2010/wordprocessingShape" mc:Ignorable="w14 w15 w16se w16cid wp14">
+  <w:docParts>
+    <w:docPart>
+      <w:docPartPr>
+        <w:name w:val="FDF0B28A9E574A1FA5606F9FB14CADE5"/>
+        <w:category>
+          <w:name w:val="General"/>
+          <w:gallery w:val="placeholder"/>
+        </w:category>
+        <w:types>
+          <w:type w:val="bbPlcHdr"/>
+        </w:types>
+        <w:behaviors>
+          <w:behavior w:val="content"/>
+        </w:behaviors>
+        <w:guid w:val="{B341D5A5-A08E-4C61-82F7-CC53B7FAC997}"/>
+      </w:docPartPr>
+      <w:docPartBody>
+        <w:p>
+          <w:pPr>
+            <w:pStyle w:val="FDF0B28A9E574A1FA5606F9FB14CADE5"/>
+          </w:pPr>
+          <w:r>
+            <w:rPr>
+              <w:color w:val="2F5496" w:themeColor="accent1" w:themeShade="BF"/>
+              <w:sz w:val="24"/>
+              <w:szCs w:val="24"/>
+              <w:lang w:val="es-ES"/>
+            </w:rPr>
+            <w:t>[Nombre de la compañía]</w:t>
+          </w:r>
+        </w:p>
+      </w:docPartBody>
+    </w:docPart>
+    <w:docPart>
+      <w:docPartPr>
+        <w:name w:val="893C0CFB495D47CE89110A53BAA00E72"/>
+        <w:category>
+          <w:name w:val="General"/>
+          <w:gallery w:val="placeholder"/>
+        </w:category>
+        <w:types>
+          <w:type w:val="bbPlcHdr"/>
+        </w:types>
+        <w:behaviors>
+          <w:behavior w:val="content"/>
+        </w:behaviors>
+        <w:guid w:val="{629A2744-F4DA-4B8F-86AE-897357AA28E5}"/>
+      </w:docPartPr>
+      <w:docPartBody>
+        <w:p>
+          <w:pPr>
+            <w:pStyle w:val="893C0CFB495D47CE89110A53BAA00E72"/>
+          </w:pPr>
+          <w:r>
+            <w:rPr>
+              <w:rFonts w:asciiTheme="majorHAnsi" w:eastAsiaTheme="majorEastAsia" w:hAnsiTheme="majorHAnsi" w:cstheme="majorBidi"/>
+              <w:color w:val="4472C4" w:themeColor="accent1"/>
+              <w:sz w:val="88"/>
+              <w:szCs w:val="88"/>
+              <w:lang w:val="es-ES"/>
+            </w:rPr>
+            <w:t>[Título del documento]</w:t>
+          </w:r>
+        </w:p>
+      </w:docPartBody>
+    </w:docPart>
+    <w:docPart>
+      <w:docPartPr>
+        <w:name w:val="E387219794E34A9A8217D2F80B8B94EB"/>
+        <w:category>
+          <w:name w:val="General"/>
+          <w:gallery w:val="placeholder"/>
+        </w:category>
+        <w:types>
+          <w:type w:val="bbPlcHdr"/>
+        </w:types>
+        <w:behaviors>
+          <w:behavior w:val="content"/>
+        </w:behaviors>
+        <w:guid w:val="{647E6C9B-ED5A-4C0A-B82A-E01BA9104B17}"/>
+      </w:docPartPr>
+      <w:docPartBody>
+        <w:p>
+          <w:pPr>
+            <w:pStyle w:val="E387219794E34A9A8217D2F80B8B94EB"/>
+          </w:pPr>
+          <w:r>
+            <w:rPr>
+              <w:color w:val="2F5496" w:themeColor="accent1" w:themeShade="BF"/>
+              <w:sz w:val="24"/>
+              <w:szCs w:val="24"/>
+              <w:lang w:val="es-ES"/>
+            </w:rPr>
+            <w:t>[Subtítulo del documento]</w:t>
+          </w:r>
+        </w:p>
+      </w:docPartBody>
+    </w:docPart>
+    <w:docPart>
+      <w:docPartPr>
+        <w:name w:val="707A97ABCD2141058C3C0A0015DE7DCB"/>
+        <w:category>
+          <w:name w:val="General"/>
+          <w:gallery w:val="placeholder"/>
+        </w:category>
+        <w:types>
+          <w:type w:val="bbPlcHdr"/>
+        </w:types>
+        <w:behaviors>
+          <w:behavior w:val="content"/>
+        </w:behaviors>
+        <w:guid w:val="{CB46649E-599F-4705-9B6C-1C03A6A31A06}"/>
+      </w:docPartPr>
+      <w:docPartBody>
+        <w:p>
+          <w:pPr>
+            <w:pStyle w:val="707A97ABCD2141058C3C0A0015DE7DCB"/>
+          </w:pPr>
+          <w:r>
+            <w:rPr>
+              <w:color w:val="4472C4" w:themeColor="accent1"/>
+              <w:sz w:val="28"/>
+              <w:szCs w:val="28"/>
+              <w:lang w:val="es-ES"/>
+            </w:rPr>
+            <w:t>[Fecha]</w:t>
+          </w:r>
+        </w:p>
+      </w:docPartBody>
+    </w:docPart>
+  </w:docParts>
+</w:glossaryDocument>
+</file>
+
+<file path=word/glossary/fontTable.xml><?xml version="1.0" encoding="utf-8"?>
+<w:fonts xmlns:mc="http://schemas.openxmlformats.org/markup-compatibility/2006" xmlns:r="http://schemas.openxmlformats.org/officeDocument/2006/relationships" xmlns:w="http://schemas.openxmlformats.org/wordprocessingml/2006/main" xmlns:w14="http://schemas.microsoft.com/office/word/2010/wordml" xmlns:w15="http://schemas.microsoft.com/office/word/2012/wordml" xmlns:w16cid="http://schemas.microsoft.com/office/word/2016/wordml/cid" xmlns:w16se="http://schemas.microsoft.com/office/word/2015/wordml/symex" mc:Ignorable="w14 w15 w16se w16cid">
+  <w:font w:name="Symbol">
+    <w:panose1 w:val="05050102010706020507"/>
+    <w:charset w:val="02"/>
+    <w:family w:val="roman"/>
+    <w:pitch w:val="variable"/>
+    <w:sig w:usb0="00000000" w:usb1="10000000" w:usb2="00000000" w:usb3="00000000" w:csb0="80000000" w:csb1="00000000"/>
+  </w:font>
+  <w:font w:name="Calibri">
+    <w:panose1 w:val="020F0502020204030204"/>
+    <w:charset w:val="00"/>
+    <w:family w:val="swiss"/>
+    <w:pitch w:val="variable"/>
+    <w:sig w:usb0="E0002AFF" w:usb1="C000247B" w:usb2="00000009" w:usb3="00000000" w:csb0="000001FF" w:csb1="00000000"/>
+  </w:font>
+  <w:font w:name="Times New Roman">
+    <w:panose1 w:val="02020603050405020304"/>
+    <w:charset w:val="00"/>
+    <w:family w:val="roman"/>
+    <w:pitch w:val="variable"/>
+    <w:sig w:usb0="E0002EFF" w:usb1="C000785B" w:usb2="00000009" w:usb3="00000000" w:csb0="000001FF" w:csb1="00000000"/>
+  </w:font>
+  <w:font w:name="Courier New">
+    <w:panose1 w:val="02070309020205020404"/>
+    <w:charset w:val="00"/>
+    <w:family w:val="modern"/>
+    <w:pitch w:val="fixed"/>
+    <w:sig w:usb0="E0002EFF" w:usb1="C0007843" w:usb2="00000009" w:usb3="00000000" w:csb0="000001FF" w:csb1="00000000"/>
+  </w:font>
+  <w:font w:name="Wingdings">
+    <w:panose1 w:val="05000000000000000000"/>
+    <w:charset w:val="02"/>
+    <w:family w:val="auto"/>
+    <w:pitch w:val="variable"/>
+    <w:sig w:usb0="00000000" w:usb1="10000000" w:usb2="00000000" w:usb3="00000000" w:csb0="80000000" w:csb1="00000000"/>
+  </w:font>
+  <w:font w:name="LMRoman17-Regular">
+    <w:altName w:val="Cambria"/>
+    <w:panose1 w:val="00000000000000000000"/>
+    <w:charset w:val="00"/>
+    <w:family w:val="roman"/>
+    <w:notTrueType/>
+    <w:pitch w:val="default"/>
+  </w:font>
+  <w:font w:name="LMRoman12-Italic">
+    <w:altName w:val="Cambria"/>
+    <w:panose1 w:val="00000000000000000000"/>
+    <w:charset w:val="00"/>
+    <w:family w:val="roman"/>
+    <w:notTrueType/>
+    <w:pitch w:val="default"/>
+  </w:font>
+  <w:font w:name="LMRoman12-Bold">
+    <w:altName w:val="Cambria"/>
+    <w:panose1 w:val="00000000000000000000"/>
+    <w:charset w:val="00"/>
+    <w:family w:val="roman"/>
+    <w:notTrueType/>
+    <w:pitch w:val="default"/>
+  </w:font>
+  <w:font w:name="LMRoman10-Regular">
+    <w:altName w:val="Cambria"/>
+    <w:panose1 w:val="00000000000000000000"/>
+    <w:charset w:val="00"/>
+    <w:family w:val="roman"/>
+    <w:notTrueType/>
+    <w:pitch w:val="default"/>
+  </w:font>
+  <w:font w:name="Calibri Light">
+    <w:panose1 w:val="020F0302020204030204"/>
+    <w:charset w:val="00"/>
+    <w:family w:val="swiss"/>
+    <w:pitch w:val="variable"/>
+    <w:sig w:usb0="E0002AFF" w:usb1="C000247B" w:usb2="00000009" w:usb3="00000000" w:csb0="000001FF" w:csb1="00000000"/>
+  </w:font>
+</w:fonts>
+</file>
+
+<file path=word/glossary/settings.xml><?xml version="1.0" encoding="utf-8"?>
+<w:settings xmlns:mc="http://schemas.openxmlformats.org/markup-compatibility/2006" xmlns:o="urn:schemas-microsoft-com:office:office" xmlns:r="http://schemas.openxmlformats.org/officeDocument/2006/relationships" xmlns:m="http://schemas.openxmlformats.org/officeDocument/2006/math" xmlns:v="urn:schemas-microsoft-com:vml" xmlns:w10="urn:schemas-microsoft-com:office:word" xmlns:w="http://schemas.openxmlformats.org/wordprocessingml/2006/main" xmlns:w14="http://schemas.microsoft.com/office/word/2010/wordml" xmlns:w15="http://schemas.microsoft.com/office/word/2012/wordml" xmlns:w16cid="http://schemas.microsoft.com/office/word/2016/wordml/cid" xmlns:w16se="http://schemas.microsoft.com/office/word/2015/wordml/symex" xmlns:sl="http://schemas.openxmlformats.org/schemaLibrary/2006/main" mc:Ignorable="w14 w15 w16se w16cid">
+  <w:view w:val="normal"/>
+  <w:defaultTabStop w:val="708"/>
+  <w:hyphenationZone w:val="425"/>
+  <w:characterSpacingControl w:val="doNotCompress"/>
+  <w:compat>
+    <w:useFELayout/>
+    <w:compatSetting w:name="compatibilityMode" w:uri="http://schemas.microsoft.com/office/word" w:val="15"/>
+    <w:compatSetting w:name="overrideTableStyleFontSizeAndJustification" w:uri="http://schemas.microsoft.com/office/word" w:val="1"/>
+    <w:compatSetting w:name="enableOpenTypeFeatures" w:uri="http://schemas.microsoft.com/office/word" w:val="1"/>
+    <w:compatSetting w:name="doNotFlipMirrorIndents" w:uri="http://schemas.microsoft.com/office/word" w:val="1"/>
+    <w:compatSetting w:name="differentiateMultirowTableHeaders" w:uri="http://schemas.microsoft.com/office/word" w:val="1"/>
+    <w:compatSetting w:name="useWord2013TrackBottomHyphenation" w:uri="http://schemas.microsoft.com/office/word" w:val="0"/>
+  </w:compat>
+  <w:rsids>
+    <w:rsidRoot w:val="00BE74C5"/>
+    <w:rsid w:val="005D1CB0"/>
+    <w:rsid w:val="00BE74C5"/>
+    <w:rsid w:val="00E774F7"/>
+    <w:rsid w:val="00F60A9A"/>
+  </w:rsids>
+  <m:mathPr>
+    <m:mathFont m:val="Cambria Math"/>
+    <m:brkBin m:val="before"/>
+    <m:brkBinSub m:val="--"/>
+    <m:smallFrac m:val="0"/>
+    <m:dispDef/>
+    <m:lMargin m:val="0"/>
+    <m:rMargin m:val="0"/>
+    <m:defJc m:val="centerGroup"/>
+    <m:wrapIndent m:val="1440"/>
+    <m:intLim m:val="subSup"/>
+    <m:naryLim m:val="undOvr"/>
+  </m:mathPr>
+  <w:themeFontLang w:val="es-AR"/>
+  <w:clrSchemeMapping w:bg1="light1" w:t1="dark1" w:bg2="light2" w:t2="dark2" w:accent1="accent1" w:accent2="accent2" w:accent3="accent3" w:accent4="accent4" w:accent5="accent5" w:accent6="accent6" w:hyperlink="hyperlink" w:followedHyperlink="followedHyperlink"/>
+  <w:decimalSymbol w:val=","/>
+  <w:listSeparator w:val=";"/>
+  <w15:chartTrackingRefBased/>
+</w:settings>
+</file>
+
+<file path=word/glossary/styles.xml><?xml version="1.0" encoding="utf-8"?>
+<w:styles xmlns:mc="http://schemas.openxmlformats.org/markup-compatibility/2006" xmlns:r="http://schemas.openxmlformats.org/officeDocument/2006/relationships" xmlns:w="http://schemas.openxmlformats.org/wordprocessingml/2006/main" xmlns:w14="http://schemas.microsoft.com/office/word/2010/wordml" xmlns:w15="http://schemas.microsoft.com/office/word/2012/wordml" xmlns:w16cid="http://schemas.microsoft.com/office/word/2016/wordml/cid" xmlns:w16se="http://schemas.microsoft.com/office/word/2015/wordml/symex" mc:Ignorable="w14 w15 w16se w16cid">
+  <w:docDefaults>
+    <w:rPrDefault>
+      <w:rPr>
+        <w:rFonts w:asciiTheme="minorHAnsi" w:eastAsiaTheme="minorEastAsia" w:hAnsiTheme="minorHAnsi" w:cstheme="minorBidi"/>
+        <w:sz w:val="22"/>
+        <w:szCs w:val="22"/>
+        <w:lang w:val="es-AR" w:eastAsia="es-AR" w:bidi="ar-SA"/>
+      </w:rPr>
+    </w:rPrDefault>
+    <w:pPrDefault>
+      <w:pPr>
+        <w:spacing w:after="160" w:line="259" w:lineRule="auto"/>
+      </w:pPr>
+    </w:pPrDefault>
+  </w:docDefaults>
+  <w:latentStyles w:defLockedState="0" w:defUIPriority="99" w:defSemiHidden="0" w:defUnhideWhenUsed="0" w:defQFormat="0" w:count="376">
+    <w:lsdException w:name="Normal" w:uiPriority="0" w:qFormat="1"/>
+    <w:lsdException w:name="heading 1" w:uiPriority="9" w:qFormat="1"/>
+    <w:lsdException w:name="heading 2" w:semiHidden="1" w:uiPriority="9" w:unhideWhenUsed="1" w:qFormat="1"/>
+    <w:lsdException w:name="heading 3" w:semiHidden="1" w:uiPriority="9" w:unhideWhenUsed="1" w:qFormat="1"/>
+    <w:lsdException w:name="heading 4" w:semiHidden="1" w:uiPriority="9" w:unhideWhenUsed="1" w:qFormat="1"/>
+    <w:lsdException w:name="heading 5" w:semiHidden="1" w:uiPriority="9" w:unhideWhenUsed="1" w:qFormat="1"/>
+    <w:lsdException w:name="heading 6" w:semiHidden="1" w:uiPriority="9" w:unhideWhenUsed="1" w:qFormat="1"/>
+    <w:lsdException w:name="heading 7" w:semiHidden="1" w:uiPriority="9" w:unhideWhenUsed="1" w:qFormat="1"/>
+    <w:lsdException w:name="heading 8" w:semiHidden="1" w:uiPriority="9" w:unhideWhenUsed="1" w:qFormat="1"/>
+    <w:lsdException w:name="heading 9" w:semiHidden="1" w:uiPriority="9" w:unhideWhenUsed="1" w:qFormat="1"/>
+    <w:lsdException w:name="index 1" w:semiHidden="1" w:unhideWhenUsed="1"/>
+    <w:lsdException w:name="index 2" w:semiHidden="1" w:unhideWhenUsed="1"/>
+    <w:lsdException w:name="index 3" w:semiHidden="1" w:unhideWhenUsed="1"/>
+    <w:lsdException w:name="index 4" w:semiHidden="1" w:unhideWhenUsed="1"/>
+    <w:lsdException w:name="index 5" w:semiHidden="1" w:unhideWhenUsed="1"/>
+    <w:lsdException w:name="index 6" w:semiHidden="1" w:unhideWhenUsed="1"/>
+    <w:lsdException w:name="index 7" w:semiHidden="1" w:unhideWhenUsed="1"/>
+    <w:lsdException w:name="index 8" w:semiHidden="1" w:unhideWhenUsed="1"/>
+    <w:lsdException w:name="index 9" w:semiHidden="1" w:unhideWhenUsed="1"/>
+    <w:lsdException w:name="toc 1" w:semiHidden="1" w:uiPriority="39" w:unhideWhenUsed="1"/>
+    <w:lsdException w:name="toc 2" w:semiHidden="1" w:uiPriority="39" w:unhideWhenUsed="1"/>
+    <w:lsdException w:name="toc 3" w:semiHidden="1" w:uiPriority="39" w:unhideWhenUsed="1"/>
+    <w:lsdException w:name="toc 4" w:semiHidden="1" w:uiPriority="39" w:unhideWhenUsed="1"/>
+    <w:lsdException w:name="toc 5" w:semiHidden="1" w:uiPriority="39" w:unhideWhenUsed="1"/>
+    <w:lsdException w:name="toc 6" w:semiHidden="1" w:uiPriority="39" w:unhideWhenUsed="1"/>
+    <w:lsdException w:name="toc 7" w:semiHidden="1" w:uiPriority="39" w:unhideWhenUsed="1"/>
+    <w:lsdException w:name="toc 8" w:semiHidden="1" w:uiPriority="39" w:unhideWhenUsed="1"/>
+    <w:lsdException w:name="toc 9" w:semiHidden="1" w:uiPriority="39" w:unhideWhenUsed="1"/>
+    <w:lsdException w:name="Normal Indent" w:semiHidden="1" w:unhideWhenUsed="1"/>
+    <w:lsdException w:name="footnote text" w:semiHidden="1" w:unhideWhenUsed="1"/>
+    <w:lsdException w:name="annotation text" w:semiHidden="1" w:unhideWhenUsed="1"/>
+    <w:lsdException w:name="header" w:semiHidden="1" w:unhideWhenUsed="1"/>
+    <w:lsdException w:name="footer" w:semiHidden="1" w:unhideWhenUsed="1"/>
+    <w:lsdException w:name="index heading" w:semiHidden="1" w:unhideWhenUsed="1"/>
+    <w:lsdException w:name="caption" w:semiHidden="1" w:uiPriority="35" w:unhideWhenUsed="1" w:qFormat="1"/>
+    <w:lsdException w:name="table of figures" w:semiHidden="1" w:unhideWhenUsed="1"/>
+    <w:lsdException w:name="envelope address" w:semiHidden="1" w:unhideWhenUsed="1"/>
+    <w:lsdException w:name="envelope return" w:semiHidden="1" w:unhideWhenUsed="1"/>
+    <w:lsdException w:name="footnote reference" w:semiHidden="1" w:unhideWhenUsed="1"/>
+    <w:lsdException w:name="annotation reference" w:semiHidden="1" w:unhideWhenUsed="1"/>
+    <w:lsdException w:name="line number" w:semiHidden="1" w:unhideWhenUsed="1"/>
+    <w:lsdException w:name="page number" w:semiHidden="1" w:unhideWhenUsed="1"/>
+    <w:lsdException w:name="endnote reference" w:semiHidden="1" w:unhideWhenUsed="1"/>
+    <w:lsdException w:name="endnote text" w:semiHidden="1" w:unhideWhenUsed="1"/>
+    <w:lsdException w:name="table of authorities" w:semiHidden="1" w:unhideWhenUsed="1"/>
+    <w:lsdException w:name="macro" w:semiHidden="1" w:unhideWhenUsed="1"/>
+    <w:lsdException w:name="toa heading" w:semiHidden="1" w:unhideWhenUsed="1"/>
+    <w:lsdException w:name="List" w:semiHidden="1" w:unhideWhenUsed="1"/>
+    <w:lsdException w:name="List Bullet" w:semiHidden="1" w:unhideWhenUsed="1"/>
+    <w:lsdException w:name="List Number" w:semiHidden="1" w:unhideWhenUsed="1"/>
+    <w:lsdException w:name="List 2" w:semiHidden="1" w:unhideWhenUsed="1"/>
+    <w:lsdException w:name="List 3" w:semiHidden="1" w:unhideWhenUsed="1"/>
+    <w:lsdException w:name="List 4" w:semiHidden="1" w:unhideWhenUsed="1"/>
+    <w:lsdException w:name="List 5" w:semiHidden="1" w:unhideWhenUsed="1"/>
+    <w:lsdException w:name="List Bullet 2" w:semiHidden="1" w:unhideWhenUsed="1"/>
+    <w:lsdException w:name="List Bullet 3" w:semiHidden="1" w:unhideWhenUsed="1"/>
+    <w:lsdException w:name="List Bullet 4" w:semiHidden="1" w:unhideWhenUsed="1"/>
+    <w:lsdException w:name="List Bullet 5" w:semiHidden="1" w:unhideWhenUsed="1"/>
+    <w:lsdException w:name="List Number 2" w:semiHidden="1" w:unhideWhenUsed="1"/>
+    <w:lsdException w:name="List Number 3" w:semiHidden="1" w:unhideWhenUsed="1"/>
+    <w:lsdException w:name="List Number 4" w:semiHidden="1" w:unhideWhenUsed="1"/>
+    <w:lsdException w:name="List Number 5" w:semiHidden="1" w:unhideWhenUsed="1"/>
+    <w:lsdException w:name="Title" w:uiPriority="10" w:qFormat="1"/>
+    <w:lsdException w:name="Closing" w:semiHidden="1" w:unhideWhenUsed="1"/>
+    <w:lsdException w:name="Signature" w:semiHidden="1" w:unhideWhenUsed="1"/>
+    <w:lsdException w:name="Default Paragraph Font" w:semiHidden="1" w:uiPriority="1" w:unhideWhenUsed="1"/>
+    <w:lsdException w:name="Body Text" w:semiHidden="1" w:unhideWhenUsed="1"/>
+    <w:lsdException w:name="Body Text Indent" w:semiHidden="1" w:unhideWhenUsed="1"/>
+    <w:lsdException w:name="List Continue" w:semiHidden="1" w:unhideWhenUsed="1"/>
+    <w:lsdException w:name="List Continue 2" w:semiHidden="1" w:unhideWhenUsed="1"/>
+    <w:lsdException w:name="List Continue 3" w:semiHidden="1" w:unhideWhenUsed="1"/>
+    <w:lsdException w:name="List Continue 4" w:semiHidden="1" w:unhideWhenUsed="1"/>
+    <w:lsdException w:name="List Continue 5" w:semiHidden="1" w:unhideWhenUsed="1"/>
+    <w:lsdException w:name="Message Header" w:semiHidden="1" w:unhideWhenUsed="1"/>
+    <w:lsdException w:name="Subtitle" w:uiPriority="11" w:qFormat="1"/>
+    <w:lsdException w:name="Salutation" w:semiHidden="1" w:unhideWhenUsed="1"/>
+    <w:lsdException w:name="Date" w:semiHidden="1" w:unhideWhenUsed="1"/>
+    <w:lsdException w:name="Body Text First Indent" w:semiHidden="1" w:unhideWhenUsed="1"/>
+    <w:lsdException w:name="Body Text First Indent 2" w:semiHidden="1" w:unhideWhenUsed="1"/>
+    <w:lsdException w:name="Note Heading" w:semiHidden="1" w:unhideWhenUsed="1"/>
+    <w:lsdException w:name="Body Text 2" w:semiHidden="1" w:unhideWhenUsed="1"/>
+    <w:lsdException w:name="Body Text 3" w:semiHidden="1" w:unhideWhenUsed="1"/>
+    <w:lsdException w:name="Body Text Indent 2" w:semiHidden="1" w:unhideWhenUsed="1"/>
+    <w:lsdException w:name="Body Text Indent 3" w:semiHidden="1" w:unhideWhenUsed="1"/>
+    <w:lsdException w:name="Block Text" w:semiHidden="1" w:unhideWhenUsed="1"/>
+    <w:lsdException w:name="Hyperlink" w:semiHidden="1" w:unhideWhenUsed="1"/>
+    <w:lsdException w:name="FollowedHyperlink" w:semiHidden="1" w:unhideWhenUsed="1"/>
+    <w:lsdException w:name="Strong" w:uiPriority="22" w:qFormat="1"/>
+    <w:lsdException w:name="Emphasis" w:uiPriority="20" w:qFormat="1"/>
+    <w:lsdException w:name="Document Map" w:semiHidden="1" w:unhideWhenUsed="1"/>
+    <w:lsdException w:name="Plain Text" w:semiHidden="1" w:unhideWhenUsed="1"/>
+    <w:lsdException w:name="E-mail Signature" w:semiHidden="1" w:unhideWhenUsed="1"/>
+    <w:lsdException w:name="HTML Top of Form" w:semiHidden="1" w:unhideWhenUsed="1"/>
+    <w:lsdException w:name="HTML Bottom of Form" w:semiHidden="1" w:unhideWhenUsed="1"/>
+    <w:lsdException w:name="Normal (Web)" w:semiHidden="1" w:unhideWhenUsed="1"/>
+    <w:lsdException w:name="HTML Acronym" w:semiHidden="1" w:unhideWhenUsed="1"/>
+    <w:lsdException w:name="HTML Address" w:semiHidden="1" w:unhideWhenUsed="1"/>
+    <w:lsdException w:name="HTML Cite" w:semiHidden="1" w:unhideWhenUsed="1"/>
+    <w:lsdException w:name="HTML Code" w:semiHidden="1" w:unhideWhenUsed="1"/>
+    <w:lsdException w:name="HTML Definition" w:semiHidden="1" w:unhideWhenUsed="1"/>
+    <w:lsdException w:name="HTML Keyboard" w:semiHidden="1" w:unhideWhenUsed="1"/>
+    <w:lsdException w:name="HTML Preformatted" w:semiHidden="1" w:unhideWhenUsed="1"/>
+    <w:lsdException w:name="HTML Sample" w:semiHidden="1" w:unhideWhenUsed="1"/>
+    <w:lsdException w:name="HTML Typewriter" w:semiHidden="1" w:unhideWhenUsed="1"/>
+    <w:lsdException w:name="HTML Variable" w:semiHidden="1" w:unhideWhenUsed="1"/>
+    <w:lsdException w:name="Normal Table" w:semiHidden="1" w:unhideWhenUsed="1"/>
+    <w:lsdException w:name="annotation subject" w:semiHidden="1" w:unhideWhenUsed="1"/>
+    <w:lsdException w:name="No List" w:semiHidden="1" w:unhideWhenUsed="1"/>
+    <w:lsdException w:name="Outline List 1" w:semiHidden="1" w:unhideWhenUsed="1"/>
+    <w:lsdException w:name="Outline List 2" w:semiHidden="1" w:unhideWhenUsed="1"/>
+    <w:lsdException w:name="Outline List 3" w:semiHidden="1" w:unhideWhenUsed="1"/>
+    <w:lsdException w:name="Table Simple 1" w:semiHidden="1" w:unhideWhenUsed="1"/>
+    <w:lsdException w:name="Table Simple 2" w:semiHidden="1" w:unhideWhenUsed="1"/>
+    <w:lsdException w:name="Table Simple 3" w:semiHidden="1" w:unhideWhenUsed="1"/>
+    <w:lsdException w:name="Table Classic 1" w:semiHidden="1" w:unhideWhenUsed="1"/>
+    <w:lsdException w:name="Table Classic 2" w:semiHidden="1" w:unhideWhenUsed="1"/>
+    <w:lsdException w:name="Table Classic 3" w:semiHidden="1" w:unhideWhenUsed="1"/>
+    <w:lsdException w:name="Table Classic 4" w:semiHidden="1" w:unhideWhenUsed="1"/>
+    <w:lsdException w:name="Table Colorful 1" w:semiHidden="1" w:unhideWhenUsed="1"/>
+    <w:lsdException w:name="Table Colorful 2" w:semiHidden="1" w:unhideWhenUsed="1"/>
+    <w:lsdException w:name="Table Colorful 3" w:semiHidden="1" w:unhideWhenUsed="1"/>
+    <w:lsdException w:name="Table Columns 1" w:semiHidden="1" w:unhideWhenUsed="1"/>
+    <w:lsdException w:name="Table Columns 2" w:semiHidden="1" w:unhideWhenUsed="1"/>
+    <w:lsdException w:name="Table Columns 3" w:semiHidden="1" w:unhideWhenUsed="1"/>
+    <w:lsdException w:name="Table Columns 4" w:semiHidden="1" w:unhideWhenUsed="1"/>
+    <w:lsdException w:name="Table Columns 5" w:semiHidden="1" w:unhideWhenUsed="1"/>
+    <w:lsdException w:name="Table Grid 1" w:semiHidden="1" w:unhideWhenUsed="1"/>
+    <w:lsdException w:name="Table Grid 2" w:semiHidden="1" w:unhideWhenUsed="1"/>
+    <w:lsdException w:name="Table Grid 3" w:semiHidden="1" w:unhideWhenUsed="1"/>
+    <w:lsdException w:name="Table Grid 4" w:semiHidden="1" w:unhideWhenUsed="1"/>
+    <w:lsdException w:name="Table Grid 5" w:semiHidden="1" w:unhideWhenUsed="1"/>
+    <w:lsdException w:name="Table Grid 6" w:semiHidden="1" w:unhideWhenUsed="1"/>
+    <w:lsdException w:name="Table Grid 7" w:semiHidden="1" w:unhideWhenUsed="1"/>
+    <w:lsdException w:name="Table Grid 8" w:semiHidden="1" w:unhideWhenUsed="1"/>
+    <w:lsdException w:name="Table List 1" w:semiHidden="1" w:unhideWhenUsed="1"/>
+    <w:lsdException w:name="Table List 2" w:semiHidden="1" w:unhideWhenUsed="1"/>
+    <w:lsdException w:name="Table List 3" w:semiHidden="1" w:unhideWhenUsed="1"/>
+    <w:lsdException w:name="Table List 4" w:semiHidden="1" w:unhideWhenUsed="1"/>
+    <w:lsdException w:name="Table List 5" w:semiHidden="1" w:unhideWhenUsed="1"/>
+    <w:lsdException w:name="Table List 6" w:semiHidden="1" w:unhideWhenUsed="1"/>
+    <w:lsdException w:name="Table List 7" w:semiHidden="1" w:unhideWhenUsed="1"/>
+    <w:lsdException w:name="Table List 8" w:semiHidden="1" w:unhideWhenUsed="1"/>
+    <w:lsdException w:name="Table 3D effects 1" w:semiHidden="1" w:unhideWhenUsed="1"/>
+    <w:lsdException w:name="Table 3D effects 2" w:semiHidden="1" w:unhideWhenUsed="1"/>
+    <w:lsdException w:name="Table 3D effects 3" w:semiHidden="1" w:unhideWhenUsed="1"/>
+    <w:lsdException w:name="Table Contemporary" w:semiHidden="1" w:unhideWhenUsed="1"/>
+    <w:lsdException w:name="Table Elegant" w:semiHidden="1" w:unhideWhenUsed="1"/>
+    <w:lsdException w:name="Table Professional" w:semiHidden="1" w:unhideWhenUsed="1"/>
+    <w:lsdException w:name="Table Subtle 1" w:semiHidden="1" w:unhideWhenUsed="1"/>
+    <w:lsdException w:name="Table Subtle 2" w:semiHidden="1" w:unhideWhenUsed="1"/>
+    <w:lsdException w:name="Table Web 1" w:semiHidden="1" w:unhideWhenUsed="1"/>
+    <w:lsdException w:name="Table Web 2" w:semiHidden="1" w:unhideWhenUsed="1"/>
+    <w:lsdException w:name="Table Web 3" w:semiHidden="1" w:unhideWhenUsed="1"/>
+    <w:lsdException w:name="Balloon Text" w:semiHidden="1" w:unhideWhenUsed="1"/>
+    <w:lsdException w:name="Table Grid" w:uiPriority="39"/>
+    <w:lsdException w:name="Table Theme" w:semiHidden="1" w:unhideWhenUsed="1"/>
+    <w:lsdException w:name="Placeholder Text" w:semiHidden="1"/>
+    <w:lsdException w:name="No Spacing" w:uiPriority="1" w:qFormat="1"/>
+    <w:lsdException w:name="Light Shading" w:uiPriority="60"/>
+    <w:lsdException w:name="Light List" w:uiPriority="61"/>
+    <w:lsdException w:name="Light Grid" w:uiPriority="62"/>
+    <w:lsdException w:name="Medium Shading 1" w:uiPriority="63"/>
+    <w:lsdException w:name="Medium Shading 2" w:uiPriority="64"/>
+    <w:lsdException w:name="Medium List 1" w:uiPriority="65"/>
+    <w:lsdException w:name="Medium List 2" w:uiPriority="66"/>
+    <w:lsdException w:name="Medium Grid 1" w:uiPriority="67"/>
+    <w:lsdException w:name="Medium Grid 2" w:uiPriority="68"/>
+    <w:lsdException w:name="Medium Grid 3" w:uiPriority="69"/>
+    <w:lsdException w:name="Dark List" w:uiPriority="70"/>
+    <w:lsdException w:name="Colorful Shading" w:uiPriority="71"/>
+    <w:lsdException w:name="Colorful List" w:uiPriority="72"/>
+    <w:lsdException w:name="Colorful Grid" w:uiPriority="73"/>
+    <w:lsdException w:name="Light Shading Accent 1" w:uiPriority="60"/>
+    <w:lsdException w:name="Light List Accent 1" w:uiPriority="61"/>
+    <w:lsdException w:name="Light Grid Accent 1" w:uiPriority="62"/>
+    <w:lsdException w:name="Medium Shading 1 Accent 1" w:uiPriority="63"/>
+    <w:lsdException w:name="Medium Shading 2 Accent 1" w:uiPriority="64"/>
+    <w:lsdException w:name="Medium List 1 Accent 1" w:uiPriority="65"/>
+    <w:lsdException w:name="Revision" w:semiHidden="1"/>
+    <w:lsdException w:name="List Paragraph" w:uiPriority="34" w:qFormat="1"/>
+    <w:lsdException w:name="Quote" w:uiPriority="29" w:qFormat="1"/>
+    <w:lsdException w:name="Intense Quote" w:uiPriority="30" w:qFormat="1"/>
+    <w:lsdException w:name="Medium List 2 Accent 1" w:uiPriority="66"/>
+    <w:lsdException w:name="Medium Grid 1 Accent 1" w:uiPriority="67"/>
+    <w:lsdException w:name="Medium Grid 2 Accent 1" w:uiPriority="68"/>
+    <w:lsdException w:name="Medium Grid 3 Accent 1" w:uiPriority="69"/>
+    <w:lsdException w:name="Dark List Accent 1" w:uiPriority="70"/>
+    <w:lsdException w:name="Colorful Shading Accent 1" w:uiPriority="71"/>
+    <w:lsdException w:name="Colorful List Accent 1" w:uiPriority="72"/>
+    <w:lsdException w:name="Colorful Grid Accent 1" w:uiPriority="73"/>
+    <w:lsdException w:name="Light Shading Accent 2" w:uiPriority="60"/>
+    <w:lsdException w:name="Light List Accent 2" w:uiPriority="61"/>
+    <w:lsdException w:name="Light Grid Accent 2" w:uiPriority="62"/>
+    <w:lsdException w:name="Medium Shading 1 Accent 2" w:uiPriority="63"/>
+    <w:lsdException w:name="Medium Shading 2 Accent 2" w:uiPriority="64"/>
+    <w:lsdException w:name="Medium List 1 Accent 2" w:uiPriority="65"/>
+    <w:lsdException w:name="Medium List 2 Accent 2" w:uiPriority="66"/>
+    <w:lsdException w:name="Medium Grid 1 Accent 2" w:uiPriority="67"/>
+    <w:lsdException w:name="Medium Grid 2 Accent 2" w:uiPriority="68"/>
+    <w:lsdException w:name="Medium Grid 3 Accent 2" w:uiPriority="69"/>
+    <w:lsdException w:name="Dark List Accent 2" w:uiPriority="70"/>
+    <w:lsdException w:name="Colorful Shading Accent 2" w:uiPriority="71"/>
+    <w:lsdException w:name="Colorful List Accent 2" w:uiPriority="72"/>
+    <w:lsdException w:name="Colorful Grid Accent 2" w:uiPriority="73"/>
+    <w:lsdException w:name="Light Shading Accent 3" w:uiPriority="60"/>
+    <w:lsdException w:name="Light List Accent 3" w:uiPriority="61"/>
+    <w:lsdException w:name="Light Grid Accent 3" w:uiPriority="62"/>
+    <w:lsdException w:name="Medium Shading 1 Accent 3" w:uiPriority="63"/>
+    <w:lsdException w:name="Medium Shading 2 Accent 3" w:uiPriority="64"/>
+    <w:lsdException w:name="Medium List 1 Accent 3" w:uiPriority="65"/>
+    <w:lsdException w:name="Medium List 2 Accent 3" w:uiPriority="66"/>
+    <w:lsdException w:name="Medium Grid 1 Accent 3" w:uiPriority="67"/>
+    <w:lsdException w:name="Medium Grid 2 Accent 3" w:uiPriority="68"/>
+    <w:lsdException w:name="Medium Grid 3 Accent 3" w:uiPriority="69"/>
+    <w:lsdException w:name="Dark List Accent 3" w:uiPriority="70"/>
+    <w:lsdException w:name="Colorful Shading Accent 3" w:uiPriority="71"/>
+    <w:lsdException w:name="Colorful List Accent 3" w:uiPriority="72"/>
+    <w:lsdException w:name="Colorful Grid Accent 3" w:uiPriority="73"/>
+    <w:lsdException w:name="Light Shading Accent 4" w:uiPriority="60"/>
+    <w:lsdException w:name="Light List Accent 4" w:uiPriority="61"/>
+    <w:lsdException w:name="Light Grid Accent 4" w:uiPriority="62"/>
+    <w:lsdException w:name="Medium Shading 1 Accent 4" w:uiPriority="63"/>
+    <w:lsdException w:name="Medium Shading 2 Accent 4" w:uiPriority="64"/>
+    <w:lsdException w:name="Medium List 1 Accent 4" w:uiPriority="65"/>
+    <w:lsdException w:name="Medium List 2 Accent 4" w:uiPriority="66"/>
+    <w:lsdException w:name="Medium Grid 1 Accent 4" w:uiPriority="67"/>
+    <w:lsdException w:name="Medium Grid 2 Accent 4" w:uiPriority="68"/>
+    <w:lsdException w:name="Medium Grid 3 Accent 4" w:uiPriority="69"/>
+    <w:lsdException w:name="Dark List Accent 4" w:uiPriority="70"/>
+    <w:lsdException w:name="Colorful Shading Accent 4" w:uiPriority="71"/>
+    <w:lsdException w:name="Colorful List Accent 4" w:uiPriority="72"/>
+    <w:lsdException w:name="Colorful Grid Accent 4" w:uiPriority="73"/>
+    <w:lsdException w:name="Light Shading Accent 5" w:uiPriority="60"/>
+    <w:lsdException w:name="Light List Accent 5" w:uiPriority="61"/>
+    <w:lsdException w:name="Light Grid Accent 5" w:uiPriority="62"/>
+    <w:lsdException w:name="Medium Shading 1 Accent 5" w:uiPriority="63"/>
+    <w:lsdException w:name="Medium Shading 2 Accent 5" w:uiPriority="64"/>
+    <w:lsdException w:name="Medium List 1 Accent 5" w:uiPriority="65"/>
+    <w:lsdException w:name="Medium List 2 Accent 5" w:uiPriority="66"/>
+    <w:lsdException w:name="Medium Grid 1 Accent 5" w:uiPriority="67"/>
+    <w:lsdException w:name="Medium Grid 2 Accent 5" w:uiPriority="68"/>
+    <w:lsdException w:name="Medium Grid 3 Accent 5" w:uiPriority="69"/>
+    <w:lsdException w:name="Dark List Accent 5" w:uiPriority="70"/>
+    <w:lsdException w:name="Colorful Shading Accent 5" w:uiPriority="71"/>
+    <w:lsdException w:name="Colorful List Accent 5" w:uiPriority="72"/>
+    <w:lsdException w:name="Colorful Grid Accent 5" w:uiPriority="73"/>
+    <w:lsdException w:name="Light Shading Accent 6" w:uiPriority="60"/>
+    <w:lsdException w:name="Light List Accent 6" w:uiPriority="61"/>
+    <w:lsdException w:name="Light Grid Accent 6" w:uiPriority="62"/>
+    <w:lsdException w:name="Medium Shading 1 Accent 6" w:uiPriority="63"/>
+    <w:lsdException w:name="Medium Shading 2 Accent 6" w:uiPriority="64"/>
+    <w:lsdException w:name="Medium List 1 Accent 6" w:uiPriority="65"/>
+    <w:lsdException w:name="Medium List 2 Accent 6" w:uiPriority="66"/>
+    <w:lsdException w:name="Medium Grid 1 Accent 6" w:uiPriority="67"/>
+    <w:lsdException w:name="Medium Grid 2 Accent 6" w:uiPriority="68"/>
+    <w:lsdException w:name="Medium Grid 3 Accent 6" w:uiPriority="69"/>
+    <w:lsdException w:name="Dark List Accent 6" w:uiPriority="70"/>
+    <w:lsdException w:name="Colorful Shading Accent 6" w:uiPriority="71"/>
+    <w:lsdException w:name="Colorful List Accent 6" w:uiPriority="72"/>
+    <w:lsdException w:name="Colorful Grid Accent 6" w:uiPriority="73"/>
+    <w:lsdException w:name="Subtle Emphasis" w:uiPriority="19" w:qFormat="1"/>
+    <w:lsdException w:name="Intense Emphasis" w:uiPriority="21" w:qFormat="1"/>
+    <w:lsdException w:name="Subtle Reference" w:uiPriority="31" w:qFormat="1"/>
+    <w:lsdException w:name="Intense Reference" w:uiPriority="32" w:qFormat="1"/>
+    <w:lsdException w:name="Book Title" w:uiPriority="33" w:qFormat="1"/>
+    <w:lsdException w:name="Bibliography" w:semiHidden="1" w:uiPriority="37" w:unhideWhenUsed="1"/>
+    <w:lsdException w:name="TOC Heading" w:semiHidden="1" w:uiPriority="39" w:unhideWhenUsed="1" w:qFormat="1"/>
+    <w:lsdException w:name="Plain Table 1" w:uiPriority="41"/>
+    <w:lsdException w:name="Plain Table 2" w:uiPriority="42"/>
+    <w:lsdException w:name="Plain Table 3" w:uiPriority="43"/>
+    <w:lsdException w:name="Plain Table 4" w:uiPriority="44"/>
+    <w:lsdException w:name="Plain Table 5" w:uiPriority="45"/>
+    <w:lsdException w:name="Grid Table Light" w:uiPriority="40"/>
+    <w:lsdException w:name="Grid Table 1 Light" w:uiPriority="46"/>
+    <w:lsdException w:name="Grid Table 2" w:uiPriority="47"/>
+    <w:lsdException w:name="Grid Table 3" w:uiPriority="48"/>
+    <w:lsdException w:name="Grid Table 4" w:uiPriority="49"/>
+    <w:lsdException w:name="Grid Table 5 Dark" w:uiPriority="50"/>
+    <w:lsdException w:name="Grid Table 6 Colorful" w:uiPriority="51"/>
+    <w:lsdException w:name="Grid Table 7 Colorful" w:uiPriority="52"/>
+    <w:lsdException w:name="Grid Table 1 Light Accent 1" w:uiPriority="46"/>
+    <w:lsdException w:name="Grid Table 2 Accent 1" w:uiPriority="47"/>
+    <w:lsdException w:name="Grid Table 3 Accent 1" w:uiPriority="48"/>
+    <w:lsdException w:name="Grid Table 4 Accent 1" w:uiPriority="49"/>
+    <w:lsdException w:name="Grid Table 5 Dark Accent 1" w:uiPriority="50"/>
+    <w:lsdException w:name="Grid Table 6 Colorful Accent 1" w:uiPriority="51"/>
+    <w:lsdException w:name="Grid Table 7 Colorful Accent 1" w:uiPriority="52"/>
+    <w:lsdException w:name="Grid Table 1 Light Accent 2" w:uiPriority="46"/>
+    <w:lsdException w:name="Grid Table 2 Accent 2" w:uiPriority="47"/>
+    <w:lsdException w:name="Grid Table 3 Accent 2" w:uiPriority="48"/>
+    <w:lsdException w:name="Grid Table 4 Accent 2" w:uiPriority="49"/>
+    <w:lsdException w:name="Grid Table 5 Dark Accent 2" w:uiPriority="50"/>
+    <w:lsdException w:name="Grid Table 6 Colorful Accent 2" w:uiPriority="51"/>
+    <w:lsdException w:name="Grid Table 7 Colorful Accent 2" w:uiPriority="52"/>
+    <w:lsdException w:name="Grid Table 1 Light Accent 3" w:uiPriority="46"/>
+    <w:lsdException w:name="Grid Table 2 Accent 3" w:uiPriority="47"/>
+    <w:lsdException w:name="Grid Table 3 Accent 3" w:uiPriority="48"/>
+    <w:lsdException w:name="Grid Table 4 Accent 3" w:uiPriority="49"/>
+    <w:lsdException w:name="Grid Table 5 Dark Accent 3" w:uiPriority="50"/>
+    <w:lsdException w:name="Grid Table 6 Colorful Accent 3" w:uiPriority="51"/>
+    <w:lsdException w:name="Grid Table 7 Colorful Accent 3" w:uiPriority="52"/>
+    <w:lsdException w:name="Grid Table 1 Light Accent 4" w:uiPriority="46"/>
+    <w:lsdException w:name="Grid Table 2 Accent 4" w:uiPriority="47"/>
+    <w:lsdException w:name="Grid Table 3 Accent 4" w:uiPriority="48"/>
+    <w:lsdException w:name="Grid Table 4 Accent 4" w:uiPriority="49"/>
+    <w:lsdException w:name="Grid Table 5 Dark Accent 4" w:uiPriority="50"/>
+    <w:lsdException w:name="Grid Table 6 Colorful Accent 4" w:uiPriority="51"/>
+    <w:lsdException w:name="Grid Table 7 Colorful Accent 4" w:uiPriority="52"/>
+    <w:lsdException w:name="Grid Table 1 Light Accent 5" w:uiPriority="46"/>
+    <w:lsdException w:name="Grid Table 2 Accent 5" w:uiPriority="47"/>
+    <w:lsdException w:name="Grid Table 3 Accent 5" w:uiPriority="48"/>
+    <w:lsdException w:name="Grid Table 4 Accent 5" w:uiPriority="49"/>
+    <w:lsdException w:name="Grid Table 5 Dark Accent 5" w:uiPriority="50"/>
+    <w:lsdException w:name="Grid Table 6 Colorful Accent 5" w:uiPriority="51"/>
+    <w:lsdException w:name="Grid Table 7 Colorful Accent 5" w:uiPriority="52"/>
+    <w:lsdException w:name="Grid Table 1 Light Accent 6" w:uiPriority="46"/>
+    <w:lsdException w:name="Grid Table 2 Accent 6" w:uiPriority="47"/>
+    <w:lsdException w:name="Grid Table 3 Accent 6" w:uiPriority="48"/>
+    <w:lsdException w:name="Grid Table 4 Accent 6" w:uiPriority="49"/>
+    <w:lsdException w:name="Grid Table 5 Dark Accent 6" w:uiPriority="50"/>
+    <w:lsdException w:name="Grid Table 6 Colorful Accent 6" w:uiPriority="51"/>
+    <w:lsdException w:name="Grid Table 7 Colorful Accent 6" w:uiPriority="52"/>
+    <w:lsdException w:name="List Table 1 Light" w:uiPriority="46"/>
+    <w:lsdException w:name="List Table 2" w:uiPriority="47"/>
+    <w:lsdException w:name="List Table 3" w:uiPriority="48"/>
+    <w:lsdException w:name="List Table 4" w:uiPriority="49"/>
+    <w:lsdException w:name="List Table 5 Dark" w:uiPriority="50"/>
+    <w:lsdException w:name="List Table 6 Colorful" w:uiPriority="51"/>
+    <w:lsdException w:name="List Table 7 Colorful" w:uiPriority="52"/>
+    <w:lsdException w:name="List Table 1 Light Accent 1" w:uiPriority="46"/>
+    <w:lsdException w:name="List Table 2 Accent 1" w:uiPriority="47"/>
+    <w:lsdException w:name="List Table 3 Accent 1" w:uiPriority="48"/>
+    <w:lsdException w:name="List Table 4 Accent 1" w:uiPriority="49"/>
+    <w:lsdException w:name="List Table 5 Dark Accent 1" w:uiPriority="50"/>
+    <w:lsdException w:name="List Table 6 Colorful Accent 1" w:uiPriority="51"/>
+    <w:lsdException w:name="List Table 7 Colorful Accent 1" w:uiPriority="52"/>
+    <w:lsdException w:name="List Table 1 Light Accent 2" w:uiPriority="46"/>
+    <w:lsdException w:name="List Table 2 Accent 2" w:uiPriority="47"/>
+    <w:lsdException w:name="List Table 3 Accent 2" w:uiPriority="48"/>
+    <w:lsdException w:name="List Table 4 Accent 2" w:uiPriority="49"/>
+    <w:lsdException w:name="List Table 5 Dark Accent 2" w:uiPriority="50"/>
+    <w:lsdException w:name="List Table 6 Colorful Accent 2" w:uiPriority="51"/>
+    <w:lsdException w:name="List Table 7 Colorful Accent 2" w:uiPriority="52"/>
+    <w:lsdException w:name="List Table 1 Light Accent 3" w:uiPriority="46"/>
+    <w:lsdException w:name="List Table 2 Accent 3" w:uiPriority="47"/>
+    <w:lsdException w:name="List Table 3 Accent 3" w:uiPriority="48"/>
+    <w:lsdException w:name="List Table 4 Accent 3" w:uiPriority="49"/>
+    <w:lsdException w:name="List Table 5 Dark Accent 3" w:uiPriority="50"/>
+    <w:lsdException w:name="List Table 6 Colorful Accent 3" w:uiPriority="51"/>
+    <w:lsdException w:name="List Table 7 Colorful Accent 3" w:uiPriority="52"/>
+    <w:lsdException w:name="List Table 1 Light Accent 4" w:uiPriority="46"/>
+    <w:lsdException w:name="List Table 2 Accent 4" w:uiPriority="47"/>
+    <w:lsdException w:name="List Table 3 Accent 4" w:uiPriority="48"/>
+    <w:lsdException w:name="List Table 4 Accent 4" w:uiPriority="49"/>
+    <w:lsdException w:name="List Table 5 Dark Accent 4" w:uiPriority="50"/>
+    <w:lsdException w:name="List Table 6 Colorful Accent 4" w:uiPriority="51"/>
+    <w:lsdException w:name="List Table 7 Colorful Accent 4" w:uiPriority="52"/>
+    <w:lsdException w:name="List Table 1 Light Accent 5" w:uiPriority="46"/>
+    <w:lsdException w:name="List Table 2 Accent 5" w:uiPriority="47"/>
+    <w:lsdException w:name="List Table 3 Accent 5" w:uiPriority="48"/>
+    <w:lsdException w:name="List Table 4 Accent 5" w:uiPriority="49"/>
+    <w:lsdException w:name="List Table 5 Dark Accent 5" w:uiPriority="50"/>
+    <w:lsdException w:name="List Table 6 Colorful Accent 5" w:uiPriority="51"/>
+    <w:lsdException w:name="List Table 7 Colorful Accent 5" w:uiPriority="52"/>
+    <w:lsdException w:name="List Table 1 Light Accent 6" w:uiPriority="46"/>
+    <w:lsdException w:name="List Table 2 Accent 6" w:uiPriority="47"/>
+    <w:lsdException w:name="List Table 3 Accent 6" w:uiPriority="48"/>
+    <w:lsdException w:name="List Table 4 Accent 6" w:uiPriority="49"/>
+    <w:lsdException w:name="List Table 5 Dark Accent 6" w:uiPriority="50"/>
+    <w:lsdException w:name="List Table 6 Colorful Accent 6" w:uiPriority="51"/>
+    <w:lsdException w:name="List Table 7 Colorful Accent 6" w:uiPriority="52"/>
+    <w:lsdException w:name="Mention" w:semiHidden="1" w:unhideWhenUsed="1"/>
+    <w:lsdException w:name="Smart Hyperlink" w:semiHidden="1" w:unhideWhenUsed="1"/>
+    <w:lsdException w:name="Hashtag" w:semiHidden="1" w:unhideWhenUsed="1"/>
+    <w:lsdException w:name="Unresolved Mention" w:semiHidden="1" w:unhideWhenUsed="1"/>
+    <w:lsdException w:name="Smart Link" w:semiHidden="1" w:unhideWhenUsed="1"/>
   </w:latentStyles>
   <w:style w:type="paragraph" w:default="1" w:styleId="Normal">
     <w:name w:val="Normal"/>
@@ -6499,7 +7395,7 @@
 </file>
 
 <file path=customXml/itemProps2.xml><?xml version="1.0" encoding="utf-8"?>
-<ds:datastoreItem xmlns:ds="http://schemas.openxmlformats.org/officeDocument/2006/customXml" ds:itemID="{DC139421-B3B0-467F-B0AC-D0C822432602}">
+<ds:datastoreItem xmlns:ds="http://schemas.openxmlformats.org/officeDocument/2006/customXml" ds:itemID="{F35B1FD6-5550-4D02-B1B2-C819A26C28BA}">
   <ds:schemaRefs>
     <ds:schemaRef ds:uri="http://schemas.openxmlformats.org/officeDocument/2006/bibliography"/>
   </ds:schemaRefs>

--- a/InformeTP1.docx
+++ b/InformeTP1.docx
@@ -42,7 +42,7 @@
               <w:sdtPr>
                 <w:rPr>
                   <w:rFonts w:ascii="LMRoman17-Regular" w:hAnsi="LMRoman17-Regular"/>
-                  <w:color w:val="2F5496" w:themeColor="accent1" w:themeShade="BF"/>
+                  <w:color w:val="000000" w:themeColor="text1"/>
                   <w:sz w:val="24"/>
                   <w:szCs w:val="24"/>
                 </w:rPr>
@@ -70,14 +70,14 @@
                     <w:pPr>
                       <w:pStyle w:val="Sinespaciado"/>
                       <w:rPr>
-                        <w:color w:val="2F5496" w:themeColor="accent1" w:themeShade="BF"/>
+                        <w:color w:val="000000" w:themeColor="text1"/>
                         <w:sz w:val="24"/>
                       </w:rPr>
                     </w:pPr>
                     <w:r>
                       <w:rPr>
                         <w:rFonts w:ascii="LMRoman17-Regular" w:hAnsi="LMRoman17-Regular"/>
-                        <w:color w:val="2F5496" w:themeColor="accent1" w:themeShade="BF"/>
+                        <w:color w:val="000000" w:themeColor="text1"/>
                         <w:sz w:val="24"/>
                         <w:szCs w:val="24"/>
                       </w:rPr>
@@ -97,7 +97,7 @@
                 <w:sdtPr>
                   <w:rPr>
                     <w:rFonts w:asciiTheme="majorHAnsi" w:eastAsiaTheme="majorEastAsia" w:hAnsiTheme="majorHAnsi" w:cstheme="majorBidi"/>
-                    <w:color w:val="4472C4" w:themeColor="accent1"/>
+                    <w:color w:val="000000" w:themeColor="text1"/>
                     <w:sz w:val="88"/>
                     <w:szCs w:val="88"/>
                   </w:rPr>
@@ -117,7 +117,7 @@
                       <w:spacing w:line="216" w:lineRule="auto"/>
                       <w:rPr>
                         <w:rFonts w:asciiTheme="majorHAnsi" w:eastAsiaTheme="majorEastAsia" w:hAnsiTheme="majorHAnsi" w:cstheme="majorBidi"/>
-                        <w:color w:val="4472C4" w:themeColor="accent1"/>
+                        <w:color w:val="000000" w:themeColor="text1"/>
                         <w:sz w:val="88"/>
                         <w:szCs w:val="88"/>
                       </w:rPr>
@@ -125,7 +125,7 @@
                     <w:r>
                       <w:rPr>
                         <w:rFonts w:asciiTheme="majorHAnsi" w:eastAsiaTheme="majorEastAsia" w:hAnsiTheme="majorHAnsi" w:cstheme="majorBidi"/>
-                        <w:color w:val="4472C4" w:themeColor="accent1"/>
+                        <w:color w:val="000000" w:themeColor="text1"/>
                         <w:sz w:val="88"/>
                         <w:szCs w:val="88"/>
                       </w:rPr>
@@ -140,7 +140,7 @@
             <w:sdt>
               <w:sdtPr>
                 <w:rPr>
-                  <w:color w:val="2F5496" w:themeColor="accent1" w:themeShade="BF"/>
+                  <w:color w:val="000000" w:themeColor="text1"/>
                   <w:sz w:val="24"/>
                   <w:szCs w:val="24"/>
                 </w:rPr>
@@ -168,13 +168,13 @@
                     <w:pPr>
                       <w:pStyle w:val="Sinespaciado"/>
                       <w:rPr>
-                        <w:color w:val="2F5496" w:themeColor="accent1" w:themeShade="BF"/>
+                        <w:color w:val="000000" w:themeColor="text1"/>
                         <w:sz w:val="24"/>
                       </w:rPr>
                     </w:pPr>
                     <w:r>
                       <w:rPr>
-                        <w:color w:val="2F5496" w:themeColor="accent1" w:themeShade="BF"/>
+                        <w:color w:val="000000" w:themeColor="text1"/>
                         <w:sz w:val="24"/>
                         <w:szCs w:val="24"/>
                       </w:rPr>
@@ -200,14 +200,14 @@
                 <w:pPr>
                   <w:pStyle w:val="Sinespaciado"/>
                   <w:rPr>
-                    <w:color w:val="2F5496" w:themeColor="accent1" w:themeShade="BF"/>
+                    <w:color w:val="000000" w:themeColor="text1"/>
                     <w:sz w:val="24"/>
                     <w:szCs w:val="24"/>
                   </w:rPr>
                 </w:pPr>
                 <w:r>
                   <w:rPr>
-                    <w:color w:val="2F5496" w:themeColor="accent1" w:themeShade="BF"/>
+                    <w:color w:val="000000" w:themeColor="text1"/>
                     <w:sz w:val="24"/>
                     <w:szCs w:val="24"/>
                   </w:rPr>
@@ -232,14 +232,14 @@
                   <w:pStyle w:val="Sinespaciado"/>
                   <w:jc w:val="center"/>
                   <w:rPr>
-                    <w:color w:val="2F5496" w:themeColor="accent1" w:themeShade="BF"/>
+                    <w:color w:val="000000" w:themeColor="text1"/>
                     <w:sz w:val="24"/>
                     <w:szCs w:val="24"/>
                   </w:rPr>
                 </w:pPr>
                 <w:r>
                   <w:rPr>
-                    <w:color w:val="2F5496" w:themeColor="accent1" w:themeShade="BF"/>
+                    <w:color w:val="000000" w:themeColor="text1"/>
                     <w:sz w:val="24"/>
                     <w:szCs w:val="24"/>
                   </w:rPr>
@@ -264,14 +264,14 @@
                   <w:pStyle w:val="Sinespaciado"/>
                   <w:jc w:val="center"/>
                   <w:rPr>
-                    <w:color w:val="2F5496" w:themeColor="accent1" w:themeShade="BF"/>
+                    <w:color w:val="000000" w:themeColor="text1"/>
                     <w:sz w:val="24"/>
                     <w:szCs w:val="24"/>
                   </w:rPr>
                 </w:pPr>
                 <w:r>
                   <w:rPr>
-                    <w:color w:val="2F5496" w:themeColor="accent1" w:themeShade="BF"/>
+                    <w:color w:val="000000" w:themeColor="text1"/>
                     <w:sz w:val="24"/>
                     <w:szCs w:val="24"/>
                   </w:rPr>
@@ -296,14 +296,14 @@
                   <w:pStyle w:val="Sinespaciado"/>
                   <w:jc w:val="center"/>
                   <w:rPr>
-                    <w:color w:val="2F5496" w:themeColor="accent1" w:themeShade="BF"/>
+                    <w:color w:val="000000" w:themeColor="text1"/>
                     <w:sz w:val="24"/>
                     <w:szCs w:val="24"/>
                   </w:rPr>
                 </w:pPr>
                 <w:r>
                   <w:rPr>
-                    <w:color w:val="2F5496" w:themeColor="accent1" w:themeShade="BF"/>
+                    <w:color w:val="000000" w:themeColor="text1"/>
                     <w:sz w:val="24"/>
                     <w:szCs w:val="24"/>
                   </w:rPr>
@@ -312,7 +312,7 @@
                 <w:proofErr w:type="spellStart"/>
                 <w:r>
                   <w:rPr>
-                    <w:color w:val="2F5496" w:themeColor="accent1" w:themeShade="BF"/>
+                    <w:color w:val="000000" w:themeColor="text1"/>
                     <w:sz w:val="24"/>
                     <w:szCs w:val="24"/>
                   </w:rPr>
@@ -321,7 +321,7 @@
                 <w:proofErr w:type="spellEnd"/>
                 <w:r>
                   <w:rPr>
-                    <w:color w:val="2F5496" w:themeColor="accent1" w:themeShade="BF"/>
+                    <w:color w:val="000000" w:themeColor="text1"/>
                     <w:sz w:val="24"/>
                     <w:szCs w:val="24"/>
                   </w:rPr>
@@ -330,7 +330,7 @@
                 <w:proofErr w:type="spellStart"/>
                 <w:r>
                   <w:rPr>
-                    <w:color w:val="2F5496" w:themeColor="accent1" w:themeShade="BF"/>
+                    <w:color w:val="000000" w:themeColor="text1"/>
                     <w:sz w:val="24"/>
                     <w:szCs w:val="24"/>
                   </w:rPr>
@@ -361,20 +361,10 @@
                   <w:right w:w="115" w:type="dxa"/>
                 </w:tcMar>
               </w:tcPr>
-              <w:p>
-                <w:pPr>
-                  <w:pStyle w:val="Sinespaciado"/>
-                  <w:rPr>
-                    <w:color w:val="4472C4" w:themeColor="accent1"/>
-                    <w:sz w:val="28"/>
-                    <w:szCs w:val="28"/>
-                  </w:rPr>
-                </w:pPr>
-              </w:p>
               <w:sdt>
                 <w:sdtPr>
                   <w:rPr>
-                    <w:color w:val="4472C4" w:themeColor="accent1"/>
+                    <w:color w:val="000000" w:themeColor="text1"/>
                     <w:sz w:val="28"/>
                     <w:szCs w:val="28"/>
                   </w:rPr>
@@ -382,35 +372,34 @@
                   <w:tag w:val="Fecha"/>
                   <w:id w:val="13406932"/>
                   <w:placeholder>
-                    <w:docPart w:val="707A97ABCD2141058C3C0A0015DE7DCB"/>
+                    <w:docPart w:val="7A48236D099C467E917FFBC4044D1A93"/>
                   </w:placeholder>
                   <w:dataBinding w:prefixMappings="xmlns:ns0='http://schemas.microsoft.com/office/2006/coverPageProps'" w:xpath="/ns0:CoverPageProperties[1]/ns0:PublishDate[1]" w:storeItemID="{55AF091B-3C7A-41E3-B477-F2FDAA23CFDA}"/>
-                  <w:date w:fullDate="2019-10-02T00:00:00Z">
+                  <w:date w:fullDate="2019-10-03T00:00:00Z">
                     <w:dateFormat w:val="d-M-yyyy"/>
                     <w:lid w:val="es-ES"/>
                     <w:storeMappedDataAs w:val="dateTime"/>
                     <w:calendar w:val="gregorian"/>
                   </w:date>
                 </w:sdtPr>
-                <w:sdtEndPr/>
                 <w:sdtContent>
                   <w:p>
                     <w:pPr>
                       <w:pStyle w:val="Sinespaciado"/>
                       <w:rPr>
-                        <w:color w:val="4472C4" w:themeColor="accent1"/>
+                        <w:color w:val="000000" w:themeColor="text1"/>
                         <w:sz w:val="28"/>
                         <w:szCs w:val="28"/>
                       </w:rPr>
                     </w:pPr>
                     <w:r>
                       <w:rPr>
-                        <w:color w:val="4472C4" w:themeColor="accent1"/>
+                        <w:color w:val="000000" w:themeColor="text1"/>
                         <w:sz w:val="28"/>
                         <w:szCs w:val="28"/>
                         <w:lang w:val="es-ES"/>
                       </w:rPr>
-                      <w:t>2-10-2019</w:t>
+                      <w:t>3-10-2019</w:t>
                     </w:r>
                   </w:p>
                 </w:sdtContent>
@@ -419,7 +408,17 @@
                 <w:pPr>
                   <w:pStyle w:val="Sinespaciado"/>
                   <w:rPr>
-                    <w:color w:val="4472C4" w:themeColor="accent1"/>
+                    <w:color w:val="000000" w:themeColor="text1"/>
+                    <w:sz w:val="28"/>
+                    <w:szCs w:val="28"/>
+                  </w:rPr>
+                </w:pPr>
+              </w:p>
+              <w:p>
+                <w:pPr>
+                  <w:pStyle w:val="Sinespaciado"/>
+                  <w:rPr>
+                    <w:color w:val="000000" w:themeColor="text1"/>
                   </w:rPr>
                 </w:pPr>
               </w:p>
@@ -755,7 +754,23 @@
           <w:sz w:val="24"/>
           <w:szCs w:val="24"/>
         </w:rPr>
-        <w:t xml:space="preserve"> contiene estadísticas en relación a la pelea, la mayoría de estas divididas en intentados y conectados sobre los golpes, caídas, </w:t>
+        <w:t xml:space="preserve"> contiene estadísticas </w:t>
+      </w:r>
+      <w:r>
+        <w:rPr>
+          <w:rFonts w:ascii="Times New Roman" w:hAnsi="Times New Roman" w:cs="Times New Roman"/>
+          <w:sz w:val="24"/>
+          <w:szCs w:val="24"/>
+        </w:rPr>
+        <w:t>en relación con</w:t>
+      </w:r>
+      <w:r>
+        <w:rPr>
+          <w:rFonts w:ascii="Times New Roman" w:hAnsi="Times New Roman" w:cs="Times New Roman"/>
+          <w:sz w:val="24"/>
+          <w:szCs w:val="24"/>
+        </w:rPr>
+        <w:t xml:space="preserve"> la pelea, la mayoría de estas divididas en intentados y conectados sobre los golpes, caídas, </w:t>
       </w:r>
       <w:proofErr w:type="spellStart"/>
       <w:r>
@@ -1979,7 +1994,7 @@
                 <w:sz w:val="24"/>
                 <w:szCs w:val="24"/>
               </w:rPr>
-              <w:t>Variables del oponente???</w:t>
+              <w:t>Parecen ser las variables del oponente.</w:t>
             </w:r>
           </w:p>
         </w:tc>
@@ -2173,13 +2188,23 @@
                 <w:szCs w:val="24"/>
               </w:rPr>
             </w:pPr>
-            <w:r>
-              <w:rPr>
-                <w:rFonts w:ascii="Times New Roman" w:hAnsi="Times New Roman" w:cs="Times New Roman"/>
-                <w:sz w:val="24"/>
-                <w:szCs w:val="24"/>
-              </w:rPr>
-              <w:t>Total de combates por el titulo</w:t>
+            <w:proofErr w:type="gramStart"/>
+            <w:r>
+              <w:rPr>
+                <w:rFonts w:ascii="Times New Roman" w:hAnsi="Times New Roman" w:cs="Times New Roman"/>
+                <w:sz w:val="24"/>
+                <w:szCs w:val="24"/>
+              </w:rPr>
+              <w:t>Total</w:t>
+            </w:r>
+            <w:proofErr w:type="gramEnd"/>
+            <w:r>
+              <w:rPr>
+                <w:rFonts w:ascii="Times New Roman" w:hAnsi="Times New Roman" w:cs="Times New Roman"/>
+                <w:sz w:val="24"/>
+                <w:szCs w:val="24"/>
+              </w:rPr>
+              <w:t xml:space="preserve"> de combates por el titulo</w:t>
             </w:r>
           </w:p>
         </w:tc>
@@ -2333,15 +2358,7 @@
                 <w:szCs w:val="24"/>
               </w:rPr>
               <w:lastRenderedPageBreak/>
-              <w:t>por decisión de la mayoría del jurado</w:t>
-            </w:r>
-            <w:r>
-              <w:rPr>
-                <w:rFonts w:ascii="Times New Roman" w:hAnsi="Times New Roman" w:cs="Times New Roman"/>
-                <w:sz w:val="24"/>
-                <w:szCs w:val="24"/>
-              </w:rPr>
-              <w:t xml:space="preserve"> (donde 2 jueces votaron a un peleador y el tercero al otro)</w:t>
+              <w:t>por decisión de la mayoría del jurado (donde 2 jueces votaron a un peleador y el tercero al otro)</w:t>
             </w:r>
           </w:p>
         </w:tc>
@@ -2487,6 +2504,7 @@
                 <w:sz w:val="24"/>
                 <w:szCs w:val="24"/>
               </w:rPr>
+              <w:lastRenderedPageBreak/>
               <w:t>win_by_KO</w:t>
             </w:r>
             <w:proofErr w:type="spellEnd"/>
@@ -3421,1158 +3439,6 @@
               </w:rPr>
               <w:t xml:space="preserve"> de peso del peleador</w:t>
             </w:r>
-          </w:p>
-        </w:tc>
-      </w:tr>
-      <w:tr>
-        <w:tc>
-          <w:tcPr>
-            <w:tcW w:w="2563" w:type="dxa"/>
-          </w:tcPr>
-          <w:p>
-            <w:pPr>
-              <w:rPr>
-                <w:rFonts w:ascii="Times New Roman" w:hAnsi="Times New Roman" w:cs="Times New Roman"/>
-                <w:b/>
-                <w:bCs/>
-                <w:sz w:val="24"/>
-                <w:szCs w:val="24"/>
-              </w:rPr>
-            </w:pPr>
-          </w:p>
-        </w:tc>
-        <w:tc>
-          <w:tcPr>
-            <w:tcW w:w="1677" w:type="dxa"/>
-            <w:shd w:val="clear" w:color="auto" w:fill="FFF2CC" w:themeFill="accent4" w:themeFillTint="33"/>
-          </w:tcPr>
-          <w:p>
-            <w:pPr>
-              <w:rPr>
-                <w:rFonts w:ascii="Times New Roman" w:hAnsi="Times New Roman" w:cs="Times New Roman"/>
-                <w:sz w:val="24"/>
-                <w:szCs w:val="24"/>
-              </w:rPr>
-            </w:pPr>
-          </w:p>
-        </w:tc>
-        <w:tc>
-          <w:tcPr>
-            <w:tcW w:w="2423" w:type="dxa"/>
-          </w:tcPr>
-          <w:p>
-            <w:pPr>
-              <w:rPr>
-                <w:rFonts w:ascii="Times New Roman" w:hAnsi="Times New Roman" w:cs="Times New Roman"/>
-                <w:b/>
-                <w:bCs/>
-                <w:sz w:val="24"/>
-                <w:szCs w:val="24"/>
-              </w:rPr>
-            </w:pPr>
-          </w:p>
-        </w:tc>
-        <w:tc>
-          <w:tcPr>
-            <w:tcW w:w="1831" w:type="dxa"/>
-            <w:shd w:val="clear" w:color="auto" w:fill="FFF2CC" w:themeFill="accent4" w:themeFillTint="33"/>
-          </w:tcPr>
-          <w:p>
-            <w:pPr>
-              <w:rPr>
-                <w:rFonts w:ascii="Times New Roman" w:hAnsi="Times New Roman" w:cs="Times New Roman"/>
-                <w:sz w:val="24"/>
-                <w:szCs w:val="24"/>
-              </w:rPr>
-            </w:pPr>
-          </w:p>
-        </w:tc>
-      </w:tr>
-      <w:tr>
-        <w:tc>
-          <w:tcPr>
-            <w:tcW w:w="2563" w:type="dxa"/>
-          </w:tcPr>
-          <w:p>
-            <w:pPr>
-              <w:rPr>
-                <w:rFonts w:ascii="Times New Roman" w:hAnsi="Times New Roman" w:cs="Times New Roman"/>
-                <w:b/>
-                <w:bCs/>
-                <w:sz w:val="24"/>
-                <w:szCs w:val="24"/>
-              </w:rPr>
-            </w:pPr>
-          </w:p>
-        </w:tc>
-        <w:tc>
-          <w:tcPr>
-            <w:tcW w:w="1677" w:type="dxa"/>
-            <w:shd w:val="clear" w:color="auto" w:fill="FFF2CC" w:themeFill="accent4" w:themeFillTint="33"/>
-          </w:tcPr>
-          <w:p>
-            <w:pPr>
-              <w:rPr>
-                <w:rFonts w:ascii="Times New Roman" w:hAnsi="Times New Roman" w:cs="Times New Roman"/>
-                <w:sz w:val="24"/>
-                <w:szCs w:val="24"/>
-              </w:rPr>
-            </w:pPr>
-          </w:p>
-        </w:tc>
-        <w:tc>
-          <w:tcPr>
-            <w:tcW w:w="2423" w:type="dxa"/>
-          </w:tcPr>
-          <w:p>
-            <w:pPr>
-              <w:rPr>
-                <w:rFonts w:ascii="Times New Roman" w:hAnsi="Times New Roman" w:cs="Times New Roman"/>
-                <w:b/>
-                <w:bCs/>
-                <w:sz w:val="24"/>
-                <w:szCs w:val="24"/>
-              </w:rPr>
-            </w:pPr>
-          </w:p>
-        </w:tc>
-        <w:tc>
-          <w:tcPr>
-            <w:tcW w:w="1831" w:type="dxa"/>
-            <w:shd w:val="clear" w:color="auto" w:fill="FFF2CC" w:themeFill="accent4" w:themeFillTint="33"/>
-          </w:tcPr>
-          <w:p>
-            <w:pPr>
-              <w:rPr>
-                <w:rFonts w:ascii="Times New Roman" w:hAnsi="Times New Roman" w:cs="Times New Roman"/>
-                <w:sz w:val="24"/>
-                <w:szCs w:val="24"/>
-              </w:rPr>
-            </w:pPr>
-          </w:p>
-        </w:tc>
-      </w:tr>
-      <w:tr>
-        <w:tc>
-          <w:tcPr>
-            <w:tcW w:w="2563" w:type="dxa"/>
-          </w:tcPr>
-          <w:p>
-            <w:pPr>
-              <w:rPr>
-                <w:rFonts w:ascii="Times New Roman" w:hAnsi="Times New Roman" w:cs="Times New Roman"/>
-                <w:b/>
-                <w:bCs/>
-                <w:sz w:val="24"/>
-                <w:szCs w:val="24"/>
-              </w:rPr>
-            </w:pPr>
-          </w:p>
-        </w:tc>
-        <w:tc>
-          <w:tcPr>
-            <w:tcW w:w="1677" w:type="dxa"/>
-            <w:shd w:val="clear" w:color="auto" w:fill="FFF2CC" w:themeFill="accent4" w:themeFillTint="33"/>
-          </w:tcPr>
-          <w:p>
-            <w:pPr>
-              <w:rPr>
-                <w:rFonts w:ascii="Times New Roman" w:hAnsi="Times New Roman" w:cs="Times New Roman"/>
-                <w:sz w:val="24"/>
-                <w:szCs w:val="24"/>
-              </w:rPr>
-            </w:pPr>
-          </w:p>
-        </w:tc>
-        <w:tc>
-          <w:tcPr>
-            <w:tcW w:w="2423" w:type="dxa"/>
-          </w:tcPr>
-          <w:p>
-            <w:pPr>
-              <w:rPr>
-                <w:rFonts w:ascii="Times New Roman" w:hAnsi="Times New Roman" w:cs="Times New Roman"/>
-                <w:b/>
-                <w:bCs/>
-                <w:sz w:val="24"/>
-                <w:szCs w:val="24"/>
-              </w:rPr>
-            </w:pPr>
-          </w:p>
-        </w:tc>
-        <w:tc>
-          <w:tcPr>
-            <w:tcW w:w="1831" w:type="dxa"/>
-            <w:shd w:val="clear" w:color="auto" w:fill="FFF2CC" w:themeFill="accent4" w:themeFillTint="33"/>
-          </w:tcPr>
-          <w:p>
-            <w:pPr>
-              <w:rPr>
-                <w:rFonts w:ascii="Times New Roman" w:hAnsi="Times New Roman" w:cs="Times New Roman"/>
-                <w:sz w:val="24"/>
-                <w:szCs w:val="24"/>
-              </w:rPr>
-            </w:pPr>
-          </w:p>
-        </w:tc>
-      </w:tr>
-      <w:tr>
-        <w:tc>
-          <w:tcPr>
-            <w:tcW w:w="2563" w:type="dxa"/>
-          </w:tcPr>
-          <w:p>
-            <w:pPr>
-              <w:rPr>
-                <w:rFonts w:ascii="Times New Roman" w:hAnsi="Times New Roman" w:cs="Times New Roman"/>
-                <w:b/>
-                <w:bCs/>
-                <w:sz w:val="24"/>
-                <w:szCs w:val="24"/>
-              </w:rPr>
-            </w:pPr>
-          </w:p>
-        </w:tc>
-        <w:tc>
-          <w:tcPr>
-            <w:tcW w:w="1677" w:type="dxa"/>
-            <w:shd w:val="clear" w:color="auto" w:fill="FFF2CC" w:themeFill="accent4" w:themeFillTint="33"/>
-          </w:tcPr>
-          <w:p>
-            <w:pPr>
-              <w:rPr>
-                <w:rFonts w:ascii="Times New Roman" w:hAnsi="Times New Roman" w:cs="Times New Roman"/>
-                <w:sz w:val="24"/>
-                <w:szCs w:val="24"/>
-              </w:rPr>
-            </w:pPr>
-          </w:p>
-        </w:tc>
-        <w:tc>
-          <w:tcPr>
-            <w:tcW w:w="2423" w:type="dxa"/>
-          </w:tcPr>
-          <w:p>
-            <w:pPr>
-              <w:rPr>
-                <w:rFonts w:ascii="Times New Roman" w:hAnsi="Times New Roman" w:cs="Times New Roman"/>
-                <w:b/>
-                <w:bCs/>
-                <w:sz w:val="24"/>
-                <w:szCs w:val="24"/>
-              </w:rPr>
-            </w:pPr>
-          </w:p>
-        </w:tc>
-        <w:tc>
-          <w:tcPr>
-            <w:tcW w:w="1831" w:type="dxa"/>
-            <w:shd w:val="clear" w:color="auto" w:fill="FFF2CC" w:themeFill="accent4" w:themeFillTint="33"/>
-          </w:tcPr>
-          <w:p>
-            <w:pPr>
-              <w:rPr>
-                <w:rFonts w:ascii="Times New Roman" w:hAnsi="Times New Roman" w:cs="Times New Roman"/>
-                <w:sz w:val="24"/>
-                <w:szCs w:val="24"/>
-              </w:rPr>
-            </w:pPr>
-          </w:p>
-        </w:tc>
-      </w:tr>
-      <w:tr>
-        <w:tc>
-          <w:tcPr>
-            <w:tcW w:w="2563" w:type="dxa"/>
-          </w:tcPr>
-          <w:p>
-            <w:pPr>
-              <w:rPr>
-                <w:rFonts w:ascii="Times New Roman" w:hAnsi="Times New Roman" w:cs="Times New Roman"/>
-                <w:b/>
-                <w:bCs/>
-                <w:sz w:val="24"/>
-                <w:szCs w:val="24"/>
-              </w:rPr>
-            </w:pPr>
-          </w:p>
-        </w:tc>
-        <w:tc>
-          <w:tcPr>
-            <w:tcW w:w="1677" w:type="dxa"/>
-            <w:shd w:val="clear" w:color="auto" w:fill="FFF2CC" w:themeFill="accent4" w:themeFillTint="33"/>
-          </w:tcPr>
-          <w:p>
-            <w:pPr>
-              <w:rPr>
-                <w:rFonts w:ascii="Times New Roman" w:hAnsi="Times New Roman" w:cs="Times New Roman"/>
-                <w:sz w:val="24"/>
-                <w:szCs w:val="24"/>
-              </w:rPr>
-            </w:pPr>
-          </w:p>
-        </w:tc>
-        <w:tc>
-          <w:tcPr>
-            <w:tcW w:w="2423" w:type="dxa"/>
-          </w:tcPr>
-          <w:p>
-            <w:pPr>
-              <w:rPr>
-                <w:rFonts w:ascii="Times New Roman" w:hAnsi="Times New Roman" w:cs="Times New Roman"/>
-                <w:b/>
-                <w:bCs/>
-                <w:sz w:val="24"/>
-                <w:szCs w:val="24"/>
-              </w:rPr>
-            </w:pPr>
-          </w:p>
-        </w:tc>
-        <w:tc>
-          <w:tcPr>
-            <w:tcW w:w="1831" w:type="dxa"/>
-            <w:shd w:val="clear" w:color="auto" w:fill="FFF2CC" w:themeFill="accent4" w:themeFillTint="33"/>
-          </w:tcPr>
-          <w:p>
-            <w:pPr>
-              <w:rPr>
-                <w:rFonts w:ascii="Times New Roman" w:hAnsi="Times New Roman" w:cs="Times New Roman"/>
-                <w:sz w:val="24"/>
-                <w:szCs w:val="24"/>
-              </w:rPr>
-            </w:pPr>
-          </w:p>
-        </w:tc>
-      </w:tr>
-      <w:tr>
-        <w:tc>
-          <w:tcPr>
-            <w:tcW w:w="2563" w:type="dxa"/>
-          </w:tcPr>
-          <w:p>
-            <w:pPr>
-              <w:rPr>
-                <w:rFonts w:ascii="Times New Roman" w:hAnsi="Times New Roman" w:cs="Times New Roman"/>
-                <w:b/>
-                <w:bCs/>
-                <w:sz w:val="24"/>
-                <w:szCs w:val="24"/>
-              </w:rPr>
-            </w:pPr>
-          </w:p>
-        </w:tc>
-        <w:tc>
-          <w:tcPr>
-            <w:tcW w:w="1677" w:type="dxa"/>
-            <w:shd w:val="clear" w:color="auto" w:fill="FFF2CC" w:themeFill="accent4" w:themeFillTint="33"/>
-          </w:tcPr>
-          <w:p>
-            <w:pPr>
-              <w:rPr>
-                <w:rFonts w:ascii="Times New Roman" w:hAnsi="Times New Roman" w:cs="Times New Roman"/>
-                <w:sz w:val="24"/>
-                <w:szCs w:val="24"/>
-              </w:rPr>
-            </w:pPr>
-          </w:p>
-        </w:tc>
-        <w:tc>
-          <w:tcPr>
-            <w:tcW w:w="2423" w:type="dxa"/>
-          </w:tcPr>
-          <w:p>
-            <w:pPr>
-              <w:rPr>
-                <w:rFonts w:ascii="Times New Roman" w:hAnsi="Times New Roman" w:cs="Times New Roman"/>
-                <w:b/>
-                <w:bCs/>
-                <w:sz w:val="24"/>
-                <w:szCs w:val="24"/>
-              </w:rPr>
-            </w:pPr>
-          </w:p>
-        </w:tc>
-        <w:tc>
-          <w:tcPr>
-            <w:tcW w:w="1831" w:type="dxa"/>
-            <w:shd w:val="clear" w:color="auto" w:fill="FFF2CC" w:themeFill="accent4" w:themeFillTint="33"/>
-          </w:tcPr>
-          <w:p>
-            <w:pPr>
-              <w:rPr>
-                <w:rFonts w:ascii="Times New Roman" w:hAnsi="Times New Roman" w:cs="Times New Roman"/>
-                <w:sz w:val="24"/>
-                <w:szCs w:val="24"/>
-              </w:rPr>
-            </w:pPr>
-          </w:p>
-        </w:tc>
-      </w:tr>
-      <w:tr>
-        <w:tc>
-          <w:tcPr>
-            <w:tcW w:w="2563" w:type="dxa"/>
-          </w:tcPr>
-          <w:p>
-            <w:pPr>
-              <w:rPr>
-                <w:rFonts w:ascii="Times New Roman" w:hAnsi="Times New Roman" w:cs="Times New Roman"/>
-                <w:b/>
-                <w:bCs/>
-                <w:sz w:val="24"/>
-                <w:szCs w:val="24"/>
-              </w:rPr>
-            </w:pPr>
-          </w:p>
-        </w:tc>
-        <w:tc>
-          <w:tcPr>
-            <w:tcW w:w="1677" w:type="dxa"/>
-            <w:shd w:val="clear" w:color="auto" w:fill="FFF2CC" w:themeFill="accent4" w:themeFillTint="33"/>
-          </w:tcPr>
-          <w:p>
-            <w:pPr>
-              <w:rPr>
-                <w:rFonts w:ascii="Times New Roman" w:hAnsi="Times New Roman" w:cs="Times New Roman"/>
-                <w:sz w:val="24"/>
-                <w:szCs w:val="24"/>
-              </w:rPr>
-            </w:pPr>
-          </w:p>
-        </w:tc>
-        <w:tc>
-          <w:tcPr>
-            <w:tcW w:w="2423" w:type="dxa"/>
-          </w:tcPr>
-          <w:p>
-            <w:pPr>
-              <w:rPr>
-                <w:rFonts w:ascii="Times New Roman" w:hAnsi="Times New Roman" w:cs="Times New Roman"/>
-                <w:b/>
-                <w:bCs/>
-                <w:sz w:val="24"/>
-                <w:szCs w:val="24"/>
-              </w:rPr>
-            </w:pPr>
-          </w:p>
-        </w:tc>
-        <w:tc>
-          <w:tcPr>
-            <w:tcW w:w="1831" w:type="dxa"/>
-            <w:shd w:val="clear" w:color="auto" w:fill="FFF2CC" w:themeFill="accent4" w:themeFillTint="33"/>
-          </w:tcPr>
-          <w:p>
-            <w:pPr>
-              <w:rPr>
-                <w:rFonts w:ascii="Times New Roman" w:hAnsi="Times New Roman" w:cs="Times New Roman"/>
-                <w:sz w:val="24"/>
-                <w:szCs w:val="24"/>
-              </w:rPr>
-            </w:pPr>
-          </w:p>
-        </w:tc>
-      </w:tr>
-      <w:tr>
-        <w:tc>
-          <w:tcPr>
-            <w:tcW w:w="2563" w:type="dxa"/>
-          </w:tcPr>
-          <w:p>
-            <w:pPr>
-              <w:rPr>
-                <w:rFonts w:ascii="Times New Roman" w:hAnsi="Times New Roman" w:cs="Times New Roman"/>
-                <w:b/>
-                <w:bCs/>
-                <w:sz w:val="24"/>
-                <w:szCs w:val="24"/>
-              </w:rPr>
-            </w:pPr>
-          </w:p>
-        </w:tc>
-        <w:tc>
-          <w:tcPr>
-            <w:tcW w:w="1677" w:type="dxa"/>
-            <w:shd w:val="clear" w:color="auto" w:fill="FFF2CC" w:themeFill="accent4" w:themeFillTint="33"/>
-          </w:tcPr>
-          <w:p>
-            <w:pPr>
-              <w:rPr>
-                <w:rFonts w:ascii="Times New Roman" w:hAnsi="Times New Roman" w:cs="Times New Roman"/>
-                <w:sz w:val="24"/>
-                <w:szCs w:val="24"/>
-              </w:rPr>
-            </w:pPr>
-          </w:p>
-        </w:tc>
-        <w:tc>
-          <w:tcPr>
-            <w:tcW w:w="2423" w:type="dxa"/>
-          </w:tcPr>
-          <w:p>
-            <w:pPr>
-              <w:rPr>
-                <w:rFonts w:ascii="Times New Roman" w:hAnsi="Times New Roman" w:cs="Times New Roman"/>
-                <w:b/>
-                <w:bCs/>
-                <w:sz w:val="24"/>
-                <w:szCs w:val="24"/>
-              </w:rPr>
-            </w:pPr>
-          </w:p>
-        </w:tc>
-        <w:tc>
-          <w:tcPr>
-            <w:tcW w:w="1831" w:type="dxa"/>
-            <w:shd w:val="clear" w:color="auto" w:fill="FFF2CC" w:themeFill="accent4" w:themeFillTint="33"/>
-          </w:tcPr>
-          <w:p>
-            <w:pPr>
-              <w:rPr>
-                <w:rFonts w:ascii="Times New Roman" w:hAnsi="Times New Roman" w:cs="Times New Roman"/>
-                <w:sz w:val="24"/>
-                <w:szCs w:val="24"/>
-              </w:rPr>
-            </w:pPr>
-          </w:p>
-        </w:tc>
-      </w:tr>
-      <w:tr>
-        <w:tc>
-          <w:tcPr>
-            <w:tcW w:w="2563" w:type="dxa"/>
-          </w:tcPr>
-          <w:p>
-            <w:pPr>
-              <w:rPr>
-                <w:rFonts w:ascii="Times New Roman" w:hAnsi="Times New Roman" w:cs="Times New Roman"/>
-                <w:b/>
-                <w:bCs/>
-                <w:sz w:val="24"/>
-                <w:szCs w:val="24"/>
-              </w:rPr>
-            </w:pPr>
-          </w:p>
-        </w:tc>
-        <w:tc>
-          <w:tcPr>
-            <w:tcW w:w="1677" w:type="dxa"/>
-            <w:shd w:val="clear" w:color="auto" w:fill="FFF2CC" w:themeFill="accent4" w:themeFillTint="33"/>
-          </w:tcPr>
-          <w:p>
-            <w:pPr>
-              <w:rPr>
-                <w:rFonts w:ascii="Times New Roman" w:hAnsi="Times New Roman" w:cs="Times New Roman"/>
-                <w:sz w:val="24"/>
-                <w:szCs w:val="24"/>
-              </w:rPr>
-            </w:pPr>
-          </w:p>
-        </w:tc>
-        <w:tc>
-          <w:tcPr>
-            <w:tcW w:w="2423" w:type="dxa"/>
-          </w:tcPr>
-          <w:p>
-            <w:pPr>
-              <w:rPr>
-                <w:rFonts w:ascii="Times New Roman" w:hAnsi="Times New Roman" w:cs="Times New Roman"/>
-                <w:b/>
-                <w:bCs/>
-                <w:sz w:val="24"/>
-                <w:szCs w:val="24"/>
-              </w:rPr>
-            </w:pPr>
-          </w:p>
-        </w:tc>
-        <w:tc>
-          <w:tcPr>
-            <w:tcW w:w="1831" w:type="dxa"/>
-            <w:shd w:val="clear" w:color="auto" w:fill="FFF2CC" w:themeFill="accent4" w:themeFillTint="33"/>
-          </w:tcPr>
-          <w:p>
-            <w:pPr>
-              <w:rPr>
-                <w:rFonts w:ascii="Times New Roman" w:hAnsi="Times New Roman" w:cs="Times New Roman"/>
-                <w:sz w:val="24"/>
-                <w:szCs w:val="24"/>
-              </w:rPr>
-            </w:pPr>
-          </w:p>
-        </w:tc>
-      </w:tr>
-      <w:tr>
-        <w:tc>
-          <w:tcPr>
-            <w:tcW w:w="2563" w:type="dxa"/>
-          </w:tcPr>
-          <w:p>
-            <w:pPr>
-              <w:rPr>
-                <w:rFonts w:ascii="Times New Roman" w:hAnsi="Times New Roman" w:cs="Times New Roman"/>
-                <w:b/>
-                <w:bCs/>
-                <w:sz w:val="24"/>
-                <w:szCs w:val="24"/>
-              </w:rPr>
-            </w:pPr>
-          </w:p>
-        </w:tc>
-        <w:tc>
-          <w:tcPr>
-            <w:tcW w:w="1677" w:type="dxa"/>
-            <w:shd w:val="clear" w:color="auto" w:fill="FFF2CC" w:themeFill="accent4" w:themeFillTint="33"/>
-          </w:tcPr>
-          <w:p>
-            <w:pPr>
-              <w:rPr>
-                <w:rFonts w:ascii="Times New Roman" w:hAnsi="Times New Roman" w:cs="Times New Roman"/>
-                <w:sz w:val="24"/>
-                <w:szCs w:val="24"/>
-              </w:rPr>
-            </w:pPr>
-          </w:p>
-        </w:tc>
-        <w:tc>
-          <w:tcPr>
-            <w:tcW w:w="2423" w:type="dxa"/>
-          </w:tcPr>
-          <w:p>
-            <w:pPr>
-              <w:rPr>
-                <w:rFonts w:ascii="Times New Roman" w:hAnsi="Times New Roman" w:cs="Times New Roman"/>
-                <w:b/>
-                <w:bCs/>
-                <w:sz w:val="24"/>
-                <w:szCs w:val="24"/>
-              </w:rPr>
-            </w:pPr>
-          </w:p>
-        </w:tc>
-        <w:tc>
-          <w:tcPr>
-            <w:tcW w:w="1831" w:type="dxa"/>
-            <w:shd w:val="clear" w:color="auto" w:fill="FFF2CC" w:themeFill="accent4" w:themeFillTint="33"/>
-          </w:tcPr>
-          <w:p>
-            <w:pPr>
-              <w:rPr>
-                <w:rFonts w:ascii="Times New Roman" w:hAnsi="Times New Roman" w:cs="Times New Roman"/>
-                <w:sz w:val="24"/>
-                <w:szCs w:val="24"/>
-              </w:rPr>
-            </w:pPr>
-          </w:p>
-        </w:tc>
-      </w:tr>
-      <w:tr>
-        <w:tc>
-          <w:tcPr>
-            <w:tcW w:w="2563" w:type="dxa"/>
-          </w:tcPr>
-          <w:p>
-            <w:pPr>
-              <w:rPr>
-                <w:rFonts w:ascii="Times New Roman" w:hAnsi="Times New Roman" w:cs="Times New Roman"/>
-                <w:b/>
-                <w:bCs/>
-                <w:sz w:val="24"/>
-                <w:szCs w:val="24"/>
-              </w:rPr>
-            </w:pPr>
-          </w:p>
-        </w:tc>
-        <w:tc>
-          <w:tcPr>
-            <w:tcW w:w="1677" w:type="dxa"/>
-            <w:shd w:val="clear" w:color="auto" w:fill="FFF2CC" w:themeFill="accent4" w:themeFillTint="33"/>
-          </w:tcPr>
-          <w:p>
-            <w:pPr>
-              <w:rPr>
-                <w:rFonts w:ascii="Times New Roman" w:hAnsi="Times New Roman" w:cs="Times New Roman"/>
-                <w:sz w:val="24"/>
-                <w:szCs w:val="24"/>
-              </w:rPr>
-            </w:pPr>
-          </w:p>
-        </w:tc>
-        <w:tc>
-          <w:tcPr>
-            <w:tcW w:w="2423" w:type="dxa"/>
-          </w:tcPr>
-          <w:p>
-            <w:pPr>
-              <w:rPr>
-                <w:rFonts w:ascii="Times New Roman" w:hAnsi="Times New Roman" w:cs="Times New Roman"/>
-                <w:b/>
-                <w:bCs/>
-                <w:sz w:val="24"/>
-                <w:szCs w:val="24"/>
-              </w:rPr>
-            </w:pPr>
-          </w:p>
-        </w:tc>
-        <w:tc>
-          <w:tcPr>
-            <w:tcW w:w="1831" w:type="dxa"/>
-            <w:shd w:val="clear" w:color="auto" w:fill="FFF2CC" w:themeFill="accent4" w:themeFillTint="33"/>
-          </w:tcPr>
-          <w:p>
-            <w:pPr>
-              <w:rPr>
-                <w:rFonts w:ascii="Times New Roman" w:hAnsi="Times New Roman" w:cs="Times New Roman"/>
-                <w:sz w:val="24"/>
-                <w:szCs w:val="24"/>
-              </w:rPr>
-            </w:pPr>
-          </w:p>
-        </w:tc>
-      </w:tr>
-      <w:tr>
-        <w:tc>
-          <w:tcPr>
-            <w:tcW w:w="2563" w:type="dxa"/>
-          </w:tcPr>
-          <w:p>
-            <w:pPr>
-              <w:rPr>
-                <w:rFonts w:ascii="Times New Roman" w:hAnsi="Times New Roman" w:cs="Times New Roman"/>
-                <w:b/>
-                <w:bCs/>
-                <w:sz w:val="24"/>
-                <w:szCs w:val="24"/>
-              </w:rPr>
-            </w:pPr>
-          </w:p>
-        </w:tc>
-        <w:tc>
-          <w:tcPr>
-            <w:tcW w:w="1677" w:type="dxa"/>
-            <w:shd w:val="clear" w:color="auto" w:fill="FFF2CC" w:themeFill="accent4" w:themeFillTint="33"/>
-          </w:tcPr>
-          <w:p>
-            <w:pPr>
-              <w:rPr>
-                <w:rFonts w:ascii="Times New Roman" w:hAnsi="Times New Roman" w:cs="Times New Roman"/>
-                <w:sz w:val="24"/>
-                <w:szCs w:val="24"/>
-              </w:rPr>
-            </w:pPr>
-          </w:p>
-        </w:tc>
-        <w:tc>
-          <w:tcPr>
-            <w:tcW w:w="2423" w:type="dxa"/>
-          </w:tcPr>
-          <w:p>
-            <w:pPr>
-              <w:rPr>
-                <w:rFonts w:ascii="Times New Roman" w:hAnsi="Times New Roman" w:cs="Times New Roman"/>
-                <w:b/>
-                <w:bCs/>
-                <w:sz w:val="24"/>
-                <w:szCs w:val="24"/>
-              </w:rPr>
-            </w:pPr>
-          </w:p>
-        </w:tc>
-        <w:tc>
-          <w:tcPr>
-            <w:tcW w:w="1831" w:type="dxa"/>
-            <w:shd w:val="clear" w:color="auto" w:fill="FFF2CC" w:themeFill="accent4" w:themeFillTint="33"/>
-          </w:tcPr>
-          <w:p>
-            <w:pPr>
-              <w:rPr>
-                <w:rFonts w:ascii="Times New Roman" w:hAnsi="Times New Roman" w:cs="Times New Roman"/>
-                <w:sz w:val="24"/>
-                <w:szCs w:val="24"/>
-              </w:rPr>
-            </w:pPr>
-          </w:p>
-        </w:tc>
-      </w:tr>
-      <w:tr>
-        <w:tc>
-          <w:tcPr>
-            <w:tcW w:w="2563" w:type="dxa"/>
-          </w:tcPr>
-          <w:p>
-            <w:pPr>
-              <w:rPr>
-                <w:rFonts w:ascii="Times New Roman" w:hAnsi="Times New Roman" w:cs="Times New Roman"/>
-                <w:b/>
-                <w:bCs/>
-                <w:sz w:val="24"/>
-                <w:szCs w:val="24"/>
-              </w:rPr>
-            </w:pPr>
-          </w:p>
-        </w:tc>
-        <w:tc>
-          <w:tcPr>
-            <w:tcW w:w="1677" w:type="dxa"/>
-            <w:shd w:val="clear" w:color="auto" w:fill="FFF2CC" w:themeFill="accent4" w:themeFillTint="33"/>
-          </w:tcPr>
-          <w:p>
-            <w:pPr>
-              <w:rPr>
-                <w:rFonts w:ascii="Times New Roman" w:hAnsi="Times New Roman" w:cs="Times New Roman"/>
-                <w:sz w:val="24"/>
-                <w:szCs w:val="24"/>
-              </w:rPr>
-            </w:pPr>
-          </w:p>
-        </w:tc>
-        <w:tc>
-          <w:tcPr>
-            <w:tcW w:w="2423" w:type="dxa"/>
-          </w:tcPr>
-          <w:p>
-            <w:pPr>
-              <w:rPr>
-                <w:rFonts w:ascii="Times New Roman" w:hAnsi="Times New Roman" w:cs="Times New Roman"/>
-                <w:b/>
-                <w:bCs/>
-                <w:sz w:val="24"/>
-                <w:szCs w:val="24"/>
-              </w:rPr>
-            </w:pPr>
-          </w:p>
-        </w:tc>
-        <w:tc>
-          <w:tcPr>
-            <w:tcW w:w="1831" w:type="dxa"/>
-            <w:shd w:val="clear" w:color="auto" w:fill="FFF2CC" w:themeFill="accent4" w:themeFillTint="33"/>
-          </w:tcPr>
-          <w:p>
-            <w:pPr>
-              <w:rPr>
-                <w:rFonts w:ascii="Times New Roman" w:hAnsi="Times New Roman" w:cs="Times New Roman"/>
-                <w:sz w:val="24"/>
-                <w:szCs w:val="24"/>
-              </w:rPr>
-            </w:pPr>
-          </w:p>
-        </w:tc>
-      </w:tr>
-      <w:tr>
-        <w:tc>
-          <w:tcPr>
-            <w:tcW w:w="2563" w:type="dxa"/>
-          </w:tcPr>
-          <w:p>
-            <w:pPr>
-              <w:rPr>
-                <w:rFonts w:ascii="Times New Roman" w:hAnsi="Times New Roman" w:cs="Times New Roman"/>
-                <w:b/>
-                <w:bCs/>
-                <w:sz w:val="24"/>
-                <w:szCs w:val="24"/>
-              </w:rPr>
-            </w:pPr>
-          </w:p>
-        </w:tc>
-        <w:tc>
-          <w:tcPr>
-            <w:tcW w:w="1677" w:type="dxa"/>
-            <w:shd w:val="clear" w:color="auto" w:fill="FFF2CC" w:themeFill="accent4" w:themeFillTint="33"/>
-          </w:tcPr>
-          <w:p>
-            <w:pPr>
-              <w:rPr>
-                <w:rFonts w:ascii="Times New Roman" w:hAnsi="Times New Roman" w:cs="Times New Roman"/>
-                <w:sz w:val="24"/>
-                <w:szCs w:val="24"/>
-              </w:rPr>
-            </w:pPr>
-          </w:p>
-        </w:tc>
-        <w:tc>
-          <w:tcPr>
-            <w:tcW w:w="2423" w:type="dxa"/>
-          </w:tcPr>
-          <w:p>
-            <w:pPr>
-              <w:rPr>
-                <w:rFonts w:ascii="Times New Roman" w:hAnsi="Times New Roman" w:cs="Times New Roman"/>
-                <w:b/>
-                <w:bCs/>
-                <w:sz w:val="24"/>
-                <w:szCs w:val="24"/>
-              </w:rPr>
-            </w:pPr>
-          </w:p>
-        </w:tc>
-        <w:tc>
-          <w:tcPr>
-            <w:tcW w:w="1831" w:type="dxa"/>
-            <w:shd w:val="clear" w:color="auto" w:fill="FFF2CC" w:themeFill="accent4" w:themeFillTint="33"/>
-          </w:tcPr>
-          <w:p>
-            <w:pPr>
-              <w:rPr>
-                <w:rFonts w:ascii="Times New Roman" w:hAnsi="Times New Roman" w:cs="Times New Roman"/>
-                <w:sz w:val="24"/>
-                <w:szCs w:val="24"/>
-              </w:rPr>
-            </w:pPr>
-          </w:p>
-        </w:tc>
-      </w:tr>
-      <w:tr>
-        <w:tc>
-          <w:tcPr>
-            <w:tcW w:w="2563" w:type="dxa"/>
-          </w:tcPr>
-          <w:p>
-            <w:pPr>
-              <w:rPr>
-                <w:rFonts w:ascii="Times New Roman" w:hAnsi="Times New Roman" w:cs="Times New Roman"/>
-                <w:b/>
-                <w:bCs/>
-                <w:sz w:val="24"/>
-                <w:szCs w:val="24"/>
-              </w:rPr>
-            </w:pPr>
-          </w:p>
-        </w:tc>
-        <w:tc>
-          <w:tcPr>
-            <w:tcW w:w="1677" w:type="dxa"/>
-            <w:shd w:val="clear" w:color="auto" w:fill="FFF2CC" w:themeFill="accent4" w:themeFillTint="33"/>
-          </w:tcPr>
-          <w:p>
-            <w:pPr>
-              <w:rPr>
-                <w:rFonts w:ascii="Times New Roman" w:hAnsi="Times New Roman" w:cs="Times New Roman"/>
-                <w:sz w:val="24"/>
-                <w:szCs w:val="24"/>
-              </w:rPr>
-            </w:pPr>
-          </w:p>
-        </w:tc>
-        <w:tc>
-          <w:tcPr>
-            <w:tcW w:w="2423" w:type="dxa"/>
-          </w:tcPr>
-          <w:p>
-            <w:pPr>
-              <w:rPr>
-                <w:rFonts w:ascii="Times New Roman" w:hAnsi="Times New Roman" w:cs="Times New Roman"/>
-                <w:b/>
-                <w:bCs/>
-                <w:sz w:val="24"/>
-                <w:szCs w:val="24"/>
-              </w:rPr>
-            </w:pPr>
-          </w:p>
-        </w:tc>
-        <w:tc>
-          <w:tcPr>
-            <w:tcW w:w="1831" w:type="dxa"/>
-            <w:shd w:val="clear" w:color="auto" w:fill="FFF2CC" w:themeFill="accent4" w:themeFillTint="33"/>
-          </w:tcPr>
-          <w:p>
-            <w:pPr>
-              <w:rPr>
-                <w:rFonts w:ascii="Times New Roman" w:hAnsi="Times New Roman" w:cs="Times New Roman"/>
-                <w:sz w:val="24"/>
-                <w:szCs w:val="24"/>
-              </w:rPr>
-            </w:pPr>
-          </w:p>
-        </w:tc>
-      </w:tr>
-      <w:tr>
-        <w:tc>
-          <w:tcPr>
-            <w:tcW w:w="2563" w:type="dxa"/>
-          </w:tcPr>
-          <w:p>
-            <w:pPr>
-              <w:rPr>
-                <w:rFonts w:ascii="Times New Roman" w:hAnsi="Times New Roman" w:cs="Times New Roman"/>
-                <w:b/>
-                <w:bCs/>
-                <w:sz w:val="24"/>
-                <w:szCs w:val="24"/>
-              </w:rPr>
-            </w:pPr>
-          </w:p>
-        </w:tc>
-        <w:tc>
-          <w:tcPr>
-            <w:tcW w:w="1677" w:type="dxa"/>
-            <w:shd w:val="clear" w:color="auto" w:fill="FFF2CC" w:themeFill="accent4" w:themeFillTint="33"/>
-          </w:tcPr>
-          <w:p>
-            <w:pPr>
-              <w:rPr>
-                <w:rFonts w:ascii="Times New Roman" w:hAnsi="Times New Roman" w:cs="Times New Roman"/>
-                <w:sz w:val="24"/>
-                <w:szCs w:val="24"/>
-              </w:rPr>
-            </w:pPr>
-          </w:p>
-        </w:tc>
-        <w:tc>
-          <w:tcPr>
-            <w:tcW w:w="2423" w:type="dxa"/>
-          </w:tcPr>
-          <w:p>
-            <w:pPr>
-              <w:rPr>
-                <w:rFonts w:ascii="Times New Roman" w:hAnsi="Times New Roman" w:cs="Times New Roman"/>
-                <w:b/>
-                <w:bCs/>
-                <w:sz w:val="24"/>
-                <w:szCs w:val="24"/>
-              </w:rPr>
-            </w:pPr>
-          </w:p>
-        </w:tc>
-        <w:tc>
-          <w:tcPr>
-            <w:tcW w:w="1831" w:type="dxa"/>
-            <w:shd w:val="clear" w:color="auto" w:fill="FFF2CC" w:themeFill="accent4" w:themeFillTint="33"/>
-          </w:tcPr>
-          <w:p>
-            <w:pPr>
-              <w:rPr>
-                <w:rFonts w:ascii="Times New Roman" w:hAnsi="Times New Roman" w:cs="Times New Roman"/>
-                <w:sz w:val="24"/>
-                <w:szCs w:val="24"/>
-              </w:rPr>
-            </w:pPr>
-          </w:p>
-        </w:tc>
-      </w:tr>
-      <w:tr>
-        <w:tc>
-          <w:tcPr>
-            <w:tcW w:w="2563" w:type="dxa"/>
-          </w:tcPr>
-          <w:p>
-            <w:pPr>
-              <w:rPr>
-                <w:rFonts w:ascii="Times New Roman" w:hAnsi="Times New Roman" w:cs="Times New Roman"/>
-                <w:b/>
-                <w:bCs/>
-                <w:sz w:val="24"/>
-                <w:szCs w:val="24"/>
-              </w:rPr>
-            </w:pPr>
-          </w:p>
-        </w:tc>
-        <w:tc>
-          <w:tcPr>
-            <w:tcW w:w="1677" w:type="dxa"/>
-            <w:shd w:val="clear" w:color="auto" w:fill="FFF2CC" w:themeFill="accent4" w:themeFillTint="33"/>
-          </w:tcPr>
-          <w:p>
-            <w:pPr>
-              <w:rPr>
-                <w:rFonts w:ascii="Times New Roman" w:hAnsi="Times New Roman" w:cs="Times New Roman"/>
-                <w:sz w:val="24"/>
-                <w:szCs w:val="24"/>
-              </w:rPr>
-            </w:pPr>
-          </w:p>
-        </w:tc>
-        <w:tc>
-          <w:tcPr>
-            <w:tcW w:w="2423" w:type="dxa"/>
-          </w:tcPr>
-          <w:p>
-            <w:pPr>
-              <w:rPr>
-                <w:rFonts w:ascii="Times New Roman" w:hAnsi="Times New Roman" w:cs="Times New Roman"/>
-                <w:b/>
-                <w:bCs/>
-                <w:sz w:val="24"/>
-                <w:szCs w:val="24"/>
-              </w:rPr>
-            </w:pPr>
-          </w:p>
-        </w:tc>
-        <w:tc>
-          <w:tcPr>
-            <w:tcW w:w="1831" w:type="dxa"/>
-            <w:shd w:val="clear" w:color="auto" w:fill="FFF2CC" w:themeFill="accent4" w:themeFillTint="33"/>
-          </w:tcPr>
-          <w:p>
-            <w:pPr>
-              <w:rPr>
-                <w:rFonts w:ascii="Times New Roman" w:hAnsi="Times New Roman" w:cs="Times New Roman"/>
-                <w:sz w:val="24"/>
-                <w:szCs w:val="24"/>
-              </w:rPr>
-            </w:pPr>
-          </w:p>
-        </w:tc>
-      </w:tr>
-      <w:tr>
-        <w:tc>
-          <w:tcPr>
-            <w:tcW w:w="2563" w:type="dxa"/>
-          </w:tcPr>
-          <w:p>
-            <w:pPr>
-              <w:rPr>
-                <w:rFonts w:ascii="Times New Roman" w:hAnsi="Times New Roman" w:cs="Times New Roman"/>
-                <w:b/>
-                <w:bCs/>
-                <w:sz w:val="24"/>
-                <w:szCs w:val="24"/>
-              </w:rPr>
-            </w:pPr>
-          </w:p>
-        </w:tc>
-        <w:tc>
-          <w:tcPr>
-            <w:tcW w:w="1677" w:type="dxa"/>
-            <w:shd w:val="clear" w:color="auto" w:fill="FFF2CC" w:themeFill="accent4" w:themeFillTint="33"/>
-          </w:tcPr>
-          <w:p>
-            <w:pPr>
-              <w:rPr>
-                <w:rFonts w:ascii="Times New Roman" w:hAnsi="Times New Roman" w:cs="Times New Roman"/>
-                <w:sz w:val="24"/>
-                <w:szCs w:val="24"/>
-              </w:rPr>
-            </w:pPr>
-          </w:p>
-        </w:tc>
-        <w:tc>
-          <w:tcPr>
-            <w:tcW w:w="2423" w:type="dxa"/>
-          </w:tcPr>
-          <w:p>
-            <w:pPr>
-              <w:rPr>
-                <w:rFonts w:ascii="Times New Roman" w:hAnsi="Times New Roman" w:cs="Times New Roman"/>
-                <w:b/>
-                <w:bCs/>
-                <w:sz w:val="24"/>
-                <w:szCs w:val="24"/>
-              </w:rPr>
-            </w:pPr>
-          </w:p>
-        </w:tc>
-        <w:tc>
-          <w:tcPr>
-            <w:tcW w:w="1831" w:type="dxa"/>
-            <w:shd w:val="clear" w:color="auto" w:fill="FFF2CC" w:themeFill="accent4" w:themeFillTint="33"/>
-          </w:tcPr>
-          <w:p>
-            <w:pPr>
-              <w:rPr>
-                <w:rFonts w:ascii="Times New Roman" w:hAnsi="Times New Roman" w:cs="Times New Roman"/>
-                <w:sz w:val="24"/>
-                <w:szCs w:val="24"/>
-              </w:rPr>
-            </w:pPr>
           </w:p>
         </w:tc>
       </w:tr>
@@ -4807,6 +3673,14 @@
           <w:szCs w:val="24"/>
         </w:rPr>
         <w:t>Tratamiento de los NA:</w:t>
+      </w:r>
+      <w:r>
+        <w:rPr>
+          <w:rFonts w:ascii="Times New Roman" w:hAnsi="Times New Roman" w:cs="Times New Roman"/>
+          <w:sz w:val="24"/>
+          <w:szCs w:val="24"/>
+        </w:rPr>
+        <w:t xml:space="preserve"> Son removidos mediante la función na.rm: TRUE.</w:t>
       </w:r>
     </w:p>
     <w:p>
@@ -4864,6 +3738,7 @@
         </w:rPr>
       </w:pPr>
       <w:proofErr w:type="spellStart"/>
+      <w:proofErr w:type="gramStart"/>
       <w:r>
         <w:rPr>
           <w:rFonts w:ascii="Times New Roman" w:hAnsi="Times New Roman" w:cs="Times New Roman"/>
@@ -4873,6 +3748,7 @@
         <w:t>data.table</w:t>
       </w:r>
       <w:proofErr w:type="spellEnd"/>
+      <w:proofErr w:type="gramEnd"/>
       <w:r>
         <w:rPr>
           <w:rFonts w:ascii="Times New Roman" w:hAnsi="Times New Roman" w:cs="Times New Roman"/>
@@ -4948,7 +3824,25 @@
           <w:sz w:val="24"/>
           <w:szCs w:val="24"/>
         </w:rPr>
-        <w:t>, por ejemplo con expresiones regulares, altamente utilizadas en otros lenguajes de programación.</w:t>
+        <w:t xml:space="preserve">, por </w:t>
+      </w:r>
+      <w:proofErr w:type="gramStart"/>
+      <w:r>
+        <w:rPr>
+          <w:rFonts w:ascii="Times New Roman" w:hAnsi="Times New Roman" w:cs="Times New Roman"/>
+          <w:sz w:val="24"/>
+          <w:szCs w:val="24"/>
+        </w:rPr>
+        <w:t>ejemplo</w:t>
+      </w:r>
+      <w:proofErr w:type="gramEnd"/>
+      <w:r>
+        <w:rPr>
+          <w:rFonts w:ascii="Times New Roman" w:hAnsi="Times New Roman" w:cs="Times New Roman"/>
+          <w:sz w:val="24"/>
+          <w:szCs w:val="24"/>
+        </w:rPr>
+        <w:t xml:space="preserve"> con expresiones regulares, altamente utilizadas en otros lenguajes de programación.</w:t>
       </w:r>
     </w:p>
     <w:p>
@@ -5075,6 +3969,14 @@
         <w:t>frames</w:t>
       </w:r>
       <w:proofErr w:type="spellEnd"/>
+      <w:r>
+        <w:rPr>
+          <w:rFonts w:ascii="Times New Roman" w:hAnsi="Times New Roman" w:cs="Times New Roman"/>
+          <w:sz w:val="24"/>
+          <w:szCs w:val="24"/>
+        </w:rPr>
+        <w:t>.</w:t>
+      </w:r>
     </w:p>
     <w:p>
       <w:pPr>
@@ -5097,6 +3999,7 @@
           <w:sz w:val="24"/>
           <w:szCs w:val="24"/>
         </w:rPr>
+        <w:lastRenderedPageBreak/>
         <w:t>stringi</w:t>
       </w:r>
       <w:proofErr w:type="spellEnd"/>
@@ -5159,6 +4062,14 @@
         </w:rPr>
         <w:t>:</w:t>
       </w:r>
+      <w:r>
+        <w:rPr>
+          <w:rFonts w:ascii="Times New Roman" w:hAnsi="Times New Roman" w:cs="Times New Roman"/>
+          <w:sz w:val="24"/>
+          <w:szCs w:val="24"/>
+        </w:rPr>
+        <w:t xml:space="preserve"> Permite devolver varios gráficos en uno.</w:t>
+      </w:r>
     </w:p>
     <w:p>
       <w:pPr>
@@ -5192,6 +4103,34 @@
         </w:rPr>
         <w:t>:</w:t>
       </w:r>
+      <w:r>
+        <w:rPr>
+          <w:rFonts w:ascii="Times New Roman" w:hAnsi="Times New Roman" w:cs="Times New Roman"/>
+          <w:sz w:val="24"/>
+          <w:szCs w:val="24"/>
+        </w:rPr>
+        <w:t xml:space="preserve"> Utilizado para manejar el </w:t>
+      </w:r>
+      <w:proofErr w:type="spellStart"/>
+      <w:proofErr w:type="gramStart"/>
+      <w:r>
+        <w:rPr>
+          <w:rFonts w:ascii="Times New Roman" w:hAnsi="Times New Roman" w:cs="Times New Roman"/>
+          <w:sz w:val="24"/>
+          <w:szCs w:val="24"/>
+        </w:rPr>
+        <w:t>data.frame</w:t>
+      </w:r>
+      <w:proofErr w:type="spellEnd"/>
+      <w:proofErr w:type="gramEnd"/>
+      <w:r>
+        <w:rPr>
+          <w:rFonts w:ascii="Times New Roman" w:hAnsi="Times New Roman" w:cs="Times New Roman"/>
+          <w:sz w:val="24"/>
+          <w:szCs w:val="24"/>
+        </w:rPr>
+        <w:t xml:space="preserve"> de la regresión.</w:t>
+      </w:r>
     </w:p>
     <w:p>
       <w:pPr>
@@ -5231,7 +4170,23 @@
           <w:sz w:val="24"/>
           <w:szCs w:val="24"/>
         </w:rPr>
-        <w:t xml:space="preserve"> se utiliza para realizar la regresión </w:t>
+        <w:t xml:space="preserve"> </w:t>
+      </w:r>
+      <w:r>
+        <w:rPr>
+          <w:rFonts w:ascii="Times New Roman" w:hAnsi="Times New Roman" w:cs="Times New Roman"/>
+          <w:sz w:val="24"/>
+          <w:szCs w:val="24"/>
+        </w:rPr>
+        <w:t>S</w:t>
+      </w:r>
+      <w:r>
+        <w:rPr>
+          <w:rFonts w:ascii="Times New Roman" w:hAnsi="Times New Roman" w:cs="Times New Roman"/>
+          <w:sz w:val="24"/>
+          <w:szCs w:val="24"/>
+        </w:rPr>
+        <w:t xml:space="preserve">e utiliza para realizar la regresión </w:t>
       </w:r>
       <w:r>
         <w:rPr>
@@ -5240,6 +4195,14 @@
           <w:szCs w:val="24"/>
         </w:rPr>
         <w:t>logística</w:t>
+      </w:r>
+      <w:r>
+        <w:rPr>
+          <w:rFonts w:ascii="Times New Roman" w:hAnsi="Times New Roman" w:cs="Times New Roman"/>
+          <w:sz w:val="24"/>
+          <w:szCs w:val="24"/>
+        </w:rPr>
+        <w:t>.</w:t>
       </w:r>
     </w:p>
     <w:p>
@@ -5274,6 +4237,14 @@
         </w:rPr>
         <w:t>:</w:t>
       </w:r>
+      <w:r>
+        <w:rPr>
+          <w:rFonts w:ascii="Times New Roman" w:hAnsi="Times New Roman" w:cs="Times New Roman"/>
+          <w:sz w:val="24"/>
+          <w:szCs w:val="24"/>
+        </w:rPr>
+        <w:t xml:space="preserve"> También utilizado para le regresión.</w:t>
+      </w:r>
     </w:p>
     <w:p>
       <w:pPr>
@@ -5303,7 +4274,31 @@
           <w:sz w:val="24"/>
           <w:szCs w:val="24"/>
         </w:rPr>
-        <w:t xml:space="preserve"> para </w:t>
+        <w:t xml:space="preserve"> Es necesario</w:t>
+      </w:r>
+      <w:r>
+        <w:rPr>
+          <w:rFonts w:ascii="Times New Roman" w:hAnsi="Times New Roman" w:cs="Times New Roman"/>
+          <w:sz w:val="24"/>
+          <w:szCs w:val="24"/>
+        </w:rPr>
+        <w:t xml:space="preserve"> para</w:t>
+      </w:r>
+      <w:r>
+        <w:rPr>
+          <w:rFonts w:ascii="Times New Roman" w:hAnsi="Times New Roman" w:cs="Times New Roman"/>
+          <w:sz w:val="24"/>
+          <w:szCs w:val="24"/>
+        </w:rPr>
+        <w:t xml:space="preserve"> la</w:t>
+      </w:r>
+      <w:r>
+        <w:rPr>
+          <w:rFonts w:ascii="Times New Roman" w:hAnsi="Times New Roman" w:cs="Times New Roman"/>
+          <w:sz w:val="24"/>
+          <w:szCs w:val="24"/>
+        </w:rPr>
+        <w:t xml:space="preserve"> </w:t>
       </w:r>
       <w:r>
         <w:rPr>
@@ -5322,6 +4317,7 @@
         <w:t xml:space="preserve"> </w:t>
       </w:r>
       <w:proofErr w:type="spellStart"/>
+      <w:proofErr w:type="gramStart"/>
       <w:r>
         <w:rPr>
           <w:rFonts w:ascii="Times New Roman" w:hAnsi="Times New Roman" w:cs="Times New Roman"/>
@@ -5331,6 +4327,15 @@
         <w:t>na.action</w:t>
       </w:r>
       <w:proofErr w:type="spellEnd"/>
+      <w:proofErr w:type="gramEnd"/>
+      <w:r>
+        <w:rPr>
+          <w:rFonts w:ascii="Times New Roman" w:hAnsi="Times New Roman" w:cs="Times New Roman"/>
+          <w:sz w:val="24"/>
+          <w:szCs w:val="24"/>
+        </w:rPr>
+        <w:t>.</w:t>
+      </w:r>
     </w:p>
     <w:p>
       <w:pPr>
@@ -5548,97 +4553,15 @@
           <w:sz w:val="24"/>
           <w:szCs w:val="24"/>
         </w:rPr>
-        <w:t xml:space="preserve">.Se divide los datos en una población entrenamiento y otra de validación para no producir una </w:t>
-      </w:r>
-      <w:proofErr w:type="spellStart"/>
-      <w:r>
-        <w:rPr>
-          <w:rFonts w:ascii="Times New Roman" w:hAnsi="Times New Roman" w:cs="Times New Roman"/>
-          <w:sz w:val="24"/>
-          <w:szCs w:val="24"/>
-        </w:rPr>
-        <w:t>sobreestimarcion</w:t>
-      </w:r>
-      <w:proofErr w:type="spellEnd"/>
-      <w:r>
-        <w:rPr>
-          <w:rFonts w:ascii="Times New Roman" w:hAnsi="Times New Roman" w:cs="Times New Roman"/>
-          <w:sz w:val="24"/>
-          <w:szCs w:val="24"/>
-        </w:rPr>
-        <w:t xml:space="preserve"> (</w:t>
-      </w:r>
-      <w:proofErr w:type="spellStart"/>
-      <w:r>
-        <w:rPr>
-          <w:rFonts w:ascii="Times New Roman" w:hAnsi="Times New Roman" w:cs="Times New Roman"/>
-          <w:sz w:val="24"/>
-          <w:szCs w:val="24"/>
-        </w:rPr>
-        <w:t>sobreajustar</w:t>
-      </w:r>
-      <w:proofErr w:type="spellEnd"/>
-      <w:r>
-        <w:rPr>
-          <w:rFonts w:ascii="Times New Roman" w:hAnsi="Times New Roman" w:cs="Times New Roman"/>
-          <w:sz w:val="24"/>
-          <w:szCs w:val="24"/>
-        </w:rPr>
-        <w:t xml:space="preserve"> u “</w:t>
-      </w:r>
-      <w:proofErr w:type="spellStart"/>
-      <w:r>
-        <w:rPr>
-          <w:rFonts w:ascii="Times New Roman" w:hAnsi="Times New Roman" w:cs="Times New Roman"/>
-          <w:sz w:val="24"/>
-          <w:szCs w:val="24"/>
-        </w:rPr>
-        <w:t>overfittting</w:t>
-      </w:r>
-      <w:proofErr w:type="spellEnd"/>
-      <w:r>
-        <w:rPr>
-          <w:rFonts w:ascii="Times New Roman" w:hAnsi="Times New Roman" w:cs="Times New Roman"/>
-          <w:sz w:val="24"/>
-          <w:szCs w:val="24"/>
-        </w:rPr>
-        <w:t xml:space="preserve">) a través de la validación cruzada y elegimos algunas variables para realizar el </w:t>
-      </w:r>
-      <w:proofErr w:type="spellStart"/>
-      <w:r>
-        <w:rPr>
-          <w:rFonts w:ascii="Times New Roman" w:hAnsi="Times New Roman" w:cs="Times New Roman"/>
-          <w:sz w:val="24"/>
-          <w:szCs w:val="24"/>
-        </w:rPr>
-        <w:t>glm</w:t>
-      </w:r>
-      <w:proofErr w:type="spellEnd"/>
-      <w:r>
-        <w:rPr>
-          <w:rFonts w:ascii="Times New Roman" w:hAnsi="Times New Roman" w:cs="Times New Roman"/>
-          <w:sz w:val="24"/>
-          <w:szCs w:val="24"/>
-        </w:rPr>
-        <w:t xml:space="preserve"> para no haya una </w:t>
-      </w:r>
-      <w:proofErr w:type="spellStart"/>
-      <w:r>
-        <w:rPr>
-          <w:rFonts w:ascii="Times New Roman" w:hAnsi="Times New Roman" w:cs="Times New Roman"/>
-          <w:sz w:val="24"/>
-          <w:szCs w:val="24"/>
-        </w:rPr>
-        <w:t>sobreparametrizacion</w:t>
-      </w:r>
-      <w:proofErr w:type="spellEnd"/>
-      <w:r>
-        <w:rPr>
-          <w:rFonts w:ascii="Times New Roman" w:hAnsi="Times New Roman" w:cs="Times New Roman"/>
-          <w:sz w:val="24"/>
-          <w:szCs w:val="24"/>
-        </w:rPr>
-        <w:t xml:space="preserve"> del modelo</w:t>
+        <w:t>.</w:t>
+      </w:r>
+      <w:r>
+        <w:rPr>
+          <w:rFonts w:ascii="Times New Roman" w:hAnsi="Times New Roman" w:cs="Times New Roman"/>
+          <w:sz w:val="24"/>
+          <w:szCs w:val="24"/>
+        </w:rPr>
+        <w:t xml:space="preserve"> </w:t>
       </w:r>
       <w:bookmarkStart w:id="0" w:name="_GoBack"/>
       <w:bookmarkEnd w:id="0"/>
@@ -5648,7 +4571,103 @@
           <w:sz w:val="24"/>
           <w:szCs w:val="24"/>
         </w:rPr>
-        <w:t>.</w:t>
+        <w:t xml:space="preserve">Se divide los datos en una población entrenamiento y otra de validación para no producir una </w:t>
+      </w:r>
+      <w:r>
+        <w:rPr>
+          <w:rFonts w:ascii="Times New Roman" w:hAnsi="Times New Roman" w:cs="Times New Roman"/>
+          <w:sz w:val="24"/>
+          <w:szCs w:val="24"/>
+        </w:rPr>
+        <w:t>sobreestimación</w:t>
+      </w:r>
+      <w:r>
+        <w:rPr>
+          <w:rFonts w:ascii="Times New Roman" w:hAnsi="Times New Roman" w:cs="Times New Roman"/>
+          <w:sz w:val="24"/>
+          <w:szCs w:val="24"/>
+        </w:rPr>
+        <w:t xml:space="preserve"> (</w:t>
+      </w:r>
+      <w:proofErr w:type="spellStart"/>
+      <w:r>
+        <w:rPr>
+          <w:rFonts w:ascii="Times New Roman" w:hAnsi="Times New Roman" w:cs="Times New Roman"/>
+          <w:sz w:val="24"/>
+          <w:szCs w:val="24"/>
+        </w:rPr>
+        <w:t>sobreajustar</w:t>
+      </w:r>
+      <w:proofErr w:type="spellEnd"/>
+      <w:r>
+        <w:rPr>
+          <w:rFonts w:ascii="Times New Roman" w:hAnsi="Times New Roman" w:cs="Times New Roman"/>
+          <w:sz w:val="24"/>
+          <w:szCs w:val="24"/>
+        </w:rPr>
+        <w:t xml:space="preserve"> u “</w:t>
+      </w:r>
+      <w:proofErr w:type="spellStart"/>
+      <w:r>
+        <w:rPr>
+          <w:rFonts w:ascii="Times New Roman" w:hAnsi="Times New Roman" w:cs="Times New Roman"/>
+          <w:sz w:val="24"/>
+          <w:szCs w:val="24"/>
+        </w:rPr>
+        <w:t>overfittting</w:t>
+      </w:r>
+      <w:proofErr w:type="spellEnd"/>
+      <w:r>
+        <w:rPr>
+          <w:rFonts w:ascii="Times New Roman" w:hAnsi="Times New Roman" w:cs="Times New Roman"/>
+          <w:sz w:val="24"/>
+          <w:szCs w:val="24"/>
+        </w:rPr>
+        <w:t>”</w:t>
+      </w:r>
+      <w:r>
+        <w:rPr>
+          <w:rFonts w:ascii="Times New Roman" w:hAnsi="Times New Roman" w:cs="Times New Roman"/>
+          <w:sz w:val="24"/>
+          <w:szCs w:val="24"/>
+        </w:rPr>
+        <w:t xml:space="preserve">) a través de la validación cruzada y elegimos algunas variables para realizar el </w:t>
+      </w:r>
+      <w:proofErr w:type="spellStart"/>
+      <w:r>
+        <w:rPr>
+          <w:rFonts w:ascii="Times New Roman" w:hAnsi="Times New Roman" w:cs="Times New Roman"/>
+          <w:sz w:val="24"/>
+          <w:szCs w:val="24"/>
+        </w:rPr>
+        <w:t>glm</w:t>
+      </w:r>
+      <w:proofErr w:type="spellEnd"/>
+      <w:r>
+        <w:rPr>
+          <w:rFonts w:ascii="Times New Roman" w:hAnsi="Times New Roman" w:cs="Times New Roman"/>
+          <w:sz w:val="24"/>
+          <w:szCs w:val="24"/>
+        </w:rPr>
+        <w:t xml:space="preserve"> para no haya una </w:t>
+      </w:r>
+      <w:proofErr w:type="spellStart"/>
+      <w:r>
+        <w:rPr>
+          <w:rFonts w:ascii="Times New Roman" w:hAnsi="Times New Roman" w:cs="Times New Roman"/>
+          <w:sz w:val="24"/>
+          <w:szCs w:val="24"/>
+        </w:rPr>
+        <w:t>sobreparametrizacion</w:t>
+      </w:r>
+      <w:proofErr w:type="spellEnd"/>
+      <w:r>
+        <w:rPr>
+          <w:rFonts w:ascii="Times New Roman" w:hAnsi="Times New Roman" w:cs="Times New Roman"/>
+          <w:sz w:val="24"/>
+          <w:szCs w:val="24"/>
+        </w:rPr>
+        <w:t xml:space="preserve"> del modelo.</w:t>
       </w:r>
     </w:p>
     <w:sectPr>
@@ -5800,7 +4819,7 @@
       </w:pPr>
     </w:pPrDefault>
   </w:docDefaults>
-  <w:latentStyles w:defLockedState="0" w:defUIPriority="99" w:defSemiHidden="0" w:defUnhideWhenUsed="0" w:defQFormat="0" w:count="376">
+  <w:latentStyles w:defLockedState="0" w:defUIPriority="99" w:defSemiHidden="0" w:defUnhideWhenUsed="0" w:defQFormat="0" w:count="377">
     <w:lsdException w:name="Normal" w:uiPriority="0" w:qFormat="1"/>
     <w:lsdException w:name="heading 1" w:uiPriority="9" w:qFormat="1"/>
     <w:lsdException w:name="heading 2" w:semiHidden="1" w:uiPriority="9" w:unhideWhenUsed="1" w:qFormat="1"/>
@@ -5906,7 +4925,6 @@
     <w:lsdException w:name="HTML Sample" w:semiHidden="1" w:unhideWhenUsed="1"/>
     <w:lsdException w:name="HTML Typewriter" w:semiHidden="1" w:unhideWhenUsed="1"/>
     <w:lsdException w:name="HTML Variable" w:semiHidden="1" w:unhideWhenUsed="1"/>
-    <w:lsdException w:name="Normal Table" w:semiHidden="1" w:unhideWhenUsed="1"/>
     <w:lsdException w:name="annotation subject" w:semiHidden="1" w:unhideWhenUsed="1"/>
     <w:lsdException w:name="No List" w:semiHidden="1" w:unhideWhenUsed="1"/>
     <w:lsdException w:name="Outline List 1" w:semiHidden="1" w:unhideWhenUsed="1"/>
@@ -5953,10 +4971,8 @@
     <w:lsdException w:name="Table Subtle 2" w:semiHidden="1" w:unhideWhenUsed="1"/>
     <w:lsdException w:name="Table Web 1" w:semiHidden="1" w:unhideWhenUsed="1"/>
     <w:lsdException w:name="Table Web 2" w:semiHidden="1" w:unhideWhenUsed="1"/>
-    <w:lsdException w:name="Table Web 3" w:semiHidden="1" w:unhideWhenUsed="1"/>
     <w:lsdException w:name="Balloon Text" w:semiHidden="1" w:unhideWhenUsed="1"/>
     <w:lsdException w:name="Table Grid" w:uiPriority="39"/>
-    <w:lsdException w:name="Table Theme" w:semiHidden="1" w:unhideWhenUsed="1"/>
     <w:lsdException w:name="Placeholder Text" w:semiHidden="1"/>
     <w:lsdException w:name="No Spacing" w:uiPriority="1" w:qFormat="1"/>
     <w:lsdException w:name="Light Shading" w:uiPriority="60"/>
@@ -6177,6 +5193,7 @@
     <w:lsdException w:name="Hashtag" w:semiHidden="1" w:unhideWhenUsed="1"/>
     <w:lsdException w:name="Unresolved Mention" w:semiHidden="1" w:unhideWhenUsed="1"/>
     <w:lsdException w:name="Smart Link" w:semiHidden="1" w:unhideWhenUsed="1"/>
+    <w:lsdException w:name="Smart Link Error" w:semiHidden="1" w:unhideWhenUsed="1"/>
   </w:latentStyles>
   <w:style w:type="paragraph" w:default="1" w:styleId="Normal">
     <w:name w:val="Normal"/>
@@ -6432,7 +5449,7 @@
     </w:docPart>
     <w:docPart>
       <w:docPartPr>
-        <w:name w:val="707A97ABCD2141058C3C0A0015DE7DCB"/>
+        <w:name w:val="7A48236D099C467E917FFBC4044D1A93"/>
         <w:category>
           <w:name w:val="General"/>
           <w:gallery w:val="placeholder"/>
@@ -6443,12 +5460,12 @@
         <w:behaviors>
           <w:behavior w:val="content"/>
         </w:behaviors>
-        <w:guid w:val="{CB46649E-599F-4705-9B6C-1C03A6A31A06}"/>
+        <w:guid w:val="{91EC7A87-B789-450D-A3D5-F22F7A00A077}"/>
       </w:docPartPr>
       <w:docPartBody>
         <w:p>
           <w:pPr>
-            <w:pStyle w:val="707A97ABCD2141058C3C0A0015DE7DCB"/>
+            <w:pStyle w:val="7A48236D099C467E917FFBC4044D1A93"/>
           </w:pPr>
           <w:r>
             <w:rPr>
@@ -6480,7 +5497,7 @@
     <w:charset w:val="00"/>
     <w:family w:val="swiss"/>
     <w:pitch w:val="variable"/>
-    <w:sig w:usb0="E0002AFF" w:usb1="C000247B" w:usb2="00000009" w:usb3="00000000" w:csb0="000001FF" w:csb1="00000000"/>
+    <w:sig w:usb0="E4002EFF" w:usb1="C000247B" w:usb2="00000009" w:usb3="00000000" w:csb0="000001FF" w:csb1="00000000"/>
   </w:font>
   <w:font w:name="Times New Roman">
     <w:panose1 w:val="02020603050405020304"/>
@@ -6540,7 +5557,7 @@
     <w:charset w:val="00"/>
     <w:family w:val="swiss"/>
     <w:pitch w:val="variable"/>
-    <w:sig w:usb0="E0002AFF" w:usb1="C000247B" w:usb2="00000009" w:usb3="00000000" w:csb0="000001FF" w:csb1="00000000"/>
+    <w:sig w:usb0="E4002EFF" w:usb1="C000247B" w:usb2="00000009" w:usb3="00000000" w:csb0="000001FF" w:csb1="00000000"/>
   </w:font>
 </w:fonts>
 </file>
@@ -6563,9 +5580,11 @@
   <w:rsids>
     <w:rsidRoot w:val="00BE74C5"/>
     <w:rsid w:val="005D1CB0"/>
+    <w:rsid w:val="00BB31B3"/>
     <w:rsid w:val="00BE74C5"/>
     <w:rsid w:val="00E774F7"/>
     <w:rsid w:val="00F60A9A"/>
+    <w:rsid w:val="00FA7442"/>
   </w:rsids>
   <m:mathPr>
     <m:mathFont m:val="Cambria Math"/>
@@ -6605,7 +5624,7 @@
       </w:pPr>
     </w:pPrDefault>
   </w:docDefaults>
-  <w:latentStyles w:defLockedState="0" w:defUIPriority="99" w:defSemiHidden="0" w:defUnhideWhenUsed="0" w:defQFormat="0" w:count="376">
+  <w:latentStyles w:defLockedState="0" w:defUIPriority="99" w:defSemiHidden="0" w:defUnhideWhenUsed="0" w:defQFormat="0" w:count="377">
     <w:lsdException w:name="Normal" w:uiPriority="0" w:qFormat="1"/>
     <w:lsdException w:name="heading 1" w:uiPriority="9" w:qFormat="1"/>
     <w:lsdException w:name="heading 2" w:semiHidden="1" w:uiPriority="9" w:unhideWhenUsed="1" w:qFormat="1"/>
@@ -6711,7 +5730,6 @@
     <w:lsdException w:name="HTML Sample" w:semiHidden="1" w:unhideWhenUsed="1"/>
     <w:lsdException w:name="HTML Typewriter" w:semiHidden="1" w:unhideWhenUsed="1"/>
     <w:lsdException w:name="HTML Variable" w:semiHidden="1" w:unhideWhenUsed="1"/>
-    <w:lsdException w:name="Normal Table" w:semiHidden="1" w:unhideWhenUsed="1"/>
     <w:lsdException w:name="annotation subject" w:semiHidden="1" w:unhideWhenUsed="1"/>
     <w:lsdException w:name="No List" w:semiHidden="1" w:unhideWhenUsed="1"/>
     <w:lsdException w:name="Outline List 1" w:semiHidden="1" w:unhideWhenUsed="1"/>
@@ -6758,10 +5776,8 @@
     <w:lsdException w:name="Table Subtle 2" w:semiHidden="1" w:unhideWhenUsed="1"/>
     <w:lsdException w:name="Table Web 1" w:semiHidden="1" w:unhideWhenUsed="1"/>
     <w:lsdException w:name="Table Web 2" w:semiHidden="1" w:unhideWhenUsed="1"/>
-    <w:lsdException w:name="Table Web 3" w:semiHidden="1" w:unhideWhenUsed="1"/>
     <w:lsdException w:name="Balloon Text" w:semiHidden="1" w:unhideWhenUsed="1"/>
     <w:lsdException w:name="Table Grid" w:uiPriority="39"/>
-    <w:lsdException w:name="Table Theme" w:semiHidden="1" w:unhideWhenUsed="1"/>
     <w:lsdException w:name="Placeholder Text" w:semiHidden="1"/>
     <w:lsdException w:name="No Spacing" w:uiPriority="1" w:qFormat="1"/>
     <w:lsdException w:name="Light Shading" w:uiPriority="60"/>
@@ -6982,6 +5998,7 @@
     <w:lsdException w:name="Hashtag" w:semiHidden="1" w:unhideWhenUsed="1"/>
     <w:lsdException w:name="Unresolved Mention" w:semiHidden="1" w:unhideWhenUsed="1"/>
     <w:lsdException w:name="Smart Link" w:semiHidden="1" w:unhideWhenUsed="1"/>
+    <w:lsdException w:name="Smart Link Error" w:semiHidden="1" w:unhideWhenUsed="1"/>
   </w:latentStyles>
   <w:style w:type="paragraph" w:default="1" w:styleId="Normal">
     <w:name w:val="Normal"/>
@@ -7065,6 +6082,10 @@
   <w:style w:type="paragraph" w:customStyle="1" w:styleId="707A97ABCD2141058C3C0A0015DE7DCB">
     <w:name w:val="707A97ABCD2141058C3C0A0015DE7DCB"/>
     <w:rsid w:val="00BE74C5"/>
+  </w:style>
+  <w:style w:type="paragraph" w:customStyle="1" w:styleId="7A48236D099C467E917FFBC4044D1A93">
+    <w:name w:val="7A48236D099C467E917FFBC4044D1A93"/>
+    <w:rsid w:val="00BB31B3"/>
   </w:style>
 </w:styles>
 </file>
@@ -7373,7 +6394,7 @@
 
 <file path=customXml/item1.xml><?xml version="1.0" encoding="utf-8"?>
 <CoverPageProperties xmlns="http://schemas.microsoft.com/office/2006/coverPageProps">
-  <PublishDate>2019-10-02T00:00:00</PublishDate>
+  <PublishDate>2019-10-03T00:00:00</PublishDate>
   <Abstract/>
   <CompanyAddress/>
   <CompanyPhone/>
@@ -7395,7 +6416,7 @@
 </file>
 
 <file path=customXml/itemProps2.xml><?xml version="1.0" encoding="utf-8"?>
-<ds:datastoreItem xmlns:ds="http://schemas.openxmlformats.org/officeDocument/2006/customXml" ds:itemID="{F35B1FD6-5550-4D02-B1B2-C819A26C28BA}">
+<ds:datastoreItem xmlns:ds="http://schemas.openxmlformats.org/officeDocument/2006/customXml" ds:itemID="{D92164F2-DAD9-41BD-B741-19663C9CF675}">
   <ds:schemaRefs>
     <ds:schemaRef ds:uri="http://schemas.openxmlformats.org/officeDocument/2006/bibliography"/>
   </ds:schemaRefs>

--- a/InformeTP1.docx
+++ b/InformeTP1.docx
@@ -307,36 +307,8 @@
                     <w:sz w:val="24"/>
                     <w:szCs w:val="24"/>
                   </w:rPr>
-                  <w:t xml:space="preserve">892247 Federico </w:t>
+                  <w:t>892247 Federico von Brudersdorff</w:t>
                 </w:r>
-                <w:proofErr w:type="spellStart"/>
-                <w:r>
-                  <w:rPr>
-                    <w:color w:val="000000" w:themeColor="text1"/>
-                    <w:sz w:val="24"/>
-                    <w:szCs w:val="24"/>
-                  </w:rPr>
-                  <w:t>von</w:t>
-                </w:r>
-                <w:proofErr w:type="spellEnd"/>
-                <w:r>
-                  <w:rPr>
-                    <w:color w:val="000000" w:themeColor="text1"/>
-                    <w:sz w:val="24"/>
-                    <w:szCs w:val="24"/>
-                  </w:rPr>
-                  <w:t xml:space="preserve"> </w:t>
-                </w:r>
-                <w:proofErr w:type="spellStart"/>
-                <w:r>
-                  <w:rPr>
-                    <w:color w:val="000000" w:themeColor="text1"/>
-                    <w:sz w:val="24"/>
-                    <w:szCs w:val="24"/>
-                  </w:rPr>
-                  <w:t>Brudersdorff</w:t>
-                </w:r>
-                <w:proofErr w:type="spellEnd"/>
               </w:p>
             </w:tc>
           </w:tr>
@@ -464,20 +436,8 @@
           <w:szCs w:val="28"/>
         </w:rPr>
         <w:lastRenderedPageBreak/>
-        <w:t xml:space="preserve">Descripción de variables del </w:t>
-      </w:r>
-      <w:proofErr w:type="spellStart"/>
-      <w:r>
-        <w:rPr>
-          <w:rFonts w:ascii="Times New Roman" w:hAnsi="Times New Roman" w:cs="Times New Roman"/>
-          <w:b/>
-          <w:bCs/>
-          <w:sz w:val="28"/>
-          <w:szCs w:val="28"/>
-        </w:rPr>
-        <w:t>dataset</w:t>
-      </w:r>
-      <w:proofErr w:type="spellEnd"/>
+        <w:t>Descripción de variables del dataset</w:t>
+      </w:r>
     </w:p>
     <w:p>
       <w:pPr>
@@ -494,25 +454,7 @@
           <w:sz w:val="24"/>
           <w:szCs w:val="24"/>
         </w:rPr>
-        <w:t xml:space="preserve">El </w:t>
-      </w:r>
-      <w:proofErr w:type="spellStart"/>
-      <w:r>
-        <w:rPr>
-          <w:rFonts w:ascii="Times New Roman" w:hAnsi="Times New Roman" w:cs="Times New Roman"/>
-          <w:sz w:val="24"/>
-          <w:szCs w:val="24"/>
-        </w:rPr>
-        <w:t>dataset</w:t>
-      </w:r>
-      <w:proofErr w:type="spellEnd"/>
-      <w:r>
-        <w:rPr>
-          <w:rFonts w:ascii="Times New Roman" w:hAnsi="Times New Roman" w:cs="Times New Roman"/>
-          <w:sz w:val="24"/>
-          <w:szCs w:val="24"/>
-        </w:rPr>
-        <w:t xml:space="preserve"> original muestra cada </w:t>
+        <w:t xml:space="preserve">El dataset original muestra cada </w:t>
       </w:r>
       <w:r>
         <w:rPr>
@@ -600,25 +542,7 @@
           <w:sz w:val="24"/>
           <w:szCs w:val="24"/>
         </w:rPr>
-        <w:t>una columna llamada “</w:t>
-      </w:r>
-      <w:proofErr w:type="spellStart"/>
-      <w:r>
-        <w:rPr>
-          <w:rFonts w:ascii="Times New Roman" w:hAnsi="Times New Roman" w:cs="Times New Roman"/>
-          <w:sz w:val="24"/>
-          <w:szCs w:val="24"/>
-        </w:rPr>
-        <w:t>Winner</w:t>
-      </w:r>
-      <w:proofErr w:type="spellEnd"/>
-      <w:r>
-        <w:rPr>
-          <w:rFonts w:ascii="Times New Roman" w:hAnsi="Times New Roman" w:cs="Times New Roman"/>
-          <w:sz w:val="24"/>
-          <w:szCs w:val="24"/>
-        </w:rPr>
-        <w:t>”</w:t>
+        <w:t>una columna llamada “Winner”</w:t>
       </w:r>
       <w:r>
         <w:rPr>
@@ -668,43 +592,7 @@
           <w:sz w:val="24"/>
           <w:szCs w:val="24"/>
         </w:rPr>
-        <w:t xml:space="preserve">signa un color a cada peleador mediante </w:t>
-      </w:r>
-      <w:proofErr w:type="spellStart"/>
-      <w:r>
-        <w:rPr>
-          <w:rFonts w:ascii="Times New Roman" w:hAnsi="Times New Roman" w:cs="Times New Roman"/>
-          <w:sz w:val="24"/>
-          <w:szCs w:val="24"/>
-        </w:rPr>
-        <w:t>R_fighter</w:t>
-      </w:r>
-      <w:proofErr w:type="spellEnd"/>
-      <w:r>
-        <w:rPr>
-          <w:rFonts w:ascii="Times New Roman" w:hAnsi="Times New Roman" w:cs="Times New Roman"/>
-          <w:sz w:val="24"/>
-          <w:szCs w:val="24"/>
-        </w:rPr>
-        <w:t xml:space="preserve"> o </w:t>
-      </w:r>
-      <w:proofErr w:type="spellStart"/>
-      <w:r>
-        <w:rPr>
-          <w:rFonts w:ascii="Times New Roman" w:hAnsi="Times New Roman" w:cs="Times New Roman"/>
-          <w:sz w:val="24"/>
-          <w:szCs w:val="24"/>
-        </w:rPr>
-        <w:t>B_fighter</w:t>
-      </w:r>
-      <w:proofErr w:type="spellEnd"/>
-      <w:r>
-        <w:rPr>
-          <w:rFonts w:ascii="Times New Roman" w:hAnsi="Times New Roman" w:cs="Times New Roman"/>
-          <w:sz w:val="24"/>
-          <w:szCs w:val="24"/>
-        </w:rPr>
-        <w:t xml:space="preserve"> </w:t>
+        <w:t xml:space="preserve">signa un color a cada peleador mediante R_fighter o B_fighter </w:t>
       </w:r>
       <w:r>
         <w:rPr>
@@ -736,25 +624,7 @@
           <w:sz w:val="24"/>
           <w:szCs w:val="24"/>
         </w:rPr>
-        <w:t xml:space="preserve"> El </w:t>
-      </w:r>
-      <w:proofErr w:type="spellStart"/>
-      <w:r>
-        <w:rPr>
-          <w:rFonts w:ascii="Times New Roman" w:hAnsi="Times New Roman" w:cs="Times New Roman"/>
-          <w:sz w:val="24"/>
-          <w:szCs w:val="24"/>
-        </w:rPr>
-        <w:t>dataset</w:t>
-      </w:r>
-      <w:proofErr w:type="spellEnd"/>
-      <w:r>
-        <w:rPr>
-          <w:rFonts w:ascii="Times New Roman" w:hAnsi="Times New Roman" w:cs="Times New Roman"/>
-          <w:sz w:val="24"/>
-          <w:szCs w:val="24"/>
-        </w:rPr>
-        <w:t xml:space="preserve"> contiene estadísticas </w:t>
+        <w:t xml:space="preserve"> El dataset contiene estadísticas </w:t>
       </w:r>
       <w:r>
         <w:rPr>
@@ -770,43 +640,7 @@
           <w:sz w:val="24"/>
           <w:szCs w:val="24"/>
         </w:rPr>
-        <w:t xml:space="preserve"> la pelea, la mayoría de estas divididas en intentados y conectados sobre los golpes, caídas, </w:t>
-      </w:r>
-      <w:proofErr w:type="spellStart"/>
-      <w:r>
-        <w:rPr>
-          <w:rFonts w:ascii="Times New Roman" w:hAnsi="Times New Roman" w:cs="Times New Roman"/>
-          <w:sz w:val="24"/>
-          <w:szCs w:val="24"/>
-        </w:rPr>
-        <w:t>knock</w:t>
-      </w:r>
-      <w:proofErr w:type="spellEnd"/>
-      <w:r>
-        <w:rPr>
-          <w:rFonts w:ascii="Times New Roman" w:hAnsi="Times New Roman" w:cs="Times New Roman"/>
-          <w:sz w:val="24"/>
-          <w:szCs w:val="24"/>
-        </w:rPr>
-        <w:t xml:space="preserve"> </w:t>
-      </w:r>
-      <w:proofErr w:type="spellStart"/>
-      <w:r>
-        <w:rPr>
-          <w:rFonts w:ascii="Times New Roman" w:hAnsi="Times New Roman" w:cs="Times New Roman"/>
-          <w:sz w:val="24"/>
-          <w:szCs w:val="24"/>
-        </w:rPr>
-        <w:t>downs</w:t>
-      </w:r>
-      <w:proofErr w:type="spellEnd"/>
-      <w:r>
-        <w:rPr>
-          <w:rFonts w:ascii="Times New Roman" w:hAnsi="Times New Roman" w:cs="Times New Roman"/>
-          <w:sz w:val="24"/>
-          <w:szCs w:val="24"/>
-        </w:rPr>
-        <w:t xml:space="preserve">, tiempos de pelea e información física </w:t>
+        <w:t xml:space="preserve"> la pelea, la mayoría de estas divididas en intentados y conectados sobre los golpes, caídas, knock downs, tiempos de pelea e información física </w:t>
       </w:r>
       <w:r>
         <w:rPr>
@@ -902,7 +736,6 @@
                 <w:szCs w:val="24"/>
               </w:rPr>
             </w:pPr>
-            <w:proofErr w:type="spellStart"/>
             <w:r>
               <w:rPr>
                 <w:rFonts w:ascii="Times New Roman" w:hAnsi="Times New Roman" w:cs="Times New Roman"/>
@@ -923,7 +756,6 @@
               </w:rPr>
               <w:t>ighter</w:t>
             </w:r>
-            <w:proofErr w:type="spellEnd"/>
           </w:p>
         </w:tc>
         <w:tc>
@@ -963,7 +795,6 @@
                 <w:szCs w:val="24"/>
               </w:rPr>
             </w:pPr>
-            <w:proofErr w:type="spellStart"/>
             <w:r>
               <w:rPr>
                 <w:rFonts w:ascii="Times New Roman" w:hAnsi="Times New Roman" w:cs="Times New Roman"/>
@@ -974,7 +805,6 @@
               </w:rPr>
               <w:t>current_lose_streak</w:t>
             </w:r>
-            <w:proofErr w:type="spellEnd"/>
           </w:p>
         </w:tc>
         <w:tc>
@@ -1016,7 +846,6 @@
                 <w:szCs w:val="24"/>
               </w:rPr>
             </w:pPr>
-            <w:proofErr w:type="spellStart"/>
             <w:r>
               <w:rPr>
                 <w:rFonts w:ascii="Times New Roman" w:hAnsi="Times New Roman" w:cs="Times New Roman"/>
@@ -1027,7 +856,6 @@
               </w:rPr>
               <w:t>current_win_streak</w:t>
             </w:r>
-            <w:proofErr w:type="spellEnd"/>
           </w:p>
         </w:tc>
         <w:tc>
@@ -1067,7 +895,6 @@
                 <w:szCs w:val="24"/>
               </w:rPr>
             </w:pPr>
-            <w:proofErr w:type="spellStart"/>
             <w:r>
               <w:rPr>
                 <w:rFonts w:ascii="Times New Roman" w:hAnsi="Times New Roman" w:cs="Times New Roman"/>
@@ -1088,7 +915,6 @@
               </w:rPr>
               <w:t>raw</w:t>
             </w:r>
-            <w:proofErr w:type="spellEnd"/>
           </w:p>
         </w:tc>
         <w:tc>
@@ -1131,7 +957,6 @@
                 <w:lang w:val="en-US"/>
               </w:rPr>
             </w:pPr>
-            <w:proofErr w:type="spellStart"/>
             <w:r>
               <w:rPr>
                 <w:rFonts w:ascii="Times New Roman" w:hAnsi="Times New Roman" w:cs="Times New Roman"/>
@@ -1143,7 +968,6 @@
               </w:rPr>
               <w:t>avg_X_att</w:t>
             </w:r>
-            <w:proofErr w:type="spellEnd"/>
           </w:p>
           <w:p>
             <w:pPr>
@@ -1345,7 +1169,6 @@
                 <w:lang w:val="en-US"/>
               </w:rPr>
             </w:pPr>
-            <w:proofErr w:type="spellStart"/>
             <w:r>
               <w:rPr>
                 <w:rFonts w:ascii="Times New Roman" w:hAnsi="Times New Roman" w:cs="Times New Roman"/>
@@ -1357,7 +1180,6 @@
               </w:rPr>
               <w:t>avg_X_landed</w:t>
             </w:r>
-            <w:proofErr w:type="spellEnd"/>
           </w:p>
           <w:p>
             <w:pPr>
@@ -1560,7 +1382,6 @@
                 <w:szCs w:val="24"/>
               </w:rPr>
             </w:pPr>
-            <w:proofErr w:type="spellStart"/>
             <w:r>
               <w:rPr>
                 <w:rFonts w:ascii="Times New Roman" w:hAnsi="Times New Roman" w:cs="Times New Roman"/>
@@ -1571,7 +1392,6 @@
               </w:rPr>
               <w:t>avg_SIG_STR_pct</w:t>
             </w:r>
-            <w:proofErr w:type="spellEnd"/>
           </w:p>
         </w:tc>
         <w:tc>
@@ -1611,7 +1431,6 @@
                 <w:szCs w:val="24"/>
               </w:rPr>
             </w:pPr>
-            <w:proofErr w:type="spellStart"/>
             <w:r>
               <w:rPr>
                 <w:rFonts w:ascii="Times New Roman" w:hAnsi="Times New Roman" w:cs="Times New Roman"/>
@@ -1622,7 +1441,6 @@
               </w:rPr>
               <w:t>avg_SUB_ATT</w:t>
             </w:r>
-            <w:proofErr w:type="spellEnd"/>
           </w:p>
         </w:tc>
         <w:tc>
@@ -1664,7 +1482,6 @@
                 <w:szCs w:val="24"/>
               </w:rPr>
             </w:pPr>
-            <w:proofErr w:type="spellStart"/>
             <w:r>
               <w:rPr>
                 <w:rFonts w:ascii="Times New Roman" w:hAnsi="Times New Roman" w:cs="Times New Roman"/>
@@ -1675,7 +1492,6 @@
               </w:rPr>
               <w:t>avg_TOTAL_STR_att</w:t>
             </w:r>
-            <w:proofErr w:type="spellEnd"/>
           </w:p>
         </w:tc>
         <w:tc>
@@ -1715,7 +1531,6 @@
                 <w:szCs w:val="24"/>
               </w:rPr>
             </w:pPr>
-            <w:proofErr w:type="spellStart"/>
             <w:r>
               <w:rPr>
                 <w:rFonts w:ascii="Times New Roman" w:hAnsi="Times New Roman" w:cs="Times New Roman"/>
@@ -1726,40 +1541,27 @@
               </w:rPr>
               <w:t>avg_TOTAL_STR</w:t>
             </w:r>
-            <w:proofErr w:type="spellEnd"/>
-          </w:p>
-          <w:p>
-            <w:pPr>
-              <w:rPr>
-                <w:rFonts w:ascii="Times New Roman" w:hAnsi="Times New Roman" w:cs="Times New Roman"/>
-                <w:b/>
-                <w:bCs/>
-                <w:sz w:val="24"/>
-                <w:szCs w:val="24"/>
-              </w:rPr>
-            </w:pPr>
-            <w:r>
-              <w:rPr>
-                <w:rFonts w:ascii="Times New Roman" w:hAnsi="Times New Roman" w:cs="Times New Roman"/>
-                <w:b/>
-                <w:bCs/>
-                <w:sz w:val="24"/>
-                <w:szCs w:val="24"/>
-              </w:rPr>
-              <w:t>_</w:t>
-            </w:r>
-            <w:proofErr w:type="spellStart"/>
-            <w:r>
-              <w:rPr>
-                <w:rFonts w:ascii="Times New Roman" w:hAnsi="Times New Roman" w:cs="Times New Roman"/>
-                <w:b/>
-                <w:bCs/>
-                <w:sz w:val="24"/>
-                <w:szCs w:val="24"/>
-              </w:rPr>
-              <w:t>att</w:t>
-            </w:r>
-            <w:proofErr w:type="spellEnd"/>
+          </w:p>
+          <w:p>
+            <w:pPr>
+              <w:rPr>
+                <w:rFonts w:ascii="Times New Roman" w:hAnsi="Times New Roman" w:cs="Times New Roman"/>
+                <w:b/>
+                <w:bCs/>
+                <w:sz w:val="24"/>
+                <w:szCs w:val="24"/>
+              </w:rPr>
+            </w:pPr>
+            <w:r>
+              <w:rPr>
+                <w:rFonts w:ascii="Times New Roman" w:hAnsi="Times New Roman" w:cs="Times New Roman"/>
+                <w:b/>
+                <w:bCs/>
+                <w:sz w:val="24"/>
+                <w:szCs w:val="24"/>
+              </w:rPr>
+              <w:t>_att</w:t>
+            </w:r>
           </w:p>
         </w:tc>
         <w:tc>
@@ -1801,27 +1603,15 @@
                 <w:szCs w:val="24"/>
               </w:rPr>
             </w:pPr>
-            <w:proofErr w:type="spellStart"/>
-            <w:r>
-              <w:rPr>
-                <w:rFonts w:ascii="Times New Roman" w:hAnsi="Times New Roman" w:cs="Times New Roman"/>
-                <w:b/>
-                <w:bCs/>
-                <w:sz w:val="24"/>
-                <w:szCs w:val="24"/>
-              </w:rPr>
-              <w:t>avg</w:t>
-            </w:r>
-            <w:proofErr w:type="spellEnd"/>
-            <w:r>
-              <w:rPr>
-                <w:rFonts w:ascii="Times New Roman" w:hAnsi="Times New Roman" w:cs="Times New Roman"/>
-                <w:b/>
-                <w:bCs/>
-                <w:sz w:val="24"/>
-                <w:szCs w:val="24"/>
-              </w:rPr>
-              <w:t>_</w:t>
+            <w:r>
+              <w:rPr>
+                <w:rFonts w:ascii="Times New Roman" w:hAnsi="Times New Roman" w:cs="Times New Roman"/>
+                <w:b/>
+                <w:bCs/>
+                <w:sz w:val="24"/>
+                <w:szCs w:val="24"/>
+              </w:rPr>
+              <w:t>avg_</w:t>
             </w:r>
           </w:p>
           <w:p>
@@ -1907,16 +1697,7 @@
                 <w:sz w:val="24"/>
                 <w:szCs w:val="24"/>
               </w:rPr>
-              <w:t xml:space="preserve">Promedio de </w:t>
-            </w:r>
-            <w:proofErr w:type="spellStart"/>
-            <w:r>
-              <w:rPr>
-                <w:rFonts w:ascii="Times New Roman" w:hAnsi="Times New Roman" w:cs="Times New Roman"/>
-                <w:sz w:val="24"/>
-                <w:szCs w:val="24"/>
-              </w:rPr>
-              <w:t>kno</w:t>
+              <w:t>Promedio de kno</w:t>
             </w:r>
             <w:r>
               <w:rPr>
@@ -1934,7 +1715,6 @@
               </w:rPr>
               <w:t>kdowns</w:t>
             </w:r>
-            <w:proofErr w:type="spellEnd"/>
           </w:p>
         </w:tc>
         <w:tc>
@@ -1951,27 +1731,15 @@
                 <w:szCs w:val="24"/>
               </w:rPr>
             </w:pPr>
-            <w:proofErr w:type="spellStart"/>
-            <w:r>
-              <w:rPr>
-                <w:rFonts w:ascii="Times New Roman" w:hAnsi="Times New Roman" w:cs="Times New Roman"/>
-                <w:b/>
-                <w:bCs/>
-                <w:sz w:val="24"/>
-                <w:szCs w:val="24"/>
-              </w:rPr>
-              <w:t>avg_opp</w:t>
-            </w:r>
-            <w:proofErr w:type="spellEnd"/>
-            <w:r>
-              <w:rPr>
-                <w:rFonts w:ascii="Times New Roman" w:hAnsi="Times New Roman" w:cs="Times New Roman"/>
-                <w:b/>
-                <w:bCs/>
-                <w:sz w:val="24"/>
-                <w:szCs w:val="24"/>
-              </w:rPr>
-              <w:t>_</w:t>
+            <w:r>
+              <w:rPr>
+                <w:rFonts w:ascii="Times New Roman" w:hAnsi="Times New Roman" w:cs="Times New Roman"/>
+                <w:b/>
+                <w:bCs/>
+                <w:sz w:val="24"/>
+                <w:szCs w:val="24"/>
+              </w:rPr>
+              <w:t>avg_opp_</w:t>
             </w:r>
           </w:p>
         </w:tc>
@@ -2014,7 +1782,6 @@
                 <w:szCs w:val="24"/>
               </w:rPr>
             </w:pPr>
-            <w:proofErr w:type="spellStart"/>
             <w:r>
               <w:rPr>
                 <w:rFonts w:ascii="Times New Roman" w:hAnsi="Times New Roman" w:cs="Times New Roman"/>
@@ -2025,7 +1792,6 @@
               </w:rPr>
               <w:t>total_rounds_fought</w:t>
             </w:r>
-            <w:proofErr w:type="spellEnd"/>
           </w:p>
         </w:tc>
         <w:tc>
@@ -2065,7 +1831,6 @@
                 <w:szCs w:val="24"/>
               </w:rPr>
             </w:pPr>
-            <w:proofErr w:type="spellStart"/>
             <w:r>
               <w:rPr>
                 <w:rFonts w:ascii="Times New Roman" w:hAnsi="Times New Roman" w:cs="Times New Roman"/>
@@ -2076,49 +1841,26 @@
               </w:rPr>
               <w:t>total_time_fought</w:t>
             </w:r>
-            <w:proofErr w:type="spellEnd"/>
-          </w:p>
-          <w:p>
-            <w:pPr>
-              <w:rPr>
-                <w:rFonts w:ascii="Times New Roman" w:hAnsi="Times New Roman" w:cs="Times New Roman"/>
-                <w:b/>
-                <w:bCs/>
-                <w:sz w:val="24"/>
-                <w:szCs w:val="24"/>
-              </w:rPr>
-            </w:pPr>
-            <w:r>
-              <w:rPr>
-                <w:rFonts w:ascii="Times New Roman" w:hAnsi="Times New Roman" w:cs="Times New Roman"/>
-                <w:b/>
-                <w:bCs/>
-                <w:sz w:val="24"/>
-                <w:szCs w:val="24"/>
-              </w:rPr>
-              <w:t>(</w:t>
-            </w:r>
-            <w:proofErr w:type="spellStart"/>
-            <w:r>
-              <w:rPr>
-                <w:rFonts w:ascii="Times New Roman" w:hAnsi="Times New Roman" w:cs="Times New Roman"/>
-                <w:b/>
-                <w:bCs/>
-                <w:sz w:val="24"/>
-                <w:szCs w:val="24"/>
-              </w:rPr>
-              <w:t>seconds</w:t>
-            </w:r>
-            <w:proofErr w:type="spellEnd"/>
-            <w:r>
-              <w:rPr>
-                <w:rFonts w:ascii="Times New Roman" w:hAnsi="Times New Roman" w:cs="Times New Roman"/>
-                <w:b/>
-                <w:bCs/>
-                <w:sz w:val="24"/>
-                <w:szCs w:val="24"/>
-              </w:rPr>
-              <w:t>)</w:t>
+          </w:p>
+          <w:p>
+            <w:pPr>
+              <w:rPr>
+                <w:rFonts w:ascii="Times New Roman" w:hAnsi="Times New Roman" w:cs="Times New Roman"/>
+                <w:b/>
+                <w:bCs/>
+                <w:sz w:val="24"/>
+                <w:szCs w:val="24"/>
+              </w:rPr>
+            </w:pPr>
+            <w:r>
+              <w:rPr>
+                <w:rFonts w:ascii="Times New Roman" w:hAnsi="Times New Roman" w:cs="Times New Roman"/>
+                <w:b/>
+                <w:bCs/>
+                <w:sz w:val="24"/>
+                <w:szCs w:val="24"/>
+              </w:rPr>
+              <w:t>(seconds)</w:t>
             </w:r>
           </w:p>
         </w:tc>
@@ -2161,7 +1903,6 @@
                 <w:szCs w:val="24"/>
               </w:rPr>
             </w:pPr>
-            <w:proofErr w:type="spellStart"/>
             <w:r>
               <w:rPr>
                 <w:rFonts w:ascii="Times New Roman" w:hAnsi="Times New Roman" w:cs="Times New Roman"/>
@@ -2172,7 +1913,6 @@
               </w:rPr>
               <w:t>total_title_bouts</w:t>
             </w:r>
-            <w:proofErr w:type="spellEnd"/>
           </w:p>
         </w:tc>
         <w:tc>
@@ -2188,23 +1928,13 @@
                 <w:szCs w:val="24"/>
               </w:rPr>
             </w:pPr>
-            <w:proofErr w:type="gramStart"/>
-            <w:r>
-              <w:rPr>
-                <w:rFonts w:ascii="Times New Roman" w:hAnsi="Times New Roman" w:cs="Times New Roman"/>
-                <w:sz w:val="24"/>
-                <w:szCs w:val="24"/>
-              </w:rPr>
-              <w:t>Total</w:t>
-            </w:r>
-            <w:proofErr w:type="gramEnd"/>
-            <w:r>
-              <w:rPr>
-                <w:rFonts w:ascii="Times New Roman" w:hAnsi="Times New Roman" w:cs="Times New Roman"/>
-                <w:sz w:val="24"/>
-                <w:szCs w:val="24"/>
-              </w:rPr>
-              <w:t xml:space="preserve"> de combates por el titulo</w:t>
+            <w:r>
+              <w:rPr>
+                <w:rFonts w:ascii="Times New Roman" w:hAnsi="Times New Roman" w:cs="Times New Roman"/>
+                <w:sz w:val="24"/>
+                <w:szCs w:val="24"/>
+              </w:rPr>
+              <w:t>Total de combates por el titulo</w:t>
             </w:r>
           </w:p>
         </w:tc>
@@ -2222,7 +1952,6 @@
                 <w:szCs w:val="24"/>
               </w:rPr>
             </w:pPr>
-            <w:proofErr w:type="spellStart"/>
             <w:r>
               <w:rPr>
                 <w:rFonts w:ascii="Times New Roman" w:hAnsi="Times New Roman" w:cs="Times New Roman"/>
@@ -2233,40 +1962,27 @@
               </w:rPr>
               <w:t>win_by_Decision</w:t>
             </w:r>
-            <w:proofErr w:type="spellEnd"/>
-          </w:p>
-          <w:p>
-            <w:pPr>
-              <w:rPr>
-                <w:rFonts w:ascii="Times New Roman" w:hAnsi="Times New Roman" w:cs="Times New Roman"/>
-                <w:b/>
-                <w:bCs/>
-                <w:sz w:val="24"/>
-                <w:szCs w:val="24"/>
-              </w:rPr>
-            </w:pPr>
-            <w:r>
-              <w:rPr>
-                <w:rFonts w:ascii="Times New Roman" w:hAnsi="Times New Roman" w:cs="Times New Roman"/>
-                <w:b/>
-                <w:bCs/>
-                <w:sz w:val="24"/>
-                <w:szCs w:val="24"/>
-              </w:rPr>
-              <w:t>_</w:t>
-            </w:r>
-            <w:proofErr w:type="spellStart"/>
-            <w:r>
-              <w:rPr>
-                <w:rFonts w:ascii="Times New Roman" w:hAnsi="Times New Roman" w:cs="Times New Roman"/>
-                <w:b/>
-                <w:bCs/>
-                <w:sz w:val="24"/>
-                <w:szCs w:val="24"/>
-              </w:rPr>
-              <w:t>Majority</w:t>
-            </w:r>
-            <w:proofErr w:type="spellEnd"/>
+          </w:p>
+          <w:p>
+            <w:pPr>
+              <w:rPr>
+                <w:rFonts w:ascii="Times New Roman" w:hAnsi="Times New Roman" w:cs="Times New Roman"/>
+                <w:b/>
+                <w:bCs/>
+                <w:sz w:val="24"/>
+                <w:szCs w:val="24"/>
+              </w:rPr>
+            </w:pPr>
+            <w:r>
+              <w:rPr>
+                <w:rFonts w:ascii="Times New Roman" w:hAnsi="Times New Roman" w:cs="Times New Roman"/>
+                <w:b/>
+                <w:bCs/>
+                <w:sz w:val="24"/>
+                <w:szCs w:val="24"/>
+              </w:rPr>
+              <w:t>_Majority</w:t>
+            </w:r>
           </w:p>
         </w:tc>
         <w:tc>
@@ -2316,7 +2032,6 @@
                 <w:szCs w:val="24"/>
               </w:rPr>
             </w:pPr>
-            <w:proofErr w:type="spellStart"/>
             <w:r>
               <w:rPr>
                 <w:rFonts w:ascii="Times New Roman" w:hAnsi="Times New Roman" w:cs="Times New Roman"/>
@@ -2327,7 +2042,6 @@
               </w:rPr>
               <w:t>win_by_Decision_Split</w:t>
             </w:r>
-            <w:proofErr w:type="spellEnd"/>
           </w:p>
         </w:tc>
         <w:tc>
@@ -2376,7 +2090,6 @@
                 <w:szCs w:val="24"/>
               </w:rPr>
             </w:pPr>
-            <w:proofErr w:type="spellStart"/>
             <w:r>
               <w:rPr>
                 <w:rFonts w:ascii="Times New Roman" w:hAnsi="Times New Roman" w:cs="Times New Roman"/>
@@ -2388,7 +2101,6 @@
               <w:lastRenderedPageBreak/>
               <w:t>win_by_Decision</w:t>
             </w:r>
-            <w:proofErr w:type="spellEnd"/>
           </w:p>
           <w:p>
             <w:pPr>
@@ -2421,7 +2133,6 @@
                 <w:szCs w:val="24"/>
               </w:rPr>
             </w:pPr>
-            <w:proofErr w:type="spellStart"/>
             <w:r>
               <w:rPr>
                 <w:rFonts w:ascii="Times New Roman" w:hAnsi="Times New Roman" w:cs="Times New Roman"/>
@@ -2443,7 +2154,6 @@
               </w:rPr>
               <w:t>imous</w:t>
             </w:r>
-            <w:proofErr w:type="spellEnd"/>
           </w:p>
         </w:tc>
         <w:tc>
@@ -2495,7 +2205,6 @@
                 <w:szCs w:val="24"/>
               </w:rPr>
             </w:pPr>
-            <w:proofErr w:type="spellStart"/>
             <w:r>
               <w:rPr>
                 <w:rFonts w:ascii="Times New Roman" w:hAnsi="Times New Roman" w:cs="Times New Roman"/>
@@ -2505,18 +2214,7 @@
                 <w:szCs w:val="24"/>
               </w:rPr>
               <w:lastRenderedPageBreak/>
-              <w:t>win_by_KO</w:t>
-            </w:r>
-            <w:proofErr w:type="spellEnd"/>
-            <w:r>
-              <w:rPr>
-                <w:rFonts w:ascii="Times New Roman" w:hAnsi="Times New Roman" w:cs="Times New Roman"/>
-                <w:b/>
-                <w:bCs/>
-                <w:sz w:val="24"/>
-                <w:szCs w:val="24"/>
-              </w:rPr>
-              <w:t>/TKO</w:t>
+              <w:t>win_by_KO/TKO</w:t>
             </w:r>
           </w:p>
         </w:tc>
@@ -2539,98 +2237,16 @@
                 <w:sz w:val="24"/>
                 <w:szCs w:val="24"/>
               </w:rPr>
-              <w:t xml:space="preserve">Peleas ganadas por </w:t>
-            </w:r>
-            <w:proofErr w:type="spellStart"/>
-            <w:r>
-              <w:rPr>
-                <w:rFonts w:ascii="Times New Roman" w:hAnsi="Times New Roman" w:cs="Times New Roman"/>
-                <w:sz w:val="24"/>
-                <w:szCs w:val="24"/>
-              </w:rPr>
-              <w:t>knock</w:t>
-            </w:r>
-            <w:proofErr w:type="spellEnd"/>
-            <w:r>
-              <w:rPr>
-                <w:rFonts w:ascii="Times New Roman" w:hAnsi="Times New Roman" w:cs="Times New Roman"/>
-                <w:sz w:val="24"/>
-                <w:szCs w:val="24"/>
-              </w:rPr>
-              <w:t xml:space="preserve"> </w:t>
-            </w:r>
-            <w:proofErr w:type="spellStart"/>
-            <w:r>
-              <w:rPr>
-                <w:rFonts w:ascii="Times New Roman" w:hAnsi="Times New Roman" w:cs="Times New Roman"/>
-                <w:sz w:val="24"/>
-                <w:szCs w:val="24"/>
-              </w:rPr>
-              <w:t>out</w:t>
-            </w:r>
-            <w:proofErr w:type="spellEnd"/>
-            <w:r>
-              <w:rPr>
-                <w:rFonts w:ascii="Times New Roman" w:hAnsi="Times New Roman" w:cs="Times New Roman"/>
-                <w:sz w:val="24"/>
-                <w:szCs w:val="24"/>
-              </w:rPr>
-              <w:t xml:space="preserve"> o</w:t>
-            </w:r>
-            <w:r>
-              <w:rPr>
-                <w:rFonts w:ascii="Times New Roman" w:hAnsi="Times New Roman" w:cs="Times New Roman"/>
-                <w:sz w:val="24"/>
-                <w:szCs w:val="24"/>
-              </w:rPr>
-              <w:t xml:space="preserve"> </w:t>
-            </w:r>
-            <w:proofErr w:type="spellStart"/>
-            <w:r>
-              <w:rPr>
-                <w:rFonts w:ascii="Times New Roman" w:hAnsi="Times New Roman" w:cs="Times New Roman"/>
-                <w:sz w:val="24"/>
-                <w:szCs w:val="24"/>
-              </w:rPr>
-              <w:t>knock</w:t>
-            </w:r>
-            <w:proofErr w:type="spellEnd"/>
-            <w:r>
-              <w:rPr>
-                <w:rFonts w:ascii="Times New Roman" w:hAnsi="Times New Roman" w:cs="Times New Roman"/>
-                <w:sz w:val="24"/>
-                <w:szCs w:val="24"/>
-              </w:rPr>
-              <w:t xml:space="preserve"> </w:t>
-            </w:r>
-            <w:proofErr w:type="spellStart"/>
-            <w:r>
-              <w:rPr>
-                <w:rFonts w:ascii="Times New Roman" w:hAnsi="Times New Roman" w:cs="Times New Roman"/>
-                <w:sz w:val="24"/>
-                <w:szCs w:val="24"/>
-              </w:rPr>
-              <w:t>out</w:t>
-            </w:r>
-            <w:proofErr w:type="spellEnd"/>
-            <w:r>
-              <w:rPr>
-                <w:rFonts w:ascii="Times New Roman" w:hAnsi="Times New Roman" w:cs="Times New Roman"/>
-                <w:sz w:val="24"/>
-                <w:szCs w:val="24"/>
-              </w:rPr>
-              <w:t xml:space="preserve"> </w:t>
-            </w:r>
-            <w:proofErr w:type="spellStart"/>
-            <w:r>
-              <w:rPr>
-                <w:rFonts w:ascii="Times New Roman" w:hAnsi="Times New Roman" w:cs="Times New Roman"/>
-                <w:sz w:val="24"/>
-                <w:szCs w:val="24"/>
-              </w:rPr>
-              <w:t>tecnico</w:t>
-            </w:r>
-            <w:proofErr w:type="spellEnd"/>
+              <w:t>Peleas ganadas por knock out o</w:t>
+            </w:r>
+            <w:r>
+              <w:rPr>
+                <w:rFonts w:ascii="Times New Roman" w:hAnsi="Times New Roman" w:cs="Times New Roman"/>
+                <w:sz w:val="24"/>
+                <w:szCs w:val="24"/>
+              </w:rPr>
+              <w:t xml:space="preserve"> knock out tecnico</w:t>
+            </w:r>
           </w:p>
         </w:tc>
         <w:tc>
@@ -2647,7 +2263,6 @@
                 <w:szCs w:val="24"/>
               </w:rPr>
             </w:pPr>
-            <w:proofErr w:type="spellStart"/>
             <w:r>
               <w:rPr>
                 <w:rFonts w:ascii="Times New Roman" w:hAnsi="Times New Roman" w:cs="Times New Roman"/>
@@ -2658,7 +2273,6 @@
               </w:rPr>
               <w:t>win_by_Submission</w:t>
             </w:r>
-            <w:proofErr w:type="spellEnd"/>
           </w:p>
         </w:tc>
         <w:tc>
@@ -2701,7 +2315,6 @@
                 <w:lang w:val="en-US"/>
               </w:rPr>
             </w:pPr>
-            <w:proofErr w:type="spellStart"/>
             <w:r>
               <w:rPr>
                 <w:rFonts w:ascii="Times New Roman" w:hAnsi="Times New Roman" w:cs="Times New Roman"/>
@@ -2711,19 +2324,7 @@
                 <w:szCs w:val="24"/>
                 <w:lang w:val="en-US"/>
               </w:rPr>
-              <w:t>win_by_TKO_Doctor</w:t>
-            </w:r>
-            <w:proofErr w:type="spellEnd"/>
-            <w:r>
-              <w:rPr>
-                <w:rFonts w:ascii="Times New Roman" w:hAnsi="Times New Roman" w:cs="Times New Roman"/>
-                <w:b/>
-                <w:bCs/>
-                <w:sz w:val="24"/>
-                <w:szCs w:val="24"/>
-                <w:lang w:val="en-US"/>
-              </w:rPr>
-              <w:t>_</w:t>
+              <w:t>win_by_TKO_Doctor_</w:t>
             </w:r>
           </w:p>
           <w:p>
@@ -2771,9 +2372,8 @@
                 <w:szCs w:val="24"/>
                 <w:lang w:val="es-AR"/>
               </w:rPr>
-              <w:t xml:space="preserve">Peleas ganadas por </w:t>
-            </w:r>
-            <w:proofErr w:type="spellStart"/>
+              <w:t>Peleas ganadas por knock o</w:t>
+            </w:r>
             <w:r>
               <w:rPr>
                 <w:rFonts w:ascii="Times New Roman" w:hAnsi="Times New Roman" w:cs="Times New Roman"/>
@@ -2781,46 +2381,7 @@
                 <w:szCs w:val="24"/>
                 <w:lang w:val="es-AR"/>
               </w:rPr>
-              <w:t>knock</w:t>
-            </w:r>
-            <w:proofErr w:type="spellEnd"/>
-            <w:r>
-              <w:rPr>
-                <w:rFonts w:ascii="Times New Roman" w:hAnsi="Times New Roman" w:cs="Times New Roman"/>
-                <w:sz w:val="24"/>
-                <w:szCs w:val="24"/>
-                <w:lang w:val="es-AR"/>
-              </w:rPr>
-              <w:t xml:space="preserve"> </w:t>
-            </w:r>
-            <w:proofErr w:type="spellStart"/>
-            <w:r>
-              <w:rPr>
-                <w:rFonts w:ascii="Times New Roman" w:hAnsi="Times New Roman" w:cs="Times New Roman"/>
-                <w:sz w:val="24"/>
-                <w:szCs w:val="24"/>
-                <w:lang w:val="es-AR"/>
-              </w:rPr>
-              <w:t>o</w:t>
-            </w:r>
-            <w:r>
-              <w:rPr>
-                <w:rFonts w:ascii="Times New Roman" w:hAnsi="Times New Roman" w:cs="Times New Roman"/>
-                <w:sz w:val="24"/>
-                <w:szCs w:val="24"/>
-                <w:lang w:val="es-AR"/>
-              </w:rPr>
-              <w:t>ut</w:t>
-            </w:r>
-            <w:proofErr w:type="spellEnd"/>
-            <w:r>
-              <w:rPr>
-                <w:rFonts w:ascii="Times New Roman" w:hAnsi="Times New Roman" w:cs="Times New Roman"/>
-                <w:sz w:val="24"/>
-                <w:szCs w:val="24"/>
-                <w:lang w:val="es-AR"/>
-              </w:rPr>
-              <w:t xml:space="preserve"> técnico por decisión del médico</w:t>
+              <w:t>ut técnico por decisión del médico</w:t>
             </w:r>
           </w:p>
         </w:tc>
@@ -2838,7 +2399,6 @@
                 <w:szCs w:val="24"/>
               </w:rPr>
             </w:pPr>
-            <w:proofErr w:type="spellStart"/>
             <w:r>
               <w:rPr>
                 <w:rFonts w:ascii="Times New Roman" w:hAnsi="Times New Roman" w:cs="Times New Roman"/>
@@ -2859,7 +2419,6 @@
               </w:rPr>
               <w:t>ins</w:t>
             </w:r>
-            <w:proofErr w:type="spellEnd"/>
           </w:p>
         </w:tc>
         <w:tc>
@@ -2901,7 +2460,6 @@
                 <w:szCs w:val="24"/>
               </w:rPr>
             </w:pPr>
-            <w:proofErr w:type="spellStart"/>
             <w:r>
               <w:rPr>
                 <w:rFonts w:ascii="Times New Roman" w:hAnsi="Times New Roman" w:cs="Times New Roman"/>
@@ -2912,7 +2470,6 @@
               </w:rPr>
               <w:t>Stance</w:t>
             </w:r>
-            <w:proofErr w:type="spellEnd"/>
           </w:p>
         </w:tc>
         <w:tc>
@@ -2952,7 +2509,6 @@
                 <w:szCs w:val="24"/>
               </w:rPr>
             </w:pPr>
-            <w:proofErr w:type="spellStart"/>
             <w:r>
               <w:rPr>
                 <w:rFonts w:ascii="Times New Roman" w:hAnsi="Times New Roman" w:cs="Times New Roman"/>
@@ -2963,7 +2519,6 @@
               </w:rPr>
               <w:t>Height_cms</w:t>
             </w:r>
-            <w:proofErr w:type="spellEnd"/>
           </w:p>
         </w:tc>
         <w:tc>
@@ -2985,18 +2540,8 @@
                 <w:sz w:val="24"/>
                 <w:szCs w:val="24"/>
               </w:rPr>
-              <w:t xml:space="preserve">Altura en </w:t>
-            </w:r>
-            <w:proofErr w:type="spellStart"/>
-            <w:r>
-              <w:rPr>
-                <w:rFonts w:ascii="Times New Roman" w:hAnsi="Times New Roman" w:cs="Times New Roman"/>
-                <w:sz w:val="24"/>
-                <w:szCs w:val="24"/>
-              </w:rPr>
-              <w:t>centimetros</w:t>
-            </w:r>
-            <w:proofErr w:type="spellEnd"/>
+              <w:t>Altura en centimetros</w:t>
+            </w:r>
           </w:p>
         </w:tc>
       </w:tr>
@@ -3015,7 +2560,6 @@
                 <w:szCs w:val="24"/>
               </w:rPr>
             </w:pPr>
-            <w:proofErr w:type="spellStart"/>
             <w:r>
               <w:rPr>
                 <w:rFonts w:ascii="Times New Roman" w:hAnsi="Times New Roman" w:cs="Times New Roman"/>
@@ -3026,7 +2570,6 @@
               </w:rPr>
               <w:t>Reach_cms</w:t>
             </w:r>
-            <w:proofErr w:type="spellEnd"/>
           </w:p>
         </w:tc>
         <w:tc>
@@ -3066,7 +2609,6 @@
                 <w:szCs w:val="24"/>
               </w:rPr>
             </w:pPr>
-            <w:proofErr w:type="spellStart"/>
             <w:r>
               <w:rPr>
                 <w:rFonts w:ascii="Times New Roman" w:hAnsi="Times New Roman" w:cs="Times New Roman"/>
@@ -3077,7 +2619,6 @@
               </w:rPr>
               <w:t>Weight_lbs</w:t>
             </w:r>
-            <w:proofErr w:type="spellEnd"/>
           </w:p>
         </w:tc>
         <w:tc>
@@ -3178,7 +2719,6 @@
                 <w:szCs w:val="24"/>
               </w:rPr>
             </w:pPr>
-            <w:proofErr w:type="spellStart"/>
             <w:r>
               <w:rPr>
                 <w:rFonts w:ascii="Times New Roman" w:hAnsi="Times New Roman" w:cs="Times New Roman"/>
@@ -3199,7 +2739,6 @@
               </w:rPr>
               <w:t>osses</w:t>
             </w:r>
-            <w:proofErr w:type="spellEnd"/>
           </w:p>
         </w:tc>
         <w:tc>
@@ -3290,7 +2829,6 @@
                 <w:szCs w:val="24"/>
               </w:rPr>
             </w:pPr>
-            <w:proofErr w:type="spellStart"/>
             <w:r>
               <w:rPr>
                 <w:rFonts w:ascii="Times New Roman" w:hAnsi="Times New Roman" w:cs="Times New Roman"/>
@@ -3301,7 +2839,6 @@
               </w:rPr>
               <w:t>Stance</w:t>
             </w:r>
-            <w:proofErr w:type="spellEnd"/>
           </w:p>
         </w:tc>
         <w:tc>
@@ -3343,7 +2880,6 @@
                 <w:szCs w:val="24"/>
               </w:rPr>
             </w:pPr>
-            <w:proofErr w:type="spellStart"/>
             <w:r>
               <w:rPr>
                 <w:rFonts w:ascii="Times New Roman" w:hAnsi="Times New Roman" w:cs="Times New Roman"/>
@@ -3354,7 +2890,6 @@
               </w:rPr>
               <w:t>Title_bout</w:t>
             </w:r>
-            <w:proofErr w:type="spellEnd"/>
           </w:p>
         </w:tc>
         <w:tc>
@@ -3394,7 +2929,6 @@
                 <w:szCs w:val="24"/>
               </w:rPr>
             </w:pPr>
-            <w:proofErr w:type="spellStart"/>
             <w:r>
               <w:rPr>
                 <w:rFonts w:ascii="Times New Roman" w:hAnsi="Times New Roman" w:cs="Times New Roman"/>
@@ -3405,7 +2939,6 @@
               </w:rPr>
               <w:t>Weight_class</w:t>
             </w:r>
-            <w:proofErr w:type="spellEnd"/>
           </w:p>
         </w:tc>
         <w:tc>
@@ -3421,23 +2954,13 @@
                 <w:szCs w:val="24"/>
               </w:rPr>
             </w:pPr>
-            <w:proofErr w:type="spellStart"/>
-            <w:r>
-              <w:rPr>
-                <w:rFonts w:ascii="Times New Roman" w:hAnsi="Times New Roman" w:cs="Times New Roman"/>
-                <w:sz w:val="24"/>
-                <w:szCs w:val="24"/>
-              </w:rPr>
-              <w:t>Categoria</w:t>
-            </w:r>
-            <w:proofErr w:type="spellEnd"/>
-            <w:r>
-              <w:rPr>
-                <w:rFonts w:ascii="Times New Roman" w:hAnsi="Times New Roman" w:cs="Times New Roman"/>
-                <w:sz w:val="24"/>
-                <w:szCs w:val="24"/>
-              </w:rPr>
-              <w:t xml:space="preserve"> de peso del peleador</w:t>
+            <w:r>
+              <w:rPr>
+                <w:rFonts w:ascii="Times New Roman" w:hAnsi="Times New Roman" w:cs="Times New Roman"/>
+                <w:sz w:val="24"/>
+                <w:szCs w:val="24"/>
+              </w:rPr>
+              <w:t>Categoria de peso del peleador</w:t>
             </w:r>
           </w:p>
         </w:tc>
@@ -3628,25 +3151,7 @@
           <w:sz w:val="24"/>
           <w:szCs w:val="24"/>
         </w:rPr>
-        <w:t xml:space="preserve"> la variable booleana asociada a la columna </w:t>
-      </w:r>
-      <w:proofErr w:type="spellStart"/>
-      <w:r>
-        <w:rPr>
-          <w:rFonts w:ascii="Times New Roman" w:hAnsi="Times New Roman" w:cs="Times New Roman"/>
-          <w:sz w:val="24"/>
-          <w:szCs w:val="24"/>
-        </w:rPr>
-        <w:t>title_bout</w:t>
-      </w:r>
-      <w:proofErr w:type="spellEnd"/>
-      <w:r>
-        <w:rPr>
-          <w:rFonts w:ascii="Times New Roman" w:hAnsi="Times New Roman" w:cs="Times New Roman"/>
-          <w:sz w:val="24"/>
-          <w:szCs w:val="24"/>
-        </w:rPr>
-        <w:t xml:space="preserve"> indicando si en el encuentro hubo un campeón de categoría o no</w:t>
+        <w:t xml:space="preserve"> la variable booleana asociada a la columna title_bout indicando si en el encuentro hubo un campeón de categoría o no</w:t>
       </w:r>
       <w:r>
         <w:rPr>
@@ -3737,43 +3242,13 @@
           <w:szCs w:val="24"/>
         </w:rPr>
       </w:pPr>
-      <w:proofErr w:type="spellStart"/>
-      <w:proofErr w:type="gramStart"/>
-      <w:r>
-        <w:rPr>
-          <w:rFonts w:ascii="Times New Roman" w:hAnsi="Times New Roman" w:cs="Times New Roman"/>
-          <w:sz w:val="24"/>
-          <w:szCs w:val="24"/>
-        </w:rPr>
-        <w:t>data.table</w:t>
-      </w:r>
-      <w:proofErr w:type="spellEnd"/>
-      <w:proofErr w:type="gramEnd"/>
-      <w:r>
-        <w:rPr>
-          <w:rFonts w:ascii="Times New Roman" w:hAnsi="Times New Roman" w:cs="Times New Roman"/>
-          <w:sz w:val="24"/>
-          <w:szCs w:val="24"/>
-        </w:rPr>
-        <w:t xml:space="preserve">: Permite superar los limites de datos del </w:t>
-      </w:r>
-      <w:proofErr w:type="spellStart"/>
-      <w:r>
-        <w:rPr>
-          <w:rFonts w:ascii="Times New Roman" w:hAnsi="Times New Roman" w:cs="Times New Roman"/>
-          <w:sz w:val="24"/>
-          <w:szCs w:val="24"/>
-        </w:rPr>
-        <w:t>data.frame</w:t>
-      </w:r>
-      <w:proofErr w:type="spellEnd"/>
-      <w:r>
-        <w:rPr>
-          <w:rFonts w:ascii="Times New Roman" w:hAnsi="Times New Roman" w:cs="Times New Roman"/>
-          <w:sz w:val="24"/>
-          <w:szCs w:val="24"/>
-        </w:rPr>
-        <w:t xml:space="preserve"> que trae por defecto R.</w:t>
+      <w:r>
+        <w:rPr>
+          <w:rFonts w:ascii="Times New Roman" w:hAnsi="Times New Roman" w:cs="Times New Roman"/>
+          <w:sz w:val="24"/>
+          <w:szCs w:val="24"/>
+        </w:rPr>
+        <w:t>data.table: Permite superar los limites de datos del data.frame que trae por defecto R.</w:t>
       </w:r>
     </w:p>
     <w:p>
@@ -3790,59 +3265,13 @@
           <w:szCs w:val="24"/>
         </w:rPr>
       </w:pPr>
-      <w:proofErr w:type="spellStart"/>
-      <w:r>
-        <w:rPr>
-          <w:rFonts w:ascii="Times New Roman" w:hAnsi="Times New Roman" w:cs="Times New Roman"/>
-          <w:sz w:val="24"/>
-          <w:szCs w:val="24"/>
-        </w:rPr>
-        <w:t>stringr</w:t>
-      </w:r>
-      <w:proofErr w:type="spellEnd"/>
-      <w:r>
-        <w:rPr>
-          <w:rFonts w:ascii="Times New Roman" w:hAnsi="Times New Roman" w:cs="Times New Roman"/>
-          <w:sz w:val="24"/>
-          <w:szCs w:val="24"/>
-        </w:rPr>
-        <w:t xml:space="preserve">: Permite manipular variables del tipo </w:t>
-      </w:r>
-      <w:proofErr w:type="spellStart"/>
-      <w:r>
-        <w:rPr>
-          <w:rFonts w:ascii="Times New Roman" w:hAnsi="Times New Roman" w:cs="Times New Roman"/>
-          <w:sz w:val="24"/>
-          <w:szCs w:val="24"/>
-        </w:rPr>
-        <w:t>string</w:t>
-      </w:r>
-      <w:proofErr w:type="spellEnd"/>
-      <w:r>
-        <w:rPr>
-          <w:rFonts w:ascii="Times New Roman" w:hAnsi="Times New Roman" w:cs="Times New Roman"/>
-          <w:sz w:val="24"/>
-          <w:szCs w:val="24"/>
-        </w:rPr>
-        <w:t xml:space="preserve">, por </w:t>
-      </w:r>
-      <w:proofErr w:type="gramStart"/>
-      <w:r>
-        <w:rPr>
-          <w:rFonts w:ascii="Times New Roman" w:hAnsi="Times New Roman" w:cs="Times New Roman"/>
-          <w:sz w:val="24"/>
-          <w:szCs w:val="24"/>
-        </w:rPr>
-        <w:t>ejemplo</w:t>
-      </w:r>
-      <w:proofErr w:type="gramEnd"/>
-      <w:r>
-        <w:rPr>
-          <w:rFonts w:ascii="Times New Roman" w:hAnsi="Times New Roman" w:cs="Times New Roman"/>
-          <w:sz w:val="24"/>
-          <w:szCs w:val="24"/>
-        </w:rPr>
-        <w:t xml:space="preserve"> con expresiones regulares, altamente utilizadas en otros lenguajes de programación.</w:t>
+      <w:r>
+        <w:rPr>
+          <w:rFonts w:ascii="Times New Roman" w:hAnsi="Times New Roman" w:cs="Times New Roman"/>
+          <w:sz w:val="24"/>
+          <w:szCs w:val="24"/>
+        </w:rPr>
+        <w:t>stringr: Permite manipular variables del tipo string, por ejemplo con expresiones regulares, altamente utilizadas en otros lenguajes de programación.</w:t>
       </w:r>
     </w:p>
     <w:p>
@@ -3859,23 +3288,13 @@
           <w:szCs w:val="24"/>
         </w:rPr>
       </w:pPr>
-      <w:proofErr w:type="spellStart"/>
-      <w:r>
-        <w:rPr>
-          <w:rFonts w:ascii="Times New Roman" w:hAnsi="Times New Roman" w:cs="Times New Roman"/>
-          <w:sz w:val="24"/>
-          <w:szCs w:val="24"/>
-        </w:rPr>
-        <w:t>moments</w:t>
-      </w:r>
-      <w:proofErr w:type="spellEnd"/>
-      <w:r>
-        <w:rPr>
-          <w:rFonts w:ascii="Times New Roman" w:hAnsi="Times New Roman" w:cs="Times New Roman"/>
-          <w:sz w:val="24"/>
-          <w:szCs w:val="24"/>
-        </w:rPr>
-        <w:t>: Hace posible el calculo de distintos momentos mediante funciones.</w:t>
+      <w:r>
+        <w:rPr>
+          <w:rFonts w:ascii="Times New Roman" w:hAnsi="Times New Roman" w:cs="Times New Roman"/>
+          <w:sz w:val="24"/>
+          <w:szCs w:val="24"/>
+        </w:rPr>
+        <w:t>moments: Hace posible el calculo de distintos momentos mediante funciones.</w:t>
       </w:r>
     </w:p>
     <w:p>
@@ -3892,23 +3311,13 @@
           <w:szCs w:val="24"/>
         </w:rPr>
       </w:pPr>
-      <w:proofErr w:type="spellStart"/>
-      <w:r>
-        <w:rPr>
-          <w:rFonts w:ascii="Times New Roman" w:hAnsi="Times New Roman" w:cs="Times New Roman"/>
-          <w:sz w:val="24"/>
-          <w:szCs w:val="24"/>
-        </w:rPr>
-        <w:t>ggplot</w:t>
-      </w:r>
-      <w:proofErr w:type="spellEnd"/>
-      <w:r>
-        <w:rPr>
-          <w:rFonts w:ascii="Times New Roman" w:hAnsi="Times New Roman" w:cs="Times New Roman"/>
-          <w:sz w:val="24"/>
-          <w:szCs w:val="24"/>
-        </w:rPr>
-        <w:t>: Mejora las visualizaciones en R y ofrece más herramientas para las mismas.</w:t>
+      <w:r>
+        <w:rPr>
+          <w:rFonts w:ascii="Times New Roman" w:hAnsi="Times New Roman" w:cs="Times New Roman"/>
+          <w:sz w:val="24"/>
+          <w:szCs w:val="24"/>
+        </w:rPr>
+        <w:t>ggplot: Mejora las visualizaciones en R y ofrece más herramientas para las mismas.</w:t>
       </w:r>
     </w:p>
     <w:p>
@@ -3925,23 +3334,13 @@
           <w:szCs w:val="24"/>
         </w:rPr>
       </w:pPr>
-      <w:proofErr w:type="spellStart"/>
-      <w:r>
-        <w:rPr>
-          <w:rFonts w:ascii="Times New Roman" w:hAnsi="Times New Roman" w:cs="Times New Roman"/>
-          <w:sz w:val="24"/>
-          <w:szCs w:val="24"/>
-        </w:rPr>
-        <w:t>dplyr</w:t>
-      </w:r>
-      <w:proofErr w:type="spellEnd"/>
-      <w:r>
-        <w:rPr>
-          <w:rFonts w:ascii="Times New Roman" w:hAnsi="Times New Roman" w:cs="Times New Roman"/>
-          <w:sz w:val="24"/>
-          <w:szCs w:val="24"/>
-        </w:rPr>
-        <w:t xml:space="preserve">: Hace fácil </w:t>
+      <w:r>
+        <w:rPr>
+          <w:rFonts w:ascii="Times New Roman" w:hAnsi="Times New Roman" w:cs="Times New Roman"/>
+          <w:sz w:val="24"/>
+          <w:szCs w:val="24"/>
+        </w:rPr>
+        <w:t xml:space="preserve">dplyr: Hace fácil </w:t>
       </w:r>
       <w:r>
         <w:rPr>
@@ -3957,18 +3356,8 @@
           <w:sz w:val="24"/>
           <w:szCs w:val="24"/>
         </w:rPr>
-        <w:t xml:space="preserve"> data-</w:t>
-      </w:r>
-      <w:proofErr w:type="spellStart"/>
-      <w:r>
-        <w:rPr>
-          <w:rFonts w:ascii="Times New Roman" w:hAnsi="Times New Roman" w:cs="Times New Roman"/>
-          <w:sz w:val="24"/>
-          <w:szCs w:val="24"/>
-        </w:rPr>
-        <w:t>frames</w:t>
-      </w:r>
-      <w:proofErr w:type="spellEnd"/>
+        <w:t xml:space="preserve"> data-frames</w:t>
+      </w:r>
       <w:r>
         <w:rPr>
           <w:rFonts w:ascii="Times New Roman" w:hAnsi="Times New Roman" w:cs="Times New Roman"/>
@@ -3992,7 +3381,6 @@
           <w:szCs w:val="24"/>
         </w:rPr>
       </w:pPr>
-      <w:proofErr w:type="spellStart"/>
       <w:r>
         <w:rPr>
           <w:rFonts w:ascii="Times New Roman" w:hAnsi="Times New Roman" w:cs="Times New Roman"/>
@@ -4000,34 +3388,7 @@
           <w:szCs w:val="24"/>
         </w:rPr>
         <w:lastRenderedPageBreak/>
-        <w:t>stringi</w:t>
-      </w:r>
-      <w:proofErr w:type="spellEnd"/>
-      <w:r>
-        <w:rPr>
-          <w:rFonts w:ascii="Times New Roman" w:hAnsi="Times New Roman" w:cs="Times New Roman"/>
-          <w:sz w:val="24"/>
-          <w:szCs w:val="24"/>
-        </w:rPr>
-        <w:t xml:space="preserve">: También permite mejorar la manipulación de </w:t>
-      </w:r>
-      <w:proofErr w:type="spellStart"/>
-      <w:r>
-        <w:rPr>
-          <w:rFonts w:ascii="Times New Roman" w:hAnsi="Times New Roman" w:cs="Times New Roman"/>
-          <w:sz w:val="24"/>
-          <w:szCs w:val="24"/>
-        </w:rPr>
-        <w:t>strings</w:t>
-      </w:r>
-      <w:proofErr w:type="spellEnd"/>
-      <w:r>
-        <w:rPr>
-          <w:rFonts w:ascii="Times New Roman" w:hAnsi="Times New Roman" w:cs="Times New Roman"/>
-          <w:sz w:val="24"/>
-          <w:szCs w:val="24"/>
-        </w:rPr>
-        <w:t>.</w:t>
+        <w:t>stringi: También permite mejorar la manipulación de strings.</w:t>
       </w:r>
     </w:p>
     <w:p>
@@ -4044,23 +3405,13 @@
           <w:szCs w:val="24"/>
         </w:rPr>
       </w:pPr>
-      <w:proofErr w:type="spellStart"/>
-      <w:r>
-        <w:rPr>
-          <w:rFonts w:ascii="Times New Roman" w:hAnsi="Times New Roman" w:cs="Times New Roman"/>
-          <w:sz w:val="24"/>
-          <w:szCs w:val="24"/>
-        </w:rPr>
-        <w:t>gridExtra</w:t>
-      </w:r>
-      <w:proofErr w:type="spellEnd"/>
-      <w:r>
-        <w:rPr>
-          <w:rFonts w:ascii="Times New Roman" w:hAnsi="Times New Roman" w:cs="Times New Roman"/>
-          <w:sz w:val="24"/>
-          <w:szCs w:val="24"/>
-        </w:rPr>
-        <w:t>:</w:t>
+      <w:r>
+        <w:rPr>
+          <w:rFonts w:ascii="Times New Roman" w:hAnsi="Times New Roman" w:cs="Times New Roman"/>
+          <w:sz w:val="24"/>
+          <w:szCs w:val="24"/>
+        </w:rPr>
+        <w:t>gridExtra:</w:t>
       </w:r>
       <w:r>
         <w:rPr>
@@ -4085,51 +3436,21 @@
           <w:szCs w:val="24"/>
         </w:rPr>
       </w:pPr>
-      <w:proofErr w:type="spellStart"/>
-      <w:r>
-        <w:rPr>
-          <w:rFonts w:ascii="Times New Roman" w:hAnsi="Times New Roman" w:cs="Times New Roman"/>
-          <w:sz w:val="24"/>
-          <w:szCs w:val="24"/>
-        </w:rPr>
-        <w:t>tibble</w:t>
-      </w:r>
-      <w:proofErr w:type="spellEnd"/>
-      <w:r>
-        <w:rPr>
-          <w:rFonts w:ascii="Times New Roman" w:hAnsi="Times New Roman" w:cs="Times New Roman"/>
-          <w:sz w:val="24"/>
-          <w:szCs w:val="24"/>
-        </w:rPr>
-        <w:t>:</w:t>
-      </w:r>
-      <w:r>
-        <w:rPr>
-          <w:rFonts w:ascii="Times New Roman" w:hAnsi="Times New Roman" w:cs="Times New Roman"/>
-          <w:sz w:val="24"/>
-          <w:szCs w:val="24"/>
-        </w:rPr>
-        <w:t xml:space="preserve"> Utilizado para manejar el </w:t>
-      </w:r>
-      <w:proofErr w:type="spellStart"/>
-      <w:proofErr w:type="gramStart"/>
-      <w:r>
-        <w:rPr>
-          <w:rFonts w:ascii="Times New Roman" w:hAnsi="Times New Roman" w:cs="Times New Roman"/>
-          <w:sz w:val="24"/>
-          <w:szCs w:val="24"/>
-        </w:rPr>
-        <w:t>data.frame</w:t>
-      </w:r>
-      <w:proofErr w:type="spellEnd"/>
-      <w:proofErr w:type="gramEnd"/>
-      <w:r>
-        <w:rPr>
-          <w:rFonts w:ascii="Times New Roman" w:hAnsi="Times New Roman" w:cs="Times New Roman"/>
-          <w:sz w:val="24"/>
-          <w:szCs w:val="24"/>
-        </w:rPr>
-        <w:t xml:space="preserve"> de la regresión.</w:t>
+      <w:r>
+        <w:rPr>
+          <w:rFonts w:ascii="Times New Roman" w:hAnsi="Times New Roman" w:cs="Times New Roman"/>
+          <w:sz w:val="24"/>
+          <w:szCs w:val="24"/>
+        </w:rPr>
+        <w:t>tibble:</w:t>
+      </w:r>
+      <w:r>
+        <w:rPr>
+          <w:rFonts w:ascii="Times New Roman" w:hAnsi="Times New Roman" w:cs="Times New Roman"/>
+          <w:sz w:val="24"/>
+          <w:szCs w:val="24"/>
+        </w:rPr>
+        <w:t xml:space="preserve"> Utilizado para manejar el data.frame de la regresión.</w:t>
       </w:r>
     </w:p>
     <w:p>
@@ -4146,23 +3467,13 @@
           <w:szCs w:val="24"/>
         </w:rPr>
       </w:pPr>
-      <w:proofErr w:type="spellStart"/>
-      <w:r>
-        <w:rPr>
-          <w:rFonts w:ascii="Times New Roman" w:hAnsi="Times New Roman" w:cs="Times New Roman"/>
-          <w:sz w:val="24"/>
-          <w:szCs w:val="24"/>
-        </w:rPr>
-        <w:t>caret</w:t>
-      </w:r>
-      <w:proofErr w:type="spellEnd"/>
-      <w:r>
-        <w:rPr>
-          <w:rFonts w:ascii="Times New Roman" w:hAnsi="Times New Roman" w:cs="Times New Roman"/>
-          <w:sz w:val="24"/>
-          <w:szCs w:val="24"/>
-        </w:rPr>
-        <w:t>:</w:t>
+      <w:r>
+        <w:rPr>
+          <w:rFonts w:ascii="Times New Roman" w:hAnsi="Times New Roman" w:cs="Times New Roman"/>
+          <w:sz w:val="24"/>
+          <w:szCs w:val="24"/>
+        </w:rPr>
+        <w:t>caret:</w:t>
       </w:r>
       <w:r>
         <w:rPr>
@@ -4219,23 +3530,13 @@
           <w:szCs w:val="24"/>
         </w:rPr>
       </w:pPr>
-      <w:proofErr w:type="spellStart"/>
-      <w:r>
-        <w:rPr>
-          <w:rFonts w:ascii="Times New Roman" w:hAnsi="Times New Roman" w:cs="Times New Roman"/>
-          <w:sz w:val="24"/>
-          <w:szCs w:val="24"/>
-        </w:rPr>
-        <w:t>caTools</w:t>
-      </w:r>
-      <w:proofErr w:type="spellEnd"/>
-      <w:r>
-        <w:rPr>
-          <w:rFonts w:ascii="Times New Roman" w:hAnsi="Times New Roman" w:cs="Times New Roman"/>
-          <w:sz w:val="24"/>
-          <w:szCs w:val="24"/>
-        </w:rPr>
-        <w:t>:</w:t>
+      <w:r>
+        <w:rPr>
+          <w:rFonts w:ascii="Times New Roman" w:hAnsi="Times New Roman" w:cs="Times New Roman"/>
+          <w:sz w:val="24"/>
+          <w:szCs w:val="24"/>
+        </w:rPr>
+        <w:t>caTools:</w:t>
       </w:r>
       <w:r>
         <w:rPr>
@@ -4314,20 +3615,8 @@
           <w:sz w:val="24"/>
           <w:szCs w:val="24"/>
         </w:rPr>
-        <w:t xml:space="preserve"> </w:t>
-      </w:r>
-      <w:proofErr w:type="spellStart"/>
-      <w:proofErr w:type="gramStart"/>
-      <w:r>
-        <w:rPr>
-          <w:rFonts w:ascii="Times New Roman" w:hAnsi="Times New Roman" w:cs="Times New Roman"/>
-          <w:sz w:val="24"/>
-          <w:szCs w:val="24"/>
-        </w:rPr>
-        <w:t>na.action</w:t>
-      </w:r>
-      <w:proofErr w:type="spellEnd"/>
-      <w:proofErr w:type="gramEnd"/>
+        <w:t xml:space="preserve"> na.action</w:t>
+      </w:r>
       <w:r>
         <w:rPr>
           <w:rFonts w:ascii="Times New Roman" w:hAnsi="Times New Roman" w:cs="Times New Roman"/>
@@ -4336,6 +3625,39 @@
         </w:rPr>
         <w:t>.</w:t>
       </w:r>
+    </w:p>
+    <w:p>
+      <w:pPr>
+        <w:pStyle w:val="Prrafodelista"/>
+        <w:numPr>
+          <w:ilvl w:val="0"/>
+          <w:numId w:val="1"/>
+        </w:numPr>
+        <w:jc w:val="both"/>
+        <w:rPr>
+          <w:rFonts w:ascii="Times New Roman" w:hAnsi="Times New Roman" w:cs="Times New Roman"/>
+          <w:sz w:val="24"/>
+          <w:szCs w:val="24"/>
+        </w:rPr>
+      </w:pPr>
+      <w:r>
+        <w:rPr>
+          <w:rFonts w:ascii="Times New Roman" w:hAnsi="Times New Roman" w:cs="Times New Roman"/>
+          <w:sz w:val="24"/>
+          <w:szCs w:val="24"/>
+        </w:rPr>
+        <w:t>psych</w:t>
+      </w:r>
+      <w:r>
+        <w:rPr>
+          <w:rFonts w:ascii="Times New Roman" w:hAnsi="Times New Roman" w:cs="Times New Roman"/>
+          <w:sz w:val="24"/>
+          <w:szCs w:val="24"/>
+        </w:rPr>
+        <w:t>, ggpubr: Necesarios para los test de correlación.</w:t>
+      </w:r>
+      <w:bookmarkStart w:id="0" w:name="_GoBack"/>
+      <w:bookmarkEnd w:id="0"/>
     </w:p>
     <w:p>
       <w:pPr>
@@ -4416,18 +3738,8 @@
           <w:sz w:val="24"/>
           <w:szCs w:val="24"/>
         </w:rPr>
-        <w:t xml:space="preserve">la categoría Open </w:t>
-      </w:r>
-      <w:proofErr w:type="spellStart"/>
-      <w:r>
-        <w:rPr>
-          <w:rFonts w:ascii="Times New Roman" w:hAnsi="Times New Roman" w:cs="Times New Roman"/>
-          <w:sz w:val="24"/>
-          <w:szCs w:val="24"/>
-        </w:rPr>
-        <w:t>Weight</w:t>
-      </w:r>
-      <w:proofErr w:type="spellEnd"/>
+        <w:t>la categoría Open Weight</w:t>
+      </w:r>
       <w:r>
         <w:rPr>
           <w:rFonts w:ascii="Times New Roman" w:hAnsi="Times New Roman" w:cs="Times New Roman"/>
@@ -4473,72 +3785,48 @@
           <w:sz w:val="24"/>
           <w:szCs w:val="24"/>
         </w:rPr>
-        <w:t xml:space="preserve">Se utiliza el modelo lineal generalizado para estimar la probabilidad de ganar el encuentro, a través de la estimación de máxima verosimilitud de los parámetros del </w:t>
-      </w:r>
-      <w:proofErr w:type="spellStart"/>
-      <w:r>
-        <w:rPr>
-          <w:rFonts w:ascii="Times New Roman" w:hAnsi="Times New Roman" w:cs="Times New Roman"/>
-          <w:sz w:val="24"/>
-          <w:szCs w:val="24"/>
-        </w:rPr>
-        <w:t>dataset</w:t>
-      </w:r>
-      <w:proofErr w:type="spellEnd"/>
-      <w:r>
-        <w:rPr>
-          <w:rFonts w:ascii="Times New Roman" w:hAnsi="Times New Roman" w:cs="Times New Roman"/>
-          <w:sz w:val="24"/>
-          <w:szCs w:val="24"/>
-        </w:rPr>
-        <w:t xml:space="preserve"> UFC. A través de datos transformados en </w:t>
-      </w:r>
-      <w:proofErr w:type="spellStart"/>
-      <w:r>
-        <w:rPr>
-          <w:rFonts w:ascii="Times New Roman" w:hAnsi="Times New Roman" w:cs="Times New Roman"/>
-          <w:sz w:val="24"/>
-          <w:szCs w:val="24"/>
-        </w:rPr>
-        <w:t>dummys</w:t>
-      </w:r>
-      <w:proofErr w:type="spellEnd"/>
-      <w:r>
-        <w:rPr>
-          <w:rFonts w:ascii="Times New Roman" w:hAnsi="Times New Roman" w:cs="Times New Roman"/>
-          <w:sz w:val="24"/>
-          <w:szCs w:val="24"/>
-        </w:rPr>
-        <w:t xml:space="preserve">, el </w:t>
-      </w:r>
-      <w:proofErr w:type="spellStart"/>
-      <w:r>
-        <w:rPr>
-          <w:rFonts w:ascii="Times New Roman" w:hAnsi="Times New Roman" w:cs="Times New Roman"/>
-          <w:sz w:val="24"/>
-          <w:szCs w:val="24"/>
-        </w:rPr>
-        <w:t>glm</w:t>
-      </w:r>
-      <w:proofErr w:type="spellEnd"/>
-      <w:r>
-        <w:rPr>
-          <w:rFonts w:ascii="Times New Roman" w:hAnsi="Times New Roman" w:cs="Times New Roman"/>
-          <w:sz w:val="24"/>
-          <w:szCs w:val="24"/>
-        </w:rPr>
-        <w:t xml:space="preserve"> utiliza los datos binarios para estimar la variable dependiente “</w:t>
-      </w:r>
-      <w:proofErr w:type="spellStart"/>
-      <w:r>
-        <w:rPr>
-          <w:rFonts w:ascii="Times New Roman" w:hAnsi="Times New Roman" w:cs="Times New Roman"/>
-          <w:sz w:val="24"/>
-          <w:szCs w:val="24"/>
-        </w:rPr>
-        <w:t>Winner</w:t>
-      </w:r>
-      <w:proofErr w:type="spellEnd"/>
+        <w:t>Se utiliza el modelo lineal generalizado para estimar la probabilidad de ganar el encuentro, a través de la estimación de máxima verosimilitud de los parámetros del dataset UFC. A través de datos transformados en dummys, el glm utiliza los datos binarios para estimar la variable dependiente “Winner”</w:t>
+      </w:r>
+      <w:r>
+        <w:rPr>
+          <w:rFonts w:ascii="Times New Roman" w:hAnsi="Times New Roman" w:cs="Times New Roman"/>
+          <w:sz w:val="24"/>
+          <w:szCs w:val="24"/>
+        </w:rPr>
+        <w:t>.</w:t>
+      </w:r>
+      <w:r>
+        <w:rPr>
+          <w:rFonts w:ascii="Times New Roman" w:hAnsi="Times New Roman" w:cs="Times New Roman"/>
+          <w:sz w:val="24"/>
+          <w:szCs w:val="24"/>
+        </w:rPr>
+        <w:t xml:space="preserve"> </w:t>
+      </w:r>
+      <w:r>
+        <w:rPr>
+          <w:rFonts w:ascii="Times New Roman" w:hAnsi="Times New Roman" w:cs="Times New Roman"/>
+          <w:sz w:val="24"/>
+          <w:szCs w:val="24"/>
+        </w:rPr>
+        <w:t xml:space="preserve">Se divide los datos en una población entrenamiento y otra de validación para no producir una </w:t>
+      </w:r>
+      <w:r>
+        <w:rPr>
+          <w:rFonts w:ascii="Times New Roman" w:hAnsi="Times New Roman" w:cs="Times New Roman"/>
+          <w:sz w:val="24"/>
+          <w:szCs w:val="24"/>
+        </w:rPr>
+        <w:t>sobreestimación</w:t>
+      </w:r>
+      <w:r>
+        <w:rPr>
+          <w:rFonts w:ascii="Times New Roman" w:hAnsi="Times New Roman" w:cs="Times New Roman"/>
+          <w:sz w:val="24"/>
+          <w:szCs w:val="24"/>
+        </w:rPr>
+        <w:t xml:space="preserve"> (sobreajustar u “overfittting</w:t>
+      </w:r>
       <w:r>
         <w:rPr>
           <w:rFonts w:ascii="Times New Roman" w:hAnsi="Times New Roman" w:cs="Times New Roman"/>
@@ -4553,121 +3841,7 @@
           <w:sz w:val="24"/>
           <w:szCs w:val="24"/>
         </w:rPr>
-        <w:t>.</w:t>
-      </w:r>
-      <w:r>
-        <w:rPr>
-          <w:rFonts w:ascii="Times New Roman" w:hAnsi="Times New Roman" w:cs="Times New Roman"/>
-          <w:sz w:val="24"/>
-          <w:szCs w:val="24"/>
-        </w:rPr>
-        <w:t xml:space="preserve"> </w:t>
-      </w:r>
-      <w:bookmarkStart w:id="0" w:name="_GoBack"/>
-      <w:bookmarkEnd w:id="0"/>
-      <w:r>
-        <w:rPr>
-          <w:rFonts w:ascii="Times New Roman" w:hAnsi="Times New Roman" w:cs="Times New Roman"/>
-          <w:sz w:val="24"/>
-          <w:szCs w:val="24"/>
-        </w:rPr>
-        <w:t xml:space="preserve">Se divide los datos en una población entrenamiento y otra de validación para no producir una </w:t>
-      </w:r>
-      <w:r>
-        <w:rPr>
-          <w:rFonts w:ascii="Times New Roman" w:hAnsi="Times New Roman" w:cs="Times New Roman"/>
-          <w:sz w:val="24"/>
-          <w:szCs w:val="24"/>
-        </w:rPr>
-        <w:t>sobreestimación</w:t>
-      </w:r>
-      <w:r>
-        <w:rPr>
-          <w:rFonts w:ascii="Times New Roman" w:hAnsi="Times New Roman" w:cs="Times New Roman"/>
-          <w:sz w:val="24"/>
-          <w:szCs w:val="24"/>
-        </w:rPr>
-        <w:t xml:space="preserve"> (</w:t>
-      </w:r>
-      <w:proofErr w:type="spellStart"/>
-      <w:r>
-        <w:rPr>
-          <w:rFonts w:ascii="Times New Roman" w:hAnsi="Times New Roman" w:cs="Times New Roman"/>
-          <w:sz w:val="24"/>
-          <w:szCs w:val="24"/>
-        </w:rPr>
-        <w:t>sobreajustar</w:t>
-      </w:r>
-      <w:proofErr w:type="spellEnd"/>
-      <w:r>
-        <w:rPr>
-          <w:rFonts w:ascii="Times New Roman" w:hAnsi="Times New Roman" w:cs="Times New Roman"/>
-          <w:sz w:val="24"/>
-          <w:szCs w:val="24"/>
-        </w:rPr>
-        <w:t xml:space="preserve"> u “</w:t>
-      </w:r>
-      <w:proofErr w:type="spellStart"/>
-      <w:r>
-        <w:rPr>
-          <w:rFonts w:ascii="Times New Roman" w:hAnsi="Times New Roman" w:cs="Times New Roman"/>
-          <w:sz w:val="24"/>
-          <w:szCs w:val="24"/>
-        </w:rPr>
-        <w:t>overfittting</w:t>
-      </w:r>
-      <w:proofErr w:type="spellEnd"/>
-      <w:r>
-        <w:rPr>
-          <w:rFonts w:ascii="Times New Roman" w:hAnsi="Times New Roman" w:cs="Times New Roman"/>
-          <w:sz w:val="24"/>
-          <w:szCs w:val="24"/>
-        </w:rPr>
-        <w:t>”</w:t>
-      </w:r>
-      <w:r>
-        <w:rPr>
-          <w:rFonts w:ascii="Times New Roman" w:hAnsi="Times New Roman" w:cs="Times New Roman"/>
-          <w:sz w:val="24"/>
-          <w:szCs w:val="24"/>
-        </w:rPr>
-        <w:t xml:space="preserve">) a través de la validación cruzada y elegimos algunas variables para realizar el </w:t>
-      </w:r>
-      <w:proofErr w:type="spellStart"/>
-      <w:r>
-        <w:rPr>
-          <w:rFonts w:ascii="Times New Roman" w:hAnsi="Times New Roman" w:cs="Times New Roman"/>
-          <w:sz w:val="24"/>
-          <w:szCs w:val="24"/>
-        </w:rPr>
-        <w:t>glm</w:t>
-      </w:r>
-      <w:proofErr w:type="spellEnd"/>
-      <w:r>
-        <w:rPr>
-          <w:rFonts w:ascii="Times New Roman" w:hAnsi="Times New Roman" w:cs="Times New Roman"/>
-          <w:sz w:val="24"/>
-          <w:szCs w:val="24"/>
-        </w:rPr>
-        <w:t xml:space="preserve"> para no haya una </w:t>
-      </w:r>
-      <w:proofErr w:type="spellStart"/>
-      <w:r>
-        <w:rPr>
-          <w:rFonts w:ascii="Times New Roman" w:hAnsi="Times New Roman" w:cs="Times New Roman"/>
-          <w:sz w:val="24"/>
-          <w:szCs w:val="24"/>
-        </w:rPr>
-        <w:t>sobreparametrizacion</w:t>
-      </w:r>
-      <w:proofErr w:type="spellEnd"/>
-      <w:r>
-        <w:rPr>
-          <w:rFonts w:ascii="Times New Roman" w:hAnsi="Times New Roman" w:cs="Times New Roman"/>
-          <w:sz w:val="24"/>
-          <w:szCs w:val="24"/>
-        </w:rPr>
-        <w:t xml:space="preserve"> del modelo.</w:t>
+        <w:t>) a través de la validación cruzada y elegimos algunas variables para realizar el glm para no haya una sobreparametrizacion del modelo.</w:t>
       </w:r>
     </w:p>
     <w:sectPr>
@@ -5580,11 +4754,11 @@
   <w:rsids>
     <w:rsidRoot w:val="00BE74C5"/>
     <w:rsid w:val="005D1CB0"/>
+    <w:rsid w:val="00673FDE"/>
     <w:rsid w:val="00BB31B3"/>
     <w:rsid w:val="00BE74C5"/>
     <w:rsid w:val="00E774F7"/>
     <w:rsid w:val="00F60A9A"/>
-    <w:rsid w:val="00FA7442"/>
   </w:rsids>
   <m:mathPr>
     <m:mathFont m:val="Cambria Math"/>
@@ -6416,7 +5590,7 @@
 </file>
 
 <file path=customXml/itemProps2.xml><?xml version="1.0" encoding="utf-8"?>
-<ds:datastoreItem xmlns:ds="http://schemas.openxmlformats.org/officeDocument/2006/customXml" ds:itemID="{D92164F2-DAD9-41BD-B741-19663C9CF675}">
+<ds:datastoreItem xmlns:ds="http://schemas.openxmlformats.org/officeDocument/2006/customXml" ds:itemID="{C191FF95-01E6-499F-8228-74F31223114A}">
   <ds:schemaRefs>
     <ds:schemaRef ds:uri="http://schemas.openxmlformats.org/officeDocument/2006/bibliography"/>
   </ds:schemaRefs>

--- a/InformeTP1.docx
+++ b/InformeTP1.docx
@@ -307,8 +307,36 @@
                     <w:sz w:val="24"/>
                     <w:szCs w:val="24"/>
                   </w:rPr>
-                  <w:t>892247 Federico von Brudersdorff</w:t>
+                  <w:t xml:space="preserve">892247 Federico </w:t>
                 </w:r>
+                <w:proofErr w:type="spellStart"/>
+                <w:r>
+                  <w:rPr>
+                    <w:color w:val="000000" w:themeColor="text1"/>
+                    <w:sz w:val="24"/>
+                    <w:szCs w:val="24"/>
+                  </w:rPr>
+                  <w:t>von</w:t>
+                </w:r>
+                <w:proofErr w:type="spellEnd"/>
+                <w:r>
+                  <w:rPr>
+                    <w:color w:val="000000" w:themeColor="text1"/>
+                    <w:sz w:val="24"/>
+                    <w:szCs w:val="24"/>
+                  </w:rPr>
+                  <w:t xml:space="preserve"> </w:t>
+                </w:r>
+                <w:proofErr w:type="spellStart"/>
+                <w:r>
+                  <w:rPr>
+                    <w:color w:val="000000" w:themeColor="text1"/>
+                    <w:sz w:val="24"/>
+                    <w:szCs w:val="24"/>
+                  </w:rPr>
+                  <w:t>Brudersdorff</w:t>
+                </w:r>
+                <w:proofErr w:type="spellEnd"/>
               </w:p>
             </w:tc>
           </w:tr>
@@ -354,6 +382,7 @@
                     <w:calendar w:val="gregorian"/>
                   </w:date>
                 </w:sdtPr>
+                <w:sdtEndPr/>
                 <w:sdtContent>
                   <w:p>
                     <w:pPr>
@@ -436,8 +465,20 @@
           <w:szCs w:val="28"/>
         </w:rPr>
         <w:lastRenderedPageBreak/>
-        <w:t>Descripción de variables del dataset</w:t>
-      </w:r>
+        <w:t xml:space="preserve">Descripción de variables del </w:t>
+      </w:r>
+      <w:proofErr w:type="spellStart"/>
+      <w:r>
+        <w:rPr>
+          <w:rFonts w:ascii="Times New Roman" w:hAnsi="Times New Roman" w:cs="Times New Roman"/>
+          <w:b/>
+          <w:bCs/>
+          <w:sz w:val="28"/>
+          <w:szCs w:val="28"/>
+        </w:rPr>
+        <w:t>dataset</w:t>
+      </w:r>
+      <w:proofErr w:type="spellEnd"/>
     </w:p>
     <w:p>
       <w:pPr>
@@ -454,7 +495,25 @@
           <w:sz w:val="24"/>
           <w:szCs w:val="24"/>
         </w:rPr>
-        <w:t xml:space="preserve">El dataset original muestra cada </w:t>
+        <w:t xml:space="preserve">El </w:t>
+      </w:r>
+      <w:proofErr w:type="spellStart"/>
+      <w:r>
+        <w:rPr>
+          <w:rFonts w:ascii="Times New Roman" w:hAnsi="Times New Roman" w:cs="Times New Roman"/>
+          <w:sz w:val="24"/>
+          <w:szCs w:val="24"/>
+        </w:rPr>
+        <w:t>dataset</w:t>
+      </w:r>
+      <w:proofErr w:type="spellEnd"/>
+      <w:r>
+        <w:rPr>
+          <w:rFonts w:ascii="Times New Roman" w:hAnsi="Times New Roman" w:cs="Times New Roman"/>
+          <w:sz w:val="24"/>
+          <w:szCs w:val="24"/>
+        </w:rPr>
+        <w:t xml:space="preserve"> original muestra cada </w:t>
       </w:r>
       <w:r>
         <w:rPr>
@@ -542,7 +601,25 @@
           <w:sz w:val="24"/>
           <w:szCs w:val="24"/>
         </w:rPr>
-        <w:t>una columna llamada “Winner”</w:t>
+        <w:t>una columna llamada “</w:t>
+      </w:r>
+      <w:proofErr w:type="spellStart"/>
+      <w:r>
+        <w:rPr>
+          <w:rFonts w:ascii="Times New Roman" w:hAnsi="Times New Roman" w:cs="Times New Roman"/>
+          <w:sz w:val="24"/>
+          <w:szCs w:val="24"/>
+        </w:rPr>
+        <w:t>Winner</w:t>
+      </w:r>
+      <w:proofErr w:type="spellEnd"/>
+      <w:r>
+        <w:rPr>
+          <w:rFonts w:ascii="Times New Roman" w:hAnsi="Times New Roman" w:cs="Times New Roman"/>
+          <w:sz w:val="24"/>
+          <w:szCs w:val="24"/>
+        </w:rPr>
+        <w:t>”</w:t>
       </w:r>
       <w:r>
         <w:rPr>
@@ -592,7 +669,43 @@
           <w:sz w:val="24"/>
           <w:szCs w:val="24"/>
         </w:rPr>
-        <w:t xml:space="preserve">signa un color a cada peleador mediante R_fighter o B_fighter </w:t>
+        <w:t xml:space="preserve">signa un color a cada peleador mediante </w:t>
+      </w:r>
+      <w:proofErr w:type="spellStart"/>
+      <w:r>
+        <w:rPr>
+          <w:rFonts w:ascii="Times New Roman" w:hAnsi="Times New Roman" w:cs="Times New Roman"/>
+          <w:sz w:val="24"/>
+          <w:szCs w:val="24"/>
+        </w:rPr>
+        <w:t>R_fighter</w:t>
+      </w:r>
+      <w:proofErr w:type="spellEnd"/>
+      <w:r>
+        <w:rPr>
+          <w:rFonts w:ascii="Times New Roman" w:hAnsi="Times New Roman" w:cs="Times New Roman"/>
+          <w:sz w:val="24"/>
+          <w:szCs w:val="24"/>
+        </w:rPr>
+        <w:t xml:space="preserve"> o </w:t>
+      </w:r>
+      <w:proofErr w:type="spellStart"/>
+      <w:r>
+        <w:rPr>
+          <w:rFonts w:ascii="Times New Roman" w:hAnsi="Times New Roman" w:cs="Times New Roman"/>
+          <w:sz w:val="24"/>
+          <w:szCs w:val="24"/>
+        </w:rPr>
+        <w:t>B_fighter</w:t>
+      </w:r>
+      <w:proofErr w:type="spellEnd"/>
+      <w:r>
+        <w:rPr>
+          <w:rFonts w:ascii="Times New Roman" w:hAnsi="Times New Roman" w:cs="Times New Roman"/>
+          <w:sz w:val="24"/>
+          <w:szCs w:val="24"/>
+        </w:rPr>
+        <w:t xml:space="preserve"> </w:t>
       </w:r>
       <w:r>
         <w:rPr>
@@ -624,7 +737,25 @@
           <w:sz w:val="24"/>
           <w:szCs w:val="24"/>
         </w:rPr>
-        <w:t xml:space="preserve"> El dataset contiene estadísticas </w:t>
+        <w:t xml:space="preserve"> El </w:t>
+      </w:r>
+      <w:proofErr w:type="spellStart"/>
+      <w:r>
+        <w:rPr>
+          <w:rFonts w:ascii="Times New Roman" w:hAnsi="Times New Roman" w:cs="Times New Roman"/>
+          <w:sz w:val="24"/>
+          <w:szCs w:val="24"/>
+        </w:rPr>
+        <w:t>dataset</w:t>
+      </w:r>
+      <w:proofErr w:type="spellEnd"/>
+      <w:r>
+        <w:rPr>
+          <w:rFonts w:ascii="Times New Roman" w:hAnsi="Times New Roman" w:cs="Times New Roman"/>
+          <w:sz w:val="24"/>
+          <w:szCs w:val="24"/>
+        </w:rPr>
+        <w:t xml:space="preserve"> contiene estadísticas </w:t>
       </w:r>
       <w:r>
         <w:rPr>
@@ -640,7 +771,43 @@
           <w:sz w:val="24"/>
           <w:szCs w:val="24"/>
         </w:rPr>
-        <w:t xml:space="preserve"> la pelea, la mayoría de estas divididas en intentados y conectados sobre los golpes, caídas, knock downs, tiempos de pelea e información física </w:t>
+        <w:t xml:space="preserve"> la pelea, la mayoría de estas divididas en intentados y conectados sobre los golpes, caídas, </w:t>
+      </w:r>
+      <w:proofErr w:type="spellStart"/>
+      <w:r>
+        <w:rPr>
+          <w:rFonts w:ascii="Times New Roman" w:hAnsi="Times New Roman" w:cs="Times New Roman"/>
+          <w:sz w:val="24"/>
+          <w:szCs w:val="24"/>
+        </w:rPr>
+        <w:t>knock</w:t>
+      </w:r>
+      <w:proofErr w:type="spellEnd"/>
+      <w:r>
+        <w:rPr>
+          <w:rFonts w:ascii="Times New Roman" w:hAnsi="Times New Roman" w:cs="Times New Roman"/>
+          <w:sz w:val="24"/>
+          <w:szCs w:val="24"/>
+        </w:rPr>
+        <w:t xml:space="preserve"> </w:t>
+      </w:r>
+      <w:proofErr w:type="spellStart"/>
+      <w:r>
+        <w:rPr>
+          <w:rFonts w:ascii="Times New Roman" w:hAnsi="Times New Roman" w:cs="Times New Roman"/>
+          <w:sz w:val="24"/>
+          <w:szCs w:val="24"/>
+        </w:rPr>
+        <w:t>downs</w:t>
+      </w:r>
+      <w:proofErr w:type="spellEnd"/>
+      <w:r>
+        <w:rPr>
+          <w:rFonts w:ascii="Times New Roman" w:hAnsi="Times New Roman" w:cs="Times New Roman"/>
+          <w:sz w:val="24"/>
+          <w:szCs w:val="24"/>
+        </w:rPr>
+        <w:t xml:space="preserve">, tiempos de pelea e información física </w:t>
       </w:r>
       <w:r>
         <w:rPr>
@@ -736,6 +903,7 @@
                 <w:szCs w:val="24"/>
               </w:rPr>
             </w:pPr>
+            <w:proofErr w:type="spellStart"/>
             <w:r>
               <w:rPr>
                 <w:rFonts w:ascii="Times New Roman" w:hAnsi="Times New Roman" w:cs="Times New Roman"/>
@@ -756,6 +924,7 @@
               </w:rPr>
               <w:t>ighter</w:t>
             </w:r>
+            <w:proofErr w:type="spellEnd"/>
           </w:p>
         </w:tc>
         <w:tc>
@@ -795,6 +964,7 @@
                 <w:szCs w:val="24"/>
               </w:rPr>
             </w:pPr>
+            <w:proofErr w:type="spellStart"/>
             <w:r>
               <w:rPr>
                 <w:rFonts w:ascii="Times New Roman" w:hAnsi="Times New Roman" w:cs="Times New Roman"/>
@@ -805,6 +975,7 @@
               </w:rPr>
               <w:t>current_lose_streak</w:t>
             </w:r>
+            <w:proofErr w:type="spellEnd"/>
           </w:p>
         </w:tc>
         <w:tc>
@@ -846,6 +1017,7 @@
                 <w:szCs w:val="24"/>
               </w:rPr>
             </w:pPr>
+            <w:proofErr w:type="spellStart"/>
             <w:r>
               <w:rPr>
                 <w:rFonts w:ascii="Times New Roman" w:hAnsi="Times New Roman" w:cs="Times New Roman"/>
@@ -856,6 +1028,7 @@
               </w:rPr>
               <w:t>current_win_streak</w:t>
             </w:r>
+            <w:proofErr w:type="spellEnd"/>
           </w:p>
         </w:tc>
         <w:tc>
@@ -895,6 +1068,7 @@
                 <w:szCs w:val="24"/>
               </w:rPr>
             </w:pPr>
+            <w:proofErr w:type="spellStart"/>
             <w:r>
               <w:rPr>
                 <w:rFonts w:ascii="Times New Roman" w:hAnsi="Times New Roman" w:cs="Times New Roman"/>
@@ -915,6 +1089,7 @@
               </w:rPr>
               <w:t>raw</w:t>
             </w:r>
+            <w:proofErr w:type="spellEnd"/>
           </w:p>
         </w:tc>
         <w:tc>
@@ -957,6 +1132,7 @@
                 <w:lang w:val="en-US"/>
               </w:rPr>
             </w:pPr>
+            <w:proofErr w:type="spellStart"/>
             <w:r>
               <w:rPr>
                 <w:rFonts w:ascii="Times New Roman" w:hAnsi="Times New Roman" w:cs="Times New Roman"/>
@@ -968,6 +1144,7 @@
               </w:rPr>
               <w:t>avg_X_att</w:t>
             </w:r>
+            <w:proofErr w:type="spellEnd"/>
           </w:p>
           <w:p>
             <w:pPr>
@@ -1169,6 +1346,7 @@
                 <w:lang w:val="en-US"/>
               </w:rPr>
             </w:pPr>
+            <w:proofErr w:type="spellStart"/>
             <w:r>
               <w:rPr>
                 <w:rFonts w:ascii="Times New Roman" w:hAnsi="Times New Roman" w:cs="Times New Roman"/>
@@ -1180,6 +1358,7 @@
               </w:rPr>
               <w:t>avg_X_landed</w:t>
             </w:r>
+            <w:proofErr w:type="spellEnd"/>
           </w:p>
           <w:p>
             <w:pPr>
@@ -1382,6 +1561,7 @@
                 <w:szCs w:val="24"/>
               </w:rPr>
             </w:pPr>
+            <w:proofErr w:type="spellStart"/>
             <w:r>
               <w:rPr>
                 <w:rFonts w:ascii="Times New Roman" w:hAnsi="Times New Roman" w:cs="Times New Roman"/>
@@ -1392,6 +1572,7 @@
               </w:rPr>
               <w:t>avg_SIG_STR_pct</w:t>
             </w:r>
+            <w:proofErr w:type="spellEnd"/>
           </w:p>
         </w:tc>
         <w:tc>
@@ -1431,6 +1612,7 @@
                 <w:szCs w:val="24"/>
               </w:rPr>
             </w:pPr>
+            <w:proofErr w:type="spellStart"/>
             <w:r>
               <w:rPr>
                 <w:rFonts w:ascii="Times New Roman" w:hAnsi="Times New Roman" w:cs="Times New Roman"/>
@@ -1441,6 +1623,7 @@
               </w:rPr>
               <w:t>avg_SUB_ATT</w:t>
             </w:r>
+            <w:proofErr w:type="spellEnd"/>
           </w:p>
         </w:tc>
         <w:tc>
@@ -1482,6 +1665,7 @@
                 <w:szCs w:val="24"/>
               </w:rPr>
             </w:pPr>
+            <w:proofErr w:type="spellStart"/>
             <w:r>
               <w:rPr>
                 <w:rFonts w:ascii="Times New Roman" w:hAnsi="Times New Roman" w:cs="Times New Roman"/>
@@ -1492,6 +1676,7 @@
               </w:rPr>
               <w:t>avg_TOTAL_STR_att</w:t>
             </w:r>
+            <w:proofErr w:type="spellEnd"/>
           </w:p>
         </w:tc>
         <w:tc>
@@ -1531,6 +1716,7 @@
                 <w:szCs w:val="24"/>
               </w:rPr>
             </w:pPr>
+            <w:proofErr w:type="spellStart"/>
             <w:r>
               <w:rPr>
                 <w:rFonts w:ascii="Times New Roman" w:hAnsi="Times New Roman" w:cs="Times New Roman"/>
@@ -1541,27 +1727,40 @@
               </w:rPr>
               <w:t>avg_TOTAL_STR</w:t>
             </w:r>
-          </w:p>
-          <w:p>
-            <w:pPr>
-              <w:rPr>
-                <w:rFonts w:ascii="Times New Roman" w:hAnsi="Times New Roman" w:cs="Times New Roman"/>
-                <w:b/>
-                <w:bCs/>
-                <w:sz w:val="24"/>
-                <w:szCs w:val="24"/>
-              </w:rPr>
-            </w:pPr>
-            <w:r>
-              <w:rPr>
-                <w:rFonts w:ascii="Times New Roman" w:hAnsi="Times New Roman" w:cs="Times New Roman"/>
-                <w:b/>
-                <w:bCs/>
-                <w:sz w:val="24"/>
-                <w:szCs w:val="24"/>
-              </w:rPr>
-              <w:t>_att</w:t>
-            </w:r>
+            <w:proofErr w:type="spellEnd"/>
+          </w:p>
+          <w:p>
+            <w:pPr>
+              <w:rPr>
+                <w:rFonts w:ascii="Times New Roman" w:hAnsi="Times New Roman" w:cs="Times New Roman"/>
+                <w:b/>
+                <w:bCs/>
+                <w:sz w:val="24"/>
+                <w:szCs w:val="24"/>
+              </w:rPr>
+            </w:pPr>
+            <w:r>
+              <w:rPr>
+                <w:rFonts w:ascii="Times New Roman" w:hAnsi="Times New Roman" w:cs="Times New Roman"/>
+                <w:b/>
+                <w:bCs/>
+                <w:sz w:val="24"/>
+                <w:szCs w:val="24"/>
+              </w:rPr>
+              <w:t>_</w:t>
+            </w:r>
+            <w:proofErr w:type="spellStart"/>
+            <w:r>
+              <w:rPr>
+                <w:rFonts w:ascii="Times New Roman" w:hAnsi="Times New Roman" w:cs="Times New Roman"/>
+                <w:b/>
+                <w:bCs/>
+                <w:sz w:val="24"/>
+                <w:szCs w:val="24"/>
+              </w:rPr>
+              <w:t>att</w:t>
+            </w:r>
+            <w:proofErr w:type="spellEnd"/>
           </w:p>
         </w:tc>
         <w:tc>
@@ -1603,15 +1802,27 @@
                 <w:szCs w:val="24"/>
               </w:rPr>
             </w:pPr>
-            <w:r>
-              <w:rPr>
-                <w:rFonts w:ascii="Times New Roman" w:hAnsi="Times New Roman" w:cs="Times New Roman"/>
-                <w:b/>
-                <w:bCs/>
-                <w:sz w:val="24"/>
-                <w:szCs w:val="24"/>
-              </w:rPr>
-              <w:t>avg_</w:t>
+            <w:proofErr w:type="spellStart"/>
+            <w:r>
+              <w:rPr>
+                <w:rFonts w:ascii="Times New Roman" w:hAnsi="Times New Roman" w:cs="Times New Roman"/>
+                <w:b/>
+                <w:bCs/>
+                <w:sz w:val="24"/>
+                <w:szCs w:val="24"/>
+              </w:rPr>
+              <w:t>avg</w:t>
+            </w:r>
+            <w:proofErr w:type="spellEnd"/>
+            <w:r>
+              <w:rPr>
+                <w:rFonts w:ascii="Times New Roman" w:hAnsi="Times New Roman" w:cs="Times New Roman"/>
+                <w:b/>
+                <w:bCs/>
+                <w:sz w:val="24"/>
+                <w:szCs w:val="24"/>
+              </w:rPr>
+              <w:t>_</w:t>
             </w:r>
           </w:p>
           <w:p>
@@ -1697,7 +1908,16 @@
                 <w:sz w:val="24"/>
                 <w:szCs w:val="24"/>
               </w:rPr>
-              <w:t>Promedio de kno</w:t>
+              <w:t xml:space="preserve">Promedio de </w:t>
+            </w:r>
+            <w:proofErr w:type="spellStart"/>
+            <w:r>
+              <w:rPr>
+                <w:rFonts w:ascii="Times New Roman" w:hAnsi="Times New Roman" w:cs="Times New Roman"/>
+                <w:sz w:val="24"/>
+                <w:szCs w:val="24"/>
+              </w:rPr>
+              <w:t>kno</w:t>
             </w:r>
             <w:r>
               <w:rPr>
@@ -1715,6 +1935,7 @@
               </w:rPr>
               <w:t>kdowns</w:t>
             </w:r>
+            <w:proofErr w:type="spellEnd"/>
           </w:p>
         </w:tc>
         <w:tc>
@@ -1731,15 +1952,27 @@
                 <w:szCs w:val="24"/>
               </w:rPr>
             </w:pPr>
-            <w:r>
-              <w:rPr>
-                <w:rFonts w:ascii="Times New Roman" w:hAnsi="Times New Roman" w:cs="Times New Roman"/>
-                <w:b/>
-                <w:bCs/>
-                <w:sz w:val="24"/>
-                <w:szCs w:val="24"/>
-              </w:rPr>
-              <w:t>avg_opp_</w:t>
+            <w:proofErr w:type="spellStart"/>
+            <w:r>
+              <w:rPr>
+                <w:rFonts w:ascii="Times New Roman" w:hAnsi="Times New Roman" w:cs="Times New Roman"/>
+                <w:b/>
+                <w:bCs/>
+                <w:sz w:val="24"/>
+                <w:szCs w:val="24"/>
+              </w:rPr>
+              <w:t>avg_opp</w:t>
+            </w:r>
+            <w:proofErr w:type="spellEnd"/>
+            <w:r>
+              <w:rPr>
+                <w:rFonts w:ascii="Times New Roman" w:hAnsi="Times New Roman" w:cs="Times New Roman"/>
+                <w:b/>
+                <w:bCs/>
+                <w:sz w:val="24"/>
+                <w:szCs w:val="24"/>
+              </w:rPr>
+              <w:t>_</w:t>
             </w:r>
           </w:p>
         </w:tc>
@@ -1782,6 +2015,7 @@
                 <w:szCs w:val="24"/>
               </w:rPr>
             </w:pPr>
+            <w:proofErr w:type="spellStart"/>
             <w:r>
               <w:rPr>
                 <w:rFonts w:ascii="Times New Roman" w:hAnsi="Times New Roman" w:cs="Times New Roman"/>
@@ -1792,6 +2026,7 @@
               </w:rPr>
               <w:t>total_rounds_fought</w:t>
             </w:r>
+            <w:proofErr w:type="spellEnd"/>
           </w:p>
         </w:tc>
         <w:tc>
@@ -1831,6 +2066,7 @@
                 <w:szCs w:val="24"/>
               </w:rPr>
             </w:pPr>
+            <w:proofErr w:type="spellStart"/>
             <w:r>
               <w:rPr>
                 <w:rFonts w:ascii="Times New Roman" w:hAnsi="Times New Roman" w:cs="Times New Roman"/>
@@ -1841,26 +2077,49 @@
               </w:rPr>
               <w:t>total_time_fought</w:t>
             </w:r>
-          </w:p>
-          <w:p>
-            <w:pPr>
-              <w:rPr>
-                <w:rFonts w:ascii="Times New Roman" w:hAnsi="Times New Roman" w:cs="Times New Roman"/>
-                <w:b/>
-                <w:bCs/>
-                <w:sz w:val="24"/>
-                <w:szCs w:val="24"/>
-              </w:rPr>
-            </w:pPr>
-            <w:r>
-              <w:rPr>
-                <w:rFonts w:ascii="Times New Roman" w:hAnsi="Times New Roman" w:cs="Times New Roman"/>
-                <w:b/>
-                <w:bCs/>
-                <w:sz w:val="24"/>
-                <w:szCs w:val="24"/>
-              </w:rPr>
-              <w:t>(seconds)</w:t>
+            <w:proofErr w:type="spellEnd"/>
+          </w:p>
+          <w:p>
+            <w:pPr>
+              <w:rPr>
+                <w:rFonts w:ascii="Times New Roman" w:hAnsi="Times New Roman" w:cs="Times New Roman"/>
+                <w:b/>
+                <w:bCs/>
+                <w:sz w:val="24"/>
+                <w:szCs w:val="24"/>
+              </w:rPr>
+            </w:pPr>
+            <w:r>
+              <w:rPr>
+                <w:rFonts w:ascii="Times New Roman" w:hAnsi="Times New Roman" w:cs="Times New Roman"/>
+                <w:b/>
+                <w:bCs/>
+                <w:sz w:val="24"/>
+                <w:szCs w:val="24"/>
+              </w:rPr>
+              <w:t>(</w:t>
+            </w:r>
+            <w:proofErr w:type="spellStart"/>
+            <w:r>
+              <w:rPr>
+                <w:rFonts w:ascii="Times New Roman" w:hAnsi="Times New Roman" w:cs="Times New Roman"/>
+                <w:b/>
+                <w:bCs/>
+                <w:sz w:val="24"/>
+                <w:szCs w:val="24"/>
+              </w:rPr>
+              <w:t>seconds</w:t>
+            </w:r>
+            <w:proofErr w:type="spellEnd"/>
+            <w:r>
+              <w:rPr>
+                <w:rFonts w:ascii="Times New Roman" w:hAnsi="Times New Roman" w:cs="Times New Roman"/>
+                <w:b/>
+                <w:bCs/>
+                <w:sz w:val="24"/>
+                <w:szCs w:val="24"/>
+              </w:rPr>
+              <w:t>)</w:t>
             </w:r>
           </w:p>
         </w:tc>
@@ -1903,6 +2162,7 @@
                 <w:szCs w:val="24"/>
               </w:rPr>
             </w:pPr>
+            <w:proofErr w:type="spellStart"/>
             <w:r>
               <w:rPr>
                 <w:rFonts w:ascii="Times New Roman" w:hAnsi="Times New Roman" w:cs="Times New Roman"/>
@@ -1913,6 +2173,7 @@
               </w:rPr>
               <w:t>total_title_bouts</w:t>
             </w:r>
+            <w:proofErr w:type="spellEnd"/>
           </w:p>
         </w:tc>
         <w:tc>
@@ -1928,13 +2189,23 @@
                 <w:szCs w:val="24"/>
               </w:rPr>
             </w:pPr>
-            <w:r>
-              <w:rPr>
-                <w:rFonts w:ascii="Times New Roman" w:hAnsi="Times New Roman" w:cs="Times New Roman"/>
-                <w:sz w:val="24"/>
-                <w:szCs w:val="24"/>
-              </w:rPr>
-              <w:t>Total de combates por el titulo</w:t>
+            <w:proofErr w:type="gramStart"/>
+            <w:r>
+              <w:rPr>
+                <w:rFonts w:ascii="Times New Roman" w:hAnsi="Times New Roman" w:cs="Times New Roman"/>
+                <w:sz w:val="24"/>
+                <w:szCs w:val="24"/>
+              </w:rPr>
+              <w:t>Total</w:t>
+            </w:r>
+            <w:proofErr w:type="gramEnd"/>
+            <w:r>
+              <w:rPr>
+                <w:rFonts w:ascii="Times New Roman" w:hAnsi="Times New Roman" w:cs="Times New Roman"/>
+                <w:sz w:val="24"/>
+                <w:szCs w:val="24"/>
+              </w:rPr>
+              <w:t xml:space="preserve"> de combates por el titulo</w:t>
             </w:r>
           </w:p>
         </w:tc>
@@ -1952,6 +2223,7 @@
                 <w:szCs w:val="24"/>
               </w:rPr>
             </w:pPr>
+            <w:proofErr w:type="spellStart"/>
             <w:r>
               <w:rPr>
                 <w:rFonts w:ascii="Times New Roman" w:hAnsi="Times New Roman" w:cs="Times New Roman"/>
@@ -1962,27 +2234,40 @@
               </w:rPr>
               <w:t>win_by_Decision</w:t>
             </w:r>
-          </w:p>
-          <w:p>
-            <w:pPr>
-              <w:rPr>
-                <w:rFonts w:ascii="Times New Roman" w:hAnsi="Times New Roman" w:cs="Times New Roman"/>
-                <w:b/>
-                <w:bCs/>
-                <w:sz w:val="24"/>
-                <w:szCs w:val="24"/>
-              </w:rPr>
-            </w:pPr>
-            <w:r>
-              <w:rPr>
-                <w:rFonts w:ascii="Times New Roman" w:hAnsi="Times New Roman" w:cs="Times New Roman"/>
-                <w:b/>
-                <w:bCs/>
-                <w:sz w:val="24"/>
-                <w:szCs w:val="24"/>
-              </w:rPr>
-              <w:t>_Majority</w:t>
-            </w:r>
+            <w:proofErr w:type="spellEnd"/>
+          </w:p>
+          <w:p>
+            <w:pPr>
+              <w:rPr>
+                <w:rFonts w:ascii="Times New Roman" w:hAnsi="Times New Roman" w:cs="Times New Roman"/>
+                <w:b/>
+                <w:bCs/>
+                <w:sz w:val="24"/>
+                <w:szCs w:val="24"/>
+              </w:rPr>
+            </w:pPr>
+            <w:r>
+              <w:rPr>
+                <w:rFonts w:ascii="Times New Roman" w:hAnsi="Times New Roman" w:cs="Times New Roman"/>
+                <w:b/>
+                <w:bCs/>
+                <w:sz w:val="24"/>
+                <w:szCs w:val="24"/>
+              </w:rPr>
+              <w:t>_</w:t>
+            </w:r>
+            <w:proofErr w:type="spellStart"/>
+            <w:r>
+              <w:rPr>
+                <w:rFonts w:ascii="Times New Roman" w:hAnsi="Times New Roman" w:cs="Times New Roman"/>
+                <w:b/>
+                <w:bCs/>
+                <w:sz w:val="24"/>
+                <w:szCs w:val="24"/>
+              </w:rPr>
+              <w:t>Majority</w:t>
+            </w:r>
+            <w:proofErr w:type="spellEnd"/>
           </w:p>
         </w:tc>
         <w:tc>
@@ -2032,6 +2317,7 @@
                 <w:szCs w:val="24"/>
               </w:rPr>
             </w:pPr>
+            <w:proofErr w:type="spellStart"/>
             <w:r>
               <w:rPr>
                 <w:rFonts w:ascii="Times New Roman" w:hAnsi="Times New Roman" w:cs="Times New Roman"/>
@@ -2042,6 +2328,7 @@
               </w:rPr>
               <w:t>win_by_Decision_Split</w:t>
             </w:r>
+            <w:proofErr w:type="spellEnd"/>
           </w:p>
         </w:tc>
         <w:tc>
@@ -2090,6 +2377,7 @@
                 <w:szCs w:val="24"/>
               </w:rPr>
             </w:pPr>
+            <w:proofErr w:type="spellStart"/>
             <w:r>
               <w:rPr>
                 <w:rFonts w:ascii="Times New Roman" w:hAnsi="Times New Roman" w:cs="Times New Roman"/>
@@ -2101,6 +2389,7 @@
               <w:lastRenderedPageBreak/>
               <w:t>win_by_Decision</w:t>
             </w:r>
+            <w:proofErr w:type="spellEnd"/>
           </w:p>
           <w:p>
             <w:pPr>
@@ -2133,6 +2422,7 @@
                 <w:szCs w:val="24"/>
               </w:rPr>
             </w:pPr>
+            <w:proofErr w:type="spellStart"/>
             <w:r>
               <w:rPr>
                 <w:rFonts w:ascii="Times New Roman" w:hAnsi="Times New Roman" w:cs="Times New Roman"/>
@@ -2154,6 +2444,7 @@
               </w:rPr>
               <w:t>imous</w:t>
             </w:r>
+            <w:proofErr w:type="spellEnd"/>
           </w:p>
         </w:tc>
         <w:tc>
@@ -2205,6 +2496,7 @@
                 <w:szCs w:val="24"/>
               </w:rPr>
             </w:pPr>
+            <w:proofErr w:type="spellStart"/>
             <w:r>
               <w:rPr>
                 <w:rFonts w:ascii="Times New Roman" w:hAnsi="Times New Roman" w:cs="Times New Roman"/>
@@ -2214,7 +2506,18 @@
                 <w:szCs w:val="24"/>
               </w:rPr>
               <w:lastRenderedPageBreak/>
-              <w:t>win_by_KO/TKO</w:t>
+              <w:t>win_by_KO</w:t>
+            </w:r>
+            <w:proofErr w:type="spellEnd"/>
+            <w:r>
+              <w:rPr>
+                <w:rFonts w:ascii="Times New Roman" w:hAnsi="Times New Roman" w:cs="Times New Roman"/>
+                <w:b/>
+                <w:bCs/>
+                <w:sz w:val="24"/>
+                <w:szCs w:val="24"/>
+              </w:rPr>
+              <w:t>/TKO</w:t>
             </w:r>
           </w:p>
         </w:tc>
@@ -2237,16 +2540,98 @@
                 <w:sz w:val="24"/>
                 <w:szCs w:val="24"/>
               </w:rPr>
-              <w:t>Peleas ganadas por knock out o</w:t>
-            </w:r>
-            <w:r>
-              <w:rPr>
-                <w:rFonts w:ascii="Times New Roman" w:hAnsi="Times New Roman" w:cs="Times New Roman"/>
-                <w:sz w:val="24"/>
-                <w:szCs w:val="24"/>
-              </w:rPr>
-              <w:t xml:space="preserve"> knock out tecnico</w:t>
-            </w:r>
+              <w:t xml:space="preserve">Peleas ganadas por </w:t>
+            </w:r>
+            <w:proofErr w:type="spellStart"/>
+            <w:r>
+              <w:rPr>
+                <w:rFonts w:ascii="Times New Roman" w:hAnsi="Times New Roman" w:cs="Times New Roman"/>
+                <w:sz w:val="24"/>
+                <w:szCs w:val="24"/>
+              </w:rPr>
+              <w:t>knock</w:t>
+            </w:r>
+            <w:proofErr w:type="spellEnd"/>
+            <w:r>
+              <w:rPr>
+                <w:rFonts w:ascii="Times New Roman" w:hAnsi="Times New Roman" w:cs="Times New Roman"/>
+                <w:sz w:val="24"/>
+                <w:szCs w:val="24"/>
+              </w:rPr>
+              <w:t xml:space="preserve"> </w:t>
+            </w:r>
+            <w:proofErr w:type="spellStart"/>
+            <w:r>
+              <w:rPr>
+                <w:rFonts w:ascii="Times New Roman" w:hAnsi="Times New Roman" w:cs="Times New Roman"/>
+                <w:sz w:val="24"/>
+                <w:szCs w:val="24"/>
+              </w:rPr>
+              <w:t>out</w:t>
+            </w:r>
+            <w:proofErr w:type="spellEnd"/>
+            <w:r>
+              <w:rPr>
+                <w:rFonts w:ascii="Times New Roman" w:hAnsi="Times New Roman" w:cs="Times New Roman"/>
+                <w:sz w:val="24"/>
+                <w:szCs w:val="24"/>
+              </w:rPr>
+              <w:t xml:space="preserve"> o</w:t>
+            </w:r>
+            <w:r>
+              <w:rPr>
+                <w:rFonts w:ascii="Times New Roman" w:hAnsi="Times New Roman" w:cs="Times New Roman"/>
+                <w:sz w:val="24"/>
+                <w:szCs w:val="24"/>
+              </w:rPr>
+              <w:t xml:space="preserve"> </w:t>
+            </w:r>
+            <w:proofErr w:type="spellStart"/>
+            <w:r>
+              <w:rPr>
+                <w:rFonts w:ascii="Times New Roman" w:hAnsi="Times New Roman" w:cs="Times New Roman"/>
+                <w:sz w:val="24"/>
+                <w:szCs w:val="24"/>
+              </w:rPr>
+              <w:t>knock</w:t>
+            </w:r>
+            <w:proofErr w:type="spellEnd"/>
+            <w:r>
+              <w:rPr>
+                <w:rFonts w:ascii="Times New Roman" w:hAnsi="Times New Roman" w:cs="Times New Roman"/>
+                <w:sz w:val="24"/>
+                <w:szCs w:val="24"/>
+              </w:rPr>
+              <w:t xml:space="preserve"> </w:t>
+            </w:r>
+            <w:proofErr w:type="spellStart"/>
+            <w:r>
+              <w:rPr>
+                <w:rFonts w:ascii="Times New Roman" w:hAnsi="Times New Roman" w:cs="Times New Roman"/>
+                <w:sz w:val="24"/>
+                <w:szCs w:val="24"/>
+              </w:rPr>
+              <w:t>out</w:t>
+            </w:r>
+            <w:proofErr w:type="spellEnd"/>
+            <w:r>
+              <w:rPr>
+                <w:rFonts w:ascii="Times New Roman" w:hAnsi="Times New Roman" w:cs="Times New Roman"/>
+                <w:sz w:val="24"/>
+                <w:szCs w:val="24"/>
+              </w:rPr>
+              <w:t xml:space="preserve"> </w:t>
+            </w:r>
+            <w:proofErr w:type="spellStart"/>
+            <w:r>
+              <w:rPr>
+                <w:rFonts w:ascii="Times New Roman" w:hAnsi="Times New Roman" w:cs="Times New Roman"/>
+                <w:sz w:val="24"/>
+                <w:szCs w:val="24"/>
+              </w:rPr>
+              <w:t>tecnico</w:t>
+            </w:r>
+            <w:proofErr w:type="spellEnd"/>
           </w:p>
         </w:tc>
         <w:tc>
@@ -2263,6 +2648,7 @@
                 <w:szCs w:val="24"/>
               </w:rPr>
             </w:pPr>
+            <w:proofErr w:type="spellStart"/>
             <w:r>
               <w:rPr>
                 <w:rFonts w:ascii="Times New Roman" w:hAnsi="Times New Roman" w:cs="Times New Roman"/>
@@ -2273,6 +2659,7 @@
               </w:rPr>
               <w:t>win_by_Submission</w:t>
             </w:r>
+            <w:proofErr w:type="spellEnd"/>
           </w:p>
         </w:tc>
         <w:tc>
@@ -2315,6 +2702,7 @@
                 <w:lang w:val="en-US"/>
               </w:rPr>
             </w:pPr>
+            <w:proofErr w:type="spellStart"/>
             <w:r>
               <w:rPr>
                 <w:rFonts w:ascii="Times New Roman" w:hAnsi="Times New Roman" w:cs="Times New Roman"/>
@@ -2324,7 +2712,19 @@
                 <w:szCs w:val="24"/>
                 <w:lang w:val="en-US"/>
               </w:rPr>
-              <w:t>win_by_TKO_Doctor_</w:t>
+              <w:t>win_by_TKO_Doctor</w:t>
+            </w:r>
+            <w:proofErr w:type="spellEnd"/>
+            <w:r>
+              <w:rPr>
+                <w:rFonts w:ascii="Times New Roman" w:hAnsi="Times New Roman" w:cs="Times New Roman"/>
+                <w:b/>
+                <w:bCs/>
+                <w:sz w:val="24"/>
+                <w:szCs w:val="24"/>
+                <w:lang w:val="en-US"/>
+              </w:rPr>
+              <w:t>_</w:t>
             </w:r>
           </w:p>
           <w:p>
@@ -2372,8 +2772,9 @@
                 <w:szCs w:val="24"/>
                 <w:lang w:val="es-AR"/>
               </w:rPr>
-              <w:t>Peleas ganadas por knock o</w:t>
-            </w:r>
+              <w:t xml:space="preserve">Peleas ganadas por </w:t>
+            </w:r>
+            <w:proofErr w:type="spellStart"/>
             <w:r>
               <w:rPr>
                 <w:rFonts w:ascii="Times New Roman" w:hAnsi="Times New Roman" w:cs="Times New Roman"/>
@@ -2381,7 +2782,46 @@
                 <w:szCs w:val="24"/>
                 <w:lang w:val="es-AR"/>
               </w:rPr>
-              <w:t>ut técnico por decisión del médico</w:t>
+              <w:t>knock</w:t>
+            </w:r>
+            <w:proofErr w:type="spellEnd"/>
+            <w:r>
+              <w:rPr>
+                <w:rFonts w:ascii="Times New Roman" w:hAnsi="Times New Roman" w:cs="Times New Roman"/>
+                <w:sz w:val="24"/>
+                <w:szCs w:val="24"/>
+                <w:lang w:val="es-AR"/>
+              </w:rPr>
+              <w:t xml:space="preserve"> </w:t>
+            </w:r>
+            <w:proofErr w:type="spellStart"/>
+            <w:r>
+              <w:rPr>
+                <w:rFonts w:ascii="Times New Roman" w:hAnsi="Times New Roman" w:cs="Times New Roman"/>
+                <w:sz w:val="24"/>
+                <w:szCs w:val="24"/>
+                <w:lang w:val="es-AR"/>
+              </w:rPr>
+              <w:t>o</w:t>
+            </w:r>
+            <w:r>
+              <w:rPr>
+                <w:rFonts w:ascii="Times New Roman" w:hAnsi="Times New Roman" w:cs="Times New Roman"/>
+                <w:sz w:val="24"/>
+                <w:szCs w:val="24"/>
+                <w:lang w:val="es-AR"/>
+              </w:rPr>
+              <w:t>ut</w:t>
+            </w:r>
+            <w:proofErr w:type="spellEnd"/>
+            <w:r>
+              <w:rPr>
+                <w:rFonts w:ascii="Times New Roman" w:hAnsi="Times New Roman" w:cs="Times New Roman"/>
+                <w:sz w:val="24"/>
+                <w:szCs w:val="24"/>
+                <w:lang w:val="es-AR"/>
+              </w:rPr>
+              <w:t xml:space="preserve"> técnico por decisión del médico</w:t>
             </w:r>
           </w:p>
         </w:tc>
@@ -2399,6 +2839,7 @@
                 <w:szCs w:val="24"/>
               </w:rPr>
             </w:pPr>
+            <w:proofErr w:type="spellStart"/>
             <w:r>
               <w:rPr>
                 <w:rFonts w:ascii="Times New Roman" w:hAnsi="Times New Roman" w:cs="Times New Roman"/>
@@ -2419,6 +2860,7 @@
               </w:rPr>
               <w:t>ins</w:t>
             </w:r>
+            <w:proofErr w:type="spellEnd"/>
           </w:p>
         </w:tc>
         <w:tc>
@@ -2460,6 +2902,7 @@
                 <w:szCs w:val="24"/>
               </w:rPr>
             </w:pPr>
+            <w:proofErr w:type="spellStart"/>
             <w:r>
               <w:rPr>
                 <w:rFonts w:ascii="Times New Roman" w:hAnsi="Times New Roman" w:cs="Times New Roman"/>
@@ -2470,6 +2913,7 @@
               </w:rPr>
               <w:t>Stance</w:t>
             </w:r>
+            <w:proofErr w:type="spellEnd"/>
           </w:p>
         </w:tc>
         <w:tc>
@@ -2509,6 +2953,7 @@
                 <w:szCs w:val="24"/>
               </w:rPr>
             </w:pPr>
+            <w:proofErr w:type="spellStart"/>
             <w:r>
               <w:rPr>
                 <w:rFonts w:ascii="Times New Roman" w:hAnsi="Times New Roman" w:cs="Times New Roman"/>
@@ -2519,6 +2964,7 @@
               </w:rPr>
               <w:t>Height_cms</w:t>
             </w:r>
+            <w:proofErr w:type="spellEnd"/>
           </w:p>
         </w:tc>
         <w:tc>
@@ -2540,8 +2986,18 @@
                 <w:sz w:val="24"/>
                 <w:szCs w:val="24"/>
               </w:rPr>
-              <w:t>Altura en centimetros</w:t>
-            </w:r>
+              <w:t xml:space="preserve">Altura en </w:t>
+            </w:r>
+            <w:proofErr w:type="spellStart"/>
+            <w:r>
+              <w:rPr>
+                <w:rFonts w:ascii="Times New Roman" w:hAnsi="Times New Roman" w:cs="Times New Roman"/>
+                <w:sz w:val="24"/>
+                <w:szCs w:val="24"/>
+              </w:rPr>
+              <w:t>centimetros</w:t>
+            </w:r>
+            <w:proofErr w:type="spellEnd"/>
           </w:p>
         </w:tc>
       </w:tr>
@@ -2560,6 +3016,7 @@
                 <w:szCs w:val="24"/>
               </w:rPr>
             </w:pPr>
+            <w:proofErr w:type="spellStart"/>
             <w:r>
               <w:rPr>
                 <w:rFonts w:ascii="Times New Roman" w:hAnsi="Times New Roman" w:cs="Times New Roman"/>
@@ -2570,6 +3027,7 @@
               </w:rPr>
               <w:t>Reach_cms</w:t>
             </w:r>
+            <w:proofErr w:type="spellEnd"/>
           </w:p>
         </w:tc>
         <w:tc>
@@ -2609,6 +3067,7 @@
                 <w:szCs w:val="24"/>
               </w:rPr>
             </w:pPr>
+            <w:proofErr w:type="spellStart"/>
             <w:r>
               <w:rPr>
                 <w:rFonts w:ascii="Times New Roman" w:hAnsi="Times New Roman" w:cs="Times New Roman"/>
@@ -2619,6 +3078,7 @@
               </w:rPr>
               <w:t>Weight_lbs</w:t>
             </w:r>
+            <w:proofErr w:type="spellEnd"/>
           </w:p>
         </w:tc>
         <w:tc>
@@ -2719,6 +3179,7 @@
                 <w:szCs w:val="24"/>
               </w:rPr>
             </w:pPr>
+            <w:proofErr w:type="spellStart"/>
             <w:r>
               <w:rPr>
                 <w:rFonts w:ascii="Times New Roman" w:hAnsi="Times New Roman" w:cs="Times New Roman"/>
@@ -2739,6 +3200,7 @@
               </w:rPr>
               <w:t>osses</w:t>
             </w:r>
+            <w:proofErr w:type="spellEnd"/>
           </w:p>
         </w:tc>
         <w:tc>
@@ -2829,6 +3291,7 @@
                 <w:szCs w:val="24"/>
               </w:rPr>
             </w:pPr>
+            <w:proofErr w:type="spellStart"/>
             <w:r>
               <w:rPr>
                 <w:rFonts w:ascii="Times New Roman" w:hAnsi="Times New Roman" w:cs="Times New Roman"/>
@@ -2839,6 +3302,7 @@
               </w:rPr>
               <w:t>Stance</w:t>
             </w:r>
+            <w:proofErr w:type="spellEnd"/>
           </w:p>
         </w:tc>
         <w:tc>
@@ -2880,6 +3344,7 @@
                 <w:szCs w:val="24"/>
               </w:rPr>
             </w:pPr>
+            <w:proofErr w:type="spellStart"/>
             <w:r>
               <w:rPr>
                 <w:rFonts w:ascii="Times New Roman" w:hAnsi="Times New Roman" w:cs="Times New Roman"/>
@@ -2890,6 +3355,7 @@
               </w:rPr>
               <w:t>Title_bout</w:t>
             </w:r>
+            <w:proofErr w:type="spellEnd"/>
           </w:p>
         </w:tc>
         <w:tc>
@@ -2929,6 +3395,7 @@
                 <w:szCs w:val="24"/>
               </w:rPr>
             </w:pPr>
+            <w:proofErr w:type="spellStart"/>
             <w:r>
               <w:rPr>
                 <w:rFonts w:ascii="Times New Roman" w:hAnsi="Times New Roman" w:cs="Times New Roman"/>
@@ -2939,6 +3406,7 @@
               </w:rPr>
               <w:t>Weight_class</w:t>
             </w:r>
+            <w:proofErr w:type="spellEnd"/>
           </w:p>
         </w:tc>
         <w:tc>
@@ -2954,13 +3422,23 @@
                 <w:szCs w:val="24"/>
               </w:rPr>
             </w:pPr>
-            <w:r>
-              <w:rPr>
-                <w:rFonts w:ascii="Times New Roman" w:hAnsi="Times New Roman" w:cs="Times New Roman"/>
-                <w:sz w:val="24"/>
-                <w:szCs w:val="24"/>
-              </w:rPr>
-              <w:t>Categoria de peso del peleador</w:t>
+            <w:proofErr w:type="spellStart"/>
+            <w:r>
+              <w:rPr>
+                <w:rFonts w:ascii="Times New Roman" w:hAnsi="Times New Roman" w:cs="Times New Roman"/>
+                <w:sz w:val="24"/>
+                <w:szCs w:val="24"/>
+              </w:rPr>
+              <w:t>Categoria</w:t>
+            </w:r>
+            <w:proofErr w:type="spellEnd"/>
+            <w:r>
+              <w:rPr>
+                <w:rFonts w:ascii="Times New Roman" w:hAnsi="Times New Roman" w:cs="Times New Roman"/>
+                <w:sz w:val="24"/>
+                <w:szCs w:val="24"/>
+              </w:rPr>
+              <w:t xml:space="preserve"> de peso del peleador</w:t>
             </w:r>
           </w:p>
         </w:tc>
@@ -3151,7 +3629,25 @@
           <w:sz w:val="24"/>
           <w:szCs w:val="24"/>
         </w:rPr>
-        <w:t xml:space="preserve"> la variable booleana asociada a la columna title_bout indicando si en el encuentro hubo un campeón de categoría o no</w:t>
+        <w:t xml:space="preserve"> la variable booleana asociada a la columna </w:t>
+      </w:r>
+      <w:proofErr w:type="spellStart"/>
+      <w:r>
+        <w:rPr>
+          <w:rFonts w:ascii="Times New Roman" w:hAnsi="Times New Roman" w:cs="Times New Roman"/>
+          <w:sz w:val="24"/>
+          <w:szCs w:val="24"/>
+        </w:rPr>
+        <w:t>title_bout</w:t>
+      </w:r>
+      <w:proofErr w:type="spellEnd"/>
+      <w:r>
+        <w:rPr>
+          <w:rFonts w:ascii="Times New Roman" w:hAnsi="Times New Roman" w:cs="Times New Roman"/>
+          <w:sz w:val="24"/>
+          <w:szCs w:val="24"/>
+        </w:rPr>
+        <w:t xml:space="preserve"> indicando si en el encuentro hubo un campeón de categoría o no</w:t>
       </w:r>
       <w:r>
         <w:rPr>
@@ -3242,13 +3738,43 @@
           <w:szCs w:val="24"/>
         </w:rPr>
       </w:pPr>
-      <w:r>
-        <w:rPr>
-          <w:rFonts w:ascii="Times New Roman" w:hAnsi="Times New Roman" w:cs="Times New Roman"/>
-          <w:sz w:val="24"/>
-          <w:szCs w:val="24"/>
-        </w:rPr>
-        <w:t>data.table: Permite superar los limites de datos del data.frame que trae por defecto R.</w:t>
+      <w:proofErr w:type="spellStart"/>
+      <w:proofErr w:type="gramStart"/>
+      <w:r>
+        <w:rPr>
+          <w:rFonts w:ascii="Times New Roman" w:hAnsi="Times New Roman" w:cs="Times New Roman"/>
+          <w:sz w:val="24"/>
+          <w:szCs w:val="24"/>
+        </w:rPr>
+        <w:t>data.table</w:t>
+      </w:r>
+      <w:proofErr w:type="spellEnd"/>
+      <w:proofErr w:type="gramEnd"/>
+      <w:r>
+        <w:rPr>
+          <w:rFonts w:ascii="Times New Roman" w:hAnsi="Times New Roman" w:cs="Times New Roman"/>
+          <w:sz w:val="24"/>
+          <w:szCs w:val="24"/>
+        </w:rPr>
+        <w:t xml:space="preserve">: Permite superar los limites de datos del </w:t>
+      </w:r>
+      <w:proofErr w:type="spellStart"/>
+      <w:r>
+        <w:rPr>
+          <w:rFonts w:ascii="Times New Roman" w:hAnsi="Times New Roman" w:cs="Times New Roman"/>
+          <w:sz w:val="24"/>
+          <w:szCs w:val="24"/>
+        </w:rPr>
+        <w:t>data.frame</w:t>
+      </w:r>
+      <w:proofErr w:type="spellEnd"/>
+      <w:r>
+        <w:rPr>
+          <w:rFonts w:ascii="Times New Roman" w:hAnsi="Times New Roman" w:cs="Times New Roman"/>
+          <w:sz w:val="24"/>
+          <w:szCs w:val="24"/>
+        </w:rPr>
+        <w:t xml:space="preserve"> que trae por defecto R.</w:t>
       </w:r>
     </w:p>
     <w:p>
@@ -3265,13 +3791,59 @@
           <w:szCs w:val="24"/>
         </w:rPr>
       </w:pPr>
-      <w:r>
-        <w:rPr>
-          <w:rFonts w:ascii="Times New Roman" w:hAnsi="Times New Roman" w:cs="Times New Roman"/>
-          <w:sz w:val="24"/>
-          <w:szCs w:val="24"/>
-        </w:rPr>
-        <w:t>stringr: Permite manipular variables del tipo string, por ejemplo con expresiones regulares, altamente utilizadas en otros lenguajes de programación.</w:t>
+      <w:proofErr w:type="spellStart"/>
+      <w:r>
+        <w:rPr>
+          <w:rFonts w:ascii="Times New Roman" w:hAnsi="Times New Roman" w:cs="Times New Roman"/>
+          <w:sz w:val="24"/>
+          <w:szCs w:val="24"/>
+        </w:rPr>
+        <w:t>stringr</w:t>
+      </w:r>
+      <w:proofErr w:type="spellEnd"/>
+      <w:r>
+        <w:rPr>
+          <w:rFonts w:ascii="Times New Roman" w:hAnsi="Times New Roman" w:cs="Times New Roman"/>
+          <w:sz w:val="24"/>
+          <w:szCs w:val="24"/>
+        </w:rPr>
+        <w:t xml:space="preserve">: Permite manipular variables del tipo </w:t>
+      </w:r>
+      <w:proofErr w:type="spellStart"/>
+      <w:r>
+        <w:rPr>
+          <w:rFonts w:ascii="Times New Roman" w:hAnsi="Times New Roman" w:cs="Times New Roman"/>
+          <w:sz w:val="24"/>
+          <w:szCs w:val="24"/>
+        </w:rPr>
+        <w:t>string</w:t>
+      </w:r>
+      <w:proofErr w:type="spellEnd"/>
+      <w:r>
+        <w:rPr>
+          <w:rFonts w:ascii="Times New Roman" w:hAnsi="Times New Roman" w:cs="Times New Roman"/>
+          <w:sz w:val="24"/>
+          <w:szCs w:val="24"/>
+        </w:rPr>
+        <w:t xml:space="preserve">, por </w:t>
+      </w:r>
+      <w:proofErr w:type="gramStart"/>
+      <w:r>
+        <w:rPr>
+          <w:rFonts w:ascii="Times New Roman" w:hAnsi="Times New Roman" w:cs="Times New Roman"/>
+          <w:sz w:val="24"/>
+          <w:szCs w:val="24"/>
+        </w:rPr>
+        <w:t>ejemplo</w:t>
+      </w:r>
+      <w:proofErr w:type="gramEnd"/>
+      <w:r>
+        <w:rPr>
+          <w:rFonts w:ascii="Times New Roman" w:hAnsi="Times New Roman" w:cs="Times New Roman"/>
+          <w:sz w:val="24"/>
+          <w:szCs w:val="24"/>
+        </w:rPr>
+        <w:t xml:space="preserve"> con expresiones regulares, altamente utilizadas en otros lenguajes de programación.</w:t>
       </w:r>
     </w:p>
     <w:p>
@@ -3288,13 +3860,23 @@
           <w:szCs w:val="24"/>
         </w:rPr>
       </w:pPr>
-      <w:r>
-        <w:rPr>
-          <w:rFonts w:ascii="Times New Roman" w:hAnsi="Times New Roman" w:cs="Times New Roman"/>
-          <w:sz w:val="24"/>
-          <w:szCs w:val="24"/>
-        </w:rPr>
-        <w:t>moments: Hace posible el calculo de distintos momentos mediante funciones.</w:t>
+      <w:proofErr w:type="spellStart"/>
+      <w:r>
+        <w:rPr>
+          <w:rFonts w:ascii="Times New Roman" w:hAnsi="Times New Roman" w:cs="Times New Roman"/>
+          <w:sz w:val="24"/>
+          <w:szCs w:val="24"/>
+        </w:rPr>
+        <w:t>moments</w:t>
+      </w:r>
+      <w:proofErr w:type="spellEnd"/>
+      <w:r>
+        <w:rPr>
+          <w:rFonts w:ascii="Times New Roman" w:hAnsi="Times New Roman" w:cs="Times New Roman"/>
+          <w:sz w:val="24"/>
+          <w:szCs w:val="24"/>
+        </w:rPr>
+        <w:t>: Hace posible el calculo de distintos momentos mediante funciones.</w:t>
       </w:r>
     </w:p>
     <w:p>
@@ -3311,13 +3893,23 @@
           <w:szCs w:val="24"/>
         </w:rPr>
       </w:pPr>
-      <w:r>
-        <w:rPr>
-          <w:rFonts w:ascii="Times New Roman" w:hAnsi="Times New Roman" w:cs="Times New Roman"/>
-          <w:sz w:val="24"/>
-          <w:szCs w:val="24"/>
-        </w:rPr>
-        <w:t>ggplot: Mejora las visualizaciones en R y ofrece más herramientas para las mismas.</w:t>
+      <w:proofErr w:type="spellStart"/>
+      <w:r>
+        <w:rPr>
+          <w:rFonts w:ascii="Times New Roman" w:hAnsi="Times New Roman" w:cs="Times New Roman"/>
+          <w:sz w:val="24"/>
+          <w:szCs w:val="24"/>
+        </w:rPr>
+        <w:t>ggplot</w:t>
+      </w:r>
+      <w:proofErr w:type="spellEnd"/>
+      <w:r>
+        <w:rPr>
+          <w:rFonts w:ascii="Times New Roman" w:hAnsi="Times New Roman" w:cs="Times New Roman"/>
+          <w:sz w:val="24"/>
+          <w:szCs w:val="24"/>
+        </w:rPr>
+        <w:t>: Mejora las visualizaciones en R y ofrece más herramientas para las mismas.</w:t>
       </w:r>
     </w:p>
     <w:p>
@@ -3334,13 +3926,23 @@
           <w:szCs w:val="24"/>
         </w:rPr>
       </w:pPr>
-      <w:r>
-        <w:rPr>
-          <w:rFonts w:ascii="Times New Roman" w:hAnsi="Times New Roman" w:cs="Times New Roman"/>
-          <w:sz w:val="24"/>
-          <w:szCs w:val="24"/>
-        </w:rPr>
-        <w:t xml:space="preserve">dplyr: Hace fácil </w:t>
+      <w:proofErr w:type="spellStart"/>
+      <w:r>
+        <w:rPr>
+          <w:rFonts w:ascii="Times New Roman" w:hAnsi="Times New Roman" w:cs="Times New Roman"/>
+          <w:sz w:val="24"/>
+          <w:szCs w:val="24"/>
+        </w:rPr>
+        <w:t>dplyr</w:t>
+      </w:r>
+      <w:proofErr w:type="spellEnd"/>
+      <w:r>
+        <w:rPr>
+          <w:rFonts w:ascii="Times New Roman" w:hAnsi="Times New Roman" w:cs="Times New Roman"/>
+          <w:sz w:val="24"/>
+          <w:szCs w:val="24"/>
+        </w:rPr>
+        <w:t xml:space="preserve">: Hace fácil </w:t>
       </w:r>
       <w:r>
         <w:rPr>
@@ -3356,8 +3958,18 @@
           <w:sz w:val="24"/>
           <w:szCs w:val="24"/>
         </w:rPr>
-        <w:t xml:space="preserve"> data-frames</w:t>
-      </w:r>
+        <w:t xml:space="preserve"> data-</w:t>
+      </w:r>
+      <w:proofErr w:type="spellStart"/>
+      <w:r>
+        <w:rPr>
+          <w:rFonts w:ascii="Times New Roman" w:hAnsi="Times New Roman" w:cs="Times New Roman"/>
+          <w:sz w:val="24"/>
+          <w:szCs w:val="24"/>
+        </w:rPr>
+        <w:t>frames</w:t>
+      </w:r>
+      <w:proofErr w:type="spellEnd"/>
       <w:r>
         <w:rPr>
           <w:rFonts w:ascii="Times New Roman" w:hAnsi="Times New Roman" w:cs="Times New Roman"/>
@@ -3381,6 +3993,7 @@
           <w:szCs w:val="24"/>
         </w:rPr>
       </w:pPr>
+      <w:proofErr w:type="spellStart"/>
       <w:r>
         <w:rPr>
           <w:rFonts w:ascii="Times New Roman" w:hAnsi="Times New Roman" w:cs="Times New Roman"/>
@@ -3388,7 +4001,34 @@
           <w:szCs w:val="24"/>
         </w:rPr>
         <w:lastRenderedPageBreak/>
-        <w:t>stringi: También permite mejorar la manipulación de strings.</w:t>
+        <w:t>stringi</w:t>
+      </w:r>
+      <w:proofErr w:type="spellEnd"/>
+      <w:r>
+        <w:rPr>
+          <w:rFonts w:ascii="Times New Roman" w:hAnsi="Times New Roman" w:cs="Times New Roman"/>
+          <w:sz w:val="24"/>
+          <w:szCs w:val="24"/>
+        </w:rPr>
+        <w:t xml:space="preserve">: También permite mejorar la manipulación de </w:t>
+      </w:r>
+      <w:proofErr w:type="spellStart"/>
+      <w:r>
+        <w:rPr>
+          <w:rFonts w:ascii="Times New Roman" w:hAnsi="Times New Roman" w:cs="Times New Roman"/>
+          <w:sz w:val="24"/>
+          <w:szCs w:val="24"/>
+        </w:rPr>
+        <w:t>strings</w:t>
+      </w:r>
+      <w:proofErr w:type="spellEnd"/>
+      <w:r>
+        <w:rPr>
+          <w:rFonts w:ascii="Times New Roman" w:hAnsi="Times New Roman" w:cs="Times New Roman"/>
+          <w:sz w:val="24"/>
+          <w:szCs w:val="24"/>
+        </w:rPr>
+        <w:t>.</w:t>
       </w:r>
     </w:p>
     <w:p>
@@ -3405,13 +4045,23 @@
           <w:szCs w:val="24"/>
         </w:rPr>
       </w:pPr>
-      <w:r>
-        <w:rPr>
-          <w:rFonts w:ascii="Times New Roman" w:hAnsi="Times New Roman" w:cs="Times New Roman"/>
-          <w:sz w:val="24"/>
-          <w:szCs w:val="24"/>
-        </w:rPr>
-        <w:t>gridExtra:</w:t>
+      <w:proofErr w:type="spellStart"/>
+      <w:r>
+        <w:rPr>
+          <w:rFonts w:ascii="Times New Roman" w:hAnsi="Times New Roman" w:cs="Times New Roman"/>
+          <w:sz w:val="24"/>
+          <w:szCs w:val="24"/>
+        </w:rPr>
+        <w:t>gridExtra</w:t>
+      </w:r>
+      <w:proofErr w:type="spellEnd"/>
+      <w:r>
+        <w:rPr>
+          <w:rFonts w:ascii="Times New Roman" w:hAnsi="Times New Roman" w:cs="Times New Roman"/>
+          <w:sz w:val="24"/>
+          <w:szCs w:val="24"/>
+        </w:rPr>
+        <w:t>:</w:t>
       </w:r>
       <w:r>
         <w:rPr>
@@ -3436,21 +4086,67 @@
           <w:szCs w:val="24"/>
         </w:rPr>
       </w:pPr>
-      <w:r>
-        <w:rPr>
-          <w:rFonts w:ascii="Times New Roman" w:hAnsi="Times New Roman" w:cs="Times New Roman"/>
-          <w:sz w:val="24"/>
-          <w:szCs w:val="24"/>
-        </w:rPr>
-        <w:t>tibble:</w:t>
-      </w:r>
-      <w:r>
-        <w:rPr>
-          <w:rFonts w:ascii="Times New Roman" w:hAnsi="Times New Roman" w:cs="Times New Roman"/>
-          <w:sz w:val="24"/>
-          <w:szCs w:val="24"/>
-        </w:rPr>
-        <w:t xml:space="preserve"> Utilizado para manejar el data.frame de la regresión.</w:t>
+      <w:proofErr w:type="spellStart"/>
+      <w:r>
+        <w:rPr>
+          <w:rFonts w:ascii="Times New Roman" w:hAnsi="Times New Roman" w:cs="Times New Roman"/>
+          <w:sz w:val="24"/>
+          <w:szCs w:val="24"/>
+        </w:rPr>
+        <w:t>tibble</w:t>
+      </w:r>
+      <w:proofErr w:type="spellEnd"/>
+      <w:r>
+        <w:rPr>
+          <w:rFonts w:ascii="Times New Roman" w:hAnsi="Times New Roman" w:cs="Times New Roman"/>
+          <w:sz w:val="24"/>
+          <w:szCs w:val="24"/>
+        </w:rPr>
+        <w:t>:</w:t>
+      </w:r>
+      <w:r>
+        <w:rPr>
+          <w:rFonts w:ascii="Times New Roman" w:hAnsi="Times New Roman" w:cs="Times New Roman"/>
+          <w:sz w:val="24"/>
+          <w:szCs w:val="24"/>
+        </w:rPr>
+        <w:t xml:space="preserve"> </w:t>
+      </w:r>
+      <w:r>
+        <w:rPr>
+          <w:rFonts w:ascii="Times New Roman" w:hAnsi="Times New Roman" w:cs="Times New Roman"/>
+          <w:sz w:val="24"/>
+          <w:szCs w:val="24"/>
+        </w:rPr>
+        <w:t>Se utiliza</w:t>
+      </w:r>
+      <w:r>
+        <w:rPr>
+          <w:rFonts w:ascii="Times New Roman" w:hAnsi="Times New Roman" w:cs="Times New Roman"/>
+          <w:sz w:val="24"/>
+          <w:szCs w:val="24"/>
+        </w:rPr>
+        <w:t xml:space="preserve"> para manejar el </w:t>
+      </w:r>
+      <w:proofErr w:type="spellStart"/>
+      <w:proofErr w:type="gramStart"/>
+      <w:r>
+        <w:rPr>
+          <w:rFonts w:ascii="Times New Roman" w:hAnsi="Times New Roman" w:cs="Times New Roman"/>
+          <w:sz w:val="24"/>
+          <w:szCs w:val="24"/>
+        </w:rPr>
+        <w:t>data.frame</w:t>
+      </w:r>
+      <w:proofErr w:type="spellEnd"/>
+      <w:proofErr w:type="gramEnd"/>
+      <w:r>
+        <w:rPr>
+          <w:rFonts w:ascii="Times New Roman" w:hAnsi="Times New Roman" w:cs="Times New Roman"/>
+          <w:sz w:val="24"/>
+          <w:szCs w:val="24"/>
+        </w:rPr>
+        <w:t xml:space="preserve"> de la regresión.</w:t>
       </w:r>
     </w:p>
     <w:p>
@@ -3467,13 +4163,23 @@
           <w:szCs w:val="24"/>
         </w:rPr>
       </w:pPr>
-      <w:r>
-        <w:rPr>
-          <w:rFonts w:ascii="Times New Roman" w:hAnsi="Times New Roman" w:cs="Times New Roman"/>
-          <w:sz w:val="24"/>
-          <w:szCs w:val="24"/>
-        </w:rPr>
-        <w:t>caret:</w:t>
+      <w:proofErr w:type="spellStart"/>
+      <w:r>
+        <w:rPr>
+          <w:rFonts w:ascii="Times New Roman" w:hAnsi="Times New Roman" w:cs="Times New Roman"/>
+          <w:sz w:val="24"/>
+          <w:szCs w:val="24"/>
+        </w:rPr>
+        <w:t>caret</w:t>
+      </w:r>
+      <w:proofErr w:type="spellEnd"/>
+      <w:r>
+        <w:rPr>
+          <w:rFonts w:ascii="Times New Roman" w:hAnsi="Times New Roman" w:cs="Times New Roman"/>
+          <w:sz w:val="24"/>
+          <w:szCs w:val="24"/>
+        </w:rPr>
+        <w:t>:</w:t>
       </w:r>
       <w:r>
         <w:rPr>
@@ -3530,21 +4236,63 @@
           <w:szCs w:val="24"/>
         </w:rPr>
       </w:pPr>
-      <w:r>
-        <w:rPr>
-          <w:rFonts w:ascii="Times New Roman" w:hAnsi="Times New Roman" w:cs="Times New Roman"/>
-          <w:sz w:val="24"/>
-          <w:szCs w:val="24"/>
-        </w:rPr>
-        <w:t>caTools:</w:t>
-      </w:r>
-      <w:r>
-        <w:rPr>
-          <w:rFonts w:ascii="Times New Roman" w:hAnsi="Times New Roman" w:cs="Times New Roman"/>
-          <w:sz w:val="24"/>
-          <w:szCs w:val="24"/>
-        </w:rPr>
-        <w:t xml:space="preserve"> También utilizado para le regresión.</w:t>
+      <w:proofErr w:type="spellStart"/>
+      <w:r>
+        <w:rPr>
+          <w:rFonts w:ascii="Times New Roman" w:hAnsi="Times New Roman" w:cs="Times New Roman"/>
+          <w:sz w:val="24"/>
+          <w:szCs w:val="24"/>
+        </w:rPr>
+        <w:t>caTools</w:t>
+      </w:r>
+      <w:proofErr w:type="spellEnd"/>
+      <w:r>
+        <w:rPr>
+          <w:rFonts w:ascii="Times New Roman" w:hAnsi="Times New Roman" w:cs="Times New Roman"/>
+          <w:sz w:val="24"/>
+          <w:szCs w:val="24"/>
+        </w:rPr>
+        <w:t>:</w:t>
+      </w:r>
+      <w:r>
+        <w:rPr>
+          <w:rFonts w:ascii="Times New Roman" w:hAnsi="Times New Roman" w:cs="Times New Roman"/>
+          <w:sz w:val="24"/>
+          <w:szCs w:val="24"/>
+        </w:rPr>
+        <w:t xml:space="preserve"> También </w:t>
+      </w:r>
+      <w:r>
+        <w:rPr>
+          <w:rFonts w:ascii="Times New Roman" w:hAnsi="Times New Roman" w:cs="Times New Roman"/>
+          <w:sz w:val="24"/>
+          <w:szCs w:val="24"/>
+        </w:rPr>
+        <w:t>es necesario para</w:t>
+      </w:r>
+      <w:r>
+        <w:rPr>
+          <w:rFonts w:ascii="Times New Roman" w:hAnsi="Times New Roman" w:cs="Times New Roman"/>
+          <w:sz w:val="24"/>
+          <w:szCs w:val="24"/>
+        </w:rPr>
+        <w:t xml:space="preserve"> </w:t>
+      </w:r>
+      <w:r>
+        <w:rPr>
+          <w:rFonts w:ascii="Times New Roman" w:hAnsi="Times New Roman" w:cs="Times New Roman"/>
+          <w:sz w:val="24"/>
+          <w:szCs w:val="24"/>
+        </w:rPr>
+        <w:t>armar</w:t>
+      </w:r>
+      <w:r>
+        <w:rPr>
+          <w:rFonts w:ascii="Times New Roman" w:hAnsi="Times New Roman" w:cs="Times New Roman"/>
+          <w:sz w:val="24"/>
+          <w:szCs w:val="24"/>
+        </w:rPr>
+        <w:t xml:space="preserve"> regresión.</w:t>
       </w:r>
     </w:p>
     <w:p>
@@ -3615,8 +4363,20 @@
           <w:sz w:val="24"/>
           <w:szCs w:val="24"/>
         </w:rPr>
-        <w:t xml:space="preserve"> na.action</w:t>
-      </w:r>
+        <w:t xml:space="preserve"> </w:t>
+      </w:r>
+      <w:proofErr w:type="spellStart"/>
+      <w:proofErr w:type="gramStart"/>
+      <w:r>
+        <w:rPr>
+          <w:rFonts w:ascii="Times New Roman" w:hAnsi="Times New Roman" w:cs="Times New Roman"/>
+          <w:sz w:val="24"/>
+          <w:szCs w:val="24"/>
+        </w:rPr>
+        <w:t>na.action</w:t>
+      </w:r>
+      <w:proofErr w:type="spellEnd"/>
+      <w:proofErr w:type="gramEnd"/>
       <w:r>
         <w:rPr>
           <w:rFonts w:ascii="Times New Roman" w:hAnsi="Times New Roman" w:cs="Times New Roman"/>
@@ -3625,39 +4385,6 @@
         </w:rPr>
         <w:t>.</w:t>
       </w:r>
-    </w:p>
-    <w:p>
-      <w:pPr>
-        <w:pStyle w:val="Prrafodelista"/>
-        <w:numPr>
-          <w:ilvl w:val="0"/>
-          <w:numId w:val="1"/>
-        </w:numPr>
-        <w:jc w:val="both"/>
-        <w:rPr>
-          <w:rFonts w:ascii="Times New Roman" w:hAnsi="Times New Roman" w:cs="Times New Roman"/>
-          <w:sz w:val="24"/>
-          <w:szCs w:val="24"/>
-        </w:rPr>
-      </w:pPr>
-      <w:r>
-        <w:rPr>
-          <w:rFonts w:ascii="Times New Roman" w:hAnsi="Times New Roman" w:cs="Times New Roman"/>
-          <w:sz w:val="24"/>
-          <w:szCs w:val="24"/>
-        </w:rPr>
-        <w:t>psych</w:t>
-      </w:r>
-      <w:r>
-        <w:rPr>
-          <w:rFonts w:ascii="Times New Roman" w:hAnsi="Times New Roman" w:cs="Times New Roman"/>
-          <w:sz w:val="24"/>
-          <w:szCs w:val="24"/>
-        </w:rPr>
-        <w:t>, ggpubr: Necesarios para los test de correlación.</w:t>
-      </w:r>
-      <w:bookmarkStart w:id="0" w:name="_GoBack"/>
-      <w:bookmarkEnd w:id="0"/>
     </w:p>
     <w:p>
       <w:pPr>
@@ -3738,8 +4465,18 @@
           <w:sz w:val="24"/>
           <w:szCs w:val="24"/>
         </w:rPr>
-        <w:t>la categoría Open Weight</w:t>
-      </w:r>
+        <w:t xml:space="preserve">la categoría Open </w:t>
+      </w:r>
+      <w:proofErr w:type="spellStart"/>
+      <w:r>
+        <w:rPr>
+          <w:rFonts w:ascii="Times New Roman" w:hAnsi="Times New Roman" w:cs="Times New Roman"/>
+          <w:sz w:val="24"/>
+          <w:szCs w:val="24"/>
+        </w:rPr>
+        <w:t>Weight</w:t>
+      </w:r>
+      <w:proofErr w:type="spellEnd"/>
       <w:r>
         <w:rPr>
           <w:rFonts w:ascii="Times New Roman" w:hAnsi="Times New Roman" w:cs="Times New Roman"/>
@@ -3785,7 +4522,79 @@
           <w:sz w:val="24"/>
           <w:szCs w:val="24"/>
         </w:rPr>
-        <w:t>Se utiliza el modelo lineal generalizado para estimar la probabilidad de ganar el encuentro, a través de la estimación de máxima verosimilitud de los parámetros del dataset UFC. A través de datos transformados en dummys, el glm utiliza los datos binarios para estimar la variable dependiente “Winner”</w:t>
+        <w:t xml:space="preserve">Se utiliza el modelo lineal generalizado para estimar la probabilidad de ganar el encuentro, a través de la estimación de máxima verosimilitud de los parámetros del </w:t>
+      </w:r>
+      <w:proofErr w:type="spellStart"/>
+      <w:r>
+        <w:rPr>
+          <w:rFonts w:ascii="Times New Roman" w:hAnsi="Times New Roman" w:cs="Times New Roman"/>
+          <w:sz w:val="24"/>
+          <w:szCs w:val="24"/>
+        </w:rPr>
+        <w:t>dataset</w:t>
+      </w:r>
+      <w:proofErr w:type="spellEnd"/>
+      <w:r>
+        <w:rPr>
+          <w:rFonts w:ascii="Times New Roman" w:hAnsi="Times New Roman" w:cs="Times New Roman"/>
+          <w:sz w:val="24"/>
+          <w:szCs w:val="24"/>
+        </w:rPr>
+        <w:t xml:space="preserve"> UFC. A través de datos transformados en </w:t>
+      </w:r>
+      <w:proofErr w:type="spellStart"/>
+      <w:r>
+        <w:rPr>
+          <w:rFonts w:ascii="Times New Roman" w:hAnsi="Times New Roman" w:cs="Times New Roman"/>
+          <w:sz w:val="24"/>
+          <w:szCs w:val="24"/>
+        </w:rPr>
+        <w:t>dummys</w:t>
+      </w:r>
+      <w:proofErr w:type="spellEnd"/>
+      <w:r>
+        <w:rPr>
+          <w:rFonts w:ascii="Times New Roman" w:hAnsi="Times New Roman" w:cs="Times New Roman"/>
+          <w:sz w:val="24"/>
+          <w:szCs w:val="24"/>
+        </w:rPr>
+        <w:t xml:space="preserve">, el </w:t>
+      </w:r>
+      <w:proofErr w:type="spellStart"/>
+      <w:r>
+        <w:rPr>
+          <w:rFonts w:ascii="Times New Roman" w:hAnsi="Times New Roman" w:cs="Times New Roman"/>
+          <w:sz w:val="24"/>
+          <w:szCs w:val="24"/>
+        </w:rPr>
+        <w:t>glm</w:t>
+      </w:r>
+      <w:proofErr w:type="spellEnd"/>
+      <w:r>
+        <w:rPr>
+          <w:rFonts w:ascii="Times New Roman" w:hAnsi="Times New Roman" w:cs="Times New Roman"/>
+          <w:sz w:val="24"/>
+          <w:szCs w:val="24"/>
+        </w:rPr>
+        <w:t xml:space="preserve"> utiliza los datos binarios para estimar la variable dependiente “</w:t>
+      </w:r>
+      <w:proofErr w:type="spellStart"/>
+      <w:r>
+        <w:rPr>
+          <w:rFonts w:ascii="Times New Roman" w:hAnsi="Times New Roman" w:cs="Times New Roman"/>
+          <w:sz w:val="24"/>
+          <w:szCs w:val="24"/>
+        </w:rPr>
+        <w:t>Winner</w:t>
+      </w:r>
+      <w:proofErr w:type="spellEnd"/>
+      <w:r>
+        <w:rPr>
+          <w:rFonts w:ascii="Times New Roman" w:hAnsi="Times New Roman" w:cs="Times New Roman"/>
+          <w:sz w:val="24"/>
+          <w:szCs w:val="24"/>
+        </w:rPr>
+        <w:t>”</w:t>
       </w:r>
       <w:r>
         <w:rPr>
@@ -3825,8 +4634,18 @@
           <w:sz w:val="24"/>
           <w:szCs w:val="24"/>
         </w:rPr>
-        <w:t xml:space="preserve"> (sobreajustar u “overfittting</w:t>
-      </w:r>
+        <w:t xml:space="preserve"> (sobreajustar u “</w:t>
+      </w:r>
+      <w:proofErr w:type="spellStart"/>
+      <w:r>
+        <w:rPr>
+          <w:rFonts w:ascii="Times New Roman" w:hAnsi="Times New Roman" w:cs="Times New Roman"/>
+          <w:sz w:val="24"/>
+          <w:szCs w:val="24"/>
+        </w:rPr>
+        <w:t>overfittting</w:t>
+      </w:r>
+      <w:proofErr w:type="spellEnd"/>
       <w:r>
         <w:rPr>
           <w:rFonts w:ascii="Times New Roman" w:hAnsi="Times New Roman" w:cs="Times New Roman"/>
@@ -3841,7 +4660,53 @@
           <w:sz w:val="24"/>
           <w:szCs w:val="24"/>
         </w:rPr>
-        <w:t>) a través de la validación cruzada y elegimos algunas variables para realizar el glm para no haya una sobreparametrizacion del modelo.</w:t>
+        <w:t xml:space="preserve">) a través de la validación cruzada y elegimos algunas variables para realizar el </w:t>
+      </w:r>
+      <w:proofErr w:type="spellStart"/>
+      <w:r>
+        <w:rPr>
+          <w:rFonts w:ascii="Times New Roman" w:hAnsi="Times New Roman" w:cs="Times New Roman"/>
+          <w:sz w:val="24"/>
+          <w:szCs w:val="24"/>
+        </w:rPr>
+        <w:t>glm</w:t>
+      </w:r>
+      <w:proofErr w:type="spellEnd"/>
+      <w:r>
+        <w:rPr>
+          <w:rFonts w:ascii="Times New Roman" w:hAnsi="Times New Roman" w:cs="Times New Roman"/>
+          <w:sz w:val="24"/>
+          <w:szCs w:val="24"/>
+        </w:rPr>
+        <w:t xml:space="preserve"> para no haya u</w:t>
+      </w:r>
+      <w:bookmarkStart w:id="0" w:name="_GoBack"/>
+      <w:bookmarkEnd w:id="0"/>
+      <w:r>
+        <w:rPr>
+          <w:rFonts w:ascii="Times New Roman" w:hAnsi="Times New Roman" w:cs="Times New Roman"/>
+          <w:sz w:val="24"/>
+          <w:szCs w:val="24"/>
+        </w:rPr>
+        <w:t xml:space="preserve">na </w:t>
+      </w:r>
+      <w:proofErr w:type="spellStart"/>
+      <w:r>
+        <w:rPr>
+          <w:rFonts w:ascii="Times New Roman" w:hAnsi="Times New Roman" w:cs="Times New Roman"/>
+          <w:sz w:val="24"/>
+          <w:szCs w:val="24"/>
+        </w:rPr>
+        <w:t>sobreparametrizacion</w:t>
+      </w:r>
+      <w:proofErr w:type="spellEnd"/>
+      <w:r>
+        <w:rPr>
+          <w:rFonts w:ascii="Times New Roman" w:hAnsi="Times New Roman" w:cs="Times New Roman"/>
+          <w:sz w:val="24"/>
+          <w:szCs w:val="24"/>
+        </w:rPr>
+        <w:t xml:space="preserve"> del modelo.</w:t>
       </w:r>
     </w:p>
     <w:sectPr>
@@ -3993,7 +4858,7 @@
       </w:pPr>
     </w:pPrDefault>
   </w:docDefaults>
-  <w:latentStyles w:defLockedState="0" w:defUIPriority="99" w:defSemiHidden="0" w:defUnhideWhenUsed="0" w:defQFormat="0" w:count="377">
+  <w:latentStyles w:defLockedState="0" w:defUIPriority="99" w:defSemiHidden="0" w:defUnhideWhenUsed="0" w:defQFormat="0" w:count="376">
     <w:lsdException w:name="Normal" w:uiPriority="0" w:qFormat="1"/>
     <w:lsdException w:name="heading 1" w:uiPriority="9" w:qFormat="1"/>
     <w:lsdException w:name="heading 2" w:semiHidden="1" w:uiPriority="9" w:unhideWhenUsed="1" w:qFormat="1"/>
@@ -4099,6 +4964,7 @@
     <w:lsdException w:name="HTML Sample" w:semiHidden="1" w:unhideWhenUsed="1"/>
     <w:lsdException w:name="HTML Typewriter" w:semiHidden="1" w:unhideWhenUsed="1"/>
     <w:lsdException w:name="HTML Variable" w:semiHidden="1" w:unhideWhenUsed="1"/>
+    <w:lsdException w:name="Normal Table" w:semiHidden="1" w:unhideWhenUsed="1"/>
     <w:lsdException w:name="annotation subject" w:semiHidden="1" w:unhideWhenUsed="1"/>
     <w:lsdException w:name="No List" w:semiHidden="1" w:unhideWhenUsed="1"/>
     <w:lsdException w:name="Outline List 1" w:semiHidden="1" w:unhideWhenUsed="1"/>
@@ -4145,8 +5011,10 @@
     <w:lsdException w:name="Table Subtle 2" w:semiHidden="1" w:unhideWhenUsed="1"/>
     <w:lsdException w:name="Table Web 1" w:semiHidden="1" w:unhideWhenUsed="1"/>
     <w:lsdException w:name="Table Web 2" w:semiHidden="1" w:unhideWhenUsed="1"/>
+    <w:lsdException w:name="Table Web 3" w:semiHidden="1" w:unhideWhenUsed="1"/>
     <w:lsdException w:name="Balloon Text" w:semiHidden="1" w:unhideWhenUsed="1"/>
     <w:lsdException w:name="Table Grid" w:uiPriority="39"/>
+    <w:lsdException w:name="Table Theme" w:semiHidden="1" w:unhideWhenUsed="1"/>
     <w:lsdException w:name="Placeholder Text" w:semiHidden="1"/>
     <w:lsdException w:name="No Spacing" w:uiPriority="1" w:qFormat="1"/>
     <w:lsdException w:name="Light Shading" w:uiPriority="60"/>
@@ -4367,7 +5235,6 @@
     <w:lsdException w:name="Hashtag" w:semiHidden="1" w:unhideWhenUsed="1"/>
     <w:lsdException w:name="Unresolved Mention" w:semiHidden="1" w:unhideWhenUsed="1"/>
     <w:lsdException w:name="Smart Link" w:semiHidden="1" w:unhideWhenUsed="1"/>
-    <w:lsdException w:name="Smart Link Error" w:semiHidden="1" w:unhideWhenUsed="1"/>
   </w:latentStyles>
   <w:style w:type="paragraph" w:default="1" w:styleId="Normal">
     <w:name w:val="Normal"/>
@@ -4671,7 +5538,7 @@
     <w:charset w:val="00"/>
     <w:family w:val="swiss"/>
     <w:pitch w:val="variable"/>
-    <w:sig w:usb0="E4002EFF" w:usb1="C000247B" w:usb2="00000009" w:usb3="00000000" w:csb0="000001FF" w:csb1="00000000"/>
+    <w:sig w:usb0="E0002AFF" w:usb1="C000247B" w:usb2="00000009" w:usb3="00000000" w:csb0="000001FF" w:csb1="00000000"/>
   </w:font>
   <w:font w:name="Times New Roman">
     <w:panose1 w:val="02020603050405020304"/>
@@ -4731,7 +5598,7 @@
     <w:charset w:val="00"/>
     <w:family w:val="swiss"/>
     <w:pitch w:val="variable"/>
-    <w:sig w:usb0="E4002EFF" w:usb1="C000247B" w:usb2="00000009" w:usb3="00000000" w:csb0="000001FF" w:csb1="00000000"/>
+    <w:sig w:usb0="E0002AFF" w:usb1="C000247B" w:usb2="00000009" w:usb3="00000000" w:csb0="000001FF" w:csb1="00000000"/>
   </w:font>
 </w:fonts>
 </file>
@@ -4753,12 +5620,14 @@
   </w:compat>
   <w:rsids>
     <w:rsidRoot w:val="00BE74C5"/>
+    <w:rsid w:val="0012543F"/>
+    <w:rsid w:val="00250E62"/>
     <w:rsid w:val="005D1CB0"/>
-    <w:rsid w:val="00673FDE"/>
     <w:rsid w:val="00BB31B3"/>
     <w:rsid w:val="00BE74C5"/>
     <w:rsid w:val="00E774F7"/>
     <w:rsid w:val="00F60A9A"/>
+    <w:rsid w:val="00FA7442"/>
   </w:rsids>
   <m:mathPr>
     <m:mathFont m:val="Cambria Math"/>
@@ -4798,7 +5667,7 @@
       </w:pPr>
     </w:pPrDefault>
   </w:docDefaults>
-  <w:latentStyles w:defLockedState="0" w:defUIPriority="99" w:defSemiHidden="0" w:defUnhideWhenUsed="0" w:defQFormat="0" w:count="377">
+  <w:latentStyles w:defLockedState="0" w:defUIPriority="99" w:defSemiHidden="0" w:defUnhideWhenUsed="0" w:defQFormat="0" w:count="376">
     <w:lsdException w:name="Normal" w:uiPriority="0" w:qFormat="1"/>
     <w:lsdException w:name="heading 1" w:uiPriority="9" w:qFormat="1"/>
     <w:lsdException w:name="heading 2" w:semiHidden="1" w:uiPriority="9" w:unhideWhenUsed="1" w:qFormat="1"/>
@@ -4904,6 +5773,7 @@
     <w:lsdException w:name="HTML Sample" w:semiHidden="1" w:unhideWhenUsed="1"/>
     <w:lsdException w:name="HTML Typewriter" w:semiHidden="1" w:unhideWhenUsed="1"/>
     <w:lsdException w:name="HTML Variable" w:semiHidden="1" w:unhideWhenUsed="1"/>
+    <w:lsdException w:name="Normal Table" w:semiHidden="1" w:unhideWhenUsed="1"/>
     <w:lsdException w:name="annotation subject" w:semiHidden="1" w:unhideWhenUsed="1"/>
     <w:lsdException w:name="No List" w:semiHidden="1" w:unhideWhenUsed="1"/>
     <w:lsdException w:name="Outline List 1" w:semiHidden="1" w:unhideWhenUsed="1"/>
@@ -4950,8 +5820,10 @@
     <w:lsdException w:name="Table Subtle 2" w:semiHidden="1" w:unhideWhenUsed="1"/>
     <w:lsdException w:name="Table Web 1" w:semiHidden="1" w:unhideWhenUsed="1"/>
     <w:lsdException w:name="Table Web 2" w:semiHidden="1" w:unhideWhenUsed="1"/>
+    <w:lsdException w:name="Table Web 3" w:semiHidden="1" w:unhideWhenUsed="1"/>
     <w:lsdException w:name="Balloon Text" w:semiHidden="1" w:unhideWhenUsed="1"/>
     <w:lsdException w:name="Table Grid" w:uiPriority="39"/>
+    <w:lsdException w:name="Table Theme" w:semiHidden="1" w:unhideWhenUsed="1"/>
     <w:lsdException w:name="Placeholder Text" w:semiHidden="1"/>
     <w:lsdException w:name="No Spacing" w:uiPriority="1" w:qFormat="1"/>
     <w:lsdException w:name="Light Shading" w:uiPriority="60"/>
@@ -5172,7 +6044,6 @@
     <w:lsdException w:name="Hashtag" w:semiHidden="1" w:unhideWhenUsed="1"/>
     <w:lsdException w:name="Unresolved Mention" w:semiHidden="1" w:unhideWhenUsed="1"/>
     <w:lsdException w:name="Smart Link" w:semiHidden="1" w:unhideWhenUsed="1"/>
-    <w:lsdException w:name="Smart Link Error" w:semiHidden="1" w:unhideWhenUsed="1"/>
   </w:latentStyles>
   <w:style w:type="paragraph" w:default="1" w:styleId="Normal">
     <w:name w:val="Normal"/>
@@ -5590,7 +6461,7 @@
 </file>
 
 <file path=customXml/itemProps2.xml><?xml version="1.0" encoding="utf-8"?>
-<ds:datastoreItem xmlns:ds="http://schemas.openxmlformats.org/officeDocument/2006/customXml" ds:itemID="{C191FF95-01E6-499F-8228-74F31223114A}">
+<ds:datastoreItem xmlns:ds="http://schemas.openxmlformats.org/officeDocument/2006/customXml" ds:itemID="{26521805-2805-449C-9787-2C2C33A676B9}">
   <ds:schemaRefs>
     <ds:schemaRef ds:uri="http://schemas.openxmlformats.org/officeDocument/2006/bibliography"/>
   </ds:schemaRefs>

--- a/InformeTP1.docx
+++ b/InformeTP1.docx
@@ -68,7 +68,7 @@
                   </w:tcPr>
                   <w:p>
                     <w:pPr>
-                      <w:pStyle w:val="Sinespaciado"/>
+                      <w:pStyle w:val="NoSpacing"/>
                       <w:rPr>
                         <w:color w:val="000000" w:themeColor="text1"/>
                         <w:sz w:val="24"/>
@@ -113,7 +113,7 @@
                 <w:sdtContent>
                   <w:p>
                     <w:pPr>
-                      <w:pStyle w:val="Sinespaciado"/>
+                      <w:pStyle w:val="NoSpacing"/>
                       <w:spacing w:line="216" w:lineRule="auto"/>
                       <w:rPr>
                         <w:rFonts w:asciiTheme="majorHAnsi" w:eastAsiaTheme="majorEastAsia" w:hAnsiTheme="majorHAnsi" w:cstheme="majorBidi"/>
@@ -166,7 +166,7 @@
                   </w:tcPr>
                   <w:p>
                     <w:pPr>
-                      <w:pStyle w:val="Sinespaciado"/>
+                      <w:pStyle w:val="NoSpacing"/>
                       <w:rPr>
                         <w:color w:val="000000" w:themeColor="text1"/>
                         <w:sz w:val="24"/>
@@ -198,7 +198,7 @@
               </w:tcPr>
               <w:p>
                 <w:pPr>
-                  <w:pStyle w:val="Sinespaciado"/>
+                  <w:pStyle w:val="NoSpacing"/>
                   <w:rPr>
                     <w:color w:val="000000" w:themeColor="text1"/>
                     <w:sz w:val="24"/>
@@ -229,7 +229,7 @@
               </w:tcPr>
               <w:p>
                 <w:pPr>
-                  <w:pStyle w:val="Sinespaciado"/>
+                  <w:pStyle w:val="NoSpacing"/>
                   <w:jc w:val="center"/>
                   <w:rPr>
                     <w:color w:val="000000" w:themeColor="text1"/>
@@ -261,7 +261,7 @@
               </w:tcPr>
               <w:p>
                 <w:pPr>
-                  <w:pStyle w:val="Sinespaciado"/>
+                  <w:pStyle w:val="NoSpacing"/>
                   <w:jc w:val="center"/>
                   <w:rPr>
                     <w:color w:val="000000" w:themeColor="text1"/>
@@ -293,7 +293,7 @@
               </w:tcPr>
               <w:p>
                 <w:pPr>
-                  <w:pStyle w:val="Sinespaciado"/>
+                  <w:pStyle w:val="NoSpacing"/>
                   <w:jc w:val="center"/>
                   <w:rPr>
                     <w:color w:val="000000" w:themeColor="text1"/>
@@ -307,36 +307,8 @@
                     <w:sz w:val="24"/>
                     <w:szCs w:val="24"/>
                   </w:rPr>
-                  <w:t xml:space="preserve">892247 Federico </w:t>
+                  <w:t>892247 Federico von Brudersdorff</w:t>
                 </w:r>
-                <w:proofErr w:type="spellStart"/>
-                <w:r>
-                  <w:rPr>
-                    <w:color w:val="000000" w:themeColor="text1"/>
-                    <w:sz w:val="24"/>
-                    <w:szCs w:val="24"/>
-                  </w:rPr>
-                  <w:t>von</w:t>
-                </w:r>
-                <w:proofErr w:type="spellEnd"/>
-                <w:r>
-                  <w:rPr>
-                    <w:color w:val="000000" w:themeColor="text1"/>
-                    <w:sz w:val="24"/>
-                    <w:szCs w:val="24"/>
-                  </w:rPr>
-                  <w:t xml:space="preserve"> </w:t>
-                </w:r>
-                <w:proofErr w:type="spellStart"/>
-                <w:r>
-                  <w:rPr>
-                    <w:color w:val="000000" w:themeColor="text1"/>
-                    <w:sz w:val="24"/>
-                    <w:szCs w:val="24"/>
-                  </w:rPr>
-                  <w:t>Brudersdorff</w:t>
-                </w:r>
-                <w:proofErr w:type="spellEnd"/>
               </w:p>
             </w:tc>
           </w:tr>
@@ -386,7 +358,7 @@
                 <w:sdtContent>
                   <w:p>
                     <w:pPr>
-                      <w:pStyle w:val="Sinespaciado"/>
+                      <w:pStyle w:val="NoSpacing"/>
                       <w:rPr>
                         <w:color w:val="000000" w:themeColor="text1"/>
                         <w:sz w:val="28"/>
@@ -407,7 +379,7 @@
               </w:sdt>
               <w:p>
                 <w:pPr>
-                  <w:pStyle w:val="Sinespaciado"/>
+                  <w:pStyle w:val="NoSpacing"/>
                   <w:rPr>
                     <w:color w:val="000000" w:themeColor="text1"/>
                     <w:sz w:val="28"/>
@@ -417,7 +389,7 @@
               </w:p>
               <w:p>
                 <w:pPr>
-                  <w:pStyle w:val="Sinespaciado"/>
+                  <w:pStyle w:val="NoSpacing"/>
                   <w:rPr>
                     <w:color w:val="000000" w:themeColor="text1"/>
                   </w:rPr>
@@ -465,20 +437,8 @@
           <w:szCs w:val="28"/>
         </w:rPr>
         <w:lastRenderedPageBreak/>
-        <w:t xml:space="preserve">Descripción de variables del </w:t>
-      </w:r>
-      <w:proofErr w:type="spellStart"/>
-      <w:r>
-        <w:rPr>
-          <w:rFonts w:ascii="Times New Roman" w:hAnsi="Times New Roman" w:cs="Times New Roman"/>
-          <w:b/>
-          <w:bCs/>
-          <w:sz w:val="28"/>
-          <w:szCs w:val="28"/>
-        </w:rPr>
-        <w:t>dataset</w:t>
-      </w:r>
-      <w:proofErr w:type="spellEnd"/>
+        <w:t>Descripción de variables del dataset</w:t>
+      </w:r>
     </w:p>
     <w:p>
       <w:pPr>
@@ -495,25 +455,7 @@
           <w:sz w:val="24"/>
           <w:szCs w:val="24"/>
         </w:rPr>
-        <w:t xml:space="preserve">El </w:t>
-      </w:r>
-      <w:proofErr w:type="spellStart"/>
-      <w:r>
-        <w:rPr>
-          <w:rFonts w:ascii="Times New Roman" w:hAnsi="Times New Roman" w:cs="Times New Roman"/>
-          <w:sz w:val="24"/>
-          <w:szCs w:val="24"/>
-        </w:rPr>
-        <w:t>dataset</w:t>
-      </w:r>
-      <w:proofErr w:type="spellEnd"/>
-      <w:r>
-        <w:rPr>
-          <w:rFonts w:ascii="Times New Roman" w:hAnsi="Times New Roman" w:cs="Times New Roman"/>
-          <w:sz w:val="24"/>
-          <w:szCs w:val="24"/>
-        </w:rPr>
-        <w:t xml:space="preserve"> original muestra cada </w:t>
+        <w:t xml:space="preserve">El dataset original muestra cada </w:t>
       </w:r>
       <w:r>
         <w:rPr>
@@ -601,25 +543,7 @@
           <w:sz w:val="24"/>
           <w:szCs w:val="24"/>
         </w:rPr>
-        <w:t>una columna llamada “</w:t>
-      </w:r>
-      <w:proofErr w:type="spellStart"/>
-      <w:r>
-        <w:rPr>
-          <w:rFonts w:ascii="Times New Roman" w:hAnsi="Times New Roman" w:cs="Times New Roman"/>
-          <w:sz w:val="24"/>
-          <w:szCs w:val="24"/>
-        </w:rPr>
-        <w:t>Winner</w:t>
-      </w:r>
-      <w:proofErr w:type="spellEnd"/>
-      <w:r>
-        <w:rPr>
-          <w:rFonts w:ascii="Times New Roman" w:hAnsi="Times New Roman" w:cs="Times New Roman"/>
-          <w:sz w:val="24"/>
-          <w:szCs w:val="24"/>
-        </w:rPr>
-        <w:t>”</w:t>
+        <w:t>una columna llamada “Winner”</w:t>
       </w:r>
       <w:r>
         <w:rPr>
@@ -669,43 +593,7 @@
           <w:sz w:val="24"/>
           <w:szCs w:val="24"/>
         </w:rPr>
-        <w:t xml:space="preserve">signa un color a cada peleador mediante </w:t>
-      </w:r>
-      <w:proofErr w:type="spellStart"/>
-      <w:r>
-        <w:rPr>
-          <w:rFonts w:ascii="Times New Roman" w:hAnsi="Times New Roman" w:cs="Times New Roman"/>
-          <w:sz w:val="24"/>
-          <w:szCs w:val="24"/>
-        </w:rPr>
-        <w:t>R_fighter</w:t>
-      </w:r>
-      <w:proofErr w:type="spellEnd"/>
-      <w:r>
-        <w:rPr>
-          <w:rFonts w:ascii="Times New Roman" w:hAnsi="Times New Roman" w:cs="Times New Roman"/>
-          <w:sz w:val="24"/>
-          <w:szCs w:val="24"/>
-        </w:rPr>
-        <w:t xml:space="preserve"> o </w:t>
-      </w:r>
-      <w:proofErr w:type="spellStart"/>
-      <w:r>
-        <w:rPr>
-          <w:rFonts w:ascii="Times New Roman" w:hAnsi="Times New Roman" w:cs="Times New Roman"/>
-          <w:sz w:val="24"/>
-          <w:szCs w:val="24"/>
-        </w:rPr>
-        <w:t>B_fighter</w:t>
-      </w:r>
-      <w:proofErr w:type="spellEnd"/>
-      <w:r>
-        <w:rPr>
-          <w:rFonts w:ascii="Times New Roman" w:hAnsi="Times New Roman" w:cs="Times New Roman"/>
-          <w:sz w:val="24"/>
-          <w:szCs w:val="24"/>
-        </w:rPr>
-        <w:t xml:space="preserve"> </w:t>
+        <w:t xml:space="preserve">signa un color a cada peleador mediante R_fighter o B_fighter </w:t>
       </w:r>
       <w:r>
         <w:rPr>
@@ -737,25 +625,7 @@
           <w:sz w:val="24"/>
           <w:szCs w:val="24"/>
         </w:rPr>
-        <w:t xml:space="preserve"> El </w:t>
-      </w:r>
-      <w:proofErr w:type="spellStart"/>
-      <w:r>
-        <w:rPr>
-          <w:rFonts w:ascii="Times New Roman" w:hAnsi="Times New Roman" w:cs="Times New Roman"/>
-          <w:sz w:val="24"/>
-          <w:szCs w:val="24"/>
-        </w:rPr>
-        <w:t>dataset</w:t>
-      </w:r>
-      <w:proofErr w:type="spellEnd"/>
-      <w:r>
-        <w:rPr>
-          <w:rFonts w:ascii="Times New Roman" w:hAnsi="Times New Roman" w:cs="Times New Roman"/>
-          <w:sz w:val="24"/>
-          <w:szCs w:val="24"/>
-        </w:rPr>
-        <w:t xml:space="preserve"> contiene estadísticas </w:t>
+        <w:t xml:space="preserve"> El dataset contiene estadísticas </w:t>
       </w:r>
       <w:r>
         <w:rPr>
@@ -771,43 +641,7 @@
           <w:sz w:val="24"/>
           <w:szCs w:val="24"/>
         </w:rPr>
-        <w:t xml:space="preserve"> la pelea, la mayoría de estas divididas en intentados y conectados sobre los golpes, caídas, </w:t>
-      </w:r>
-      <w:proofErr w:type="spellStart"/>
-      <w:r>
-        <w:rPr>
-          <w:rFonts w:ascii="Times New Roman" w:hAnsi="Times New Roman" w:cs="Times New Roman"/>
-          <w:sz w:val="24"/>
-          <w:szCs w:val="24"/>
-        </w:rPr>
-        <w:t>knock</w:t>
-      </w:r>
-      <w:proofErr w:type="spellEnd"/>
-      <w:r>
-        <w:rPr>
-          <w:rFonts w:ascii="Times New Roman" w:hAnsi="Times New Roman" w:cs="Times New Roman"/>
-          <w:sz w:val="24"/>
-          <w:szCs w:val="24"/>
-        </w:rPr>
-        <w:t xml:space="preserve"> </w:t>
-      </w:r>
-      <w:proofErr w:type="spellStart"/>
-      <w:r>
-        <w:rPr>
-          <w:rFonts w:ascii="Times New Roman" w:hAnsi="Times New Roman" w:cs="Times New Roman"/>
-          <w:sz w:val="24"/>
-          <w:szCs w:val="24"/>
-        </w:rPr>
-        <w:t>downs</w:t>
-      </w:r>
-      <w:proofErr w:type="spellEnd"/>
-      <w:r>
-        <w:rPr>
-          <w:rFonts w:ascii="Times New Roman" w:hAnsi="Times New Roman" w:cs="Times New Roman"/>
-          <w:sz w:val="24"/>
-          <w:szCs w:val="24"/>
-        </w:rPr>
-        <w:t xml:space="preserve">, tiempos de pelea e información física </w:t>
+        <w:t xml:space="preserve"> la pelea, la mayoría de estas divididas en intentados y conectados sobre los golpes, caídas, knock downs, tiempos de pelea e información física </w:t>
       </w:r>
       <w:r>
         <w:rPr>
@@ -878,7 +712,7 @@
     </w:p>
     <w:tbl>
       <w:tblPr>
-        <w:tblStyle w:val="Tablaconcuadrcula"/>
+        <w:tblStyle w:val="TableGrid"/>
         <w:tblW w:w="0" w:type="auto"/>
         <w:tblLook w:val="04A0" w:firstRow="1" w:lastRow="0" w:firstColumn="1" w:lastColumn="0" w:noHBand="0" w:noVBand="1"/>
       </w:tblPr>
@@ -903,7 +737,6 @@
                 <w:szCs w:val="24"/>
               </w:rPr>
             </w:pPr>
-            <w:proofErr w:type="spellStart"/>
             <w:r>
               <w:rPr>
                 <w:rFonts w:ascii="Times New Roman" w:hAnsi="Times New Roman" w:cs="Times New Roman"/>
@@ -924,7 +757,6 @@
               </w:rPr>
               <w:t>ighter</w:t>
             </w:r>
-            <w:proofErr w:type="spellEnd"/>
           </w:p>
         </w:tc>
         <w:tc>
@@ -964,7 +796,6 @@
                 <w:szCs w:val="24"/>
               </w:rPr>
             </w:pPr>
-            <w:proofErr w:type="spellStart"/>
             <w:r>
               <w:rPr>
                 <w:rFonts w:ascii="Times New Roman" w:hAnsi="Times New Roman" w:cs="Times New Roman"/>
@@ -975,7 +806,6 @@
               </w:rPr>
               <w:t>current_lose_streak</w:t>
             </w:r>
-            <w:proofErr w:type="spellEnd"/>
           </w:p>
         </w:tc>
         <w:tc>
@@ -1017,7 +847,6 @@
                 <w:szCs w:val="24"/>
               </w:rPr>
             </w:pPr>
-            <w:proofErr w:type="spellStart"/>
             <w:r>
               <w:rPr>
                 <w:rFonts w:ascii="Times New Roman" w:hAnsi="Times New Roman" w:cs="Times New Roman"/>
@@ -1028,7 +857,6 @@
               </w:rPr>
               <w:t>current_win_streak</w:t>
             </w:r>
-            <w:proofErr w:type="spellEnd"/>
           </w:p>
         </w:tc>
         <w:tc>
@@ -1068,7 +896,6 @@
                 <w:szCs w:val="24"/>
               </w:rPr>
             </w:pPr>
-            <w:proofErr w:type="spellStart"/>
             <w:r>
               <w:rPr>
                 <w:rFonts w:ascii="Times New Roman" w:hAnsi="Times New Roman" w:cs="Times New Roman"/>
@@ -1089,7 +916,6 @@
               </w:rPr>
               <w:t>raw</w:t>
             </w:r>
-            <w:proofErr w:type="spellEnd"/>
           </w:p>
         </w:tc>
         <w:tc>
@@ -1132,7 +958,6 @@
                 <w:lang w:val="en-US"/>
               </w:rPr>
             </w:pPr>
-            <w:proofErr w:type="spellStart"/>
             <w:r>
               <w:rPr>
                 <w:rFonts w:ascii="Times New Roman" w:hAnsi="Times New Roman" w:cs="Times New Roman"/>
@@ -1144,7 +969,6 @@
               </w:rPr>
               <w:t>avg_X_att</w:t>
             </w:r>
-            <w:proofErr w:type="spellEnd"/>
           </w:p>
           <w:p>
             <w:pPr>
@@ -1346,7 +1170,6 @@
                 <w:lang w:val="en-US"/>
               </w:rPr>
             </w:pPr>
-            <w:proofErr w:type="spellStart"/>
             <w:r>
               <w:rPr>
                 <w:rFonts w:ascii="Times New Roman" w:hAnsi="Times New Roman" w:cs="Times New Roman"/>
@@ -1358,7 +1181,6 @@
               </w:rPr>
               <w:t>avg_X_landed</w:t>
             </w:r>
-            <w:proofErr w:type="spellEnd"/>
           </w:p>
           <w:p>
             <w:pPr>
@@ -1561,7 +1383,6 @@
                 <w:szCs w:val="24"/>
               </w:rPr>
             </w:pPr>
-            <w:proofErr w:type="spellStart"/>
             <w:r>
               <w:rPr>
                 <w:rFonts w:ascii="Times New Roman" w:hAnsi="Times New Roman" w:cs="Times New Roman"/>
@@ -1572,7 +1393,6 @@
               </w:rPr>
               <w:t>avg_SIG_STR_pct</w:t>
             </w:r>
-            <w:proofErr w:type="spellEnd"/>
           </w:p>
         </w:tc>
         <w:tc>
@@ -1612,7 +1432,6 @@
                 <w:szCs w:val="24"/>
               </w:rPr>
             </w:pPr>
-            <w:proofErr w:type="spellStart"/>
             <w:r>
               <w:rPr>
                 <w:rFonts w:ascii="Times New Roman" w:hAnsi="Times New Roman" w:cs="Times New Roman"/>
@@ -1623,7 +1442,6 @@
               </w:rPr>
               <w:t>avg_SUB_ATT</w:t>
             </w:r>
-            <w:proofErr w:type="spellEnd"/>
           </w:p>
         </w:tc>
         <w:tc>
@@ -1665,7 +1483,6 @@
                 <w:szCs w:val="24"/>
               </w:rPr>
             </w:pPr>
-            <w:proofErr w:type="spellStart"/>
             <w:r>
               <w:rPr>
                 <w:rFonts w:ascii="Times New Roman" w:hAnsi="Times New Roman" w:cs="Times New Roman"/>
@@ -1676,7 +1493,6 @@
               </w:rPr>
               <w:t>avg_TOTAL_STR_att</w:t>
             </w:r>
-            <w:proofErr w:type="spellEnd"/>
           </w:p>
         </w:tc>
         <w:tc>
@@ -1716,7 +1532,6 @@
                 <w:szCs w:val="24"/>
               </w:rPr>
             </w:pPr>
-            <w:proofErr w:type="spellStart"/>
             <w:r>
               <w:rPr>
                 <w:rFonts w:ascii="Times New Roman" w:hAnsi="Times New Roman" w:cs="Times New Roman"/>
@@ -1727,40 +1542,27 @@
               </w:rPr>
               <w:t>avg_TOTAL_STR</w:t>
             </w:r>
-            <w:proofErr w:type="spellEnd"/>
-          </w:p>
-          <w:p>
-            <w:pPr>
-              <w:rPr>
-                <w:rFonts w:ascii="Times New Roman" w:hAnsi="Times New Roman" w:cs="Times New Roman"/>
-                <w:b/>
-                <w:bCs/>
-                <w:sz w:val="24"/>
-                <w:szCs w:val="24"/>
-              </w:rPr>
-            </w:pPr>
-            <w:r>
-              <w:rPr>
-                <w:rFonts w:ascii="Times New Roman" w:hAnsi="Times New Roman" w:cs="Times New Roman"/>
-                <w:b/>
-                <w:bCs/>
-                <w:sz w:val="24"/>
-                <w:szCs w:val="24"/>
-              </w:rPr>
-              <w:t>_</w:t>
-            </w:r>
-            <w:proofErr w:type="spellStart"/>
-            <w:r>
-              <w:rPr>
-                <w:rFonts w:ascii="Times New Roman" w:hAnsi="Times New Roman" w:cs="Times New Roman"/>
-                <w:b/>
-                <w:bCs/>
-                <w:sz w:val="24"/>
-                <w:szCs w:val="24"/>
-              </w:rPr>
-              <w:t>att</w:t>
-            </w:r>
-            <w:proofErr w:type="spellEnd"/>
+          </w:p>
+          <w:p>
+            <w:pPr>
+              <w:rPr>
+                <w:rFonts w:ascii="Times New Roman" w:hAnsi="Times New Roman" w:cs="Times New Roman"/>
+                <w:b/>
+                <w:bCs/>
+                <w:sz w:val="24"/>
+                <w:szCs w:val="24"/>
+              </w:rPr>
+            </w:pPr>
+            <w:r>
+              <w:rPr>
+                <w:rFonts w:ascii="Times New Roman" w:hAnsi="Times New Roman" w:cs="Times New Roman"/>
+                <w:b/>
+                <w:bCs/>
+                <w:sz w:val="24"/>
+                <w:szCs w:val="24"/>
+              </w:rPr>
+              <w:t>_att</w:t>
+            </w:r>
           </w:p>
         </w:tc>
         <w:tc>
@@ -1802,27 +1604,15 @@
                 <w:szCs w:val="24"/>
               </w:rPr>
             </w:pPr>
-            <w:proofErr w:type="spellStart"/>
-            <w:r>
-              <w:rPr>
-                <w:rFonts w:ascii="Times New Roman" w:hAnsi="Times New Roman" w:cs="Times New Roman"/>
-                <w:b/>
-                <w:bCs/>
-                <w:sz w:val="24"/>
-                <w:szCs w:val="24"/>
-              </w:rPr>
-              <w:t>avg</w:t>
-            </w:r>
-            <w:proofErr w:type="spellEnd"/>
-            <w:r>
-              <w:rPr>
-                <w:rFonts w:ascii="Times New Roman" w:hAnsi="Times New Roman" w:cs="Times New Roman"/>
-                <w:b/>
-                <w:bCs/>
-                <w:sz w:val="24"/>
-                <w:szCs w:val="24"/>
-              </w:rPr>
-              <w:t>_</w:t>
+            <w:r>
+              <w:rPr>
+                <w:rFonts w:ascii="Times New Roman" w:hAnsi="Times New Roman" w:cs="Times New Roman"/>
+                <w:b/>
+                <w:bCs/>
+                <w:sz w:val="24"/>
+                <w:szCs w:val="24"/>
+              </w:rPr>
+              <w:t>avg_</w:t>
             </w:r>
           </w:p>
           <w:p>
@@ -1908,16 +1698,7 @@
                 <w:sz w:val="24"/>
                 <w:szCs w:val="24"/>
               </w:rPr>
-              <w:t xml:space="preserve">Promedio de </w:t>
-            </w:r>
-            <w:proofErr w:type="spellStart"/>
-            <w:r>
-              <w:rPr>
-                <w:rFonts w:ascii="Times New Roman" w:hAnsi="Times New Roman" w:cs="Times New Roman"/>
-                <w:sz w:val="24"/>
-                <w:szCs w:val="24"/>
-              </w:rPr>
-              <w:t>kno</w:t>
+              <w:t>Promedio de kno</w:t>
             </w:r>
             <w:r>
               <w:rPr>
@@ -1935,7 +1716,6 @@
               </w:rPr>
               <w:t>kdowns</w:t>
             </w:r>
-            <w:proofErr w:type="spellEnd"/>
           </w:p>
         </w:tc>
         <w:tc>
@@ -1952,27 +1732,15 @@
                 <w:szCs w:val="24"/>
               </w:rPr>
             </w:pPr>
-            <w:proofErr w:type="spellStart"/>
-            <w:r>
-              <w:rPr>
-                <w:rFonts w:ascii="Times New Roman" w:hAnsi="Times New Roman" w:cs="Times New Roman"/>
-                <w:b/>
-                <w:bCs/>
-                <w:sz w:val="24"/>
-                <w:szCs w:val="24"/>
-              </w:rPr>
-              <w:t>avg_opp</w:t>
-            </w:r>
-            <w:proofErr w:type="spellEnd"/>
-            <w:r>
-              <w:rPr>
-                <w:rFonts w:ascii="Times New Roman" w:hAnsi="Times New Roman" w:cs="Times New Roman"/>
-                <w:b/>
-                <w:bCs/>
-                <w:sz w:val="24"/>
-                <w:szCs w:val="24"/>
-              </w:rPr>
-              <w:t>_</w:t>
+            <w:r>
+              <w:rPr>
+                <w:rFonts w:ascii="Times New Roman" w:hAnsi="Times New Roman" w:cs="Times New Roman"/>
+                <w:b/>
+                <w:bCs/>
+                <w:sz w:val="24"/>
+                <w:szCs w:val="24"/>
+              </w:rPr>
+              <w:t>avg_opp_</w:t>
             </w:r>
           </w:p>
         </w:tc>
@@ -2015,7 +1783,6 @@
                 <w:szCs w:val="24"/>
               </w:rPr>
             </w:pPr>
-            <w:proofErr w:type="spellStart"/>
             <w:r>
               <w:rPr>
                 <w:rFonts w:ascii="Times New Roman" w:hAnsi="Times New Roman" w:cs="Times New Roman"/>
@@ -2026,7 +1793,6 @@
               </w:rPr>
               <w:t>total_rounds_fought</w:t>
             </w:r>
-            <w:proofErr w:type="spellEnd"/>
           </w:p>
         </w:tc>
         <w:tc>
@@ -2066,7 +1832,6 @@
                 <w:szCs w:val="24"/>
               </w:rPr>
             </w:pPr>
-            <w:proofErr w:type="spellStart"/>
             <w:r>
               <w:rPr>
                 <w:rFonts w:ascii="Times New Roman" w:hAnsi="Times New Roman" w:cs="Times New Roman"/>
@@ -2077,49 +1842,26 @@
               </w:rPr>
               <w:t>total_time_fought</w:t>
             </w:r>
-            <w:proofErr w:type="spellEnd"/>
-          </w:p>
-          <w:p>
-            <w:pPr>
-              <w:rPr>
-                <w:rFonts w:ascii="Times New Roman" w:hAnsi="Times New Roman" w:cs="Times New Roman"/>
-                <w:b/>
-                <w:bCs/>
-                <w:sz w:val="24"/>
-                <w:szCs w:val="24"/>
-              </w:rPr>
-            </w:pPr>
-            <w:r>
-              <w:rPr>
-                <w:rFonts w:ascii="Times New Roman" w:hAnsi="Times New Roman" w:cs="Times New Roman"/>
-                <w:b/>
-                <w:bCs/>
-                <w:sz w:val="24"/>
-                <w:szCs w:val="24"/>
-              </w:rPr>
-              <w:t>(</w:t>
-            </w:r>
-            <w:proofErr w:type="spellStart"/>
-            <w:r>
-              <w:rPr>
-                <w:rFonts w:ascii="Times New Roman" w:hAnsi="Times New Roman" w:cs="Times New Roman"/>
-                <w:b/>
-                <w:bCs/>
-                <w:sz w:val="24"/>
-                <w:szCs w:val="24"/>
-              </w:rPr>
-              <w:t>seconds</w:t>
-            </w:r>
-            <w:proofErr w:type="spellEnd"/>
-            <w:r>
-              <w:rPr>
-                <w:rFonts w:ascii="Times New Roman" w:hAnsi="Times New Roman" w:cs="Times New Roman"/>
-                <w:b/>
-                <w:bCs/>
-                <w:sz w:val="24"/>
-                <w:szCs w:val="24"/>
-              </w:rPr>
-              <w:t>)</w:t>
+          </w:p>
+          <w:p>
+            <w:pPr>
+              <w:rPr>
+                <w:rFonts w:ascii="Times New Roman" w:hAnsi="Times New Roman" w:cs="Times New Roman"/>
+                <w:b/>
+                <w:bCs/>
+                <w:sz w:val="24"/>
+                <w:szCs w:val="24"/>
+              </w:rPr>
+            </w:pPr>
+            <w:r>
+              <w:rPr>
+                <w:rFonts w:ascii="Times New Roman" w:hAnsi="Times New Roman" w:cs="Times New Roman"/>
+                <w:b/>
+                <w:bCs/>
+                <w:sz w:val="24"/>
+                <w:szCs w:val="24"/>
+              </w:rPr>
+              <w:t>(seconds)</w:t>
             </w:r>
           </w:p>
         </w:tc>
@@ -2162,7 +1904,6 @@
                 <w:szCs w:val="24"/>
               </w:rPr>
             </w:pPr>
-            <w:proofErr w:type="spellStart"/>
             <w:r>
               <w:rPr>
                 <w:rFonts w:ascii="Times New Roman" w:hAnsi="Times New Roman" w:cs="Times New Roman"/>
@@ -2173,7 +1914,6 @@
               </w:rPr>
               <w:t>total_title_bouts</w:t>
             </w:r>
-            <w:proofErr w:type="spellEnd"/>
           </w:p>
         </w:tc>
         <w:tc>
@@ -2189,23 +1929,13 @@
                 <w:szCs w:val="24"/>
               </w:rPr>
             </w:pPr>
-            <w:proofErr w:type="gramStart"/>
-            <w:r>
-              <w:rPr>
-                <w:rFonts w:ascii="Times New Roman" w:hAnsi="Times New Roman" w:cs="Times New Roman"/>
-                <w:sz w:val="24"/>
-                <w:szCs w:val="24"/>
-              </w:rPr>
-              <w:t>Total</w:t>
-            </w:r>
-            <w:proofErr w:type="gramEnd"/>
-            <w:r>
-              <w:rPr>
-                <w:rFonts w:ascii="Times New Roman" w:hAnsi="Times New Roman" w:cs="Times New Roman"/>
-                <w:sz w:val="24"/>
-                <w:szCs w:val="24"/>
-              </w:rPr>
-              <w:t xml:space="preserve"> de combates por el titulo</w:t>
+            <w:r>
+              <w:rPr>
+                <w:rFonts w:ascii="Times New Roman" w:hAnsi="Times New Roman" w:cs="Times New Roman"/>
+                <w:sz w:val="24"/>
+                <w:szCs w:val="24"/>
+              </w:rPr>
+              <w:t>Total de combates por el titulo</w:t>
             </w:r>
           </w:p>
         </w:tc>
@@ -2223,7 +1953,6 @@
                 <w:szCs w:val="24"/>
               </w:rPr>
             </w:pPr>
-            <w:proofErr w:type="spellStart"/>
             <w:r>
               <w:rPr>
                 <w:rFonts w:ascii="Times New Roman" w:hAnsi="Times New Roman" w:cs="Times New Roman"/>
@@ -2234,40 +1963,27 @@
               </w:rPr>
               <w:t>win_by_Decision</w:t>
             </w:r>
-            <w:proofErr w:type="spellEnd"/>
-          </w:p>
-          <w:p>
-            <w:pPr>
-              <w:rPr>
-                <w:rFonts w:ascii="Times New Roman" w:hAnsi="Times New Roman" w:cs="Times New Roman"/>
-                <w:b/>
-                <w:bCs/>
-                <w:sz w:val="24"/>
-                <w:szCs w:val="24"/>
-              </w:rPr>
-            </w:pPr>
-            <w:r>
-              <w:rPr>
-                <w:rFonts w:ascii="Times New Roman" w:hAnsi="Times New Roman" w:cs="Times New Roman"/>
-                <w:b/>
-                <w:bCs/>
-                <w:sz w:val="24"/>
-                <w:szCs w:val="24"/>
-              </w:rPr>
-              <w:t>_</w:t>
-            </w:r>
-            <w:proofErr w:type="spellStart"/>
-            <w:r>
-              <w:rPr>
-                <w:rFonts w:ascii="Times New Roman" w:hAnsi="Times New Roman" w:cs="Times New Roman"/>
-                <w:b/>
-                <w:bCs/>
-                <w:sz w:val="24"/>
-                <w:szCs w:val="24"/>
-              </w:rPr>
-              <w:t>Majority</w:t>
-            </w:r>
-            <w:proofErr w:type="spellEnd"/>
+          </w:p>
+          <w:p>
+            <w:pPr>
+              <w:rPr>
+                <w:rFonts w:ascii="Times New Roman" w:hAnsi="Times New Roman" w:cs="Times New Roman"/>
+                <w:b/>
+                <w:bCs/>
+                <w:sz w:val="24"/>
+                <w:szCs w:val="24"/>
+              </w:rPr>
+            </w:pPr>
+            <w:r>
+              <w:rPr>
+                <w:rFonts w:ascii="Times New Roman" w:hAnsi="Times New Roman" w:cs="Times New Roman"/>
+                <w:b/>
+                <w:bCs/>
+                <w:sz w:val="24"/>
+                <w:szCs w:val="24"/>
+              </w:rPr>
+              <w:t>_Majority</w:t>
+            </w:r>
           </w:p>
         </w:tc>
         <w:tc>
@@ -2317,7 +2033,6 @@
                 <w:szCs w:val="24"/>
               </w:rPr>
             </w:pPr>
-            <w:proofErr w:type="spellStart"/>
             <w:r>
               <w:rPr>
                 <w:rFonts w:ascii="Times New Roman" w:hAnsi="Times New Roman" w:cs="Times New Roman"/>
@@ -2328,7 +2043,6 @@
               </w:rPr>
               <w:t>win_by_Decision_Split</w:t>
             </w:r>
-            <w:proofErr w:type="spellEnd"/>
           </w:p>
         </w:tc>
         <w:tc>
@@ -2377,7 +2091,6 @@
                 <w:szCs w:val="24"/>
               </w:rPr>
             </w:pPr>
-            <w:proofErr w:type="spellStart"/>
             <w:r>
               <w:rPr>
                 <w:rFonts w:ascii="Times New Roman" w:hAnsi="Times New Roman" w:cs="Times New Roman"/>
@@ -2389,7 +2102,6 @@
               <w:lastRenderedPageBreak/>
               <w:t>win_by_Decision</w:t>
             </w:r>
-            <w:proofErr w:type="spellEnd"/>
           </w:p>
           <w:p>
             <w:pPr>
@@ -2422,7 +2134,6 @@
                 <w:szCs w:val="24"/>
               </w:rPr>
             </w:pPr>
-            <w:proofErr w:type="spellStart"/>
             <w:r>
               <w:rPr>
                 <w:rFonts w:ascii="Times New Roman" w:hAnsi="Times New Roman" w:cs="Times New Roman"/>
@@ -2444,7 +2155,6 @@
               </w:rPr>
               <w:t>imous</w:t>
             </w:r>
-            <w:proofErr w:type="spellEnd"/>
           </w:p>
         </w:tc>
         <w:tc>
@@ -2496,7 +2206,6 @@
                 <w:szCs w:val="24"/>
               </w:rPr>
             </w:pPr>
-            <w:proofErr w:type="spellStart"/>
             <w:r>
               <w:rPr>
                 <w:rFonts w:ascii="Times New Roman" w:hAnsi="Times New Roman" w:cs="Times New Roman"/>
@@ -2506,18 +2215,7 @@
                 <w:szCs w:val="24"/>
               </w:rPr>
               <w:lastRenderedPageBreak/>
-              <w:t>win_by_KO</w:t>
-            </w:r>
-            <w:proofErr w:type="spellEnd"/>
-            <w:r>
-              <w:rPr>
-                <w:rFonts w:ascii="Times New Roman" w:hAnsi="Times New Roman" w:cs="Times New Roman"/>
-                <w:b/>
-                <w:bCs/>
-                <w:sz w:val="24"/>
-                <w:szCs w:val="24"/>
-              </w:rPr>
-              <w:t>/TKO</w:t>
+              <w:t>win_by_KO/TKO</w:t>
             </w:r>
           </w:p>
         </w:tc>
@@ -2540,98 +2238,16 @@
                 <w:sz w:val="24"/>
                 <w:szCs w:val="24"/>
               </w:rPr>
-              <w:t xml:space="preserve">Peleas ganadas por </w:t>
-            </w:r>
-            <w:proofErr w:type="spellStart"/>
-            <w:r>
-              <w:rPr>
-                <w:rFonts w:ascii="Times New Roman" w:hAnsi="Times New Roman" w:cs="Times New Roman"/>
-                <w:sz w:val="24"/>
-                <w:szCs w:val="24"/>
-              </w:rPr>
-              <w:t>knock</w:t>
-            </w:r>
-            <w:proofErr w:type="spellEnd"/>
-            <w:r>
-              <w:rPr>
-                <w:rFonts w:ascii="Times New Roman" w:hAnsi="Times New Roman" w:cs="Times New Roman"/>
-                <w:sz w:val="24"/>
-                <w:szCs w:val="24"/>
-              </w:rPr>
-              <w:t xml:space="preserve"> </w:t>
-            </w:r>
-            <w:proofErr w:type="spellStart"/>
-            <w:r>
-              <w:rPr>
-                <w:rFonts w:ascii="Times New Roman" w:hAnsi="Times New Roman" w:cs="Times New Roman"/>
-                <w:sz w:val="24"/>
-                <w:szCs w:val="24"/>
-              </w:rPr>
-              <w:t>out</w:t>
-            </w:r>
-            <w:proofErr w:type="spellEnd"/>
-            <w:r>
-              <w:rPr>
-                <w:rFonts w:ascii="Times New Roman" w:hAnsi="Times New Roman" w:cs="Times New Roman"/>
-                <w:sz w:val="24"/>
-                <w:szCs w:val="24"/>
-              </w:rPr>
-              <w:t xml:space="preserve"> o</w:t>
-            </w:r>
-            <w:r>
-              <w:rPr>
-                <w:rFonts w:ascii="Times New Roman" w:hAnsi="Times New Roman" w:cs="Times New Roman"/>
-                <w:sz w:val="24"/>
-                <w:szCs w:val="24"/>
-              </w:rPr>
-              <w:t xml:space="preserve"> </w:t>
-            </w:r>
-            <w:proofErr w:type="spellStart"/>
-            <w:r>
-              <w:rPr>
-                <w:rFonts w:ascii="Times New Roman" w:hAnsi="Times New Roman" w:cs="Times New Roman"/>
-                <w:sz w:val="24"/>
-                <w:szCs w:val="24"/>
-              </w:rPr>
-              <w:t>knock</w:t>
-            </w:r>
-            <w:proofErr w:type="spellEnd"/>
-            <w:r>
-              <w:rPr>
-                <w:rFonts w:ascii="Times New Roman" w:hAnsi="Times New Roman" w:cs="Times New Roman"/>
-                <w:sz w:val="24"/>
-                <w:szCs w:val="24"/>
-              </w:rPr>
-              <w:t xml:space="preserve"> </w:t>
-            </w:r>
-            <w:proofErr w:type="spellStart"/>
-            <w:r>
-              <w:rPr>
-                <w:rFonts w:ascii="Times New Roman" w:hAnsi="Times New Roman" w:cs="Times New Roman"/>
-                <w:sz w:val="24"/>
-                <w:szCs w:val="24"/>
-              </w:rPr>
-              <w:t>out</w:t>
-            </w:r>
-            <w:proofErr w:type="spellEnd"/>
-            <w:r>
-              <w:rPr>
-                <w:rFonts w:ascii="Times New Roman" w:hAnsi="Times New Roman" w:cs="Times New Roman"/>
-                <w:sz w:val="24"/>
-                <w:szCs w:val="24"/>
-              </w:rPr>
-              <w:t xml:space="preserve"> </w:t>
-            </w:r>
-            <w:proofErr w:type="spellStart"/>
-            <w:r>
-              <w:rPr>
-                <w:rFonts w:ascii="Times New Roman" w:hAnsi="Times New Roman" w:cs="Times New Roman"/>
-                <w:sz w:val="24"/>
-                <w:szCs w:val="24"/>
-              </w:rPr>
-              <w:t>tecnico</w:t>
-            </w:r>
-            <w:proofErr w:type="spellEnd"/>
+              <w:t>Peleas ganadas por knock out o</w:t>
+            </w:r>
+            <w:r>
+              <w:rPr>
+                <w:rFonts w:ascii="Times New Roman" w:hAnsi="Times New Roman" w:cs="Times New Roman"/>
+                <w:sz w:val="24"/>
+                <w:szCs w:val="24"/>
+              </w:rPr>
+              <w:t xml:space="preserve"> knock out tecnico</w:t>
+            </w:r>
           </w:p>
         </w:tc>
         <w:tc>
@@ -2648,7 +2264,6 @@
                 <w:szCs w:val="24"/>
               </w:rPr>
             </w:pPr>
-            <w:proofErr w:type="spellStart"/>
             <w:r>
               <w:rPr>
                 <w:rFonts w:ascii="Times New Roman" w:hAnsi="Times New Roman" w:cs="Times New Roman"/>
@@ -2659,7 +2274,6 @@
               </w:rPr>
               <w:t>win_by_Submission</w:t>
             </w:r>
-            <w:proofErr w:type="spellEnd"/>
           </w:p>
         </w:tc>
         <w:tc>
@@ -2702,7 +2316,6 @@
                 <w:lang w:val="en-US"/>
               </w:rPr>
             </w:pPr>
-            <w:proofErr w:type="spellStart"/>
             <w:r>
               <w:rPr>
                 <w:rFonts w:ascii="Times New Roman" w:hAnsi="Times New Roman" w:cs="Times New Roman"/>
@@ -2712,19 +2325,7 @@
                 <w:szCs w:val="24"/>
                 <w:lang w:val="en-US"/>
               </w:rPr>
-              <w:t>win_by_TKO_Doctor</w:t>
-            </w:r>
-            <w:proofErr w:type="spellEnd"/>
-            <w:r>
-              <w:rPr>
-                <w:rFonts w:ascii="Times New Roman" w:hAnsi="Times New Roman" w:cs="Times New Roman"/>
-                <w:b/>
-                <w:bCs/>
-                <w:sz w:val="24"/>
-                <w:szCs w:val="24"/>
-                <w:lang w:val="en-US"/>
-              </w:rPr>
-              <w:t>_</w:t>
+              <w:t>win_by_TKO_Doctor_</w:t>
             </w:r>
           </w:p>
           <w:p>
@@ -2772,9 +2373,8 @@
                 <w:szCs w:val="24"/>
                 <w:lang w:val="es-AR"/>
               </w:rPr>
-              <w:t xml:space="preserve">Peleas ganadas por </w:t>
-            </w:r>
-            <w:proofErr w:type="spellStart"/>
+              <w:t>Peleas ganadas por knock o</w:t>
+            </w:r>
             <w:r>
               <w:rPr>
                 <w:rFonts w:ascii="Times New Roman" w:hAnsi="Times New Roman" w:cs="Times New Roman"/>
@@ -2782,46 +2382,7 @@
                 <w:szCs w:val="24"/>
                 <w:lang w:val="es-AR"/>
               </w:rPr>
-              <w:t>knock</w:t>
-            </w:r>
-            <w:proofErr w:type="spellEnd"/>
-            <w:r>
-              <w:rPr>
-                <w:rFonts w:ascii="Times New Roman" w:hAnsi="Times New Roman" w:cs="Times New Roman"/>
-                <w:sz w:val="24"/>
-                <w:szCs w:val="24"/>
-                <w:lang w:val="es-AR"/>
-              </w:rPr>
-              <w:t xml:space="preserve"> </w:t>
-            </w:r>
-            <w:proofErr w:type="spellStart"/>
-            <w:r>
-              <w:rPr>
-                <w:rFonts w:ascii="Times New Roman" w:hAnsi="Times New Roman" w:cs="Times New Roman"/>
-                <w:sz w:val="24"/>
-                <w:szCs w:val="24"/>
-                <w:lang w:val="es-AR"/>
-              </w:rPr>
-              <w:t>o</w:t>
-            </w:r>
-            <w:r>
-              <w:rPr>
-                <w:rFonts w:ascii="Times New Roman" w:hAnsi="Times New Roman" w:cs="Times New Roman"/>
-                <w:sz w:val="24"/>
-                <w:szCs w:val="24"/>
-                <w:lang w:val="es-AR"/>
-              </w:rPr>
-              <w:t>ut</w:t>
-            </w:r>
-            <w:proofErr w:type="spellEnd"/>
-            <w:r>
-              <w:rPr>
-                <w:rFonts w:ascii="Times New Roman" w:hAnsi="Times New Roman" w:cs="Times New Roman"/>
-                <w:sz w:val="24"/>
-                <w:szCs w:val="24"/>
-                <w:lang w:val="es-AR"/>
-              </w:rPr>
-              <w:t xml:space="preserve"> técnico por decisión del médico</w:t>
+              <w:t>ut técnico por decisión del médico</w:t>
             </w:r>
           </w:p>
         </w:tc>
@@ -2839,7 +2400,6 @@
                 <w:szCs w:val="24"/>
               </w:rPr>
             </w:pPr>
-            <w:proofErr w:type="spellStart"/>
             <w:r>
               <w:rPr>
                 <w:rFonts w:ascii="Times New Roman" w:hAnsi="Times New Roman" w:cs="Times New Roman"/>
@@ -2860,7 +2420,6 @@
               </w:rPr>
               <w:t>ins</w:t>
             </w:r>
-            <w:proofErr w:type="spellEnd"/>
           </w:p>
         </w:tc>
         <w:tc>
@@ -2902,7 +2461,6 @@
                 <w:szCs w:val="24"/>
               </w:rPr>
             </w:pPr>
-            <w:proofErr w:type="spellStart"/>
             <w:r>
               <w:rPr>
                 <w:rFonts w:ascii="Times New Roman" w:hAnsi="Times New Roman" w:cs="Times New Roman"/>
@@ -2913,7 +2471,6 @@
               </w:rPr>
               <w:t>Stance</w:t>
             </w:r>
-            <w:proofErr w:type="spellEnd"/>
           </w:p>
         </w:tc>
         <w:tc>
@@ -2953,7 +2510,6 @@
                 <w:szCs w:val="24"/>
               </w:rPr>
             </w:pPr>
-            <w:proofErr w:type="spellStart"/>
             <w:r>
               <w:rPr>
                 <w:rFonts w:ascii="Times New Roman" w:hAnsi="Times New Roman" w:cs="Times New Roman"/>
@@ -2964,7 +2520,6 @@
               </w:rPr>
               <w:t>Height_cms</w:t>
             </w:r>
-            <w:proofErr w:type="spellEnd"/>
           </w:p>
         </w:tc>
         <w:tc>
@@ -2986,18 +2541,8 @@
                 <w:sz w:val="24"/>
                 <w:szCs w:val="24"/>
               </w:rPr>
-              <w:t xml:space="preserve">Altura en </w:t>
-            </w:r>
-            <w:proofErr w:type="spellStart"/>
-            <w:r>
-              <w:rPr>
-                <w:rFonts w:ascii="Times New Roman" w:hAnsi="Times New Roman" w:cs="Times New Roman"/>
-                <w:sz w:val="24"/>
-                <w:szCs w:val="24"/>
-              </w:rPr>
-              <w:t>centimetros</w:t>
-            </w:r>
-            <w:proofErr w:type="spellEnd"/>
+              <w:t>Altura en centimetros</w:t>
+            </w:r>
           </w:p>
         </w:tc>
       </w:tr>
@@ -3016,7 +2561,6 @@
                 <w:szCs w:val="24"/>
               </w:rPr>
             </w:pPr>
-            <w:proofErr w:type="spellStart"/>
             <w:r>
               <w:rPr>
                 <w:rFonts w:ascii="Times New Roman" w:hAnsi="Times New Roman" w:cs="Times New Roman"/>
@@ -3027,7 +2571,6 @@
               </w:rPr>
               <w:t>Reach_cms</w:t>
             </w:r>
-            <w:proofErr w:type="spellEnd"/>
           </w:p>
         </w:tc>
         <w:tc>
@@ -3067,7 +2610,6 @@
                 <w:szCs w:val="24"/>
               </w:rPr>
             </w:pPr>
-            <w:proofErr w:type="spellStart"/>
             <w:r>
               <w:rPr>
                 <w:rFonts w:ascii="Times New Roman" w:hAnsi="Times New Roman" w:cs="Times New Roman"/>
@@ -3078,7 +2620,6 @@
               </w:rPr>
               <w:t>Weight_lbs</w:t>
             </w:r>
-            <w:proofErr w:type="spellEnd"/>
           </w:p>
         </w:tc>
         <w:tc>
@@ -3179,7 +2720,6 @@
                 <w:szCs w:val="24"/>
               </w:rPr>
             </w:pPr>
-            <w:proofErr w:type="spellStart"/>
             <w:r>
               <w:rPr>
                 <w:rFonts w:ascii="Times New Roman" w:hAnsi="Times New Roman" w:cs="Times New Roman"/>
@@ -3200,7 +2740,6 @@
               </w:rPr>
               <w:t>osses</w:t>
             </w:r>
-            <w:proofErr w:type="spellEnd"/>
           </w:p>
         </w:tc>
         <w:tc>
@@ -3291,7 +2830,6 @@
                 <w:szCs w:val="24"/>
               </w:rPr>
             </w:pPr>
-            <w:proofErr w:type="spellStart"/>
             <w:r>
               <w:rPr>
                 <w:rFonts w:ascii="Times New Roman" w:hAnsi="Times New Roman" w:cs="Times New Roman"/>
@@ -3302,7 +2840,6 @@
               </w:rPr>
               <w:t>Stance</w:t>
             </w:r>
-            <w:proofErr w:type="spellEnd"/>
           </w:p>
         </w:tc>
         <w:tc>
@@ -3344,7 +2881,6 @@
                 <w:szCs w:val="24"/>
               </w:rPr>
             </w:pPr>
-            <w:proofErr w:type="spellStart"/>
             <w:r>
               <w:rPr>
                 <w:rFonts w:ascii="Times New Roman" w:hAnsi="Times New Roman" w:cs="Times New Roman"/>
@@ -3355,7 +2891,6 @@
               </w:rPr>
               <w:t>Title_bout</w:t>
             </w:r>
-            <w:proofErr w:type="spellEnd"/>
           </w:p>
         </w:tc>
         <w:tc>
@@ -3395,7 +2930,6 @@
                 <w:szCs w:val="24"/>
               </w:rPr>
             </w:pPr>
-            <w:proofErr w:type="spellStart"/>
             <w:r>
               <w:rPr>
                 <w:rFonts w:ascii="Times New Roman" w:hAnsi="Times New Roman" w:cs="Times New Roman"/>
@@ -3406,7 +2940,6 @@
               </w:rPr>
               <w:t>Weight_class</w:t>
             </w:r>
-            <w:proofErr w:type="spellEnd"/>
           </w:p>
         </w:tc>
         <w:tc>
@@ -3422,23 +2955,13 @@
                 <w:szCs w:val="24"/>
               </w:rPr>
             </w:pPr>
-            <w:proofErr w:type="spellStart"/>
-            <w:r>
-              <w:rPr>
-                <w:rFonts w:ascii="Times New Roman" w:hAnsi="Times New Roman" w:cs="Times New Roman"/>
-                <w:sz w:val="24"/>
-                <w:szCs w:val="24"/>
-              </w:rPr>
-              <w:t>Categoria</w:t>
-            </w:r>
-            <w:proofErr w:type="spellEnd"/>
-            <w:r>
-              <w:rPr>
-                <w:rFonts w:ascii="Times New Roman" w:hAnsi="Times New Roman" w:cs="Times New Roman"/>
-                <w:sz w:val="24"/>
-                <w:szCs w:val="24"/>
-              </w:rPr>
-              <w:t xml:space="preserve"> de peso del peleador</w:t>
+            <w:r>
+              <w:rPr>
+                <w:rFonts w:ascii="Times New Roman" w:hAnsi="Times New Roman" w:cs="Times New Roman"/>
+                <w:sz w:val="24"/>
+                <w:szCs w:val="24"/>
+              </w:rPr>
+              <w:t>Categoria de peso del peleador</w:t>
             </w:r>
           </w:p>
         </w:tc>
@@ -3629,25 +3152,7 @@
           <w:sz w:val="24"/>
           <w:szCs w:val="24"/>
         </w:rPr>
-        <w:t xml:space="preserve"> la variable booleana asociada a la columna </w:t>
-      </w:r>
-      <w:proofErr w:type="spellStart"/>
-      <w:r>
-        <w:rPr>
-          <w:rFonts w:ascii="Times New Roman" w:hAnsi="Times New Roman" w:cs="Times New Roman"/>
-          <w:sz w:val="24"/>
-          <w:szCs w:val="24"/>
-        </w:rPr>
-        <w:t>title_bout</w:t>
-      </w:r>
-      <w:proofErr w:type="spellEnd"/>
-      <w:r>
-        <w:rPr>
-          <w:rFonts w:ascii="Times New Roman" w:hAnsi="Times New Roman" w:cs="Times New Roman"/>
-          <w:sz w:val="24"/>
-          <w:szCs w:val="24"/>
-        </w:rPr>
-        <w:t xml:space="preserve"> indicando si en el encuentro hubo un campeón de categoría o no</w:t>
+        <w:t xml:space="preserve"> la variable booleana asociada a la columna title_bout indicando si en el encuentro hubo un campeón de categoría o no</w:t>
       </w:r>
       <w:r>
         <w:rPr>
@@ -3726,7 +3231,7 @@
     </w:p>
     <w:p>
       <w:pPr>
-        <w:pStyle w:val="Prrafodelista"/>
+        <w:pStyle w:val="ListParagraph"/>
         <w:numPr>
           <w:ilvl w:val="0"/>
           <w:numId w:val="1"/>
@@ -3738,48 +3243,18 @@
           <w:szCs w:val="24"/>
         </w:rPr>
       </w:pPr>
-      <w:proofErr w:type="spellStart"/>
-      <w:proofErr w:type="gramStart"/>
-      <w:r>
-        <w:rPr>
-          <w:rFonts w:ascii="Times New Roman" w:hAnsi="Times New Roman" w:cs="Times New Roman"/>
-          <w:sz w:val="24"/>
-          <w:szCs w:val="24"/>
-        </w:rPr>
-        <w:t>data.table</w:t>
-      </w:r>
-      <w:proofErr w:type="spellEnd"/>
-      <w:proofErr w:type="gramEnd"/>
-      <w:r>
-        <w:rPr>
-          <w:rFonts w:ascii="Times New Roman" w:hAnsi="Times New Roman" w:cs="Times New Roman"/>
-          <w:sz w:val="24"/>
-          <w:szCs w:val="24"/>
-        </w:rPr>
-        <w:t xml:space="preserve">: Permite superar los limites de datos del </w:t>
-      </w:r>
-      <w:proofErr w:type="spellStart"/>
-      <w:r>
-        <w:rPr>
-          <w:rFonts w:ascii="Times New Roman" w:hAnsi="Times New Roman" w:cs="Times New Roman"/>
-          <w:sz w:val="24"/>
-          <w:szCs w:val="24"/>
-        </w:rPr>
-        <w:t>data.frame</w:t>
-      </w:r>
-      <w:proofErr w:type="spellEnd"/>
-      <w:r>
-        <w:rPr>
-          <w:rFonts w:ascii="Times New Roman" w:hAnsi="Times New Roman" w:cs="Times New Roman"/>
-          <w:sz w:val="24"/>
-          <w:szCs w:val="24"/>
-        </w:rPr>
-        <w:t xml:space="preserve"> que trae por defecto R.</w:t>
+      <w:r>
+        <w:rPr>
+          <w:rFonts w:ascii="Times New Roman" w:hAnsi="Times New Roman" w:cs="Times New Roman"/>
+          <w:sz w:val="24"/>
+          <w:szCs w:val="24"/>
+        </w:rPr>
+        <w:t>data.table: Permite superar los limites de datos del data.frame que trae por defecto R.</w:t>
       </w:r>
     </w:p>
     <w:p>
       <w:pPr>
-        <w:pStyle w:val="Prrafodelista"/>
+        <w:pStyle w:val="ListParagraph"/>
         <w:numPr>
           <w:ilvl w:val="0"/>
           <w:numId w:val="1"/>
@@ -3791,64 +3266,18 @@
           <w:szCs w:val="24"/>
         </w:rPr>
       </w:pPr>
-      <w:proofErr w:type="spellStart"/>
-      <w:r>
-        <w:rPr>
-          <w:rFonts w:ascii="Times New Roman" w:hAnsi="Times New Roman" w:cs="Times New Roman"/>
-          <w:sz w:val="24"/>
-          <w:szCs w:val="24"/>
-        </w:rPr>
-        <w:t>stringr</w:t>
-      </w:r>
-      <w:proofErr w:type="spellEnd"/>
-      <w:r>
-        <w:rPr>
-          <w:rFonts w:ascii="Times New Roman" w:hAnsi="Times New Roman" w:cs="Times New Roman"/>
-          <w:sz w:val="24"/>
-          <w:szCs w:val="24"/>
-        </w:rPr>
-        <w:t xml:space="preserve">: Permite manipular variables del tipo </w:t>
-      </w:r>
-      <w:proofErr w:type="spellStart"/>
-      <w:r>
-        <w:rPr>
-          <w:rFonts w:ascii="Times New Roman" w:hAnsi="Times New Roman" w:cs="Times New Roman"/>
-          <w:sz w:val="24"/>
-          <w:szCs w:val="24"/>
-        </w:rPr>
-        <w:t>string</w:t>
-      </w:r>
-      <w:proofErr w:type="spellEnd"/>
-      <w:r>
-        <w:rPr>
-          <w:rFonts w:ascii="Times New Roman" w:hAnsi="Times New Roman" w:cs="Times New Roman"/>
-          <w:sz w:val="24"/>
-          <w:szCs w:val="24"/>
-        </w:rPr>
-        <w:t xml:space="preserve">, por </w:t>
-      </w:r>
-      <w:proofErr w:type="gramStart"/>
-      <w:r>
-        <w:rPr>
-          <w:rFonts w:ascii="Times New Roman" w:hAnsi="Times New Roman" w:cs="Times New Roman"/>
-          <w:sz w:val="24"/>
-          <w:szCs w:val="24"/>
-        </w:rPr>
-        <w:t>ejemplo</w:t>
-      </w:r>
-      <w:proofErr w:type="gramEnd"/>
-      <w:r>
-        <w:rPr>
-          <w:rFonts w:ascii="Times New Roman" w:hAnsi="Times New Roman" w:cs="Times New Roman"/>
-          <w:sz w:val="24"/>
-          <w:szCs w:val="24"/>
-        </w:rPr>
-        <w:t xml:space="preserve"> con expresiones regulares, altamente utilizadas en otros lenguajes de programación.</w:t>
+      <w:r>
+        <w:rPr>
+          <w:rFonts w:ascii="Times New Roman" w:hAnsi="Times New Roman" w:cs="Times New Roman"/>
+          <w:sz w:val="24"/>
+          <w:szCs w:val="24"/>
+        </w:rPr>
+        <w:t>stringr: Permite manipular variables del tipo string, por ejemplo con expresiones regulares, altamente utilizadas en otros lenguajes de programación.</w:t>
       </w:r>
     </w:p>
     <w:p>
       <w:pPr>
-        <w:pStyle w:val="Prrafodelista"/>
+        <w:pStyle w:val="ListParagraph"/>
         <w:numPr>
           <w:ilvl w:val="0"/>
           <w:numId w:val="1"/>
@@ -3860,28 +3289,18 @@
           <w:szCs w:val="24"/>
         </w:rPr>
       </w:pPr>
-      <w:proofErr w:type="spellStart"/>
-      <w:r>
-        <w:rPr>
-          <w:rFonts w:ascii="Times New Roman" w:hAnsi="Times New Roman" w:cs="Times New Roman"/>
-          <w:sz w:val="24"/>
-          <w:szCs w:val="24"/>
-        </w:rPr>
-        <w:t>moments</w:t>
-      </w:r>
-      <w:proofErr w:type="spellEnd"/>
-      <w:r>
-        <w:rPr>
-          <w:rFonts w:ascii="Times New Roman" w:hAnsi="Times New Roman" w:cs="Times New Roman"/>
-          <w:sz w:val="24"/>
-          <w:szCs w:val="24"/>
-        </w:rPr>
-        <w:t>: Hace posible el calculo de distintos momentos mediante funciones.</w:t>
+      <w:r>
+        <w:rPr>
+          <w:rFonts w:ascii="Times New Roman" w:hAnsi="Times New Roman" w:cs="Times New Roman"/>
+          <w:sz w:val="24"/>
+          <w:szCs w:val="24"/>
+        </w:rPr>
+        <w:t>moments: Hace posible el calculo de distintos momentos mediante funciones.</w:t>
       </w:r>
     </w:p>
     <w:p>
       <w:pPr>
-        <w:pStyle w:val="Prrafodelista"/>
+        <w:pStyle w:val="ListParagraph"/>
         <w:numPr>
           <w:ilvl w:val="0"/>
           <w:numId w:val="1"/>
@@ -3893,28 +3312,18 @@
           <w:szCs w:val="24"/>
         </w:rPr>
       </w:pPr>
-      <w:proofErr w:type="spellStart"/>
-      <w:r>
-        <w:rPr>
-          <w:rFonts w:ascii="Times New Roman" w:hAnsi="Times New Roman" w:cs="Times New Roman"/>
-          <w:sz w:val="24"/>
-          <w:szCs w:val="24"/>
-        </w:rPr>
-        <w:t>ggplot</w:t>
-      </w:r>
-      <w:proofErr w:type="spellEnd"/>
-      <w:r>
-        <w:rPr>
-          <w:rFonts w:ascii="Times New Roman" w:hAnsi="Times New Roman" w:cs="Times New Roman"/>
-          <w:sz w:val="24"/>
-          <w:szCs w:val="24"/>
-        </w:rPr>
-        <w:t>: Mejora las visualizaciones en R y ofrece más herramientas para las mismas.</w:t>
+      <w:r>
+        <w:rPr>
+          <w:rFonts w:ascii="Times New Roman" w:hAnsi="Times New Roman" w:cs="Times New Roman"/>
+          <w:sz w:val="24"/>
+          <w:szCs w:val="24"/>
+        </w:rPr>
+        <w:t>ggplot: Mejora las visualizaciones en R y ofrece más herramientas para las mismas.</w:t>
       </w:r>
     </w:p>
     <w:p>
       <w:pPr>
-        <w:pStyle w:val="Prrafodelista"/>
+        <w:pStyle w:val="ListParagraph"/>
         <w:numPr>
           <w:ilvl w:val="0"/>
           <w:numId w:val="1"/>
@@ -3926,23 +3335,13 @@
           <w:szCs w:val="24"/>
         </w:rPr>
       </w:pPr>
-      <w:proofErr w:type="spellStart"/>
-      <w:r>
-        <w:rPr>
-          <w:rFonts w:ascii="Times New Roman" w:hAnsi="Times New Roman" w:cs="Times New Roman"/>
-          <w:sz w:val="24"/>
-          <w:szCs w:val="24"/>
-        </w:rPr>
-        <w:t>dplyr</w:t>
-      </w:r>
-      <w:proofErr w:type="spellEnd"/>
-      <w:r>
-        <w:rPr>
-          <w:rFonts w:ascii="Times New Roman" w:hAnsi="Times New Roman" w:cs="Times New Roman"/>
-          <w:sz w:val="24"/>
-          <w:szCs w:val="24"/>
-        </w:rPr>
-        <w:t xml:space="preserve">: Hace fácil </w:t>
+      <w:r>
+        <w:rPr>
+          <w:rFonts w:ascii="Times New Roman" w:hAnsi="Times New Roman" w:cs="Times New Roman"/>
+          <w:sz w:val="24"/>
+          <w:szCs w:val="24"/>
+        </w:rPr>
+        <w:t xml:space="preserve">dplyr: Hace fácil </w:t>
       </w:r>
       <w:r>
         <w:rPr>
@@ -3958,18 +3357,8 @@
           <w:sz w:val="24"/>
           <w:szCs w:val="24"/>
         </w:rPr>
-        <w:t xml:space="preserve"> data-</w:t>
-      </w:r>
-      <w:proofErr w:type="spellStart"/>
-      <w:r>
-        <w:rPr>
-          <w:rFonts w:ascii="Times New Roman" w:hAnsi="Times New Roman" w:cs="Times New Roman"/>
-          <w:sz w:val="24"/>
-          <w:szCs w:val="24"/>
-        </w:rPr>
-        <w:t>frames</w:t>
-      </w:r>
-      <w:proofErr w:type="spellEnd"/>
+        <w:t xml:space="preserve"> data-frames</w:t>
+      </w:r>
       <w:r>
         <w:rPr>
           <w:rFonts w:ascii="Times New Roman" w:hAnsi="Times New Roman" w:cs="Times New Roman"/>
@@ -3981,7 +3370,7 @@
     </w:p>
     <w:p>
       <w:pPr>
-        <w:pStyle w:val="Prrafodelista"/>
+        <w:pStyle w:val="ListParagraph"/>
         <w:numPr>
           <w:ilvl w:val="0"/>
           <w:numId w:val="1"/>
@@ -3993,7 +3382,6 @@
           <w:szCs w:val="24"/>
         </w:rPr>
       </w:pPr>
-      <w:proofErr w:type="spellStart"/>
       <w:r>
         <w:rPr>
           <w:rFonts w:ascii="Times New Roman" w:hAnsi="Times New Roman" w:cs="Times New Roman"/>
@@ -4001,39 +3389,12 @@
           <w:szCs w:val="24"/>
         </w:rPr>
         <w:lastRenderedPageBreak/>
-        <w:t>stringi</w:t>
-      </w:r>
-      <w:proofErr w:type="spellEnd"/>
-      <w:r>
-        <w:rPr>
-          <w:rFonts w:ascii="Times New Roman" w:hAnsi="Times New Roman" w:cs="Times New Roman"/>
-          <w:sz w:val="24"/>
-          <w:szCs w:val="24"/>
-        </w:rPr>
-        <w:t xml:space="preserve">: También permite mejorar la manipulación de </w:t>
-      </w:r>
-      <w:proofErr w:type="spellStart"/>
-      <w:r>
-        <w:rPr>
-          <w:rFonts w:ascii="Times New Roman" w:hAnsi="Times New Roman" w:cs="Times New Roman"/>
-          <w:sz w:val="24"/>
-          <w:szCs w:val="24"/>
-        </w:rPr>
-        <w:t>strings</w:t>
-      </w:r>
-      <w:proofErr w:type="spellEnd"/>
-      <w:r>
-        <w:rPr>
-          <w:rFonts w:ascii="Times New Roman" w:hAnsi="Times New Roman" w:cs="Times New Roman"/>
-          <w:sz w:val="24"/>
-          <w:szCs w:val="24"/>
-        </w:rPr>
-        <w:t>.</w:t>
+        <w:t>stringi: También permite mejorar la manipulación de strings.</w:t>
       </w:r>
     </w:p>
     <w:p>
       <w:pPr>
-        <w:pStyle w:val="Prrafodelista"/>
+        <w:pStyle w:val="ListParagraph"/>
         <w:numPr>
           <w:ilvl w:val="0"/>
           <w:numId w:val="1"/>
@@ -4045,23 +3406,13 @@
           <w:szCs w:val="24"/>
         </w:rPr>
       </w:pPr>
-      <w:proofErr w:type="spellStart"/>
-      <w:r>
-        <w:rPr>
-          <w:rFonts w:ascii="Times New Roman" w:hAnsi="Times New Roman" w:cs="Times New Roman"/>
-          <w:sz w:val="24"/>
-          <w:szCs w:val="24"/>
-        </w:rPr>
-        <w:t>gridExtra</w:t>
-      </w:r>
-      <w:proofErr w:type="spellEnd"/>
-      <w:r>
-        <w:rPr>
-          <w:rFonts w:ascii="Times New Roman" w:hAnsi="Times New Roman" w:cs="Times New Roman"/>
-          <w:sz w:val="24"/>
-          <w:szCs w:val="24"/>
-        </w:rPr>
-        <w:t>:</w:t>
+      <w:r>
+        <w:rPr>
+          <w:rFonts w:ascii="Times New Roman" w:hAnsi="Times New Roman" w:cs="Times New Roman"/>
+          <w:sz w:val="24"/>
+          <w:szCs w:val="24"/>
+        </w:rPr>
+        <w:t>gridExtra:</w:t>
       </w:r>
       <w:r>
         <w:rPr>
@@ -4074,7 +3425,7 @@
     </w:p>
     <w:p>
       <w:pPr>
-        <w:pStyle w:val="Prrafodelista"/>
+        <w:pStyle w:val="ListParagraph"/>
         <w:numPr>
           <w:ilvl w:val="0"/>
           <w:numId w:val="1"/>
@@ -4086,23 +3437,13 @@
           <w:szCs w:val="24"/>
         </w:rPr>
       </w:pPr>
-      <w:proofErr w:type="spellStart"/>
-      <w:r>
-        <w:rPr>
-          <w:rFonts w:ascii="Times New Roman" w:hAnsi="Times New Roman" w:cs="Times New Roman"/>
-          <w:sz w:val="24"/>
-          <w:szCs w:val="24"/>
-        </w:rPr>
-        <w:t>tibble</w:t>
-      </w:r>
-      <w:proofErr w:type="spellEnd"/>
-      <w:r>
-        <w:rPr>
-          <w:rFonts w:ascii="Times New Roman" w:hAnsi="Times New Roman" w:cs="Times New Roman"/>
-          <w:sz w:val="24"/>
-          <w:szCs w:val="24"/>
-        </w:rPr>
-        <w:t>:</w:t>
+      <w:r>
+        <w:rPr>
+          <w:rFonts w:ascii="Times New Roman" w:hAnsi="Times New Roman" w:cs="Times New Roman"/>
+          <w:sz w:val="24"/>
+          <w:szCs w:val="24"/>
+        </w:rPr>
+        <w:t>tibble:</w:t>
       </w:r>
       <w:r>
         <w:rPr>
@@ -4126,32 +3467,12 @@
           <w:sz w:val="24"/>
           <w:szCs w:val="24"/>
         </w:rPr>
-        <w:t xml:space="preserve"> para manejar el </w:t>
-      </w:r>
-      <w:proofErr w:type="spellStart"/>
-      <w:proofErr w:type="gramStart"/>
-      <w:r>
-        <w:rPr>
-          <w:rFonts w:ascii="Times New Roman" w:hAnsi="Times New Roman" w:cs="Times New Roman"/>
-          <w:sz w:val="24"/>
-          <w:szCs w:val="24"/>
-        </w:rPr>
-        <w:t>data.frame</w:t>
-      </w:r>
-      <w:proofErr w:type="spellEnd"/>
-      <w:proofErr w:type="gramEnd"/>
-      <w:r>
-        <w:rPr>
-          <w:rFonts w:ascii="Times New Roman" w:hAnsi="Times New Roman" w:cs="Times New Roman"/>
-          <w:sz w:val="24"/>
-          <w:szCs w:val="24"/>
-        </w:rPr>
-        <w:t xml:space="preserve"> de la regresión.</w:t>
+        <w:t xml:space="preserve"> para manejar el data.frame de la regresión.</w:t>
       </w:r>
     </w:p>
     <w:p>
       <w:pPr>
-        <w:pStyle w:val="Prrafodelista"/>
+        <w:pStyle w:val="ListParagraph"/>
         <w:numPr>
           <w:ilvl w:val="0"/>
           <w:numId w:val="1"/>
@@ -4163,23 +3484,13 @@
           <w:szCs w:val="24"/>
         </w:rPr>
       </w:pPr>
-      <w:proofErr w:type="spellStart"/>
-      <w:r>
-        <w:rPr>
-          <w:rFonts w:ascii="Times New Roman" w:hAnsi="Times New Roman" w:cs="Times New Roman"/>
-          <w:sz w:val="24"/>
-          <w:szCs w:val="24"/>
-        </w:rPr>
-        <w:t>caret</w:t>
-      </w:r>
-      <w:proofErr w:type="spellEnd"/>
-      <w:r>
-        <w:rPr>
-          <w:rFonts w:ascii="Times New Roman" w:hAnsi="Times New Roman" w:cs="Times New Roman"/>
-          <w:sz w:val="24"/>
-          <w:szCs w:val="24"/>
-        </w:rPr>
-        <w:t>:</w:t>
+      <w:r>
+        <w:rPr>
+          <w:rFonts w:ascii="Times New Roman" w:hAnsi="Times New Roman" w:cs="Times New Roman"/>
+          <w:sz w:val="24"/>
+          <w:szCs w:val="24"/>
+        </w:rPr>
+        <w:t>caret:</w:t>
       </w:r>
       <w:r>
         <w:rPr>
@@ -4224,7 +3535,7 @@
     </w:p>
     <w:p>
       <w:pPr>
-        <w:pStyle w:val="Prrafodelista"/>
+        <w:pStyle w:val="ListParagraph"/>
         <w:numPr>
           <w:ilvl w:val="0"/>
           <w:numId w:val="1"/>
@@ -4236,23 +3547,13 @@
           <w:szCs w:val="24"/>
         </w:rPr>
       </w:pPr>
-      <w:proofErr w:type="spellStart"/>
-      <w:r>
-        <w:rPr>
-          <w:rFonts w:ascii="Times New Roman" w:hAnsi="Times New Roman" w:cs="Times New Roman"/>
-          <w:sz w:val="24"/>
-          <w:szCs w:val="24"/>
-        </w:rPr>
-        <w:t>caTools</w:t>
-      </w:r>
-      <w:proofErr w:type="spellEnd"/>
-      <w:r>
-        <w:rPr>
-          <w:rFonts w:ascii="Times New Roman" w:hAnsi="Times New Roman" w:cs="Times New Roman"/>
-          <w:sz w:val="24"/>
-          <w:szCs w:val="24"/>
-        </w:rPr>
-        <w:t>:</w:t>
+      <w:r>
+        <w:rPr>
+          <w:rFonts w:ascii="Times New Roman" w:hAnsi="Times New Roman" w:cs="Times New Roman"/>
+          <w:sz w:val="24"/>
+          <w:szCs w:val="24"/>
+        </w:rPr>
+        <w:t>caTools:</w:t>
       </w:r>
       <w:r>
         <w:rPr>
@@ -4297,7 +3598,7 @@
     </w:p>
     <w:p>
       <w:pPr>
-        <w:pStyle w:val="Prrafodelista"/>
+        <w:pStyle w:val="ListParagraph"/>
         <w:numPr>
           <w:ilvl w:val="0"/>
           <w:numId w:val="1"/>
@@ -4363,20 +3664,8 @@
           <w:sz w:val="24"/>
           <w:szCs w:val="24"/>
         </w:rPr>
-        <w:t xml:space="preserve"> </w:t>
-      </w:r>
-      <w:proofErr w:type="spellStart"/>
-      <w:proofErr w:type="gramStart"/>
-      <w:r>
-        <w:rPr>
-          <w:rFonts w:ascii="Times New Roman" w:hAnsi="Times New Roman" w:cs="Times New Roman"/>
-          <w:sz w:val="24"/>
-          <w:szCs w:val="24"/>
-        </w:rPr>
-        <w:t>na.action</w:t>
-      </w:r>
-      <w:proofErr w:type="spellEnd"/>
-      <w:proofErr w:type="gramEnd"/>
+        <w:t xml:space="preserve"> na.action</w:t>
+      </w:r>
       <w:r>
         <w:rPr>
           <w:rFonts w:ascii="Times New Roman" w:hAnsi="Times New Roman" w:cs="Times New Roman"/>
@@ -4384,6 +3673,40 @@
           <w:szCs w:val="24"/>
         </w:rPr>
         <w:t>.</w:t>
+      </w:r>
+    </w:p>
+    <w:p>
+      <w:pPr>
+        <w:pStyle w:val="ListParagraph"/>
+        <w:numPr>
+          <w:ilvl w:val="0"/>
+          <w:numId w:val="1"/>
+        </w:numPr>
+        <w:jc w:val="both"/>
+        <w:rPr>
+          <w:rFonts w:ascii="Times New Roman" w:hAnsi="Times New Roman" w:cs="Times New Roman"/>
+          <w:sz w:val="24"/>
+          <w:szCs w:val="24"/>
+          <w:lang w:val="es-US"/>
+        </w:rPr>
+      </w:pPr>
+      <w:r>
+        <w:rPr>
+          <w:rFonts w:ascii="Times New Roman" w:hAnsi="Times New Roman" w:cs="Times New Roman"/>
+          <w:sz w:val="24"/>
+          <w:szCs w:val="24"/>
+          <w:lang w:val="es-US"/>
+        </w:rPr>
+        <w:t>ggpubr,psych: Tests de correlació</w:t>
+      </w:r>
+      <w:r>
+        <w:rPr>
+          <w:rFonts w:ascii="Times New Roman" w:hAnsi="Times New Roman" w:cs="Times New Roman"/>
+          <w:sz w:val="24"/>
+          <w:szCs w:val="24"/>
+          <w:lang w:val="es-US"/>
+        </w:rPr>
+        <w:t>n.</w:t>
       </w:r>
     </w:p>
     <w:p>
@@ -4465,18 +3788,8 @@
           <w:sz w:val="24"/>
           <w:szCs w:val="24"/>
         </w:rPr>
-        <w:t xml:space="preserve">la categoría Open </w:t>
-      </w:r>
-      <w:proofErr w:type="spellStart"/>
-      <w:r>
-        <w:rPr>
-          <w:rFonts w:ascii="Times New Roman" w:hAnsi="Times New Roman" w:cs="Times New Roman"/>
-          <w:sz w:val="24"/>
-          <w:szCs w:val="24"/>
-        </w:rPr>
-        <w:t>Weight</w:t>
-      </w:r>
-      <w:proofErr w:type="spellEnd"/>
+        <w:t>la categoría Open Weight</w:t>
+      </w:r>
       <w:r>
         <w:rPr>
           <w:rFonts w:ascii="Times New Roman" w:hAnsi="Times New Roman" w:cs="Times New Roman"/>
@@ -4522,72 +3835,48 @@
           <w:sz w:val="24"/>
           <w:szCs w:val="24"/>
         </w:rPr>
-        <w:t xml:space="preserve">Se utiliza el modelo lineal generalizado para estimar la probabilidad de ganar el encuentro, a través de la estimación de máxima verosimilitud de los parámetros del </w:t>
-      </w:r>
-      <w:proofErr w:type="spellStart"/>
-      <w:r>
-        <w:rPr>
-          <w:rFonts w:ascii="Times New Roman" w:hAnsi="Times New Roman" w:cs="Times New Roman"/>
-          <w:sz w:val="24"/>
-          <w:szCs w:val="24"/>
-        </w:rPr>
-        <w:t>dataset</w:t>
-      </w:r>
-      <w:proofErr w:type="spellEnd"/>
-      <w:r>
-        <w:rPr>
-          <w:rFonts w:ascii="Times New Roman" w:hAnsi="Times New Roman" w:cs="Times New Roman"/>
-          <w:sz w:val="24"/>
-          <w:szCs w:val="24"/>
-        </w:rPr>
-        <w:t xml:space="preserve"> UFC. A través de datos transformados en </w:t>
-      </w:r>
-      <w:proofErr w:type="spellStart"/>
-      <w:r>
-        <w:rPr>
-          <w:rFonts w:ascii="Times New Roman" w:hAnsi="Times New Roman" w:cs="Times New Roman"/>
-          <w:sz w:val="24"/>
-          <w:szCs w:val="24"/>
-        </w:rPr>
-        <w:t>dummys</w:t>
-      </w:r>
-      <w:proofErr w:type="spellEnd"/>
-      <w:r>
-        <w:rPr>
-          <w:rFonts w:ascii="Times New Roman" w:hAnsi="Times New Roman" w:cs="Times New Roman"/>
-          <w:sz w:val="24"/>
-          <w:szCs w:val="24"/>
-        </w:rPr>
-        <w:t xml:space="preserve">, el </w:t>
-      </w:r>
-      <w:proofErr w:type="spellStart"/>
-      <w:r>
-        <w:rPr>
-          <w:rFonts w:ascii="Times New Roman" w:hAnsi="Times New Roman" w:cs="Times New Roman"/>
-          <w:sz w:val="24"/>
-          <w:szCs w:val="24"/>
-        </w:rPr>
-        <w:t>glm</w:t>
-      </w:r>
-      <w:proofErr w:type="spellEnd"/>
-      <w:r>
-        <w:rPr>
-          <w:rFonts w:ascii="Times New Roman" w:hAnsi="Times New Roman" w:cs="Times New Roman"/>
-          <w:sz w:val="24"/>
-          <w:szCs w:val="24"/>
-        </w:rPr>
-        <w:t xml:space="preserve"> utiliza los datos binarios para estimar la variable dependiente “</w:t>
-      </w:r>
-      <w:proofErr w:type="spellStart"/>
-      <w:r>
-        <w:rPr>
-          <w:rFonts w:ascii="Times New Roman" w:hAnsi="Times New Roman" w:cs="Times New Roman"/>
-          <w:sz w:val="24"/>
-          <w:szCs w:val="24"/>
-        </w:rPr>
-        <w:t>Winner</w:t>
-      </w:r>
-      <w:proofErr w:type="spellEnd"/>
+        <w:t>Se utiliza el modelo lineal generalizado para estimar la probabilidad de ganar el encuentro, a través de la estimación de máxima verosimilitud de los parámetros del dataset UFC. A través de datos transformados en dummys, el glm utiliza los datos binarios para estimar la variable dependiente “Winner”</w:t>
+      </w:r>
+      <w:r>
+        <w:rPr>
+          <w:rFonts w:ascii="Times New Roman" w:hAnsi="Times New Roman" w:cs="Times New Roman"/>
+          <w:sz w:val="24"/>
+          <w:szCs w:val="24"/>
+        </w:rPr>
+        <w:t>.</w:t>
+      </w:r>
+      <w:r>
+        <w:rPr>
+          <w:rFonts w:ascii="Times New Roman" w:hAnsi="Times New Roman" w:cs="Times New Roman"/>
+          <w:sz w:val="24"/>
+          <w:szCs w:val="24"/>
+        </w:rPr>
+        <w:t xml:space="preserve"> </w:t>
+      </w:r>
+      <w:r>
+        <w:rPr>
+          <w:rFonts w:ascii="Times New Roman" w:hAnsi="Times New Roman" w:cs="Times New Roman"/>
+          <w:sz w:val="24"/>
+          <w:szCs w:val="24"/>
+        </w:rPr>
+        <w:t xml:space="preserve">Se divide los datos en una población entrenamiento y otra de validación para no producir una </w:t>
+      </w:r>
+      <w:r>
+        <w:rPr>
+          <w:rFonts w:ascii="Times New Roman" w:hAnsi="Times New Roman" w:cs="Times New Roman"/>
+          <w:sz w:val="24"/>
+          <w:szCs w:val="24"/>
+        </w:rPr>
+        <w:t>sobreestimación</w:t>
+      </w:r>
+      <w:r>
+        <w:rPr>
+          <w:rFonts w:ascii="Times New Roman" w:hAnsi="Times New Roman" w:cs="Times New Roman"/>
+          <w:sz w:val="24"/>
+          <w:szCs w:val="24"/>
+        </w:rPr>
+        <w:t xml:space="preserve"> (sobreajustar u “overfittting</w:t>
+      </w:r>
       <w:r>
         <w:rPr>
           <w:rFonts w:ascii="Times New Roman" w:hAnsi="Times New Roman" w:cs="Times New Roman"/>
@@ -4602,8 +3891,337 @@
           <w:sz w:val="24"/>
           <w:szCs w:val="24"/>
         </w:rPr>
+        <w:t>) a través de la validación cruzada y elegimos algunas variables para realizar el glm para no haya una sobreparametrizacion del modelo.</w:t>
+      </w:r>
+    </w:p>
+    <w:p>
+      <w:pPr>
+        <w:rPr>
+          <w:rFonts w:ascii="Times New Roman" w:hAnsi="Times New Roman" w:cs="Times New Roman"/>
+          <w:sz w:val="24"/>
+          <w:szCs w:val="24"/>
+        </w:rPr>
+      </w:pPr>
+      <w:r>
+        <w:rPr>
+          <w:rFonts w:ascii="Times New Roman" w:hAnsi="Times New Roman" w:cs="Times New Roman"/>
+          <w:sz w:val="24"/>
+          <w:szCs w:val="24"/>
+        </w:rPr>
+        <w:t>Se analizaron los valores de varios modelos, diseñados a través del análisis de correlación y correlación parcial con la variable “Winner”</w:t>
+      </w:r>
+      <w:r>
+        <w:rPr>
+          <w:rFonts w:ascii="Times New Roman" w:hAnsi="Times New Roman" w:cs="Times New Roman"/>
+          <w:sz w:val="24"/>
+          <w:szCs w:val="24"/>
+        </w:rPr>
+        <w:t xml:space="preserve"> (principalmente, de las variables dummy, ya que peso y alcance son intuitivamente sospechosos de correlacionarse a la altura)</w:t>
+      </w:r>
+      <w:r>
+        <w:rPr>
+          <w:rFonts w:ascii="Times New Roman" w:hAnsi="Times New Roman" w:cs="Times New Roman"/>
+          <w:sz w:val="24"/>
+          <w:szCs w:val="24"/>
+        </w:rPr>
+        <w:t xml:space="preserve">. El modelo elegido </w:t>
+      </w:r>
+      <w:r>
+        <w:rPr>
+          <w:rFonts w:ascii="Times New Roman" w:hAnsi="Times New Roman" w:cs="Times New Roman"/>
+          <w:sz w:val="24"/>
+          <w:szCs w:val="24"/>
+        </w:rPr>
+        <w:t>incluye:</w:t>
+      </w:r>
+    </w:p>
+    <w:p>
+      <w:pPr>
+        <w:pStyle w:val="ListParagraph"/>
+        <w:numPr>
+          <w:ilvl w:val="0"/>
+          <w:numId w:val="2"/>
+        </w:numPr>
+        <w:rPr>
+          <w:rFonts w:ascii="Times New Roman" w:hAnsi="Times New Roman" w:cs="Times New Roman"/>
+          <w:sz w:val="24"/>
+          <w:szCs w:val="24"/>
+        </w:rPr>
+      </w:pPr>
+      <w:r>
+        <w:rPr>
+          <w:rFonts w:ascii="Times New Roman" w:hAnsi="Times New Roman" w:cs="Times New Roman"/>
+          <w:sz w:val="24"/>
+          <w:szCs w:val="24"/>
+        </w:rPr>
+        <w:t>Un coeficiente para las variables Height_</w:t>
+      </w:r>
+      <w:r>
+        <w:rPr>
+          <w:rFonts w:ascii="Times New Roman" w:hAnsi="Times New Roman" w:cs="Times New Roman"/>
+          <w:sz w:val="24"/>
+          <w:szCs w:val="24"/>
+        </w:rPr>
+        <w:t>med</w:t>
+      </w:r>
+      <w:r>
+        <w:rPr>
+          <w:rFonts w:ascii="Times New Roman" w:hAnsi="Times New Roman" w:cs="Times New Roman"/>
+          <w:sz w:val="24"/>
+          <w:szCs w:val="24"/>
+        </w:rPr>
+        <w:t xml:space="preserve">, indicadora de </w:t>
+      </w:r>
+      <w:r>
+        <w:rPr>
+          <w:rFonts w:ascii="Times New Roman" w:hAnsi="Times New Roman" w:cs="Times New Roman"/>
+          <w:sz w:val="24"/>
+          <w:szCs w:val="24"/>
+        </w:rPr>
+        <w:t>un</w:t>
+      </w:r>
+      <w:r>
+        <w:rPr>
+          <w:rFonts w:ascii="Times New Roman" w:hAnsi="Times New Roman" w:cs="Times New Roman"/>
+          <w:sz w:val="24"/>
+          <w:szCs w:val="24"/>
+        </w:rPr>
+        <w:t xml:space="preserve">a altura </w:t>
+      </w:r>
+      <w:r>
+        <w:rPr>
+          <w:rFonts w:ascii="Times New Roman" w:hAnsi="Times New Roman" w:cs="Times New Roman"/>
+          <w:sz w:val="24"/>
+          <w:szCs w:val="24"/>
+        </w:rPr>
+        <w:t>a menos de un desvío estándar de l</w:t>
+      </w:r>
+      <w:r>
+        <w:rPr>
+          <w:rFonts w:ascii="Times New Roman" w:hAnsi="Times New Roman" w:cs="Times New Roman"/>
+          <w:sz w:val="24"/>
+          <w:szCs w:val="24"/>
+        </w:rPr>
+        <w:t>a media</w:t>
+      </w:r>
+      <w:r>
+        <w:rPr>
+          <w:rFonts w:ascii="Times New Roman" w:hAnsi="Times New Roman" w:cs="Times New Roman"/>
+          <w:sz w:val="24"/>
+          <w:szCs w:val="24"/>
+        </w:rPr>
         <w:t>.</w:t>
       </w:r>
+    </w:p>
+    <w:p>
+      <w:pPr>
+        <w:pStyle w:val="ListParagraph"/>
+        <w:numPr>
+          <w:ilvl w:val="0"/>
+          <w:numId w:val="2"/>
+        </w:numPr>
+        <w:rPr>
+          <w:rFonts w:ascii="Times New Roman" w:hAnsi="Times New Roman" w:cs="Times New Roman"/>
+          <w:sz w:val="24"/>
+          <w:szCs w:val="24"/>
+        </w:rPr>
+      </w:pPr>
+      <w:r>
+        <w:rPr>
+          <w:rFonts w:ascii="Times New Roman" w:hAnsi="Times New Roman" w:cs="Times New Roman"/>
+          <w:sz w:val="24"/>
+          <w:szCs w:val="24"/>
+        </w:rPr>
+        <w:t>Un coeficiente para la variable winPctge, indicadora del porcentaje de victorias sobre el total de peleas (NA para aquellos que no registraban peleas previas).</w:t>
+      </w:r>
+    </w:p>
+    <w:p>
+      <w:pPr>
+        <w:pStyle w:val="ListParagraph"/>
+        <w:numPr>
+          <w:ilvl w:val="0"/>
+          <w:numId w:val="2"/>
+        </w:numPr>
+        <w:rPr>
+          <w:rFonts w:ascii="Times New Roman" w:hAnsi="Times New Roman" w:cs="Times New Roman"/>
+          <w:sz w:val="24"/>
+          <w:szCs w:val="24"/>
+        </w:rPr>
+      </w:pPr>
+      <w:r>
+        <w:rPr>
+          <w:rFonts w:ascii="Times New Roman" w:hAnsi="Times New Roman" w:cs="Times New Roman"/>
+          <w:sz w:val="24"/>
+          <w:szCs w:val="24"/>
+        </w:rPr>
+        <w:t>Un coeficiente para la variable Age</w:t>
+      </w:r>
+      <w:r>
+        <w:rPr>
+          <w:rFonts w:ascii="Times New Roman" w:hAnsi="Times New Roman" w:cs="Times New Roman"/>
+          <w:sz w:val="24"/>
+          <w:szCs w:val="24"/>
+        </w:rPr>
+        <w:t>Dif</w:t>
+      </w:r>
+      <w:r>
+        <w:rPr>
+          <w:rFonts w:ascii="Times New Roman" w:hAnsi="Times New Roman" w:cs="Times New Roman"/>
+          <w:sz w:val="24"/>
+          <w:szCs w:val="24"/>
+        </w:rPr>
+        <w:t xml:space="preserve">, indicadora </w:t>
+      </w:r>
+      <w:r>
+        <w:rPr>
+          <w:rFonts w:ascii="Times New Roman" w:hAnsi="Times New Roman" w:cs="Times New Roman"/>
+          <w:sz w:val="24"/>
+          <w:szCs w:val="24"/>
+        </w:rPr>
+        <w:t>la diferencia en añs respecto de la edad media.</w:t>
+      </w:r>
+    </w:p>
+    <w:p>
+      <w:pPr>
+        <w:pStyle w:val="ListParagraph"/>
+        <w:numPr>
+          <w:ilvl w:val="0"/>
+          <w:numId w:val="2"/>
+        </w:numPr>
+        <w:rPr>
+          <w:rFonts w:ascii="Times New Roman" w:hAnsi="Times New Roman" w:cs="Times New Roman"/>
+          <w:sz w:val="24"/>
+          <w:szCs w:val="24"/>
+        </w:rPr>
+      </w:pPr>
+      <w:r>
+        <w:rPr>
+          <w:rFonts w:ascii="Times New Roman" w:hAnsi="Times New Roman" w:cs="Times New Roman"/>
+          <w:sz w:val="24"/>
+          <w:szCs w:val="24"/>
+        </w:rPr>
+        <w:t xml:space="preserve">Por último, un coeficiente para la combinación Reach_lo, indicadora de </w:t>
+      </w:r>
+      <w:r>
+        <w:rPr>
+          <w:rFonts w:ascii="Times New Roman" w:hAnsi="Times New Roman" w:cs="Times New Roman"/>
+          <w:sz w:val="24"/>
+          <w:szCs w:val="24"/>
+        </w:rPr>
+        <w:t>un peleador con alcance a más de un desvío estándar de la media.</w:t>
+      </w:r>
+    </w:p>
+    <w:p>
+      <w:pPr>
+        <w:pStyle w:val="ListParagraph"/>
+        <w:numPr>
+          <w:ilvl w:val="0"/>
+          <w:numId w:val="2"/>
+        </w:numPr>
+        <w:rPr>
+          <w:rFonts w:ascii="Times New Roman" w:hAnsi="Times New Roman" w:cs="Times New Roman"/>
+          <w:sz w:val="24"/>
+          <w:szCs w:val="24"/>
+        </w:rPr>
+      </w:pPr>
+      <w:r>
+        <w:rPr>
+          <w:rFonts w:ascii="Times New Roman" w:hAnsi="Times New Roman" w:cs="Times New Roman"/>
+          <w:sz w:val="24"/>
+          <w:szCs w:val="24"/>
+        </w:rPr>
+        <w:t xml:space="preserve">Un intercepto, </w:t>
+      </w:r>
+      <w:r>
+        <w:rPr>
+          <w:rFonts w:ascii="Times New Roman" w:hAnsi="Times New Roman" w:cs="Times New Roman"/>
+          <w:sz w:val="24"/>
+          <w:szCs w:val="24"/>
+        </w:rPr>
+        <w:t xml:space="preserve">que debe interpretarse como el valor de la probabilidad de éxito de aquellos peleadores de altura </w:t>
+      </w:r>
+      <w:r>
+        <w:rPr>
+          <w:rFonts w:ascii="Times New Roman" w:hAnsi="Times New Roman" w:cs="Times New Roman"/>
+          <w:sz w:val="24"/>
+          <w:szCs w:val="24"/>
+        </w:rPr>
+        <w:t>muy alejada</w:t>
+      </w:r>
+      <w:r>
+        <w:rPr>
+          <w:rFonts w:ascii="Times New Roman" w:hAnsi="Times New Roman" w:cs="Times New Roman"/>
+          <w:sz w:val="24"/>
+          <w:szCs w:val="24"/>
+        </w:rPr>
+        <w:t xml:space="preserve"> (más de un desvío estándar) de</w:t>
+      </w:r>
+      <w:r>
+        <w:rPr>
+          <w:rFonts w:ascii="Times New Roman" w:hAnsi="Times New Roman" w:cs="Times New Roman"/>
+          <w:sz w:val="24"/>
+          <w:szCs w:val="24"/>
+        </w:rPr>
+        <w:t xml:space="preserve"> la </w:t>
+      </w:r>
+      <w:r>
+        <w:rPr>
+          <w:rFonts w:ascii="Times New Roman" w:hAnsi="Times New Roman" w:cs="Times New Roman"/>
+          <w:sz w:val="24"/>
+          <w:szCs w:val="24"/>
+        </w:rPr>
+        <w:t>media.</w:t>
+      </w:r>
+    </w:p>
+    <w:p>
+      <w:pPr>
+        <w:rPr>
+          <w:rFonts w:ascii="Times New Roman" w:hAnsi="Times New Roman" w:cs="Times New Roman"/>
+          <w:sz w:val="24"/>
+          <w:szCs w:val="24"/>
+        </w:rPr>
+      </w:pPr>
+      <w:r>
+        <w:rPr>
+          <w:rFonts w:ascii="Times New Roman" w:hAnsi="Times New Roman" w:cs="Times New Roman"/>
+          <w:sz w:val="24"/>
+          <w:szCs w:val="24"/>
+        </w:rPr>
+        <w:lastRenderedPageBreak/>
+        <w:t>Este modelo no es el más acertado según AIC</w:t>
+      </w:r>
+      <w:r>
+        <w:rPr>
+          <w:rFonts w:ascii="Times New Roman" w:hAnsi="Times New Roman" w:cs="Times New Roman"/>
+          <w:sz w:val="24"/>
+          <w:szCs w:val="24"/>
+        </w:rPr>
+        <w:t xml:space="preserve"> (154</w:t>
+      </w:r>
+      <w:r>
+        <w:rPr>
+          <w:rFonts w:ascii="Times New Roman" w:hAnsi="Times New Roman" w:cs="Times New Roman"/>
+          <w:sz w:val="24"/>
+          <w:szCs w:val="24"/>
+        </w:rPr>
+        <w:t>6,4</w:t>
+      </w:r>
+      <w:r>
+        <w:rPr>
+          <w:rFonts w:ascii="Times New Roman" w:hAnsi="Times New Roman" w:cs="Times New Roman"/>
+          <w:sz w:val="24"/>
+          <w:szCs w:val="24"/>
+        </w:rPr>
+        <w:t>)</w:t>
+      </w:r>
+      <w:r>
+        <w:rPr>
+          <w:rFonts w:ascii="Times New Roman" w:hAnsi="Times New Roman" w:cs="Times New Roman"/>
+          <w:sz w:val="24"/>
+          <w:szCs w:val="24"/>
+        </w:rPr>
+        <w:t>. El más acertado incluía una variable</w:t>
+      </w:r>
       <w:r>
         <w:rPr>
           <w:rFonts w:ascii="Times New Roman" w:hAnsi="Times New Roman" w:cs="Times New Roman"/>
@@ -4618,96 +4236,749 @@
           <w:sz w:val="24"/>
           <w:szCs w:val="24"/>
         </w:rPr>
-        <w:t xml:space="preserve">Se divide los datos en una población entrenamiento y otra de validación para no producir una </w:t>
-      </w:r>
-      <w:r>
-        <w:rPr>
-          <w:rFonts w:ascii="Times New Roman" w:hAnsi="Times New Roman" w:cs="Times New Roman"/>
-          <w:sz w:val="24"/>
-          <w:szCs w:val="24"/>
-        </w:rPr>
-        <w:t>sobreestimación</w:t>
-      </w:r>
-      <w:r>
-        <w:rPr>
-          <w:rFonts w:ascii="Times New Roman" w:hAnsi="Times New Roman" w:cs="Times New Roman"/>
-          <w:sz w:val="24"/>
-          <w:szCs w:val="24"/>
-        </w:rPr>
-        <w:t xml:space="preserve"> (sobreajustar u “</w:t>
-      </w:r>
-      <w:proofErr w:type="spellStart"/>
-      <w:r>
-        <w:rPr>
-          <w:rFonts w:ascii="Times New Roman" w:hAnsi="Times New Roman" w:cs="Times New Roman"/>
-          <w:sz w:val="24"/>
-          <w:szCs w:val="24"/>
-        </w:rPr>
-        <w:t>overfittting</w:t>
-      </w:r>
-      <w:proofErr w:type="spellEnd"/>
-      <w:r>
-        <w:rPr>
-          <w:rFonts w:ascii="Times New Roman" w:hAnsi="Times New Roman" w:cs="Times New Roman"/>
-          <w:sz w:val="24"/>
-          <w:szCs w:val="24"/>
-        </w:rPr>
-        <w:t>”</w:t>
-      </w:r>
-      <w:r>
-        <w:rPr>
-          <w:rFonts w:ascii="Times New Roman" w:hAnsi="Times New Roman" w:cs="Times New Roman"/>
-          <w:sz w:val="24"/>
-          <w:szCs w:val="24"/>
-        </w:rPr>
-        <w:t xml:space="preserve">) a través de la validación cruzada y elegimos algunas variables para realizar el </w:t>
-      </w:r>
-      <w:proofErr w:type="spellStart"/>
-      <w:r>
-        <w:rPr>
-          <w:rFonts w:ascii="Times New Roman" w:hAnsi="Times New Roman" w:cs="Times New Roman"/>
-          <w:sz w:val="24"/>
-          <w:szCs w:val="24"/>
-        </w:rPr>
-        <w:t>glm</w:t>
-      </w:r>
-      <w:proofErr w:type="spellEnd"/>
-      <w:r>
-        <w:rPr>
-          <w:rFonts w:ascii="Times New Roman" w:hAnsi="Times New Roman" w:cs="Times New Roman"/>
-          <w:sz w:val="24"/>
-          <w:szCs w:val="24"/>
-        </w:rPr>
-        <w:t xml:space="preserve"> para no haya u</w:t>
+        <w:t>de interacción entre winPctge y Height_lo (AIC: 1537,6). El problema de este modelo fue su interpretación: el coeficiente de esta última variable</w:t>
+      </w:r>
+      <w:r>
+        <w:rPr>
+          <w:rFonts w:ascii="Times New Roman" w:hAnsi="Times New Roman" w:cs="Times New Roman"/>
+          <w:sz w:val="24"/>
+          <w:szCs w:val="24"/>
+        </w:rPr>
+        <w:t xml:space="preserve"> era de -2,8, lo que implicaría </w:t>
+      </w:r>
+      <w:r>
+        <w:rPr>
+          <w:rFonts w:ascii="Times New Roman" w:hAnsi="Times New Roman" w:cs="Times New Roman"/>
+          <w:sz w:val="24"/>
+          <w:szCs w:val="24"/>
+        </w:rPr>
+        <w:t>que, de ser de los peleadores de menor altura, un mayor porcentaje de victoria se traduce</w:t>
+      </w:r>
+      <w:r>
+        <w:rPr>
+          <w:rFonts w:ascii="Times New Roman" w:hAnsi="Times New Roman" w:cs="Times New Roman"/>
+          <w:sz w:val="24"/>
+          <w:szCs w:val="24"/>
+        </w:rPr>
+        <w:t xml:space="preserve"> fuertemente en una reducción de las probabilidades de éxito. Se supone que fue </w:t>
+      </w:r>
+      <w:r>
+        <w:rPr>
+          <w:rFonts w:ascii="Times New Roman" w:hAnsi="Times New Roman" w:cs="Times New Roman"/>
+          <w:sz w:val="24"/>
+          <w:szCs w:val="24"/>
+        </w:rPr>
+        <w:t>una anomalía dada</w:t>
+      </w:r>
+      <w:r>
+        <w:rPr>
+          <w:rFonts w:ascii="Times New Roman" w:hAnsi="Times New Roman" w:cs="Times New Roman"/>
+          <w:sz w:val="24"/>
+          <w:szCs w:val="24"/>
+        </w:rPr>
+        <w:t xml:space="preserve"> por la muestra (recordar que se utilizó la información de una sola categoría</w:t>
+      </w:r>
+      <w:r>
+        <w:rPr>
+          <w:rFonts w:ascii="Times New Roman" w:hAnsi="Times New Roman" w:cs="Times New Roman"/>
+          <w:sz w:val="24"/>
+          <w:szCs w:val="24"/>
+        </w:rPr>
+        <w:t>).</w:t>
+      </w:r>
+      <w:r>
+        <w:rPr>
+          <w:rFonts w:ascii="Times New Roman" w:hAnsi="Times New Roman" w:cs="Times New Roman"/>
+          <w:sz w:val="24"/>
+          <w:szCs w:val="24"/>
+        </w:rPr>
+        <w:t xml:space="preserve"> </w:t>
+      </w:r>
+    </w:p>
+    <w:p>
+      <w:pPr>
+        <w:rPr>
+          <w:rFonts w:ascii="Times New Roman" w:hAnsi="Times New Roman" w:cs="Times New Roman"/>
+          <w:sz w:val="24"/>
+          <w:szCs w:val="24"/>
+        </w:rPr>
+      </w:pPr>
+      <w:r>
+        <w:rPr>
+          <w:rFonts w:ascii="Times New Roman" w:hAnsi="Times New Roman" w:cs="Times New Roman"/>
+          <w:sz w:val="24"/>
+          <w:szCs w:val="24"/>
+        </w:rPr>
+        <w:t>E</w:t>
+      </w:r>
+      <w:r>
+        <w:rPr>
+          <w:rFonts w:ascii="Times New Roman" w:hAnsi="Times New Roman" w:cs="Times New Roman"/>
+          <w:sz w:val="24"/>
+          <w:szCs w:val="24"/>
+        </w:rPr>
+        <w:t>l más significativo</w:t>
+      </w:r>
+      <w:r>
+        <w:rPr>
+          <w:rFonts w:ascii="Times New Roman" w:hAnsi="Times New Roman" w:cs="Times New Roman"/>
+          <w:sz w:val="24"/>
+          <w:szCs w:val="24"/>
+        </w:rPr>
+        <w:t xml:space="preserve"> de los coeficientes</w:t>
+      </w:r>
+      <w:r>
+        <w:rPr>
+          <w:rFonts w:ascii="Times New Roman" w:hAnsi="Times New Roman" w:cs="Times New Roman"/>
+          <w:sz w:val="24"/>
+          <w:szCs w:val="24"/>
+        </w:rPr>
+        <w:t xml:space="preserve"> resulto</w:t>
+      </w:r>
+      <w:r>
+        <w:rPr>
+          <w:rFonts w:ascii="Times New Roman" w:hAnsi="Times New Roman" w:cs="Times New Roman"/>
+          <w:sz w:val="24"/>
+          <w:szCs w:val="24"/>
+        </w:rPr>
+        <w:t xml:space="preserve"> ser </w:t>
+      </w:r>
+      <w:r>
+        <w:rPr>
+          <w:rFonts w:ascii="Times New Roman" w:hAnsi="Times New Roman" w:cs="Times New Roman"/>
+          <w:sz w:val="24"/>
+          <w:szCs w:val="24"/>
+        </w:rPr>
+        <w:t xml:space="preserve">el </w:t>
+      </w:r>
+      <w:r>
+        <w:rPr>
+          <w:rFonts w:ascii="Times New Roman" w:hAnsi="Times New Roman" w:cs="Times New Roman"/>
+          <w:sz w:val="24"/>
+          <w:szCs w:val="24"/>
+        </w:rPr>
+        <w:t>de Age</w:t>
+      </w:r>
+      <w:r>
+        <w:rPr>
+          <w:rFonts w:ascii="Times New Roman" w:hAnsi="Times New Roman" w:cs="Times New Roman"/>
+          <w:sz w:val="24"/>
+          <w:szCs w:val="24"/>
+        </w:rPr>
+        <w:t>Dif</w:t>
+      </w:r>
+      <w:r>
+        <w:rPr>
+          <w:rFonts w:ascii="Times New Roman" w:hAnsi="Times New Roman" w:cs="Times New Roman"/>
+          <w:sz w:val="24"/>
+          <w:szCs w:val="24"/>
+        </w:rPr>
+        <w:t xml:space="preserve"> </w:t>
+      </w:r>
+      <w:r>
+        <w:rPr>
+          <w:rFonts w:ascii="Times New Roman" w:hAnsi="Times New Roman" w:cs="Times New Roman"/>
+          <w:sz w:val="24"/>
+          <w:szCs w:val="24"/>
+        </w:rPr>
+        <w:t>(</w:t>
+      </w:r>
+      <w:r>
+        <w:rPr>
+          <w:rFonts w:ascii="Times New Roman" w:hAnsi="Times New Roman" w:cs="Times New Roman"/>
+          <w:sz w:val="24"/>
+          <w:szCs w:val="24"/>
+        </w:rPr>
+        <w:t>-0.04044</w:t>
+      </w:r>
+      <w:r>
+        <w:rPr>
+          <w:rFonts w:ascii="Times New Roman" w:hAnsi="Times New Roman" w:cs="Times New Roman"/>
+          <w:sz w:val="24"/>
+          <w:szCs w:val="24"/>
+        </w:rPr>
+        <w:t>), con un p-value inferior al 1%</w:t>
+      </w:r>
+      <w:r>
+        <w:rPr>
+          <w:rFonts w:ascii="Times New Roman" w:hAnsi="Times New Roman" w:cs="Times New Roman"/>
+          <w:sz w:val="24"/>
+          <w:szCs w:val="24"/>
+        </w:rPr>
+        <w:t xml:space="preserve"> (</w:t>
+      </w:r>
+      <w:r>
+        <w:rPr>
+          <w:rFonts w:ascii="Times New Roman" w:hAnsi="Times New Roman" w:cs="Times New Roman"/>
+          <w:sz w:val="24"/>
+          <w:szCs w:val="24"/>
+        </w:rPr>
+        <w:t>0.00</w:t>
+      </w:r>
+      <w:r>
+        <w:rPr>
+          <w:rFonts w:ascii="Times New Roman" w:hAnsi="Times New Roman" w:cs="Times New Roman"/>
+          <w:sz w:val="24"/>
+          <w:szCs w:val="24"/>
+        </w:rPr>
+        <w:t>666</w:t>
+      </w:r>
+      <w:r>
+        <w:rPr>
+          <w:rFonts w:ascii="Times New Roman" w:hAnsi="Times New Roman" w:cs="Times New Roman"/>
+          <w:sz w:val="24"/>
+          <w:szCs w:val="24"/>
+        </w:rPr>
+        <w:t>)</w:t>
+      </w:r>
+      <w:r>
+        <w:rPr>
+          <w:rFonts w:ascii="Times New Roman" w:hAnsi="Times New Roman" w:cs="Times New Roman"/>
+          <w:sz w:val="24"/>
+          <w:szCs w:val="24"/>
+        </w:rPr>
+        <w:t xml:space="preserve">. Esto implicaría que, por cada </w:t>
+      </w:r>
+      <w:r>
+        <w:rPr>
+          <w:rFonts w:ascii="Times New Roman" w:hAnsi="Times New Roman" w:cs="Times New Roman"/>
+          <w:sz w:val="24"/>
+          <w:szCs w:val="24"/>
+        </w:rPr>
+        <w:t>año</w:t>
+      </w:r>
+      <w:r>
+        <w:rPr>
+          <w:rFonts w:ascii="Times New Roman" w:hAnsi="Times New Roman" w:cs="Times New Roman"/>
+          <w:sz w:val="24"/>
+          <w:szCs w:val="24"/>
+        </w:rPr>
+        <w:t xml:space="preserve"> por </w:t>
+      </w:r>
+      <w:r>
+        <w:rPr>
+          <w:rFonts w:ascii="Times New Roman" w:hAnsi="Times New Roman" w:cs="Times New Roman"/>
+          <w:sz w:val="24"/>
+          <w:szCs w:val="24"/>
+        </w:rPr>
+        <w:t>encima</w:t>
+      </w:r>
+      <w:r>
+        <w:rPr>
+          <w:rFonts w:ascii="Times New Roman" w:hAnsi="Times New Roman" w:cs="Times New Roman"/>
+          <w:sz w:val="24"/>
+          <w:szCs w:val="24"/>
+        </w:rPr>
+        <w:t xml:space="preserve"> de la media</w:t>
+      </w:r>
+      <w:r>
+        <w:rPr>
+          <w:rFonts w:ascii="Times New Roman" w:hAnsi="Times New Roman" w:cs="Times New Roman"/>
+          <w:sz w:val="24"/>
+          <w:szCs w:val="24"/>
+        </w:rPr>
+        <w:t xml:space="preserve"> (</w:t>
+      </w:r>
+      <w:r>
+        <w:rPr>
+          <w:rFonts w:ascii="Times New Roman" w:hAnsi="Times New Roman" w:cs="Times New Roman"/>
+          <w:sz w:val="24"/>
+          <w:szCs w:val="24"/>
+        </w:rPr>
+        <w:t>29.98528</w:t>
+      </w:r>
+      <w:r>
+        <w:rPr>
+          <w:rFonts w:ascii="Times New Roman" w:hAnsi="Times New Roman" w:cs="Times New Roman"/>
+          <w:sz w:val="24"/>
+          <w:szCs w:val="24"/>
+        </w:rPr>
+        <w:t xml:space="preserve">), un peleador pierde </w:t>
+      </w:r>
+      <w:r>
+        <w:rPr>
+          <w:rFonts w:ascii="Times New Roman" w:hAnsi="Times New Roman" w:cs="Times New Roman"/>
+          <w:sz w:val="24"/>
+          <w:szCs w:val="24"/>
+        </w:rPr>
+        <w:t xml:space="preserve">alrededor del </w:t>
+      </w:r>
+      <w:r>
+        <w:rPr>
+          <w:rFonts w:ascii="Times New Roman" w:hAnsi="Times New Roman" w:cs="Times New Roman"/>
+          <w:sz w:val="24"/>
+          <w:szCs w:val="24"/>
+        </w:rPr>
+        <w:t>4</w:t>
+      </w:r>
+      <w:r>
+        <w:rPr>
+          <w:rFonts w:ascii="Times New Roman" w:hAnsi="Times New Roman" w:cs="Times New Roman"/>
+          <w:sz w:val="24"/>
+          <w:szCs w:val="24"/>
+        </w:rPr>
+        <w:t xml:space="preserve">% de probabilidades de éxito (o las gana, si está por debajo). </w:t>
+      </w:r>
+    </w:p>
+    <w:p>
+      <w:pPr>
+        <w:rPr>
+          <w:rFonts w:ascii="Times New Roman" w:hAnsi="Times New Roman" w:cs="Times New Roman"/>
+          <w:sz w:val="24"/>
+          <w:szCs w:val="24"/>
+          <w:lang w:val="es-US"/>
+        </w:rPr>
+      </w:pPr>
+      <w:r>
+        <w:rPr>
+          <w:rFonts w:ascii="Times New Roman" w:hAnsi="Times New Roman" w:cs="Times New Roman"/>
+          <w:sz w:val="24"/>
+          <w:szCs w:val="24"/>
+        </w:rPr>
+        <w:t>También result</w:t>
+      </w:r>
+      <w:r>
+        <w:rPr>
+          <w:rFonts w:ascii="Times New Roman" w:hAnsi="Times New Roman" w:cs="Times New Roman"/>
+          <w:sz w:val="24"/>
+          <w:szCs w:val="24"/>
+        </w:rPr>
+        <w:t>ó</w:t>
+      </w:r>
+      <w:r>
+        <w:rPr>
+          <w:rFonts w:ascii="Times New Roman" w:hAnsi="Times New Roman" w:cs="Times New Roman"/>
+          <w:sz w:val="24"/>
+          <w:szCs w:val="24"/>
+        </w:rPr>
+        <w:t xml:space="preserve"> ser significativo </w:t>
+      </w:r>
+      <w:r>
+        <w:rPr>
+          <w:rFonts w:ascii="Times New Roman" w:hAnsi="Times New Roman" w:cs="Times New Roman"/>
+          <w:sz w:val="24"/>
+          <w:szCs w:val="24"/>
+        </w:rPr>
+        <w:t>el</w:t>
+      </w:r>
+      <w:r>
+        <w:rPr>
+          <w:rFonts w:ascii="Times New Roman" w:hAnsi="Times New Roman" w:cs="Times New Roman"/>
+          <w:sz w:val="24"/>
+          <w:szCs w:val="24"/>
+        </w:rPr>
+        <w:t xml:space="preserve"> coeficiente de altura</w:t>
+      </w:r>
+      <w:r>
+        <w:rPr>
+          <w:rFonts w:ascii="Times New Roman" w:hAnsi="Times New Roman" w:cs="Times New Roman"/>
+          <w:sz w:val="24"/>
+          <w:szCs w:val="24"/>
+        </w:rPr>
+        <w:t xml:space="preserve"> </w:t>
+      </w:r>
+      <w:r>
+        <w:rPr>
+          <w:rFonts w:ascii="Times New Roman" w:hAnsi="Times New Roman" w:cs="Times New Roman"/>
+          <w:sz w:val="24"/>
+          <w:szCs w:val="24"/>
+        </w:rPr>
+        <w:t>(</w:t>
+      </w:r>
+      <w:r>
+        <w:rPr>
+          <w:rFonts w:ascii="Times New Roman" w:hAnsi="Times New Roman" w:cs="Times New Roman"/>
+          <w:sz w:val="24"/>
+          <w:szCs w:val="24"/>
+        </w:rPr>
+        <w:t>0.37541</w:t>
+      </w:r>
+      <w:r>
+        <w:rPr>
+          <w:rFonts w:ascii="Times New Roman" w:hAnsi="Times New Roman" w:cs="Times New Roman"/>
+          <w:sz w:val="24"/>
+          <w:szCs w:val="24"/>
+        </w:rPr>
+        <w:t>)</w:t>
+      </w:r>
+      <w:r>
+        <w:rPr>
+          <w:rFonts w:ascii="Times New Roman" w:hAnsi="Times New Roman" w:cs="Times New Roman"/>
+          <w:sz w:val="24"/>
+          <w:szCs w:val="24"/>
+        </w:rPr>
+        <w:t xml:space="preserve">, </w:t>
+      </w:r>
+      <w:r>
+        <w:rPr>
+          <w:rFonts w:ascii="Times New Roman" w:hAnsi="Times New Roman" w:cs="Times New Roman"/>
+          <w:sz w:val="24"/>
+          <w:szCs w:val="24"/>
+        </w:rPr>
+        <w:t xml:space="preserve">que parece indicar una clara ventaja en favor de los peleadores </w:t>
+      </w:r>
+      <w:r>
+        <w:rPr>
+          <w:rFonts w:ascii="Times New Roman" w:hAnsi="Times New Roman" w:cs="Times New Roman"/>
+          <w:sz w:val="24"/>
+          <w:szCs w:val="24"/>
+        </w:rPr>
+        <w:t>con una altura cercana (menos de 1 d.e.) a la media.</w:t>
+      </w:r>
+      <w:r>
+        <w:rPr>
+          <w:rFonts w:ascii="Times New Roman" w:hAnsi="Times New Roman" w:cs="Times New Roman"/>
+          <w:sz w:val="24"/>
+          <w:szCs w:val="24"/>
+        </w:rPr>
+        <w:t xml:space="preserve"> Su p-value fue de </w:t>
+      </w:r>
+      <w:r>
+        <w:rPr>
+          <w:rFonts w:ascii="Times New Roman" w:hAnsi="Times New Roman" w:cs="Times New Roman"/>
+          <w:sz w:val="24"/>
+          <w:szCs w:val="24"/>
+        </w:rPr>
+        <w:t>0.01729</w:t>
+      </w:r>
+      <w:r>
+        <w:rPr>
+          <w:rFonts w:ascii="Times New Roman" w:hAnsi="Times New Roman" w:cs="Times New Roman"/>
+          <w:sz w:val="24"/>
+          <w:szCs w:val="24"/>
+        </w:rPr>
+        <w:t>, lo que indica que, para la amplia mayoría de</w:t>
+      </w:r>
+      <w:r>
+        <w:rPr>
+          <w:rFonts w:ascii="Times New Roman" w:hAnsi="Times New Roman" w:cs="Times New Roman"/>
+          <w:sz w:val="24"/>
+          <w:szCs w:val="24"/>
+        </w:rPr>
+        <w:t xml:space="preserve"> los criterios, sería significativo.</w:t>
+      </w:r>
+    </w:p>
+    <w:p>
+      <w:pPr>
+        <w:rPr>
+          <w:rFonts w:ascii="Times New Roman" w:hAnsi="Times New Roman" w:cs="Times New Roman"/>
+          <w:sz w:val="24"/>
+          <w:szCs w:val="24"/>
+        </w:rPr>
+      </w:pPr>
+      <w:r>
+        <w:rPr>
+          <w:rFonts w:ascii="Times New Roman" w:hAnsi="Times New Roman" w:cs="Times New Roman"/>
+          <w:sz w:val="24"/>
+          <w:szCs w:val="24"/>
+        </w:rPr>
+        <w:t>En vista de esto</w:t>
+      </w:r>
+      <w:r>
+        <w:rPr>
+          <w:rFonts w:ascii="Times New Roman" w:hAnsi="Times New Roman" w:cs="Times New Roman"/>
+          <w:sz w:val="24"/>
+          <w:szCs w:val="24"/>
+        </w:rPr>
+        <w:t xml:space="preserve">, es de destacar que el intercepto estimado fue de </w:t>
+      </w:r>
+      <w:r>
+        <w:rPr>
+          <w:rFonts w:ascii="Times New Roman" w:hAnsi="Times New Roman" w:cs="Times New Roman"/>
+          <w:sz w:val="24"/>
+          <w:szCs w:val="24"/>
+        </w:rPr>
+        <w:t>-0.35643</w:t>
+      </w:r>
+      <w:r>
+        <w:rPr>
+          <w:rFonts w:ascii="Times New Roman" w:hAnsi="Times New Roman" w:cs="Times New Roman"/>
+          <w:sz w:val="24"/>
+          <w:szCs w:val="24"/>
+        </w:rPr>
+        <w:t xml:space="preserve">, un valor </w:t>
+      </w:r>
+      <w:r>
+        <w:rPr>
+          <w:rFonts w:ascii="Times New Roman" w:hAnsi="Times New Roman" w:cs="Times New Roman"/>
+          <w:sz w:val="24"/>
+          <w:szCs w:val="24"/>
+        </w:rPr>
+        <w:t>cercano al del coeficietne de la altura</w:t>
+      </w:r>
+      <w:r>
+        <w:rPr>
+          <w:rFonts w:ascii="Times New Roman" w:hAnsi="Times New Roman" w:cs="Times New Roman"/>
+          <w:sz w:val="24"/>
+          <w:szCs w:val="24"/>
+        </w:rPr>
+        <w:t xml:space="preserve">, el que parece indicar que, efectivamente, los peleadores con alturas muy alejadas de la media están en gran desventaja </w:t>
+      </w:r>
+      <w:r>
+        <w:rPr>
+          <w:rFonts w:ascii="Times New Roman" w:hAnsi="Times New Roman" w:cs="Times New Roman"/>
+          <w:sz w:val="24"/>
+          <w:szCs w:val="24"/>
+        </w:rPr>
+        <w:t xml:space="preserve">. Si bien su p-value </w:t>
+      </w:r>
+      <w:r>
+        <w:rPr>
+          <w:rFonts w:ascii="Times New Roman" w:hAnsi="Times New Roman" w:cs="Times New Roman"/>
+          <w:sz w:val="24"/>
+          <w:szCs w:val="24"/>
+        </w:rPr>
+        <w:t xml:space="preserve">no </w:t>
+      </w:r>
+      <w:r>
+        <w:rPr>
+          <w:rFonts w:ascii="Times New Roman" w:hAnsi="Times New Roman" w:cs="Times New Roman"/>
+          <w:sz w:val="24"/>
+          <w:szCs w:val="24"/>
+        </w:rPr>
+        <w:t xml:space="preserve">es </w:t>
+      </w:r>
+      <w:r>
+        <w:rPr>
+          <w:rFonts w:ascii="Times New Roman" w:hAnsi="Times New Roman" w:cs="Times New Roman"/>
+          <w:sz w:val="24"/>
+          <w:szCs w:val="24"/>
+        </w:rPr>
+        <w:t xml:space="preserve">tan </w:t>
+      </w:r>
+      <w:r>
+        <w:rPr>
+          <w:rFonts w:ascii="Times New Roman" w:hAnsi="Times New Roman" w:cs="Times New Roman"/>
+          <w:sz w:val="24"/>
+          <w:szCs w:val="24"/>
+        </w:rPr>
+        <w:t>bajo</w:t>
+      </w:r>
+      <w:r>
+        <w:rPr>
+          <w:rFonts w:ascii="Times New Roman" w:hAnsi="Times New Roman" w:cs="Times New Roman"/>
+          <w:sz w:val="24"/>
+          <w:szCs w:val="24"/>
+        </w:rPr>
+        <w:t xml:space="preserve"> (</w:t>
+      </w:r>
+      <w:r>
+        <w:rPr>
+          <w:rFonts w:ascii="Times New Roman" w:hAnsi="Times New Roman" w:cs="Times New Roman"/>
+          <w:sz w:val="24"/>
+          <w:szCs w:val="24"/>
+        </w:rPr>
+        <w:t>0.06417</w:t>
+      </w:r>
+      <w:r>
+        <w:rPr>
+          <w:rFonts w:ascii="Times New Roman" w:hAnsi="Times New Roman" w:cs="Times New Roman"/>
+          <w:sz w:val="24"/>
+          <w:szCs w:val="24"/>
+        </w:rPr>
+        <w:t xml:space="preserve">), </w:t>
+      </w:r>
+      <w:r>
+        <w:rPr>
+          <w:rFonts w:ascii="Times New Roman" w:hAnsi="Times New Roman" w:cs="Times New Roman"/>
+          <w:sz w:val="24"/>
+          <w:szCs w:val="24"/>
+        </w:rPr>
+        <w:t xml:space="preserve">sigue siendo un nivel </w:t>
+      </w:r>
+      <w:r>
+        <w:rPr>
+          <w:rFonts w:ascii="Times New Roman" w:hAnsi="Times New Roman" w:cs="Times New Roman"/>
+          <w:sz w:val="24"/>
+          <w:szCs w:val="24"/>
+        </w:rPr>
+        <w:t>aceptable.</w:t>
+      </w:r>
+    </w:p>
+    <w:p>
+      <w:pPr>
+        <w:rPr>
+          <w:rFonts w:ascii="Times New Roman" w:hAnsi="Times New Roman" w:cs="Times New Roman"/>
+          <w:sz w:val="24"/>
+          <w:szCs w:val="24"/>
+          <w:lang w:val="es-US"/>
+        </w:rPr>
+      </w:pPr>
+      <w:r>
+        <w:rPr>
+          <w:rFonts w:ascii="Times New Roman" w:hAnsi="Times New Roman" w:cs="Times New Roman"/>
+          <w:sz w:val="24"/>
+          <w:szCs w:val="24"/>
+        </w:rPr>
+        <w:t>Por último, los coeficientes de Reach_lo y winPctge no alcanzaron p-values notables (</w:t>
+      </w:r>
+      <w:r>
+        <w:rPr>
+          <w:rFonts w:ascii="Times New Roman" w:hAnsi="Times New Roman" w:cs="Times New Roman"/>
+          <w:sz w:val="24"/>
+          <w:szCs w:val="24"/>
+        </w:rPr>
+        <w:t xml:space="preserve">0.44804 y </w:t>
+      </w:r>
+      <w:r>
+        <w:rPr>
+          <w:rFonts w:ascii="Times New Roman" w:hAnsi="Times New Roman" w:cs="Times New Roman"/>
+          <w:sz w:val="24"/>
+          <w:szCs w:val="24"/>
+        </w:rPr>
+        <w:t>0.20284</w:t>
+      </w:r>
+      <w:r>
+        <w:rPr>
+          <w:rFonts w:ascii="Times New Roman" w:hAnsi="Times New Roman" w:cs="Times New Roman"/>
+          <w:sz w:val="24"/>
+          <w:szCs w:val="24"/>
+        </w:rPr>
+        <w:t>, respectivamente)</w:t>
+      </w:r>
+      <w:r>
+        <w:rPr>
+          <w:rFonts w:ascii="Times New Roman" w:hAnsi="Times New Roman" w:cs="Times New Roman"/>
+          <w:sz w:val="24"/>
+          <w:szCs w:val="24"/>
+        </w:rPr>
+        <w:t xml:space="preserve">. En particular, el coeficiente de Reach_lo podría estar sufriendo de correlación con la altura. Pero ninguna iteración del modelo que los tuviera en cuenta resultaba más satisfactoria desde un punto de vista de AIC. </w:t>
+      </w:r>
+      <w:r>
+        <w:rPr>
+          <w:rFonts w:ascii="Times New Roman" w:hAnsi="Times New Roman" w:cs="Times New Roman"/>
+          <w:sz w:val="24"/>
+          <w:szCs w:val="24"/>
+        </w:rPr>
+        <w:t>Sus</w:t>
+      </w:r>
+      <w:r>
+        <w:rPr>
+          <w:rFonts w:ascii="Times New Roman" w:hAnsi="Times New Roman" w:cs="Times New Roman"/>
+          <w:sz w:val="24"/>
+          <w:szCs w:val="24"/>
+        </w:rPr>
+        <w:t xml:space="preserve"> valores (</w:t>
+      </w:r>
+      <w:r>
+        <w:rPr>
+          <w:rFonts w:ascii="Times New Roman" w:hAnsi="Times New Roman" w:cs="Times New Roman"/>
+          <w:sz w:val="24"/>
+          <w:szCs w:val="24"/>
+        </w:rPr>
+        <w:t xml:space="preserve">-0.12526 </w:t>
+      </w:r>
+      <w:r>
+        <w:rPr>
+          <w:rFonts w:ascii="Times New Roman" w:hAnsi="Times New Roman" w:cs="Times New Roman"/>
+          <w:sz w:val="24"/>
+          <w:szCs w:val="24"/>
+        </w:rPr>
+        <w:t xml:space="preserve"> y </w:t>
+      </w:r>
+      <w:r>
+        <w:rPr>
+          <w:rFonts w:ascii="Times New Roman" w:hAnsi="Times New Roman" w:cs="Times New Roman"/>
+          <w:sz w:val="24"/>
+          <w:szCs w:val="24"/>
+        </w:rPr>
+        <w:t>0.27845</w:t>
+      </w:r>
+      <w:r>
+        <w:rPr>
+          <w:rFonts w:ascii="Times New Roman" w:hAnsi="Times New Roman" w:cs="Times New Roman"/>
+          <w:sz w:val="24"/>
+          <w:szCs w:val="24"/>
+        </w:rPr>
+        <w:t>) son acordes a lo esperado</w:t>
+      </w:r>
+      <w:r>
+        <w:rPr>
+          <w:rFonts w:ascii="Times New Roman" w:hAnsi="Times New Roman" w:cs="Times New Roman"/>
+          <w:sz w:val="24"/>
+          <w:szCs w:val="24"/>
+        </w:rPr>
+        <w:t>, indicando una desventaja para los peleadores de alcance corto, y una ventaja</w:t>
+      </w:r>
+      <w:r>
+        <w:rPr>
+          <w:rFonts w:ascii="Times New Roman" w:hAnsi="Times New Roman" w:cs="Times New Roman"/>
+          <w:sz w:val="24"/>
+          <w:szCs w:val="24"/>
+        </w:rPr>
+        <w:t xml:space="preserve"> creíble</w:t>
+      </w:r>
+      <w:r>
+        <w:rPr>
+          <w:rFonts w:ascii="Times New Roman" w:hAnsi="Times New Roman" w:cs="Times New Roman"/>
+          <w:sz w:val="24"/>
+          <w:szCs w:val="24"/>
+        </w:rPr>
+        <w:t xml:space="preserve"> para los que </w:t>
+      </w:r>
+      <w:r>
+        <w:rPr>
+          <w:rFonts w:ascii="Times New Roman" w:hAnsi="Times New Roman" w:cs="Times New Roman"/>
+          <w:sz w:val="24"/>
+          <w:szCs w:val="24"/>
+        </w:rPr>
+        <w:t>tuvieran un mayor porcentaje de victorias (aunque hay que señalar que el valor de winPctge no tiene en cuenta la cantidad de peleas</w:t>
+      </w:r>
+      <w:r>
+        <w:rPr>
+          <w:rFonts w:ascii="Times New Roman" w:hAnsi="Times New Roman" w:cs="Times New Roman"/>
+          <w:sz w:val="24"/>
+          <w:szCs w:val="24"/>
+        </w:rPr>
+        <w:t>, por lo que un peleador con 1 victoria en 1 encuentro tiene el mismo valor que uno con 50 en 50).</w:t>
       </w:r>
       <w:bookmarkStart w:id="0" w:name="_GoBack"/>
       <w:bookmarkEnd w:id="0"/>
-      <w:r>
-        <w:rPr>
-          <w:rFonts w:ascii="Times New Roman" w:hAnsi="Times New Roman" w:cs="Times New Roman"/>
-          <w:sz w:val="24"/>
-          <w:szCs w:val="24"/>
-        </w:rPr>
-        <w:t xml:space="preserve">na </w:t>
-      </w:r>
-      <w:proofErr w:type="spellStart"/>
-      <w:r>
-        <w:rPr>
-          <w:rFonts w:ascii="Times New Roman" w:hAnsi="Times New Roman" w:cs="Times New Roman"/>
-          <w:sz w:val="24"/>
-          <w:szCs w:val="24"/>
-        </w:rPr>
-        <w:t>sobreparametrizacion</w:t>
-      </w:r>
-      <w:proofErr w:type="spellEnd"/>
-      <w:r>
-        <w:rPr>
-          <w:rFonts w:ascii="Times New Roman" w:hAnsi="Times New Roman" w:cs="Times New Roman"/>
-          <w:sz w:val="24"/>
-          <w:szCs w:val="24"/>
-        </w:rPr>
-        <w:t xml:space="preserve"> del modelo.</w:t>
-      </w:r>
+    </w:p>
+    <w:p>
+      <w:pPr>
+        <w:rPr>
+          <w:rFonts w:ascii="Times New Roman" w:hAnsi="Times New Roman" w:cs="Times New Roman"/>
+          <w:sz w:val="24"/>
+          <w:szCs w:val="24"/>
+        </w:rPr>
+      </w:pPr>
+    </w:p>
+    <w:p>
+      <w:pPr>
+        <w:rPr>
+          <w:rFonts w:ascii="Times New Roman" w:hAnsi="Times New Roman" w:cs="Times New Roman"/>
+          <w:sz w:val="24"/>
+          <w:szCs w:val="24"/>
+        </w:rPr>
+      </w:pPr>
+    </w:p>
+    <w:p>
+      <w:pPr>
+        <w:rPr>
+          <w:rFonts w:ascii="Times New Roman" w:hAnsi="Times New Roman" w:cs="Times New Roman"/>
+          <w:sz w:val="24"/>
+          <w:szCs w:val="24"/>
+        </w:rPr>
+      </w:pPr>
+      <w:r>
+        <w:rPr>
+          <w:rFonts w:ascii="Times New Roman" w:hAnsi="Times New Roman" w:cs="Times New Roman"/>
+          <w:sz w:val="24"/>
+          <w:szCs w:val="24"/>
+          <w:lang w:val="es-US"/>
+        </w:rPr>
+        <w:t xml:space="preserve">  </w:t>
+      </w:r>
+    </w:p>
+    <w:p>
+      <w:pPr>
+        <w:rPr>
+          <w:rFonts w:ascii="Times New Roman" w:hAnsi="Times New Roman" w:cs="Times New Roman"/>
+          <w:sz w:val="24"/>
+          <w:szCs w:val="24"/>
+        </w:rPr>
+      </w:pPr>
     </w:p>
     <w:sectPr>
       <w:pgSz w:w="11906" w:h="16838"/>
@@ -4835,8 +5106,124 @@
       </w:rPr>
     </w:lvl>
   </w:abstractNum>
+  <w:abstractNum w:abstractNumId="1" w15:restartNumberingAfterBreak="0">
+    <w:nsid w:val="581556F4"/>
+    <w:multiLevelType w:val="hybridMultilevel"/>
+    <w:tmpl w:val="F1E8E6FA"/>
+    <w:lvl w:ilvl="0" w:tplc="08090001">
+      <w:start w:val="1"/>
+      <w:numFmt w:val="bullet"/>
+      <w:lvlText w:val=""/>
+      <w:lvlJc w:val="left"/>
+      <w:pPr>
+        <w:ind w:left="720" w:hanging="360"/>
+      </w:pPr>
+      <w:rPr>
+        <w:rFonts w:ascii="Symbol" w:hAnsi="Symbol" w:hint="default"/>
+      </w:rPr>
+    </w:lvl>
+    <w:lvl w:ilvl="1" w:tplc="08090003" w:tentative="1">
+      <w:start w:val="1"/>
+      <w:numFmt w:val="bullet"/>
+      <w:lvlText w:val="o"/>
+      <w:lvlJc w:val="left"/>
+      <w:pPr>
+        <w:ind w:left="1440" w:hanging="360"/>
+      </w:pPr>
+      <w:rPr>
+        <w:rFonts w:ascii="Courier New" w:hAnsi="Courier New" w:cs="Courier New" w:hint="default"/>
+      </w:rPr>
+    </w:lvl>
+    <w:lvl w:ilvl="2" w:tplc="08090005" w:tentative="1">
+      <w:start w:val="1"/>
+      <w:numFmt w:val="bullet"/>
+      <w:lvlText w:val=""/>
+      <w:lvlJc w:val="left"/>
+      <w:pPr>
+        <w:ind w:left="2160" w:hanging="360"/>
+      </w:pPr>
+      <w:rPr>
+        <w:rFonts w:ascii="Wingdings" w:hAnsi="Wingdings" w:hint="default"/>
+      </w:rPr>
+    </w:lvl>
+    <w:lvl w:ilvl="3" w:tplc="08090001" w:tentative="1">
+      <w:start w:val="1"/>
+      <w:numFmt w:val="bullet"/>
+      <w:lvlText w:val=""/>
+      <w:lvlJc w:val="left"/>
+      <w:pPr>
+        <w:ind w:left="2880" w:hanging="360"/>
+      </w:pPr>
+      <w:rPr>
+        <w:rFonts w:ascii="Symbol" w:hAnsi="Symbol" w:hint="default"/>
+      </w:rPr>
+    </w:lvl>
+    <w:lvl w:ilvl="4" w:tplc="08090003" w:tentative="1">
+      <w:start w:val="1"/>
+      <w:numFmt w:val="bullet"/>
+      <w:lvlText w:val="o"/>
+      <w:lvlJc w:val="left"/>
+      <w:pPr>
+        <w:ind w:left="3600" w:hanging="360"/>
+      </w:pPr>
+      <w:rPr>
+        <w:rFonts w:ascii="Courier New" w:hAnsi="Courier New" w:cs="Courier New" w:hint="default"/>
+      </w:rPr>
+    </w:lvl>
+    <w:lvl w:ilvl="5" w:tplc="08090005" w:tentative="1">
+      <w:start w:val="1"/>
+      <w:numFmt w:val="bullet"/>
+      <w:lvlText w:val=""/>
+      <w:lvlJc w:val="left"/>
+      <w:pPr>
+        <w:ind w:left="4320" w:hanging="360"/>
+      </w:pPr>
+      <w:rPr>
+        <w:rFonts w:ascii="Wingdings" w:hAnsi="Wingdings" w:hint="default"/>
+      </w:rPr>
+    </w:lvl>
+    <w:lvl w:ilvl="6" w:tplc="08090001" w:tentative="1">
+      <w:start w:val="1"/>
+      <w:numFmt w:val="bullet"/>
+      <w:lvlText w:val=""/>
+      <w:lvlJc w:val="left"/>
+      <w:pPr>
+        <w:ind w:left="5040" w:hanging="360"/>
+      </w:pPr>
+      <w:rPr>
+        <w:rFonts w:ascii="Symbol" w:hAnsi="Symbol" w:hint="default"/>
+      </w:rPr>
+    </w:lvl>
+    <w:lvl w:ilvl="7" w:tplc="08090003" w:tentative="1">
+      <w:start w:val="1"/>
+      <w:numFmt w:val="bullet"/>
+      <w:lvlText w:val="o"/>
+      <w:lvlJc w:val="left"/>
+      <w:pPr>
+        <w:ind w:left="5760" w:hanging="360"/>
+      </w:pPr>
+      <w:rPr>
+        <w:rFonts w:ascii="Courier New" w:hAnsi="Courier New" w:cs="Courier New" w:hint="default"/>
+      </w:rPr>
+    </w:lvl>
+    <w:lvl w:ilvl="8" w:tplc="08090005" w:tentative="1">
+      <w:start w:val="1"/>
+      <w:numFmt w:val="bullet"/>
+      <w:lvlText w:val=""/>
+      <w:lvlJc w:val="left"/>
+      <w:pPr>
+        <w:ind w:left="6480" w:hanging="360"/>
+      </w:pPr>
+      <w:rPr>
+        <w:rFonts w:ascii="Wingdings" w:hAnsi="Wingdings" w:hint="default"/>
+      </w:rPr>
+    </w:lvl>
+  </w:abstractNum>
   <w:num w:numId="1">
     <w:abstractNumId w:val="0"/>
+  </w:num>
+  <w:num w:numId="2">
+    <w:abstractNumId w:val="1"/>
   </w:num>
 </w:numbering>
 </file>
@@ -5243,13 +5630,13 @@
       <w:lang w:val="es-419"/>
     </w:rPr>
   </w:style>
-  <w:style w:type="character" w:default="1" w:styleId="Fuentedeprrafopredeter">
+  <w:style w:type="character" w:default="1" w:styleId="DefaultParagraphFont">
     <w:name w:val="Default Paragraph Font"/>
     <w:uiPriority w:val="1"/>
     <w:semiHidden/>
     <w:unhideWhenUsed/>
   </w:style>
-  <w:style w:type="table" w:default="1" w:styleId="Tablanormal">
+  <w:style w:type="table" w:default="1" w:styleId="TableNormal">
     <w:name w:val="Normal Table"/>
     <w:uiPriority w:val="99"/>
     <w:semiHidden/>
@@ -5264,7 +5651,7 @@
       </w:tblCellMar>
     </w:tblPr>
   </w:style>
-  <w:style w:type="numbering" w:default="1" w:styleId="Sinlista">
+  <w:style w:type="numbering" w:default="1" w:styleId="NoList">
     <w:name w:val="No List"/>
     <w:uiPriority w:val="99"/>
     <w:semiHidden/>
@@ -5272,7 +5659,7 @@
   </w:style>
   <w:style w:type="character" w:customStyle="1" w:styleId="fontstyle01">
     <w:name w:val="fontstyle01"/>
-    <w:basedOn w:val="Fuentedeprrafopredeter"/>
+    <w:basedOn w:val="DefaultParagraphFont"/>
     <w:rsid w:val="00E41C46"/>
     <w:rPr>
       <w:rFonts w:ascii="LMRoman17-Regular" w:hAnsi="LMRoman17-Regular" w:hint="default"/>
@@ -5287,7 +5674,7 @@
   </w:style>
   <w:style w:type="character" w:customStyle="1" w:styleId="fontstyle21">
     <w:name w:val="fontstyle21"/>
-    <w:basedOn w:val="Fuentedeprrafopredeter"/>
+    <w:basedOn w:val="DefaultParagraphFont"/>
     <w:rsid w:val="00E41C46"/>
     <w:rPr>
       <w:rFonts w:ascii="LMRoman12-Italic" w:hAnsi="LMRoman12-Italic" w:hint="default"/>
@@ -5302,7 +5689,7 @@
   </w:style>
   <w:style w:type="character" w:customStyle="1" w:styleId="fontstyle31">
     <w:name w:val="fontstyle31"/>
-    <w:basedOn w:val="Fuentedeprrafopredeter"/>
+    <w:basedOn w:val="DefaultParagraphFont"/>
     <w:rsid w:val="00E41C46"/>
     <w:rPr>
       <w:rFonts w:ascii="LMRoman12-Bold" w:hAnsi="LMRoman12-Bold" w:hint="default"/>
@@ -5317,7 +5704,7 @@
   </w:style>
   <w:style w:type="character" w:customStyle="1" w:styleId="fontstyle41">
     <w:name w:val="fontstyle41"/>
-    <w:basedOn w:val="Fuentedeprrafopredeter"/>
+    <w:basedOn w:val="DefaultParagraphFont"/>
     <w:rsid w:val="00E41C46"/>
     <w:rPr>
       <w:rFonts w:ascii="LMRoman10-Regular" w:hAnsi="LMRoman10-Regular" w:hint="default"/>
@@ -5330,7 +5717,7 @@
       <w:szCs w:val="20"/>
     </w:rPr>
   </w:style>
-  <w:style w:type="paragraph" w:styleId="Prrafodelista">
+  <w:style w:type="paragraph" w:styleId="ListParagraph">
     <w:name w:val="List Paragraph"/>
     <w:basedOn w:val="Normal"/>
     <w:uiPriority w:val="34"/>
@@ -5341,9 +5728,9 @@
       <w:contextualSpacing/>
     </w:pPr>
   </w:style>
-  <w:style w:type="table" w:styleId="Tablaconcuadrcula">
+  <w:style w:type="table" w:styleId="TableGrid">
     <w:name w:val="Table Grid"/>
-    <w:basedOn w:val="Tablanormal"/>
+    <w:basedOn w:val="TableNormal"/>
     <w:uiPriority w:val="39"/>
     <w:rsid w:val="00122CD8"/>
     <w:pPr>
@@ -5360,9 +5747,9 @@
       </w:tblBorders>
     </w:tblPr>
   </w:style>
-  <w:style w:type="paragraph" w:styleId="Sinespaciado">
+  <w:style w:type="paragraph" w:styleId="NoSpacing">
     <w:name w:val="No Spacing"/>
-    <w:link w:val="SinespaciadoCar"/>
+    <w:link w:val="NoSpacingChar"/>
     <w:uiPriority w:val="1"/>
     <w:qFormat/>
     <w:rsid w:val="00BB75A6"/>
@@ -5374,10 +5761,10 @@
       <w:lang w:eastAsia="es-AR"/>
     </w:rPr>
   </w:style>
-  <w:style w:type="character" w:customStyle="1" w:styleId="SinespaciadoCar">
-    <w:name w:val="Sin espaciado Car"/>
-    <w:basedOn w:val="Fuentedeprrafopredeter"/>
-    <w:link w:val="Sinespaciado"/>
+  <w:style w:type="character" w:customStyle="1" w:styleId="NoSpacingChar">
+    <w:name w:val="No Spacing Char"/>
+    <w:basedOn w:val="DefaultParagraphFont"/>
+    <w:link w:val="NoSpacing"/>
     <w:uiPriority w:val="1"/>
     <w:rsid w:val="00BB75A6"/>
     <w:rPr>
@@ -5538,7 +5925,7 @@
     <w:charset w:val="00"/>
     <w:family w:val="swiss"/>
     <w:pitch w:val="variable"/>
-    <w:sig w:usb0="E0002AFF" w:usb1="C000247B" w:usb2="00000009" w:usb3="00000000" w:csb0="000001FF" w:csb1="00000000"/>
+    <w:sig w:usb0="E0002EFF" w:usb1="C000247B" w:usb2="00000009" w:usb3="00000000" w:csb0="000001FF" w:csb1="00000000"/>
   </w:font>
   <w:font w:name="Times New Roman">
     <w:panose1 w:val="02020603050405020304"/>
@@ -5644,8 +6031,8 @@
   </m:mathPr>
   <w:themeFontLang w:val="es-AR"/>
   <w:clrSchemeMapping w:bg1="light1" w:t1="dark1" w:bg2="light2" w:t2="dark2" w:accent1="accent1" w:accent2="accent2" w:accent3="accent3" w:accent4="accent4" w:accent5="accent5" w:accent6="accent6" w:hyperlink="hyperlink" w:followedHyperlink="followedHyperlink"/>
-  <w:decimalSymbol w:val=","/>
-  <w:listSeparator w:val=";"/>
+  <w:decimalSymbol w:val="."/>
+  <w:listSeparator w:val=","/>
   <w15:chartTrackingRefBased/>
 </w:settings>
 </file>
@@ -6049,13 +6436,13 @@
     <w:name w:val="Normal"/>
     <w:qFormat/>
   </w:style>
-  <w:style w:type="character" w:default="1" w:styleId="Fuentedeprrafopredeter">
+  <w:style w:type="character" w:default="1" w:styleId="DefaultParagraphFont">
     <w:name w:val="Default Paragraph Font"/>
     <w:uiPriority w:val="1"/>
     <w:semiHidden/>
     <w:unhideWhenUsed/>
   </w:style>
-  <w:style w:type="table" w:default="1" w:styleId="Tablanormal">
+  <w:style w:type="table" w:default="1" w:styleId="TableNormal">
     <w:name w:val="Normal Table"/>
     <w:uiPriority w:val="99"/>
     <w:semiHidden/>
@@ -6070,7 +6457,7 @@
       </w:tblCellMar>
     </w:tblPr>
   </w:style>
-  <w:style w:type="numbering" w:default="1" w:styleId="Sinlista">
+  <w:style w:type="numbering" w:default="1" w:styleId="NoList">
     <w:name w:val="No List"/>
     <w:uiPriority w:val="99"/>
     <w:semiHidden/>
@@ -6461,7 +6848,7 @@
 </file>
 
 <file path=customXml/itemProps2.xml><?xml version="1.0" encoding="utf-8"?>
-<ds:datastoreItem xmlns:ds="http://schemas.openxmlformats.org/officeDocument/2006/customXml" ds:itemID="{26521805-2805-449C-9787-2C2C33A676B9}">
+<ds:datastoreItem xmlns:ds="http://schemas.openxmlformats.org/officeDocument/2006/customXml" ds:itemID="{69106CB7-6A06-411C-94E4-0577EE5CE78D}">
   <ds:schemaRefs>
     <ds:schemaRef ds:uri="http://schemas.openxmlformats.org/officeDocument/2006/bibliography"/>
   </ds:schemaRefs>
